--- a/5DD ASSIGNMENT C/5DD_Airport_Maintenance_Assignment (Part 1)_Student_Written_Task_190210_v2.docx
+++ b/5DD ASSIGNMENT C/5DD_Airport_Maintenance_Assignment (Part 1)_Student_Written_Task_190210_v2.docx
@@ -6958,8 +6958,10 @@
         <w:ind w:left="720"/>
       </w:pPr>
       <w:r>
-        <w:t>Single</w:t>
-      </w:r>
+        <w:t>Multiple</w:t>
+      </w:r>
+      <w:bookmarkStart w:id="26" w:name="_GoBack"/>
+      <w:bookmarkEnd w:id="26"/>
       <w:r>
         <w:t xml:space="preserve"> columns</w:t>
       </w:r>
@@ -9411,10 +9413,7 @@
             </w:r>
             <w:proofErr w:type="spellEnd"/>
             <w:r>
-              <w:t xml:space="preserve">):        </w:t>
-            </w:r>
-            <w:r>
-              <w:t>Test Event Number</w:t>
+              <w:t>):        Test Event Number</w:t>
             </w:r>
           </w:p>
         </w:tc>
@@ -9494,10 +9493,7 @@
           </w:tcPr>
           <w:p>
             <w:r>
-              <w:t xml:space="preserve">Type:                                                </w:t>
-            </w:r>
-            <w:r>
-              <w:t>INT</w:t>
+              <w:t>Type:                                                INT</w:t>
             </w:r>
           </w:p>
         </w:tc>
@@ -9565,13 +9561,7 @@
               <w:t>six-digit</w:t>
             </w:r>
             <w:r>
-              <w:t xml:space="preserve"> </w:t>
-            </w:r>
-            <w:r>
-              <w:t>Test Event</w:t>
-            </w:r>
-            <w:r>
-              <w:t xml:space="preserve"> number.                      </w:t>
+              <w:t xml:space="preserve"> Test Event number.                      </w:t>
             </w:r>
           </w:p>
           <w:p>
@@ -9581,10 +9571,7 @@
           </w:p>
           <w:p>
             <w:r>
-              <w:t xml:space="preserve">            </w:t>
-            </w:r>
-            <w:r>
-              <w:t>A set of tests to ensure the aircraft is suitable for flight.</w:t>
+              <w:t xml:space="preserve">            A set of tests to ensure the aircraft is suitable for flight.</w:t>
             </w:r>
           </w:p>
           <w:p>
@@ -9894,18 +9881,12 @@
           </w:p>
           <w:p>
             <w:r>
-              <w:t xml:space="preserve">            </w:t>
-            </w:r>
-            <w:r>
-              <w:t xml:space="preserve">Contains the aircraft registration number along with its sub model code, identifying </w:t>
-            </w:r>
-          </w:p>
-          <w:p>
-            <w:r>
-              <w:t xml:space="preserve">            </w:t>
-            </w:r>
-            <w:r>
-              <w:t>whether it is a “Passenger Airliner” or a “Cargo Freighter”</w:t>
+              <w:t xml:space="preserve">            Contains the aircraft registration number along with its sub model code, identifying </w:t>
+            </w:r>
+          </w:p>
+          <w:p>
+            <w:r>
+              <w:t xml:space="preserve">            whether it is a “Passenger Airliner” or a “Cargo Freighter”</w:t>
             </w:r>
           </w:p>
           <w:p>
@@ -9991,8 +9972,6 @@
       <w:r>
         <w:t>m</w:t>
       </w:r>
-      <w:bookmarkStart w:id="26" w:name="_GoBack"/>
-      <w:bookmarkEnd w:id="26"/>
       <w:r>
         <w:t>ame, aircraft model and sub-model will be displayed on screen for reference.</w:t>
       </w:r>
@@ -16089,6 +16068,7 @@
   <w:style w:type="character" w:default="1" w:styleId="DefaultParagraphFont">
     <w:name w:val="Default Paragraph Font"/>
     <w:uiPriority w:val="1"/>
+    <w:semiHidden/>
     <w:unhideWhenUsed/>
   </w:style>
   <w:style w:type="table" w:default="1" w:styleId="TableNormal">
@@ -16632,20 +16612,20 @@
 </file>
 
 <file path=customXml/item1.xml><?xml version="1.0" encoding="utf-8"?>
+<p:properties xmlns:p="http://schemas.microsoft.com/office/2006/metadata/properties" xmlns:xsi="http://www.w3.org/2001/XMLSchema-instance" xmlns:pc="http://schemas.microsoft.com/office/infopath/2007/PartnerControls">
+  <documentManagement>
+    <TaxCatchAll xmlns="f7346047-cc13-4793-a644-0b7ca4eaadae"/>
+  </documentManagement>
+</p:properties>
+</file>
+
+<file path=customXml/item2.xml><?xml version="1.0" encoding="utf-8"?>
 <?mso-contentType ?>
 <FormTemplates xmlns="http://schemas.microsoft.com/sharepoint/v3/contenttype/forms">
   <Display>DocumentLibraryForm</Display>
   <Edit>DocumentLibraryForm</Edit>
   <New>DocumentLibraryForm</New>
 </FormTemplates>
-</file>
-
-<file path=customXml/item2.xml><?xml version="1.0" encoding="utf-8"?>
-<p:properties xmlns:p="http://schemas.microsoft.com/office/2006/metadata/properties" xmlns:xsi="http://www.w3.org/2001/XMLSchema-instance" xmlns:pc="http://schemas.microsoft.com/office/infopath/2007/PartnerControls">
-  <documentManagement>
-    <TaxCatchAll xmlns="f7346047-cc13-4793-a644-0b7ca4eaadae"/>
-  </documentManagement>
-</p:properties>
 </file>
 
 <file path=customXml/item3.xml><?xml version="1.0" encoding="utf-8"?>
@@ -16810,19 +16790,19 @@
 </file>
 
 <file path=customXml/itemProps1.xml><?xml version="1.0" encoding="utf-8"?>
-<ds:datastoreItem xmlns:ds="http://schemas.openxmlformats.org/officeDocument/2006/customXml" ds:itemID="{32CFC926-8DC9-4513-80FB-EC4AADB53438}">
+<ds:datastoreItem xmlns:ds="http://schemas.openxmlformats.org/officeDocument/2006/customXml" ds:itemID="{A7940D6C-DAB5-4AE7-B481-A652D88BB751}">
   <ds:schemaRefs>
-    <ds:schemaRef ds:uri="http://schemas.microsoft.com/sharepoint/v3/contenttype/forms"/>
+    <ds:schemaRef ds:uri="http://schemas.microsoft.com/office/2006/metadata/properties"/>
+    <ds:schemaRef ds:uri="http://schemas.microsoft.com/office/infopath/2007/PartnerControls"/>
+    <ds:schemaRef ds:uri="f7346047-cc13-4793-a644-0b7ca4eaadae"/>
   </ds:schemaRefs>
 </ds:datastoreItem>
 </file>
 
 <file path=customXml/itemProps2.xml><?xml version="1.0" encoding="utf-8"?>
-<ds:datastoreItem xmlns:ds="http://schemas.openxmlformats.org/officeDocument/2006/customXml" ds:itemID="{A7940D6C-DAB5-4AE7-B481-A652D88BB751}">
+<ds:datastoreItem xmlns:ds="http://schemas.openxmlformats.org/officeDocument/2006/customXml" ds:itemID="{32CFC926-8DC9-4513-80FB-EC4AADB53438}">
   <ds:schemaRefs>
-    <ds:schemaRef ds:uri="http://schemas.microsoft.com/office/2006/metadata/properties"/>
-    <ds:schemaRef ds:uri="http://schemas.microsoft.com/office/infopath/2007/PartnerControls"/>
-    <ds:schemaRef ds:uri="f7346047-cc13-4793-a644-0b7ca4eaadae"/>
+    <ds:schemaRef ds:uri="http://schemas.microsoft.com/sharepoint/v3/contenttype/forms"/>
   </ds:schemaRefs>
 </ds:datastoreItem>
 </file>

--- a/5DD ASSIGNMENT C/5DD_Airport_Maintenance_Assignment (Part 1)_Student_Written_Task_190210_v2.docx
+++ b/5DD ASSIGNMENT C/5DD_Airport_Maintenance_Assignment (Part 1)_Student_Written_Task_190210_v2.docx
@@ -6856,20 +6856,9 @@
     </w:p>
     <w:p>
       <w:pPr>
-        <w:rPr>
-          <w:b/>
-          <w:bCs/>
-          <w:sz w:val="24"/>
-          <w:szCs w:val="24"/>
-        </w:rPr>
-      </w:pPr>
-      <w:r>
-        <w:rPr>
-          <w:b/>
-          <w:bCs/>
-          <w:sz w:val="24"/>
-          <w:szCs w:val="24"/>
-        </w:rPr>
+        <w:pStyle w:val="Heading1"/>
+      </w:pPr>
+      <w:r>
         <w:t>SECTION C. (Design Indexes &amp; Data Dictionary)</w:t>
       </w:r>
     </w:p>
@@ -6960,8 +6949,6 @@
       <w:r>
         <w:t>Multiple</w:t>
       </w:r>
-      <w:bookmarkStart w:id="26" w:name="_GoBack"/>
-      <w:bookmarkEnd w:id="26"/>
       <w:r>
         <w:t xml:space="preserve"> columns</w:t>
       </w:r>
@@ -9945,6 +9932,7 @@
       </w:pPr>
     </w:p>
     <w:p/>
+    <w:p/>
     <w:p>
       <w:pPr>
         <w:pStyle w:val="ListParagraph"/>
@@ -9954,7 +9942,25 @@
         </w:numPr>
       </w:pPr>
       <w:r>
-        <w:t>The users lodged a new requirement asking for a data entry screen for staff to enter aircraft testing information. Each aircraft must test regularly. When an aircraft attends a test event, the staff will need a data entry screen to do the following:</w:t>
+        <w:t xml:space="preserve">The users lodged a new requirement asking for </w:t>
+      </w:r>
+      <w:r>
+        <w:rPr>
+          <w:highlight w:val="yellow"/>
+        </w:rPr>
+        <w:t>a data entry screen</w:t>
+      </w:r>
+      <w:r>
+        <w:t xml:space="preserve"> for staff to enter aircraft testing information. </w:t>
+      </w:r>
+      <w:r>
+        <w:rPr>
+          <w:highlight w:val="yellow"/>
+        </w:rPr>
+        <w:t>Each aircraft must test regularly</w:t>
+      </w:r>
+      <w:r>
+        <w:t>. When an aircraft attends a test event, the staff will need a data entry screen to do the following:</w:t>
       </w:r>
     </w:p>
     <w:p>
@@ -9967,7 +9973,13 @@
         <w:ind w:left="1080"/>
       </w:pPr>
       <w:r>
-        <w:t>Enter the Airline Code, the Aircraft code. The Aircraft n</w:t>
+        <w:rPr>
+          <w:highlight w:val="yellow"/>
+        </w:rPr>
+        <w:t>Enter the Airline Code, the Aircraft code</w:t>
+      </w:r>
+      <w:r>
+        <w:t>. The Aircraft n</w:t>
       </w:r>
       <w:r>
         <w:t>m</w:t>
@@ -9986,7 +9998,13 @@
         <w:ind w:left="1080"/>
       </w:pPr>
       <w:r>
-        <w:t>The user will enter the information of the test start date and the Test manager code, the system will display the manager name.</w:t>
+        <w:rPr>
+          <w:highlight w:val="yellow"/>
+        </w:rPr>
+        <w:t>The user will enter the information of the test start date and the Test manager code</w:t>
+      </w:r>
+      <w:r>
+        <w:t>, the system will display the manager name.</w:t>
       </w:r>
     </w:p>
     <w:p>
@@ -9999,7 +10017,13 @@
         <w:ind w:left="1080"/>
       </w:pPr>
       <w:r>
-        <w:t xml:space="preserve">The user will enter the IATA Test code, the system will populate the Test item codes and their description on screen. </w:t>
+        <w:t xml:space="preserve">The user will enter the IATA Test code, the system will populate the </w:t>
+      </w:r>
+      <w:r>
+        <w:t>Test item codes and their description on screen.</w:t>
+      </w:r>
+      <w:r>
+        <w:t xml:space="preserve"> </w:t>
       </w:r>
     </w:p>
     <w:p>
@@ -10012,7 +10036,13 @@
         <w:ind w:left="1080"/>
       </w:pPr>
       <w:r>
-        <w:t>The user will enter the test item results. Each test item can either be ‘pass’ or’ fail’. The corresponding technician no. will be entered against the test item that they have conducted. The technician license no and the date that they sign the signature.</w:t>
+        <w:rPr>
+          <w:highlight w:val="green"/>
+        </w:rPr>
+        <w:t>The user will enter the test item results. Each test item can either be ‘pass’ or’ fail’</w:t>
+      </w:r>
+      <w:r>
+        <w:t>. The corresponding technician no. will be entered against the test item that they have conducted. The technician license no and the date that they sign the signature.</w:t>
       </w:r>
     </w:p>
     <w:p>
@@ -10051,6 +10081,66 @@
       <w:r>
         <w:t xml:space="preserve"> Submit your design of the data entry screen together in a word document.</w:t>
       </w:r>
+      <w:r>
+        <w:rPr>
+          <w:noProof/>
+        </w:rPr>
+        <w:t xml:space="preserve"> </w:t>
+      </w:r>
+      <w:r>
+        <w:rPr>
+          <w:noProof/>
+        </w:rPr>
+        <w:drawing>
+          <wp:inline distT="0" distB="0" distL="0" distR="0" wp14:anchorId="1FD20CA1" wp14:editId="604AD28D">
+            <wp:extent cx="1923691" cy="2658647"/>
+            <wp:effectExtent l="171450" t="171450" r="362585" b="370840"/>
+            <wp:docPr id="6" name="Picture 6"/>
+            <wp:cNvGraphicFramePr>
+              <a:graphicFrameLocks xmlns:a="http://schemas.openxmlformats.org/drawingml/2006/main" noChangeAspect="1"/>
+            </wp:cNvGraphicFramePr>
+            <a:graphic xmlns:a="http://schemas.openxmlformats.org/drawingml/2006/main">
+              <a:graphicData uri="http://schemas.openxmlformats.org/drawingml/2006/picture">
+                <pic:pic xmlns:pic="http://schemas.openxmlformats.org/drawingml/2006/picture">
+                  <pic:nvPicPr>
+                    <pic:cNvPr id="1" name=""/>
+                    <pic:cNvPicPr/>
+                  </pic:nvPicPr>
+                  <pic:blipFill rotWithShape="1">
+                    <a:blip r:embed="rId13"/>
+                    <a:srcRect l="6892" t="7795" r="4905" b="2512"/>
+                    <a:stretch/>
+                  </pic:blipFill>
+                  <pic:spPr bwMode="auto">
+                    <a:xfrm>
+                      <a:off x="0" y="0"/>
+                      <a:ext cx="1931427" cy="2669339"/>
+                    </a:xfrm>
+                    <a:prstGeom prst="rect">
+                      <a:avLst/>
+                    </a:prstGeom>
+                    <a:ln>
+                      <a:noFill/>
+                    </a:ln>
+                    <a:effectLst>
+                      <a:outerShdw blurRad="292100" dist="139700" dir="2700000" algn="tl" rotWithShape="0">
+                        <a:srgbClr val="333333">
+                          <a:alpha val="65000"/>
+                        </a:srgbClr>
+                      </a:outerShdw>
+                    </a:effectLst>
+                    <a:extLst>
+                      <a:ext uri="{53640926-AAD7-44D8-BBD7-CCE9431645EC}">
+                        <a14:shadowObscured xmlns:a14="http://schemas.microsoft.com/office/drawing/2010/main"/>
+                      </a:ext>
+                    </a:extLst>
+                  </pic:spPr>
+                </pic:pic>
+              </a:graphicData>
+            </a:graphic>
+          </wp:inline>
+        </w:drawing>
+      </w:r>
     </w:p>
     <w:p/>
     <w:p/>
@@ -10072,6 +10162,8 @@
         </w:rPr>
         <w:t>SECTION D. (Estimate the size of the database)</w:t>
       </w:r>
+      <w:bookmarkStart w:id="26" w:name="_GoBack"/>
+      <w:bookmarkEnd w:id="26"/>
     </w:p>
     <w:p>
       <w:pPr>
@@ -10097,7 +10189,6 @@
           <w:noProof/>
           <w:lang w:eastAsia="en-AU"/>
         </w:rPr>
-        <w:lastRenderedPageBreak/>
         <w:drawing>
           <wp:anchor distT="0" distB="0" distL="114300" distR="114300" simplePos="0" relativeHeight="251659264" behindDoc="1" locked="0" layoutInCell="1" allowOverlap="1" wp14:anchorId="41CFD5DF" wp14:editId="5D4C9BA9">
             <wp:simplePos x="0" y="0"/>
@@ -10122,7 +10213,7 @@
                     <pic:cNvPicPr/>
                   </pic:nvPicPr>
                   <pic:blipFill>
-                    <a:blip r:embed="rId13">
+                    <a:blip r:embed="rId14">
                       <a:extLst>
                         <a:ext uri="{28A0092B-C50C-407E-A947-70E740481C1C}">
                           <a14:useLocalDpi xmlns:a14="http://schemas.microsoft.com/office/drawing/2010/main" val="0"/>
@@ -10175,7 +10266,7 @@
                     <pic:cNvPicPr/>
                   </pic:nvPicPr>
                   <pic:blipFill>
-                    <a:blip r:embed="rId14"/>
+                    <a:blip r:embed="rId15"/>
                     <a:stretch>
                       <a:fillRect/>
                     </a:stretch>
@@ -10934,6 +11025,7 @@
           <w:szCs w:val="20"/>
           <w:shd w:val="clear" w:color="auto" w:fill="FFFFFF"/>
         </w:rPr>
+        <w:lastRenderedPageBreak/>
         <w:t xml:space="preserve">In your assignment, you had to do data modelling. Data modelling is part of the data analysis. Answer in your own words, what have you achieved in the process of data analysis? With the outcome of the data analysis, what impact will </w:t>
       </w:r>
       <w:proofErr w:type="gramStart"/>
@@ -10979,7 +11071,6 @@
         </w:numPr>
       </w:pPr>
       <w:r>
-        <w:lastRenderedPageBreak/>
         <w:t xml:space="preserve">When you create your ERD, what were the processes you have gone through between gathering data and creating the ERD? </w:t>
       </w:r>
     </w:p>
@@ -11265,6 +11356,7 @@
         <w:rPr>
           <w:color w:val="000000" w:themeColor="text1"/>
         </w:rPr>
+        <w:lastRenderedPageBreak/>
         <w:t xml:space="preserve">Noise class in 5 </w:t>
       </w:r>
       <w:proofErr w:type="spellStart"/>
@@ -11348,14 +11440,7 @@
         <w:rPr>
           <w:color w:val="000000" w:themeColor="text1"/>
         </w:rPr>
-        <w:t xml:space="preserve"> </w:t>
-      </w:r>
-      <w:r>
-        <w:rPr>
-          <w:color w:val="000000" w:themeColor="text1"/>
-        </w:rPr>
-        <w:lastRenderedPageBreak/>
-        <w:t>noise class. Class 0 is used for propeller driven aircrafts (’Prop’ or ’</w:t>
+        <w:t xml:space="preserve"> noise class. Class 0 is used for propeller driven aircrafts (’Prop’ or ’</w:t>
       </w:r>
       <w:proofErr w:type="spellStart"/>
       <w:r>
@@ -11435,8 +11520,8 @@
     <w:p/>
     <w:p/>
     <w:sectPr>
-      <w:headerReference w:type="default" r:id="rId15"/>
-      <w:footerReference w:type="default" r:id="rId16"/>
+      <w:headerReference w:type="default" r:id="rId16"/>
+      <w:footerReference w:type="default" r:id="rId17"/>
       <w:pgSz w:w="11906" w:h="16838"/>
       <w:pgMar w:top="1440" w:right="1440" w:bottom="1440" w:left="1440" w:header="708" w:footer="708" w:gutter="0"/>
       <w:cols w:space="708"/>
@@ -16612,20 +16697,20 @@
 </file>
 
 <file path=customXml/item1.xml><?xml version="1.0" encoding="utf-8"?>
-<p:properties xmlns:p="http://schemas.microsoft.com/office/2006/metadata/properties" xmlns:xsi="http://www.w3.org/2001/XMLSchema-instance" xmlns:pc="http://schemas.microsoft.com/office/infopath/2007/PartnerControls">
-  <documentManagement>
-    <TaxCatchAll xmlns="f7346047-cc13-4793-a644-0b7ca4eaadae"/>
-  </documentManagement>
-</p:properties>
-</file>
-
-<file path=customXml/item2.xml><?xml version="1.0" encoding="utf-8"?>
 <?mso-contentType ?>
 <FormTemplates xmlns="http://schemas.microsoft.com/sharepoint/v3/contenttype/forms">
   <Display>DocumentLibraryForm</Display>
   <Edit>DocumentLibraryForm</Edit>
   <New>DocumentLibraryForm</New>
 </FormTemplates>
+</file>
+
+<file path=customXml/item2.xml><?xml version="1.0" encoding="utf-8"?>
+<p:properties xmlns:p="http://schemas.microsoft.com/office/2006/metadata/properties" xmlns:xsi="http://www.w3.org/2001/XMLSchema-instance" xmlns:pc="http://schemas.microsoft.com/office/infopath/2007/PartnerControls">
+  <documentManagement>
+    <TaxCatchAll xmlns="f7346047-cc13-4793-a644-0b7ca4eaadae"/>
+  </documentManagement>
+</p:properties>
 </file>
 
 <file path=customXml/item3.xml><?xml version="1.0" encoding="utf-8"?>
@@ -16790,19 +16875,19 @@
 </file>
 
 <file path=customXml/itemProps1.xml><?xml version="1.0" encoding="utf-8"?>
+<ds:datastoreItem xmlns:ds="http://schemas.openxmlformats.org/officeDocument/2006/customXml" ds:itemID="{32CFC926-8DC9-4513-80FB-EC4AADB53438}">
+  <ds:schemaRefs>
+    <ds:schemaRef ds:uri="http://schemas.microsoft.com/sharepoint/v3/contenttype/forms"/>
+  </ds:schemaRefs>
+</ds:datastoreItem>
+</file>
+
+<file path=customXml/itemProps2.xml><?xml version="1.0" encoding="utf-8"?>
 <ds:datastoreItem xmlns:ds="http://schemas.openxmlformats.org/officeDocument/2006/customXml" ds:itemID="{A7940D6C-DAB5-4AE7-B481-A652D88BB751}">
   <ds:schemaRefs>
     <ds:schemaRef ds:uri="http://schemas.microsoft.com/office/2006/metadata/properties"/>
     <ds:schemaRef ds:uri="http://schemas.microsoft.com/office/infopath/2007/PartnerControls"/>
     <ds:schemaRef ds:uri="f7346047-cc13-4793-a644-0b7ca4eaadae"/>
-  </ds:schemaRefs>
-</ds:datastoreItem>
-</file>
-
-<file path=customXml/itemProps2.xml><?xml version="1.0" encoding="utf-8"?>
-<ds:datastoreItem xmlns:ds="http://schemas.openxmlformats.org/officeDocument/2006/customXml" ds:itemID="{32CFC926-8DC9-4513-80FB-EC4AADB53438}">
-  <ds:schemaRefs>
-    <ds:schemaRef ds:uri="http://schemas.microsoft.com/sharepoint/v3/contenttype/forms"/>
   </ds:schemaRefs>
 </ds:datastoreItem>
 </file>

--- a/5DD ASSIGNMENT C/5DD_Airport_Maintenance_Assignment (Part 1)_Student_Written_Task_190210_v2.docx
+++ b/5DD ASSIGNMENT C/5DD_Airport_Maintenance_Assignment (Part 1)_Student_Written_Task_190210_v2.docx
@@ -10162,8 +10162,6 @@
         </w:rPr>
         <w:t>SECTION D. (Estimate the size of the database)</w:t>
       </w:r>
-      <w:bookmarkStart w:id="26" w:name="_GoBack"/>
-      <w:bookmarkEnd w:id="26"/>
     </w:p>
     <w:p>
       <w:pPr>
@@ -10323,6 +10321,185 @@
         <w:t>Show the steps of your calculation. Note: In your calculation, for simplicity, no need to factor for the housekeeping for BTREE or Tablespace Fragmentation. The page size is default at 16K = 16384 bytes.</w:t>
       </w:r>
     </w:p>
+    <w:p>
+      <w:pPr>
+        <w:pStyle w:val="Title"/>
+        <w:rPr>
+          <w:highlight w:val="green"/>
+        </w:rPr>
+      </w:pPr>
+      <w:r>
+        <w:rPr>
+          <w:highlight w:val="green"/>
+        </w:rPr>
+        <w:t xml:space="preserve">ESTIMATING </w:t>
+      </w:r>
+      <w:r>
+        <w:rPr>
+          <w:highlight w:val="green"/>
+        </w:rPr>
+        <w:t>DATABASE SIZE</w:t>
+      </w:r>
+    </w:p>
+    <w:p>
+      <w:pPr>
+        <w:rPr>
+          <w:color w:val="C00000"/>
+          <w:sz w:val="36"/>
+        </w:rPr>
+      </w:pPr>
+      <w:r>
+        <w:rPr>
+          <w:color w:val="C00000"/>
+          <w:sz w:val="36"/>
+        </w:rPr>
+        <w:lastRenderedPageBreak/>
+        <w:t>CHECK SIZES</w:t>
+      </w:r>
+      <w:r>
+        <w:rPr>
+          <w:noProof/>
+        </w:rPr>
+        <w:drawing>
+          <wp:inline distT="0" distB="0" distL="0" distR="0" wp14:anchorId="5C0B66D5" wp14:editId="6E17AA4A">
+            <wp:extent cx="5731510" cy="3258820"/>
+            <wp:effectExtent l="0" t="0" r="2540" b="0"/>
+            <wp:docPr id="8" name="Picture 8"/>
+            <wp:cNvGraphicFramePr>
+              <a:graphicFrameLocks xmlns:a="http://schemas.openxmlformats.org/drawingml/2006/main" noChangeAspect="1"/>
+            </wp:cNvGraphicFramePr>
+            <a:graphic xmlns:a="http://schemas.openxmlformats.org/drawingml/2006/main">
+              <a:graphicData uri="http://schemas.openxmlformats.org/drawingml/2006/picture">
+                <pic:pic xmlns:pic="http://schemas.openxmlformats.org/drawingml/2006/picture">
+                  <pic:nvPicPr>
+                    <pic:cNvPr id="1" name=""/>
+                    <pic:cNvPicPr/>
+                  </pic:nvPicPr>
+                  <pic:blipFill>
+                    <a:blip r:embed="rId16"/>
+                    <a:stretch>
+                      <a:fillRect/>
+                    </a:stretch>
+                  </pic:blipFill>
+                  <pic:spPr>
+                    <a:xfrm>
+                      <a:off x="0" y="0"/>
+                      <a:ext cx="5731510" cy="3258820"/>
+                    </a:xfrm>
+                    <a:prstGeom prst="rect">
+                      <a:avLst/>
+                    </a:prstGeom>
+                  </pic:spPr>
+                </pic:pic>
+              </a:graphicData>
+            </a:graphic>
+          </wp:inline>
+        </w:drawing>
+      </w:r>
+    </w:p>
+    <w:p>
+      <w:pPr>
+        <w:rPr>
+          <w:color w:val="C00000"/>
+          <w:sz w:val="36"/>
+        </w:rPr>
+      </w:pPr>
+      <w:r>
+        <w:rPr>
+          <w:color w:val="C00000"/>
+          <w:sz w:val="36"/>
+        </w:rPr>
+        <w:t>CALCULATE</w:t>
+      </w:r>
+    </w:p>
+    <w:p>
+      <w:pPr>
+        <w:rPr>
+          <w:color w:val="C00000"/>
+          <w:sz w:val="36"/>
+        </w:rPr>
+      </w:pPr>
+      <w:r>
+        <w:rPr>
+          <w:color w:val="C00000"/>
+          <w:sz w:val="36"/>
+        </w:rPr>
+        <w:t>Technician</w:t>
+      </w:r>
+    </w:p>
+    <w:p>
+      <w:pPr>
+        <w:rPr>
+          <w:color w:val="C00000"/>
+          <w:sz w:val="24"/>
+        </w:rPr>
+      </w:pPr>
+      <w:r>
+        <w:rPr>
+          <w:color w:val="C00000"/>
+          <w:sz w:val="24"/>
+        </w:rPr>
+        <w:t>Technician = 32KiB x 100</w:t>
+      </w:r>
+    </w:p>
+    <w:p>
+      <w:pPr>
+        <w:rPr>
+          <w:color w:val="C00000"/>
+          <w:sz w:val="24"/>
+        </w:rPr>
+      </w:pPr>
+      <w:r>
+        <w:rPr>
+          <w:color w:val="C00000"/>
+          <w:sz w:val="24"/>
+        </w:rPr>
+        <w:t>Technician = 3200KiB</w:t>
+      </w:r>
+    </w:p>
+    <w:p>
+      <w:pPr>
+        <w:rPr>
+          <w:color w:val="C00000"/>
+          <w:sz w:val="36"/>
+        </w:rPr>
+      </w:pPr>
+      <w:proofErr w:type="spellStart"/>
+      <w:r>
+        <w:rPr>
+          <w:color w:val="C00000"/>
+          <w:sz w:val="36"/>
+        </w:rPr>
+        <w:t>Model_has_technician</w:t>
+      </w:r>
+      <w:proofErr w:type="spellEnd"/>
+    </w:p>
+    <w:p>
+      <w:pPr>
+        <w:rPr>
+          <w:color w:val="C00000"/>
+          <w:sz w:val="24"/>
+        </w:rPr>
+      </w:pPr>
+      <w:proofErr w:type="spellStart"/>
+      <w:r>
+        <w:rPr>
+          <w:color w:val="C00000"/>
+          <w:sz w:val="24"/>
+        </w:rPr>
+        <w:t>Model_has_technician</w:t>
+      </w:r>
+      <w:proofErr w:type="spellEnd"/>
+      <w:r>
+        <w:rPr>
+          <w:color w:val="C00000"/>
+          <w:sz w:val="24"/>
+        </w:rPr>
+        <w:t xml:space="preserve"> = 48KiB x 800</w:t>
+      </w:r>
+      <w:bookmarkStart w:id="26" w:name="_GoBack"/>
+      <w:bookmarkEnd w:id="26"/>
+    </w:p>
     <w:p/>
     <w:p>
       <w:pPr>
@@ -10568,6 +10745,7 @@
         <w:spacing w:before="100" w:beforeAutospacing="1" w:after="100" w:afterAutospacing="1" w:line="240" w:lineRule="auto"/>
       </w:pPr>
       <w:r>
+        <w:lastRenderedPageBreak/>
         <w:t>Capture the appropriate screens as evidence that the users have successfully access to the table with the right permission. (Note: you may have referential integrity issues.</w:t>
       </w:r>
     </w:p>
@@ -10896,6 +11074,7 @@
           <w:sz w:val="24"/>
           <w:szCs w:val="24"/>
         </w:rPr>
+        <w:lastRenderedPageBreak/>
         <w:t>Section G: (Research questions)</w:t>
       </w:r>
     </w:p>
@@ -11025,7 +11204,6 @@
           <w:szCs w:val="20"/>
           <w:shd w:val="clear" w:color="auto" w:fill="FFFFFF"/>
         </w:rPr>
-        <w:lastRenderedPageBreak/>
         <w:t xml:space="preserve">In your assignment, you had to do data modelling. Data modelling is part of the data analysis. Answer in your own words, what have you achieved in the process of data analysis? With the outcome of the data analysis, what impact will </w:t>
       </w:r>
       <w:proofErr w:type="gramStart"/>
@@ -11264,7 +11442,14 @@
         <w:rPr>
           <w:color w:val="000000" w:themeColor="text1"/>
         </w:rPr>
-        <w:t>actually equipped</w:t>
+        <w:t xml:space="preserve">actually </w:t>
+      </w:r>
+      <w:r>
+        <w:rPr>
+          <w:color w:val="000000" w:themeColor="text1"/>
+        </w:rPr>
+        <w:lastRenderedPageBreak/>
+        <w:t>equipped</w:t>
       </w:r>
       <w:proofErr w:type="gramEnd"/>
       <w:r>
@@ -11356,7 +11541,6 @@
         <w:rPr>
           <w:color w:val="000000" w:themeColor="text1"/>
         </w:rPr>
-        <w:lastRenderedPageBreak/>
         <w:t xml:space="preserve">Noise class in 5 </w:t>
       </w:r>
       <w:proofErr w:type="spellStart"/>
@@ -11520,8 +11704,8 @@
     <w:p/>
     <w:p/>
     <w:sectPr>
-      <w:headerReference w:type="default" r:id="rId16"/>
-      <w:footerReference w:type="default" r:id="rId17"/>
+      <w:headerReference w:type="default" r:id="rId17"/>
+      <w:footerReference w:type="default" r:id="rId18"/>
       <w:pgSz w:w="11906" w:h="16838"/>
       <w:pgMar w:top="1440" w:right="1440" w:bottom="1440" w:left="1440" w:header="708" w:footer="708" w:gutter="0"/>
       <w:cols w:space="708"/>
@@ -16408,6 +16592,40 @@
     <w:basedOn w:val="DefaultParagraphFont"/>
     <w:rsid w:val="00CA5A5E"/>
   </w:style>
+  <w:style w:type="paragraph" w:styleId="Title">
+    <w:name w:val="Title"/>
+    <w:basedOn w:val="Normal"/>
+    <w:next w:val="Normal"/>
+    <w:link w:val="TitleChar"/>
+    <w:uiPriority w:val="10"/>
+    <w:qFormat/>
+    <w:rsid w:val="00A815B0"/>
+    <w:pPr>
+      <w:spacing w:after="0" w:line="240" w:lineRule="auto"/>
+      <w:contextualSpacing/>
+    </w:pPr>
+    <w:rPr>
+      <w:rFonts w:asciiTheme="majorHAnsi" w:eastAsiaTheme="majorEastAsia" w:hAnsiTheme="majorHAnsi" w:cstheme="majorBidi"/>
+      <w:spacing w:val="-10"/>
+      <w:kern w:val="28"/>
+      <w:sz w:val="56"/>
+      <w:szCs w:val="56"/>
+    </w:rPr>
+  </w:style>
+  <w:style w:type="character" w:customStyle="1" w:styleId="TitleChar">
+    <w:name w:val="Title Char"/>
+    <w:basedOn w:val="DefaultParagraphFont"/>
+    <w:link w:val="Title"/>
+    <w:uiPriority w:val="10"/>
+    <w:rsid w:val="00A815B0"/>
+    <w:rPr>
+      <w:rFonts w:asciiTheme="majorHAnsi" w:eastAsiaTheme="majorEastAsia" w:hAnsiTheme="majorHAnsi" w:cstheme="majorBidi"/>
+      <w:spacing w:val="-10"/>
+      <w:kern w:val="28"/>
+      <w:sz w:val="56"/>
+      <w:szCs w:val="56"/>
+    </w:rPr>
+  </w:style>
 </w:styles>
 </file>
 

--- a/5DD ASSIGNMENT C/5DD_Airport_Maintenance_Assignment (Part 1)_Student_Written_Task_190210_v2.docx
+++ b/5DD ASSIGNMENT C/5DD_Airport_Maintenance_Assignment (Part 1)_Student_Written_Task_190210_v2.docx
@@ -10323,19 +10323,23 @@
     </w:p>
     <w:p>
       <w:pPr>
-        <w:pStyle w:val="Title"/>
-        <w:rPr>
+        <w:pStyle w:val="Heading1"/>
+        <w:rPr>
+          <w:sz w:val="52"/>
           <w:highlight w:val="green"/>
         </w:rPr>
       </w:pPr>
       <w:r>
         <w:rPr>
+          <w:sz w:val="52"/>
           <w:highlight w:val="green"/>
         </w:rPr>
+        <w:lastRenderedPageBreak/>
         <w:t xml:space="preserve">ESTIMATING </w:t>
       </w:r>
       <w:r>
         <w:rPr>
+          <w:sz w:val="52"/>
           <w:highlight w:val="green"/>
         </w:rPr>
         <w:t>DATABASE SIZE</w:t>
@@ -10353,7 +10357,6 @@
           <w:color w:val="C00000"/>
           <w:sz w:val="36"/>
         </w:rPr>
-        <w:lastRenderedPageBreak/>
         <w:t>CHECK SIZES</w:t>
       </w:r>
       <w:r>
@@ -10415,90 +10418,240 @@
     <w:p>
       <w:pPr>
         <w:rPr>
+          <w:color w:val="215868" w:themeColor="accent5" w:themeShade="80"/>
+          <w:sz w:val="36"/>
+        </w:rPr>
+      </w:pPr>
+      <w:r>
+        <w:rPr>
+          <w:color w:val="215868" w:themeColor="accent5" w:themeShade="80"/>
+          <w:sz w:val="36"/>
+        </w:rPr>
+        <w:t>Technician</w:t>
+      </w:r>
+    </w:p>
+    <w:p>
+      <w:pPr>
+        <w:rPr>
+          <w:color w:val="215868" w:themeColor="accent5" w:themeShade="80"/>
+          <w:sz w:val="24"/>
+        </w:rPr>
+      </w:pPr>
+      <w:r>
+        <w:rPr>
+          <w:color w:val="215868" w:themeColor="accent5" w:themeShade="80"/>
+          <w:sz w:val="24"/>
+        </w:rPr>
+        <w:t>Technician = 32KiB x 100</w:t>
+      </w:r>
+    </w:p>
+    <w:p>
+      <w:pPr>
+        <w:rPr>
+          <w:color w:val="215868" w:themeColor="accent5" w:themeShade="80"/>
+          <w:sz w:val="24"/>
+        </w:rPr>
+      </w:pPr>
+      <w:r>
+        <w:rPr>
+          <w:color w:val="215868" w:themeColor="accent5" w:themeShade="80"/>
+          <w:sz w:val="24"/>
+        </w:rPr>
+        <w:t>Technician = 3200KiB</w:t>
+      </w:r>
+    </w:p>
+    <w:p>
+      <w:pPr>
+        <w:rPr>
+          <w:color w:val="215868" w:themeColor="accent5" w:themeShade="80"/>
+          <w:sz w:val="36"/>
+        </w:rPr>
+      </w:pPr>
+      <w:proofErr w:type="spellStart"/>
+      <w:r>
+        <w:rPr>
+          <w:color w:val="215868" w:themeColor="accent5" w:themeShade="80"/>
+          <w:sz w:val="36"/>
+        </w:rPr>
+        <w:t>Model_has_technician</w:t>
+      </w:r>
+      <w:proofErr w:type="spellEnd"/>
+      <w:r>
+        <w:rPr>
+          <w:color w:val="215868" w:themeColor="accent5" w:themeShade="80"/>
+          <w:sz w:val="36"/>
+        </w:rPr>
+        <w:t xml:space="preserve"> </w:t>
+      </w:r>
+    </w:p>
+    <w:p>
+      <w:pPr>
+        <w:rPr>
+          <w:color w:val="215868" w:themeColor="accent5" w:themeShade="80"/>
+          <w:sz w:val="24"/>
+        </w:rPr>
+      </w:pPr>
+      <w:proofErr w:type="spellStart"/>
+      <w:r>
+        <w:rPr>
+          <w:color w:val="215868" w:themeColor="accent5" w:themeShade="80"/>
+          <w:sz w:val="24"/>
+        </w:rPr>
+        <w:t>Model_has_technician</w:t>
+      </w:r>
+      <w:proofErr w:type="spellEnd"/>
+      <w:r>
+        <w:rPr>
+          <w:color w:val="215868" w:themeColor="accent5" w:themeShade="80"/>
+          <w:sz w:val="24"/>
+        </w:rPr>
+        <w:t xml:space="preserve"> = 48KiB x 800</w:t>
+      </w:r>
+    </w:p>
+    <w:p>
+      <w:pPr>
+        <w:rPr>
+          <w:color w:val="215868" w:themeColor="accent5" w:themeShade="80"/>
+          <w:sz w:val="24"/>
+        </w:rPr>
+      </w:pPr>
+      <w:proofErr w:type="spellStart"/>
+      <w:r>
+        <w:rPr>
+          <w:color w:val="215868" w:themeColor="accent5" w:themeShade="80"/>
+          <w:sz w:val="24"/>
+        </w:rPr>
+        <w:t>Model_has_technician</w:t>
+      </w:r>
+      <w:proofErr w:type="spellEnd"/>
+      <w:r>
+        <w:rPr>
+          <w:color w:val="215868" w:themeColor="accent5" w:themeShade="80"/>
+          <w:sz w:val="24"/>
+        </w:rPr>
+        <w:t xml:space="preserve"> = </w:t>
+      </w:r>
+      <w:r>
+        <w:rPr>
+          <w:color w:val="215868" w:themeColor="accent5" w:themeShade="80"/>
+          <w:sz w:val="24"/>
+        </w:rPr>
+        <w:t>38400KiB</w:t>
+      </w:r>
+    </w:p>
+    <w:p>
+      <w:pPr>
+        <w:rPr>
+          <w:color w:val="215868" w:themeColor="accent5" w:themeShade="80"/>
+          <w:sz w:val="24"/>
+        </w:rPr>
+      </w:pPr>
+      <w:r>
+        <w:rPr>
           <w:color w:val="C00000"/>
           <w:sz w:val="36"/>
         </w:rPr>
-      </w:pPr>
-      <w:r>
+        <w:t>ANSWER</w:t>
+      </w:r>
+      <w:r>
+        <w:rPr>
+          <w:color w:val="215868" w:themeColor="accent5" w:themeShade="80"/>
+          <w:sz w:val="24"/>
+        </w:rPr>
+        <w:t xml:space="preserve"> </w:t>
+      </w:r>
+    </w:p>
+    <w:p>
+      <w:pPr>
+        <w:rPr>
+          <w:color w:val="215868" w:themeColor="accent5" w:themeShade="80"/>
+          <w:sz w:val="24"/>
+        </w:rPr>
+      </w:pPr>
+      <w:r>
+        <w:rPr>
+          <w:color w:val="215868" w:themeColor="accent5" w:themeShade="80"/>
+          <w:sz w:val="24"/>
+        </w:rPr>
+        <w:t>Technician = 3</w:t>
+      </w:r>
+      <w:r>
+        <w:rPr>
+          <w:color w:val="215868" w:themeColor="accent5" w:themeShade="80"/>
+          <w:sz w:val="24"/>
+        </w:rPr>
+        <w:t>,</w:t>
+      </w:r>
+      <w:r>
+        <w:rPr>
+          <w:color w:val="215868" w:themeColor="accent5" w:themeShade="80"/>
+          <w:sz w:val="24"/>
+        </w:rPr>
+        <w:t>200KiB</w:t>
+      </w:r>
+      <w:r>
+        <w:rPr>
+          <w:color w:val="215868" w:themeColor="accent5" w:themeShade="80"/>
+          <w:sz w:val="24"/>
+        </w:rPr>
+        <w:t xml:space="preserve"> </w:t>
+      </w:r>
+    </w:p>
+    <w:p>
+      <w:pPr>
+        <w:rPr>
+          <w:color w:val="215868" w:themeColor="accent5" w:themeShade="80"/>
+          <w:sz w:val="24"/>
+        </w:rPr>
+      </w:pPr>
+      <w:proofErr w:type="spellStart"/>
+      <w:r>
+        <w:rPr>
+          <w:color w:val="215868" w:themeColor="accent5" w:themeShade="80"/>
+          <w:sz w:val="24"/>
+        </w:rPr>
+        <w:t>Model_has_technician</w:t>
+      </w:r>
+      <w:proofErr w:type="spellEnd"/>
+      <w:r>
+        <w:rPr>
+          <w:color w:val="215868" w:themeColor="accent5" w:themeShade="80"/>
+          <w:sz w:val="24"/>
+        </w:rPr>
+        <w:t xml:space="preserve"> = 38</w:t>
+      </w:r>
+      <w:r>
+        <w:rPr>
+          <w:color w:val="215868" w:themeColor="accent5" w:themeShade="80"/>
+          <w:sz w:val="24"/>
+        </w:rPr>
+        <w:t>,</w:t>
+      </w:r>
+      <w:r>
+        <w:rPr>
+          <w:color w:val="215868" w:themeColor="accent5" w:themeShade="80"/>
+          <w:sz w:val="24"/>
+        </w:rPr>
+        <w:t>400KiB</w:t>
+      </w:r>
+      <w:bookmarkStart w:id="26" w:name="_GoBack"/>
+      <w:bookmarkEnd w:id="26"/>
+    </w:p>
+    <w:p>
+      <w:pPr>
         <w:rPr>
           <w:color w:val="C00000"/>
           <w:sz w:val="36"/>
         </w:rPr>
-        <w:t>Technician</w:t>
-      </w:r>
-    </w:p>
-    <w:p>
-      <w:pPr>
-        <w:rPr>
-          <w:color w:val="C00000"/>
-          <w:sz w:val="24"/>
-        </w:rPr>
-      </w:pPr>
-      <w:r>
-        <w:rPr>
-          <w:color w:val="C00000"/>
-          <w:sz w:val="24"/>
-        </w:rPr>
-        <w:t>Technician = 32KiB x 100</w:t>
-      </w:r>
-    </w:p>
-    <w:p>
-      <w:pPr>
-        <w:rPr>
-          <w:color w:val="C00000"/>
-          <w:sz w:val="24"/>
-        </w:rPr>
-      </w:pPr>
-      <w:r>
-        <w:rPr>
-          <w:color w:val="C00000"/>
-          <w:sz w:val="24"/>
-        </w:rPr>
-        <w:t>Technician = 3200KiB</w:t>
-      </w:r>
-    </w:p>
-    <w:p>
-      <w:pPr>
-        <w:rPr>
-          <w:color w:val="C00000"/>
-          <w:sz w:val="36"/>
-        </w:rPr>
-      </w:pPr>
-      <w:proofErr w:type="spellStart"/>
-      <w:r>
-        <w:rPr>
-          <w:color w:val="C00000"/>
-          <w:sz w:val="36"/>
-        </w:rPr>
-        <w:t>Model_has_technician</w:t>
-      </w:r>
-      <w:proofErr w:type="spellEnd"/>
-    </w:p>
-    <w:p>
-      <w:pPr>
-        <w:rPr>
-          <w:color w:val="C00000"/>
-          <w:sz w:val="24"/>
-        </w:rPr>
-      </w:pPr>
-      <w:proofErr w:type="spellStart"/>
-      <w:r>
-        <w:rPr>
-          <w:color w:val="C00000"/>
-          <w:sz w:val="24"/>
-        </w:rPr>
-        <w:t>Model_has_technician</w:t>
-      </w:r>
-      <w:proofErr w:type="spellEnd"/>
-      <w:r>
-        <w:rPr>
-          <w:color w:val="C00000"/>
-          <w:sz w:val="24"/>
-        </w:rPr>
-        <w:t xml:space="preserve"> = 48KiB x 800</w:t>
-      </w:r>
-      <w:bookmarkStart w:id="26" w:name="_GoBack"/>
-      <w:bookmarkEnd w:id="26"/>
+      </w:pPr>
+    </w:p>
+    <w:p>
+      <w:pPr>
+        <w:rPr>
+          <w:color w:val="215868" w:themeColor="accent5" w:themeShade="80"/>
+          <w:sz w:val="24"/>
+        </w:rPr>
+      </w:pPr>
     </w:p>
     <w:p/>
     <w:p>
@@ -10745,7 +10898,6 @@
         <w:spacing w:before="100" w:beforeAutospacing="1" w:after="100" w:afterAutospacing="1" w:line="240" w:lineRule="auto"/>
       </w:pPr>
       <w:r>
-        <w:lastRenderedPageBreak/>
         <w:t>Capture the appropriate screens as evidence that the users have successfully access to the table with the right permission. (Note: you may have referential integrity issues.</w:t>
       </w:r>
     </w:p>
@@ -11074,7 +11226,6 @@
           <w:sz w:val="24"/>
           <w:szCs w:val="24"/>
         </w:rPr>
-        <w:lastRenderedPageBreak/>
         <w:t>Section G: (Research questions)</w:t>
       </w:r>
     </w:p>
@@ -11382,6 +11533,7 @@
         </w:numPr>
       </w:pPr>
       <w:r>
+        <w:lastRenderedPageBreak/>
         <w:t>Is your system scalable? Why and why not. Explain your answer.</w:t>
       </w:r>
     </w:p>
@@ -11442,14 +11594,7 @@
         <w:rPr>
           <w:color w:val="000000" w:themeColor="text1"/>
         </w:rPr>
-        <w:t xml:space="preserve">actually </w:t>
-      </w:r>
-      <w:r>
-        <w:rPr>
-          <w:color w:val="000000" w:themeColor="text1"/>
-        </w:rPr>
-        <w:lastRenderedPageBreak/>
-        <w:t>equipped</w:t>
+        <w:t>actually equipped</w:t>
       </w:r>
       <w:proofErr w:type="gramEnd"/>
       <w:r>
@@ -16915,20 +17060,20 @@
 </file>
 
 <file path=customXml/item1.xml><?xml version="1.0" encoding="utf-8"?>
+<p:properties xmlns:p="http://schemas.microsoft.com/office/2006/metadata/properties" xmlns:xsi="http://www.w3.org/2001/XMLSchema-instance" xmlns:pc="http://schemas.microsoft.com/office/infopath/2007/PartnerControls">
+  <documentManagement>
+    <TaxCatchAll xmlns="f7346047-cc13-4793-a644-0b7ca4eaadae"/>
+  </documentManagement>
+</p:properties>
+</file>
+
+<file path=customXml/item2.xml><?xml version="1.0" encoding="utf-8"?>
 <?mso-contentType ?>
 <FormTemplates xmlns="http://schemas.microsoft.com/sharepoint/v3/contenttype/forms">
   <Display>DocumentLibraryForm</Display>
   <Edit>DocumentLibraryForm</Edit>
   <New>DocumentLibraryForm</New>
 </FormTemplates>
-</file>
-
-<file path=customXml/item2.xml><?xml version="1.0" encoding="utf-8"?>
-<p:properties xmlns:p="http://schemas.microsoft.com/office/2006/metadata/properties" xmlns:xsi="http://www.w3.org/2001/XMLSchema-instance" xmlns:pc="http://schemas.microsoft.com/office/infopath/2007/PartnerControls">
-  <documentManagement>
-    <TaxCatchAll xmlns="f7346047-cc13-4793-a644-0b7ca4eaadae"/>
-  </documentManagement>
-</p:properties>
 </file>
 
 <file path=customXml/item3.xml><?xml version="1.0" encoding="utf-8"?>
@@ -17093,19 +17238,19 @@
 </file>
 
 <file path=customXml/itemProps1.xml><?xml version="1.0" encoding="utf-8"?>
-<ds:datastoreItem xmlns:ds="http://schemas.openxmlformats.org/officeDocument/2006/customXml" ds:itemID="{32CFC926-8DC9-4513-80FB-EC4AADB53438}">
+<ds:datastoreItem xmlns:ds="http://schemas.openxmlformats.org/officeDocument/2006/customXml" ds:itemID="{A7940D6C-DAB5-4AE7-B481-A652D88BB751}">
   <ds:schemaRefs>
-    <ds:schemaRef ds:uri="http://schemas.microsoft.com/sharepoint/v3/contenttype/forms"/>
+    <ds:schemaRef ds:uri="http://schemas.microsoft.com/office/2006/metadata/properties"/>
+    <ds:schemaRef ds:uri="http://schemas.microsoft.com/office/infopath/2007/PartnerControls"/>
+    <ds:schemaRef ds:uri="f7346047-cc13-4793-a644-0b7ca4eaadae"/>
   </ds:schemaRefs>
 </ds:datastoreItem>
 </file>
 
 <file path=customXml/itemProps2.xml><?xml version="1.0" encoding="utf-8"?>
-<ds:datastoreItem xmlns:ds="http://schemas.openxmlformats.org/officeDocument/2006/customXml" ds:itemID="{A7940D6C-DAB5-4AE7-B481-A652D88BB751}">
+<ds:datastoreItem xmlns:ds="http://schemas.openxmlformats.org/officeDocument/2006/customXml" ds:itemID="{32CFC926-8DC9-4513-80FB-EC4AADB53438}">
   <ds:schemaRefs>
-    <ds:schemaRef ds:uri="http://schemas.microsoft.com/office/2006/metadata/properties"/>
-    <ds:schemaRef ds:uri="http://schemas.microsoft.com/office/infopath/2007/PartnerControls"/>
-    <ds:schemaRef ds:uri="f7346047-cc13-4793-a644-0b7ca4eaadae"/>
+    <ds:schemaRef ds:uri="http://schemas.microsoft.com/sharepoint/v3/contenttype/forms"/>
   </ds:schemaRefs>
 </ds:datastoreItem>
 </file>

--- a/5DD ASSIGNMENT C/5DD_Airport_Maintenance_Assignment (Part 1)_Student_Written_Task_190210_v2.docx
+++ b/5DD ASSIGNMENT C/5DD_Airport_Maintenance_Assignment (Part 1)_Student_Written_Task_190210_v2.docx
@@ -10529,150 +10529,134 @@
           <w:color w:val="215868" w:themeColor="accent5" w:themeShade="80"/>
           <w:sz w:val="24"/>
         </w:rPr>
-        <w:t xml:space="preserve"> = </w:t>
-      </w:r>
-      <w:r>
+        <w:t xml:space="preserve"> = 38400KiB</w:t>
+      </w:r>
+    </w:p>
+    <w:p>
+      <w:pPr>
         <w:rPr>
           <w:color w:val="215868" w:themeColor="accent5" w:themeShade="80"/>
           <w:sz w:val="24"/>
         </w:rPr>
-        <w:t>38400KiB</w:t>
-      </w:r>
-    </w:p>
-    <w:p>
-      <w:pPr>
+      </w:pPr>
+      <w:r>
+        <w:rPr>
+          <w:color w:val="C00000"/>
+          <w:sz w:val="36"/>
+        </w:rPr>
+        <w:t>ANSWER</w:t>
+      </w:r>
+      <w:r>
         <w:rPr>
           <w:color w:val="215868" w:themeColor="accent5" w:themeShade="80"/>
           <w:sz w:val="24"/>
         </w:rPr>
-      </w:pPr>
-      <w:r>
+        <w:t xml:space="preserve"> </w:t>
+      </w:r>
+    </w:p>
+    <w:p>
+      <w:pPr>
+        <w:rPr>
+          <w:color w:val="215868" w:themeColor="accent5" w:themeShade="80"/>
+          <w:sz w:val="24"/>
+        </w:rPr>
+      </w:pPr>
+      <w:r>
+        <w:rPr>
+          <w:color w:val="215868" w:themeColor="accent5" w:themeShade="80"/>
+          <w:sz w:val="24"/>
+        </w:rPr>
+        <w:t>Technician = 3</w:t>
+      </w:r>
+      <w:r>
+        <w:rPr>
+          <w:color w:val="215868" w:themeColor="accent5" w:themeShade="80"/>
+          <w:sz w:val="24"/>
+        </w:rPr>
+        <w:t>,</w:t>
+      </w:r>
+      <w:r>
+        <w:rPr>
+          <w:color w:val="215868" w:themeColor="accent5" w:themeShade="80"/>
+          <w:sz w:val="24"/>
+        </w:rPr>
+        <w:t xml:space="preserve">200KiB </w:t>
+      </w:r>
+    </w:p>
+    <w:p>
+      <w:pPr>
+        <w:rPr>
+          <w:color w:val="215868" w:themeColor="accent5" w:themeShade="80"/>
+          <w:sz w:val="24"/>
+        </w:rPr>
+      </w:pPr>
+      <w:proofErr w:type="spellStart"/>
+      <w:r>
+        <w:rPr>
+          <w:color w:val="215868" w:themeColor="accent5" w:themeShade="80"/>
+          <w:sz w:val="24"/>
+        </w:rPr>
+        <w:t>Model_has_technician</w:t>
+      </w:r>
+      <w:proofErr w:type="spellEnd"/>
+      <w:r>
+        <w:rPr>
+          <w:color w:val="215868" w:themeColor="accent5" w:themeShade="80"/>
+          <w:sz w:val="24"/>
+        </w:rPr>
+        <w:t xml:space="preserve"> = 38</w:t>
+      </w:r>
+      <w:r>
+        <w:rPr>
+          <w:color w:val="215868" w:themeColor="accent5" w:themeShade="80"/>
+          <w:sz w:val="24"/>
+        </w:rPr>
+        <w:t>,</w:t>
+      </w:r>
+      <w:r>
+        <w:rPr>
+          <w:color w:val="215868" w:themeColor="accent5" w:themeShade="80"/>
+          <w:sz w:val="24"/>
+        </w:rPr>
+        <w:t>400KiB</w:t>
+      </w:r>
+    </w:p>
+    <w:p>
+      <w:pPr>
         <w:rPr>
           <w:color w:val="C00000"/>
           <w:sz w:val="36"/>
         </w:rPr>
-        <w:t>ANSWER</w:t>
-      </w:r>
-      <w:r>
+      </w:pPr>
+    </w:p>
+    <w:p>
+      <w:pPr>
         <w:rPr>
           <w:color w:val="215868" w:themeColor="accent5" w:themeShade="80"/>
           <w:sz w:val="24"/>
         </w:rPr>
-        <w:t xml:space="preserve"> </w:t>
-      </w:r>
-    </w:p>
-    <w:p>
-      <w:pPr>
-        <w:rPr>
-          <w:color w:val="215868" w:themeColor="accent5" w:themeShade="80"/>
-          <w:sz w:val="24"/>
-        </w:rPr>
-      </w:pPr>
-      <w:r>
-        <w:rPr>
-          <w:color w:val="215868" w:themeColor="accent5" w:themeShade="80"/>
-          <w:sz w:val="24"/>
-        </w:rPr>
-        <w:t>Technician = 3</w:t>
-      </w:r>
-      <w:r>
-        <w:rPr>
-          <w:color w:val="215868" w:themeColor="accent5" w:themeShade="80"/>
-          <w:sz w:val="24"/>
-        </w:rPr>
-        <w:t>,</w:t>
-      </w:r>
-      <w:r>
-        <w:rPr>
-          <w:color w:val="215868" w:themeColor="accent5" w:themeShade="80"/>
-          <w:sz w:val="24"/>
-        </w:rPr>
-        <w:t>200KiB</w:t>
-      </w:r>
-      <w:r>
-        <w:rPr>
-          <w:color w:val="215868" w:themeColor="accent5" w:themeShade="80"/>
-          <w:sz w:val="24"/>
-        </w:rPr>
-        <w:t xml:space="preserve"> </w:t>
-      </w:r>
-    </w:p>
-    <w:p>
-      <w:pPr>
-        <w:rPr>
-          <w:color w:val="215868" w:themeColor="accent5" w:themeShade="80"/>
-          <w:sz w:val="24"/>
-        </w:rPr>
-      </w:pPr>
-      <w:proofErr w:type="spellStart"/>
-      <w:r>
-        <w:rPr>
-          <w:color w:val="215868" w:themeColor="accent5" w:themeShade="80"/>
-          <w:sz w:val="24"/>
-        </w:rPr>
-        <w:t>Model_has_technician</w:t>
-      </w:r>
-      <w:proofErr w:type="spellEnd"/>
-      <w:r>
-        <w:rPr>
-          <w:color w:val="215868" w:themeColor="accent5" w:themeShade="80"/>
-          <w:sz w:val="24"/>
-        </w:rPr>
-        <w:t xml:space="preserve"> = 38</w:t>
-      </w:r>
-      <w:r>
-        <w:rPr>
-          <w:color w:val="215868" w:themeColor="accent5" w:themeShade="80"/>
-          <w:sz w:val="24"/>
-        </w:rPr>
-        <w:t>,</w:t>
-      </w:r>
-      <w:r>
-        <w:rPr>
-          <w:color w:val="215868" w:themeColor="accent5" w:themeShade="80"/>
-          <w:sz w:val="24"/>
-        </w:rPr>
-        <w:t>400KiB</w:t>
-      </w:r>
-      <w:bookmarkStart w:id="26" w:name="_GoBack"/>
-      <w:bookmarkEnd w:id="26"/>
-    </w:p>
-    <w:p>
-      <w:pPr>
-        <w:rPr>
-          <w:color w:val="C00000"/>
-          <w:sz w:val="36"/>
-        </w:rPr>
-      </w:pPr>
-    </w:p>
-    <w:p>
-      <w:pPr>
-        <w:rPr>
-          <w:color w:val="215868" w:themeColor="accent5" w:themeShade="80"/>
-          <w:sz w:val="24"/>
-        </w:rPr>
       </w:pPr>
     </w:p>
     <w:p/>
     <w:p>
       <w:pPr>
-        <w:rPr>
+        <w:pStyle w:val="Heading2"/>
+        <w:rPr>
+          <w:rFonts w:asciiTheme="minorHAnsi" w:hAnsiTheme="minorHAnsi" w:cstheme="minorHAnsi"/>
           <w:b/>
-          <w:bCs/>
-          <w:sz w:val="24"/>
-          <w:szCs w:val="24"/>
-        </w:rPr>
-      </w:pPr>
-      <w:r>
-        <w:rPr>
+          <w:color w:val="auto"/>
+        </w:rPr>
+      </w:pPr>
+      <w:r>
+        <w:rPr>
+          <w:rFonts w:asciiTheme="minorHAnsi" w:hAnsiTheme="minorHAnsi" w:cstheme="minorHAnsi"/>
           <w:b/>
-          <w:bCs/>
-          <w:sz w:val="24"/>
-          <w:szCs w:val="24"/>
+          <w:color w:val="auto"/>
         </w:rPr>
         <w:t>SECTION E. (Design multi-user access, security &amp; encryption/authentication)</w:t>
       </w:r>
     </w:p>
+    <w:p/>
     <w:p>
       <w:pPr>
         <w:pStyle w:val="ListParagraph"/>
@@ -10800,6 +10784,57 @@
       <w:r>
         <w:t xml:space="preserve"> with SELECT and UPDATE only access to all tables.</w:t>
       </w:r>
+      <w:r>
+        <w:rPr>
+          <w:noProof/>
+        </w:rPr>
+        <w:t xml:space="preserve"> </w:t>
+      </w:r>
+    </w:p>
+    <w:p>
+      <w:pPr>
+        <w:spacing w:before="100" w:beforeAutospacing="1" w:after="100" w:afterAutospacing="1" w:line="240" w:lineRule="auto"/>
+      </w:pPr>
+      <w:r>
+        <w:rPr>
+          <w:noProof/>
+        </w:rPr>
+        <w:drawing>
+          <wp:inline distT="0" distB="0" distL="0" distR="0" wp14:anchorId="22D33942" wp14:editId="14B86543">
+            <wp:extent cx="5731510" cy="2197100"/>
+            <wp:effectExtent l="0" t="0" r="2540" b="0"/>
+            <wp:docPr id="14" name="Picture 14"/>
+            <wp:cNvGraphicFramePr>
+              <a:graphicFrameLocks xmlns:a="http://schemas.openxmlformats.org/drawingml/2006/main" noChangeAspect="1"/>
+            </wp:cNvGraphicFramePr>
+            <a:graphic xmlns:a="http://schemas.openxmlformats.org/drawingml/2006/main">
+              <a:graphicData uri="http://schemas.openxmlformats.org/drawingml/2006/picture">
+                <pic:pic xmlns:pic="http://schemas.openxmlformats.org/drawingml/2006/picture">
+                  <pic:nvPicPr>
+                    <pic:cNvPr id="1" name=""/>
+                    <pic:cNvPicPr/>
+                  </pic:nvPicPr>
+                  <pic:blipFill>
+                    <a:blip r:embed="rId17"/>
+                    <a:stretch>
+                      <a:fillRect/>
+                    </a:stretch>
+                  </pic:blipFill>
+                  <pic:spPr>
+                    <a:xfrm>
+                      <a:off x="0" y="0"/>
+                      <a:ext cx="5731510" cy="2197100"/>
+                    </a:xfrm>
+                    <a:prstGeom prst="rect">
+                      <a:avLst/>
+                    </a:prstGeom>
+                  </pic:spPr>
+                </pic:pic>
+              </a:graphicData>
+            </a:graphic>
+          </wp:inline>
+        </w:drawing>
+      </w:r>
     </w:p>
     <w:p>
       <w:pPr>
@@ -10887,11 +10922,174 @@
     </w:p>
     <w:p>
       <w:pPr>
-        <w:pStyle w:val="ListParagraph"/>
         <w:rPr>
           <w:rFonts w:cstheme="minorHAnsi"/>
         </w:rPr>
       </w:pPr>
+      <w:r>
+        <w:rPr>
+          <w:noProof/>
+        </w:rPr>
+        <w:lastRenderedPageBreak/>
+        <w:drawing>
+          <wp:inline distT="0" distB="0" distL="0" distR="0" wp14:anchorId="6811F7FC" wp14:editId="101610CD">
+            <wp:extent cx="5731510" cy="3601085"/>
+            <wp:effectExtent l="0" t="0" r="2540" b="0"/>
+            <wp:docPr id="16" name="Picture 16"/>
+            <wp:cNvGraphicFramePr>
+              <a:graphicFrameLocks xmlns:a="http://schemas.openxmlformats.org/drawingml/2006/main" noChangeAspect="1"/>
+            </wp:cNvGraphicFramePr>
+            <a:graphic xmlns:a="http://schemas.openxmlformats.org/drawingml/2006/main">
+              <a:graphicData uri="http://schemas.openxmlformats.org/drawingml/2006/picture">
+                <pic:pic xmlns:pic="http://schemas.openxmlformats.org/drawingml/2006/picture">
+                  <pic:nvPicPr>
+                    <pic:cNvPr id="1" name=""/>
+                    <pic:cNvPicPr/>
+                  </pic:nvPicPr>
+                  <pic:blipFill>
+                    <a:blip r:embed="rId18"/>
+                    <a:stretch>
+                      <a:fillRect/>
+                    </a:stretch>
+                  </pic:blipFill>
+                  <pic:spPr>
+                    <a:xfrm>
+                      <a:off x="0" y="0"/>
+                      <a:ext cx="5731510" cy="3601085"/>
+                    </a:xfrm>
+                    <a:prstGeom prst="rect">
+                      <a:avLst/>
+                    </a:prstGeom>
+                  </pic:spPr>
+                </pic:pic>
+              </a:graphicData>
+            </a:graphic>
+          </wp:inline>
+        </w:drawing>
+      </w:r>
+      <w:r>
+        <w:rPr>
+          <w:noProof/>
+        </w:rPr>
+        <w:drawing>
+          <wp:inline distT="0" distB="0" distL="0" distR="0" wp14:anchorId="6DACD486" wp14:editId="5953F78B">
+            <wp:extent cx="5731510" cy="3601720"/>
+            <wp:effectExtent l="0" t="0" r="2540" b="0"/>
+            <wp:docPr id="18" name="Picture 18"/>
+            <wp:cNvGraphicFramePr>
+              <a:graphicFrameLocks xmlns:a="http://schemas.openxmlformats.org/drawingml/2006/main" noChangeAspect="1"/>
+            </wp:cNvGraphicFramePr>
+            <a:graphic xmlns:a="http://schemas.openxmlformats.org/drawingml/2006/main">
+              <a:graphicData uri="http://schemas.openxmlformats.org/drawingml/2006/picture">
+                <pic:pic xmlns:pic="http://schemas.openxmlformats.org/drawingml/2006/picture">
+                  <pic:nvPicPr>
+                    <pic:cNvPr id="1" name=""/>
+                    <pic:cNvPicPr/>
+                  </pic:nvPicPr>
+                  <pic:blipFill>
+                    <a:blip r:embed="rId19"/>
+                    <a:stretch>
+                      <a:fillRect/>
+                    </a:stretch>
+                  </pic:blipFill>
+                  <pic:spPr>
+                    <a:xfrm>
+                      <a:off x="0" y="0"/>
+                      <a:ext cx="5731510" cy="3601720"/>
+                    </a:xfrm>
+                    <a:prstGeom prst="rect">
+                      <a:avLst/>
+                    </a:prstGeom>
+                  </pic:spPr>
+                </pic:pic>
+              </a:graphicData>
+            </a:graphic>
+          </wp:inline>
+        </w:drawing>
+      </w:r>
+      <w:r>
+        <w:rPr>
+          <w:noProof/>
+        </w:rPr>
+        <w:lastRenderedPageBreak/>
+        <w:drawing>
+          <wp:inline distT="0" distB="0" distL="0" distR="0" wp14:anchorId="4D878C54" wp14:editId="41398E27">
+            <wp:extent cx="5731510" cy="2683510"/>
+            <wp:effectExtent l="0" t="0" r="2540" b="2540"/>
+            <wp:docPr id="20" name="Picture 20"/>
+            <wp:cNvGraphicFramePr>
+              <a:graphicFrameLocks xmlns:a="http://schemas.openxmlformats.org/drawingml/2006/main" noChangeAspect="1"/>
+            </wp:cNvGraphicFramePr>
+            <a:graphic xmlns:a="http://schemas.openxmlformats.org/drawingml/2006/main">
+              <a:graphicData uri="http://schemas.openxmlformats.org/drawingml/2006/picture">
+                <pic:pic xmlns:pic="http://schemas.openxmlformats.org/drawingml/2006/picture">
+                  <pic:nvPicPr>
+                    <pic:cNvPr id="1" name=""/>
+                    <pic:cNvPicPr/>
+                  </pic:nvPicPr>
+                  <pic:blipFill>
+                    <a:blip r:embed="rId20"/>
+                    <a:stretch>
+                      <a:fillRect/>
+                    </a:stretch>
+                  </pic:blipFill>
+                  <pic:spPr>
+                    <a:xfrm>
+                      <a:off x="0" y="0"/>
+                      <a:ext cx="5731510" cy="2683510"/>
+                    </a:xfrm>
+                    <a:prstGeom prst="rect">
+                      <a:avLst/>
+                    </a:prstGeom>
+                  </pic:spPr>
+                </pic:pic>
+              </a:graphicData>
+            </a:graphic>
+          </wp:inline>
+        </w:drawing>
+      </w:r>
+      <w:r>
+        <w:rPr>
+          <w:noProof/>
+        </w:rPr>
+        <w:drawing>
+          <wp:inline distT="0" distB="0" distL="0" distR="0" wp14:anchorId="2D4BD0E4" wp14:editId="29149E93">
+            <wp:extent cx="5731510" cy="3616325"/>
+            <wp:effectExtent l="0" t="0" r="2540" b="3175"/>
+            <wp:docPr id="21" name="Picture 21"/>
+            <wp:cNvGraphicFramePr>
+              <a:graphicFrameLocks xmlns:a="http://schemas.openxmlformats.org/drawingml/2006/main" noChangeAspect="1"/>
+            </wp:cNvGraphicFramePr>
+            <a:graphic xmlns:a="http://schemas.openxmlformats.org/drawingml/2006/main">
+              <a:graphicData uri="http://schemas.openxmlformats.org/drawingml/2006/picture">
+                <pic:pic xmlns:pic="http://schemas.openxmlformats.org/drawingml/2006/picture">
+                  <pic:nvPicPr>
+                    <pic:cNvPr id="1" name=""/>
+                    <pic:cNvPicPr/>
+                  </pic:nvPicPr>
+                  <pic:blipFill>
+                    <a:blip r:embed="rId21"/>
+                    <a:stretch>
+                      <a:fillRect/>
+                    </a:stretch>
+                  </pic:blipFill>
+                  <pic:spPr>
+                    <a:xfrm>
+                      <a:off x="0" y="0"/>
+                      <a:ext cx="5731510" cy="3616325"/>
+                    </a:xfrm>
+                    <a:prstGeom prst="rect">
+                      <a:avLst/>
+                    </a:prstGeom>
+                  </pic:spPr>
+                </pic:pic>
+              </a:graphicData>
+            </a:graphic>
+          </wp:inline>
+        </w:drawing>
+      </w:r>
+      <w:bookmarkStart w:id="26" w:name="_GoBack"/>
+      <w:bookmarkEnd w:id="26"/>
     </w:p>
     <w:p>
       <w:pPr>
@@ -10993,6 +11191,7 @@
         <w:ind w:left="1080"/>
       </w:pPr>
       <w:r>
+        <w:lastRenderedPageBreak/>
         <w:t>Write the commands to illustrate how you would encrypt and decrypt the appropriate table and columns using an encryption technique.</w:t>
       </w:r>
     </w:p>
@@ -11400,6 +11599,7 @@
         </w:numPr>
       </w:pPr>
       <w:r>
+        <w:lastRenderedPageBreak/>
         <w:t xml:space="preserve">When you create your ERD, what were the processes you have gone through between gathering data and creating the ERD? </w:t>
       </w:r>
     </w:p>
@@ -11533,7 +11733,6 @@
         </w:numPr>
       </w:pPr>
       <w:r>
-        <w:lastRenderedPageBreak/>
         <w:t>Is your system scalable? Why and why not. Explain your answer.</w:t>
       </w:r>
     </w:p>
@@ -11769,7 +11968,14 @@
         <w:rPr>
           <w:color w:val="000000" w:themeColor="text1"/>
         </w:rPr>
-        <w:t xml:space="preserve"> noise class. Class 0 is used for propeller driven aircrafts (’Prop’ or ’</w:t>
+        <w:t xml:space="preserve"> </w:t>
+      </w:r>
+      <w:r>
+        <w:rPr>
+          <w:color w:val="000000" w:themeColor="text1"/>
+        </w:rPr>
+        <w:lastRenderedPageBreak/>
+        <w:t>noise class. Class 0 is used for propeller driven aircrafts (’Prop’ or ’</w:t>
       </w:r>
       <w:proofErr w:type="spellStart"/>
       <w:r>
@@ -11849,8 +12055,8 @@
     <w:p/>
     <w:p/>
     <w:sectPr>
-      <w:headerReference w:type="default" r:id="rId17"/>
-      <w:footerReference w:type="default" r:id="rId18"/>
+      <w:headerReference w:type="default" r:id="rId22"/>
+      <w:footerReference w:type="default" r:id="rId23"/>
       <w:pgSz w:w="11906" w:h="16838"/>
       <w:pgMar w:top="1440" w:right="1440" w:bottom="1440" w:left="1440" w:header="708" w:footer="708" w:gutter="0"/>
       <w:cols w:space="708"/>
@@ -17060,23 +17266,6 @@
 </file>
 
 <file path=customXml/item1.xml><?xml version="1.0" encoding="utf-8"?>
-<p:properties xmlns:p="http://schemas.microsoft.com/office/2006/metadata/properties" xmlns:xsi="http://www.w3.org/2001/XMLSchema-instance" xmlns:pc="http://schemas.microsoft.com/office/infopath/2007/PartnerControls">
-  <documentManagement>
-    <TaxCatchAll xmlns="f7346047-cc13-4793-a644-0b7ca4eaadae"/>
-  </documentManagement>
-</p:properties>
-</file>
-
-<file path=customXml/item2.xml><?xml version="1.0" encoding="utf-8"?>
-<?mso-contentType ?>
-<FormTemplates xmlns="http://schemas.microsoft.com/sharepoint/v3/contenttype/forms">
-  <Display>DocumentLibraryForm</Display>
-  <Edit>DocumentLibraryForm</Edit>
-  <New>DocumentLibraryForm</New>
-</FormTemplates>
-</file>
-
-<file path=customXml/item3.xml><?xml version="1.0" encoding="utf-8"?>
 <ct:contentTypeSchema xmlns:ct="http://schemas.microsoft.com/office/2006/metadata/contentType" xmlns:ma="http://schemas.microsoft.com/office/2006/metadata/properties/metaAttributes" ct:_="" ma:_="" ma:contentTypeName="Document" ma:contentTypeID="0x0101000CF488EA5EE79F4285841DF6CB61586D" ma:contentTypeVersion="12" ma:contentTypeDescription="Create a new document." ma:contentTypeScope="" ma:versionID="d0bc10c2d77dc69214191d6c32c423f9">
   <xsd:schema xmlns:xsd="http://www.w3.org/2001/XMLSchema" xmlns:xs="http://www.w3.org/2001/XMLSchema" xmlns:p="http://schemas.microsoft.com/office/2006/metadata/properties" xmlns:ns2="66395359-538e-43ff-830c-73b5d2cf093d" xmlns:ns3="f7346047-cc13-4793-a644-0b7ca4eaadae" targetNamespace="http://schemas.microsoft.com/office/2006/metadata/properties" ma:root="true" ma:fieldsID="c9fb7f4fca5007c9d30d7ece7a537bc6" ns2:_="" ns3:_="">
     <xsd:import namespace="66395359-538e-43ff-830c-73b5d2cf093d"/>
@@ -17237,25 +17426,24 @@
 </ct:contentTypeSchema>
 </file>
 
-<file path=customXml/itemProps1.xml><?xml version="1.0" encoding="utf-8"?>
-<ds:datastoreItem xmlns:ds="http://schemas.openxmlformats.org/officeDocument/2006/customXml" ds:itemID="{A7940D6C-DAB5-4AE7-B481-A652D88BB751}">
-  <ds:schemaRefs>
-    <ds:schemaRef ds:uri="http://schemas.microsoft.com/office/2006/metadata/properties"/>
-    <ds:schemaRef ds:uri="http://schemas.microsoft.com/office/infopath/2007/PartnerControls"/>
-    <ds:schemaRef ds:uri="f7346047-cc13-4793-a644-0b7ca4eaadae"/>
-  </ds:schemaRefs>
-</ds:datastoreItem>
+<file path=customXml/item2.xml><?xml version="1.0" encoding="utf-8"?>
+<?mso-contentType ?>
+<FormTemplates xmlns="http://schemas.microsoft.com/sharepoint/v3/contenttype/forms">
+  <Display>DocumentLibraryForm</Display>
+  <Edit>DocumentLibraryForm</Edit>
+  <New>DocumentLibraryForm</New>
+</FormTemplates>
 </file>
 
-<file path=customXml/itemProps2.xml><?xml version="1.0" encoding="utf-8"?>
-<ds:datastoreItem xmlns:ds="http://schemas.openxmlformats.org/officeDocument/2006/customXml" ds:itemID="{32CFC926-8DC9-4513-80FB-EC4AADB53438}">
-  <ds:schemaRefs>
-    <ds:schemaRef ds:uri="http://schemas.microsoft.com/sharepoint/v3/contenttype/forms"/>
-  </ds:schemaRefs>
-</ds:datastoreItem>
+<file path=customXml/item3.xml><?xml version="1.0" encoding="utf-8"?>
+<p:properties xmlns:p="http://schemas.microsoft.com/office/2006/metadata/properties" xmlns:xsi="http://www.w3.org/2001/XMLSchema-instance" xmlns:pc="http://schemas.microsoft.com/office/infopath/2007/PartnerControls">
+  <documentManagement>
+    <TaxCatchAll xmlns="f7346047-cc13-4793-a644-0b7ca4eaadae"/>
+  </documentManagement>
+</p:properties>
 </file>
 
-<file path=customXml/itemProps3.xml><?xml version="1.0" encoding="utf-8"?>
+<file path=customXml/itemProps1.xml><?xml version="1.0" encoding="utf-8"?>
 <ds:datastoreItem xmlns:ds="http://schemas.openxmlformats.org/officeDocument/2006/customXml" ds:itemID="{4CE843E9-5FEA-4D51-9338-7983B3D6794B}">
   <ds:schemaRefs>
     <ds:schemaRef ds:uri="http://schemas.microsoft.com/office/2006/metadata/contentType"/>
@@ -17272,4 +17460,22 @@
     <ds:schemaRef ds:uri="http://schemas.microsoft.com/internal/obd"/>
   </ds:schemaRefs>
 </ds:datastoreItem>
+</file>
+
+<file path=customXml/itemProps2.xml><?xml version="1.0" encoding="utf-8"?>
+<ds:datastoreItem xmlns:ds="http://schemas.openxmlformats.org/officeDocument/2006/customXml" ds:itemID="{32CFC926-8DC9-4513-80FB-EC4AADB53438}">
+  <ds:schemaRefs>
+    <ds:schemaRef ds:uri="http://schemas.microsoft.com/sharepoint/v3/contenttype/forms"/>
+  </ds:schemaRefs>
+</ds:datastoreItem>
+</file>
+
+<file path=customXml/itemProps3.xml><?xml version="1.0" encoding="utf-8"?>
+<ds:datastoreItem xmlns:ds="http://schemas.openxmlformats.org/officeDocument/2006/customXml" ds:itemID="{A7940D6C-DAB5-4AE7-B481-A652D88BB751}">
+  <ds:schemaRefs>
+    <ds:schemaRef ds:uri="http://schemas.microsoft.com/office/2006/metadata/properties"/>
+    <ds:schemaRef ds:uri="http://schemas.microsoft.com/office/infopath/2007/PartnerControls"/>
+    <ds:schemaRef ds:uri="f7346047-cc13-4793-a644-0b7ca4eaadae"/>
+  </ds:schemaRefs>
+</ds:datastoreItem>
 </file>
--- a/5DD ASSIGNMENT C/5DD_Airport_Maintenance_Assignment (Part 1)_Student_Written_Task_190210_v2.docx
+++ b/5DD ASSIGNMENT C/5DD_Airport_Maintenance_Assignment (Part 1)_Student_Written_Task_190210_v2.docx
@@ -11088,8 +11088,87 @@
           </wp:inline>
         </w:drawing>
       </w:r>
-      <w:bookmarkStart w:id="26" w:name="_GoBack"/>
-      <w:bookmarkEnd w:id="26"/>
+      <w:r>
+        <w:rPr>
+          <w:noProof/>
+        </w:rPr>
+        <w:lastRenderedPageBreak/>
+        <w:drawing>
+          <wp:inline distT="0" distB="0" distL="0" distR="0" wp14:anchorId="01B3F3AB" wp14:editId="7C0E27C2">
+            <wp:extent cx="5731510" cy="2482850"/>
+            <wp:effectExtent l="0" t="0" r="2540" b="0"/>
+            <wp:docPr id="7" name="Picture 7"/>
+            <wp:cNvGraphicFramePr>
+              <a:graphicFrameLocks xmlns:a="http://schemas.openxmlformats.org/drawingml/2006/main" noChangeAspect="1"/>
+            </wp:cNvGraphicFramePr>
+            <a:graphic xmlns:a="http://schemas.openxmlformats.org/drawingml/2006/main">
+              <a:graphicData uri="http://schemas.openxmlformats.org/drawingml/2006/picture">
+                <pic:pic xmlns:pic="http://schemas.openxmlformats.org/drawingml/2006/picture">
+                  <pic:nvPicPr>
+                    <pic:cNvPr id="1" name=""/>
+                    <pic:cNvPicPr/>
+                  </pic:nvPicPr>
+                  <pic:blipFill>
+                    <a:blip r:embed="rId22"/>
+                    <a:stretch>
+                      <a:fillRect/>
+                    </a:stretch>
+                  </pic:blipFill>
+                  <pic:spPr>
+                    <a:xfrm>
+                      <a:off x="0" y="0"/>
+                      <a:ext cx="5731510" cy="2482850"/>
+                    </a:xfrm>
+                    <a:prstGeom prst="rect">
+                      <a:avLst/>
+                    </a:prstGeom>
+                  </pic:spPr>
+                </pic:pic>
+              </a:graphicData>
+            </a:graphic>
+          </wp:inline>
+        </w:drawing>
+      </w:r>
+      <w:r>
+        <w:rPr>
+          <w:noProof/>
+        </w:rPr>
+        <w:drawing>
+          <wp:inline distT="0" distB="0" distL="0" distR="0" wp14:anchorId="044E614C" wp14:editId="4DF74E04">
+            <wp:extent cx="4095750" cy="3676650"/>
+            <wp:effectExtent l="0" t="0" r="0" b="0"/>
+            <wp:docPr id="9" name="Picture 9"/>
+            <wp:cNvGraphicFramePr>
+              <a:graphicFrameLocks xmlns:a="http://schemas.openxmlformats.org/drawingml/2006/main" noChangeAspect="1"/>
+            </wp:cNvGraphicFramePr>
+            <a:graphic xmlns:a="http://schemas.openxmlformats.org/drawingml/2006/main">
+              <a:graphicData uri="http://schemas.openxmlformats.org/drawingml/2006/picture">
+                <pic:pic xmlns:pic="http://schemas.openxmlformats.org/drawingml/2006/picture">
+                  <pic:nvPicPr>
+                    <pic:cNvPr id="1" name=""/>
+                    <pic:cNvPicPr/>
+                  </pic:nvPicPr>
+                  <pic:blipFill>
+                    <a:blip r:embed="rId23"/>
+                    <a:stretch>
+                      <a:fillRect/>
+                    </a:stretch>
+                  </pic:blipFill>
+                  <pic:spPr>
+                    <a:xfrm>
+                      <a:off x="0" y="0"/>
+                      <a:ext cx="4095750" cy="3676650"/>
+                    </a:xfrm>
+                    <a:prstGeom prst="rect">
+                      <a:avLst/>
+                    </a:prstGeom>
+                  </pic:spPr>
+                </pic:pic>
+              </a:graphicData>
+            </a:graphic>
+          </wp:inline>
+        </w:drawing>
+      </w:r>
     </w:p>
     <w:p>
       <w:pPr>
@@ -11098,6 +11177,62 @@
       <w:r>
         <w:t>Capture the appropriate screens as evidence that the users have successfully access to the table with the right permission. (Note: you may have referential integrity issues.</w:t>
       </w:r>
+    </w:p>
+    <w:p>
+      <w:pPr>
+        <w:pStyle w:val="ListParagraph"/>
+        <w:rPr>
+          <w:rFonts w:cstheme="minorHAnsi"/>
+        </w:rPr>
+      </w:pPr>
+    </w:p>
+    <w:p>
+      <w:pPr>
+        <w:pStyle w:val="ListParagraph"/>
+        <w:rPr>
+          <w:rFonts w:cstheme="minorHAnsi"/>
+        </w:rPr>
+      </w:pPr>
+    </w:p>
+    <w:p>
+      <w:pPr>
+        <w:pStyle w:val="ListParagraph"/>
+        <w:rPr>
+          <w:rFonts w:cstheme="minorHAnsi"/>
+        </w:rPr>
+      </w:pPr>
+    </w:p>
+    <w:p>
+      <w:pPr>
+        <w:pStyle w:val="ListParagraph"/>
+        <w:rPr>
+          <w:rFonts w:cstheme="minorHAnsi"/>
+        </w:rPr>
+      </w:pPr>
+    </w:p>
+    <w:p>
+      <w:pPr>
+        <w:pStyle w:val="ListParagraph"/>
+        <w:rPr>
+          <w:rFonts w:cstheme="minorHAnsi"/>
+        </w:rPr>
+      </w:pPr>
+    </w:p>
+    <w:p>
+      <w:pPr>
+        <w:pStyle w:val="ListParagraph"/>
+        <w:rPr>
+          <w:rFonts w:cstheme="minorHAnsi"/>
+        </w:rPr>
+      </w:pPr>
+    </w:p>
+    <w:p>
+      <w:pPr>
+        <w:pStyle w:val="ListParagraph"/>
+        <w:rPr>
+          <w:rFonts w:cstheme="minorHAnsi"/>
+        </w:rPr>
+      </w:pPr>
     </w:p>
     <w:p>
       <w:pPr>
@@ -11152,13 +11287,95 @@
     </w:p>
     <w:p>
       <w:pPr>
-        <w:pStyle w:val="ListParagraph"/>
         <w:spacing w:before="100" w:beforeAutospacing="1" w:after="100" w:afterAutospacing="1" w:line="240" w:lineRule="auto"/>
-        <w:ind w:left="1080"/>
-        <w:rPr>
-          <w:rFonts w:cstheme="minorHAnsi"/>
-        </w:rPr>
-      </w:pPr>
+        <w:ind w:left="720"/>
+      </w:pPr>
+      <w:r>
+        <w:t>Three common encryption algorithms include:</w:t>
+      </w:r>
+    </w:p>
+    <w:p>
+      <w:pPr>
+        <w:spacing w:before="100" w:beforeAutospacing="1" w:after="100" w:afterAutospacing="1" w:line="240" w:lineRule="auto"/>
+        <w:ind w:left="720"/>
+        <w:rPr>
+          <w:b/>
+        </w:rPr>
+      </w:pPr>
+      <w:r>
+        <w:rPr>
+          <w:b/>
+        </w:rPr>
+        <w:t>AES</w:t>
+      </w:r>
+      <w:r>
+        <w:rPr>
+          <w:b/>
+        </w:rPr>
+        <w:t xml:space="preserve"> – Advanced Encryption standard replaced DES in 2000 as the standard U.S. Government encryption. AES uses the NIST approved </w:t>
+      </w:r>
+      <w:proofErr w:type="spellStart"/>
+      <w:r>
+        <w:rPr>
+          <w:b/>
+        </w:rPr>
+        <w:t>Rijndael</w:t>
+      </w:r>
+      <w:proofErr w:type="spellEnd"/>
+      <w:r>
+        <w:rPr>
+          <w:b/>
+        </w:rPr>
+        <w:t xml:space="preserve"> block cipher.</w:t>
+      </w:r>
+    </w:p>
+    <w:p>
+      <w:pPr>
+        <w:spacing w:before="100" w:beforeAutospacing="1" w:after="100" w:afterAutospacing="1" w:line="240" w:lineRule="auto"/>
+        <w:ind w:left="720"/>
+        <w:rPr>
+          <w:b/>
+        </w:rPr>
+      </w:pPr>
+      <w:r>
+        <w:rPr>
+          <w:b/>
+        </w:rPr>
+        <w:t>SHA 1 – Similar to MD5, SHA 1 is a hashing algorithm. SHA 1 sometimes replaces MD5 as a more secure choice.</w:t>
+      </w:r>
+    </w:p>
+    <w:p>
+      <w:pPr>
+        <w:spacing w:before="100" w:beforeAutospacing="1" w:after="100" w:afterAutospacing="1" w:line="240" w:lineRule="auto"/>
+        <w:ind w:left="720"/>
+        <w:rPr>
+          <w:b/>
+        </w:rPr>
+      </w:pPr>
+      <w:r>
+        <w:rPr>
+          <w:b/>
+        </w:rPr>
+        <w:t>DES – Data Encryption Standard was first used in the late 7</w:t>
+      </w:r>
+      <w:r>
+        <w:rPr>
+          <w:b/>
+        </w:rPr>
+        <w:t>0</w:t>
+      </w:r>
+      <w:r>
+        <w:rPr>
+          <w:b/>
+        </w:rPr>
+        <w:t xml:space="preserve">‘s by the U.S. Government and was typically used within ATM machines. 3DES later replaced the older version of DES since it encrypts data 3 times </w:t>
+      </w:r>
+      <w:r>
+        <w:rPr>
+          <w:b/>
+        </w:rPr>
+        <w:t>and was considered safer.</w:t>
+      </w:r>
     </w:p>
     <w:p>
       <w:pPr>
@@ -11191,8 +11408,13 @@
         <w:ind w:left="1080"/>
       </w:pPr>
       <w:r>
-        <w:lastRenderedPageBreak/>
         <w:t>Write the commands to illustrate how you would encrypt and decrypt the appropriate table and columns using an encryption technique.</w:t>
+      </w:r>
+      <w:r>
+        <w:rPr>
+          <w:noProof/>
+        </w:rPr>
+        <w:t xml:space="preserve"> </w:t>
       </w:r>
     </w:p>
     <w:p>
@@ -11203,6 +11425,102 @@
       <w:r>
         <w:t>Put your answer in the word document. Capture the screens as evidence that it is successfully completed.</w:t>
       </w:r>
+    </w:p>
+    <w:p>
+      <w:pPr>
+        <w:spacing w:before="100" w:beforeAutospacing="1" w:after="100" w:afterAutospacing="1" w:line="240" w:lineRule="auto"/>
+      </w:pPr>
+      <w:r>
+        <w:rPr>
+          <w:noProof/>
+        </w:rPr>
+        <w:drawing>
+          <wp:inline distT="0" distB="0" distL="0" distR="0" wp14:anchorId="289A8306" wp14:editId="7FF36A1F">
+            <wp:extent cx="5731510" cy="2391410"/>
+            <wp:effectExtent l="0" t="0" r="2540" b="8890"/>
+            <wp:docPr id="19" name="Picture 19"/>
+            <wp:cNvGraphicFramePr>
+              <a:graphicFrameLocks xmlns:a="http://schemas.openxmlformats.org/drawingml/2006/main" noChangeAspect="1"/>
+            </wp:cNvGraphicFramePr>
+            <a:graphic xmlns:a="http://schemas.openxmlformats.org/drawingml/2006/main">
+              <a:graphicData uri="http://schemas.openxmlformats.org/drawingml/2006/picture">
+                <pic:pic xmlns:pic="http://schemas.openxmlformats.org/drawingml/2006/picture">
+                  <pic:nvPicPr>
+                    <pic:cNvPr id="1" name=""/>
+                    <pic:cNvPicPr/>
+                  </pic:nvPicPr>
+                  <pic:blipFill>
+                    <a:blip r:embed="rId24"/>
+                    <a:stretch>
+                      <a:fillRect/>
+                    </a:stretch>
+                  </pic:blipFill>
+                  <pic:spPr>
+                    <a:xfrm>
+                      <a:off x="0" y="0"/>
+                      <a:ext cx="5731510" cy="2391410"/>
+                    </a:xfrm>
+                    <a:prstGeom prst="rect">
+                      <a:avLst/>
+                    </a:prstGeom>
+                  </pic:spPr>
+                </pic:pic>
+              </a:graphicData>
+            </a:graphic>
+          </wp:inline>
+        </w:drawing>
+      </w:r>
+    </w:p>
+    <w:p>
+      <w:pPr>
+        <w:spacing w:before="100" w:beforeAutospacing="1" w:after="100" w:afterAutospacing="1" w:line="240" w:lineRule="auto"/>
+      </w:pPr>
+      <w:r>
+        <w:rPr>
+          <w:noProof/>
+        </w:rPr>
+        <w:lastRenderedPageBreak/>
+        <w:drawing>
+          <wp:inline distT="0" distB="0" distL="0" distR="0" wp14:anchorId="66F7B2F5" wp14:editId="2C636AC7">
+            <wp:extent cx="5731510" cy="2847975"/>
+            <wp:effectExtent l="0" t="0" r="2540" b="9525"/>
+            <wp:docPr id="22" name="Picture 22"/>
+            <wp:cNvGraphicFramePr>
+              <a:graphicFrameLocks xmlns:a="http://schemas.openxmlformats.org/drawingml/2006/main" noChangeAspect="1"/>
+            </wp:cNvGraphicFramePr>
+            <a:graphic xmlns:a="http://schemas.openxmlformats.org/drawingml/2006/main">
+              <a:graphicData uri="http://schemas.openxmlformats.org/drawingml/2006/picture">
+                <pic:pic xmlns:pic="http://schemas.openxmlformats.org/drawingml/2006/picture">
+                  <pic:nvPicPr>
+                    <pic:cNvPr id="1" name=""/>
+                    <pic:cNvPicPr/>
+                  </pic:nvPicPr>
+                  <pic:blipFill>
+                    <a:blip r:embed="rId25"/>
+                    <a:stretch>
+                      <a:fillRect/>
+                    </a:stretch>
+                  </pic:blipFill>
+                  <pic:spPr>
+                    <a:xfrm>
+                      <a:off x="0" y="0"/>
+                      <a:ext cx="5731510" cy="2847975"/>
+                    </a:xfrm>
+                    <a:prstGeom prst="rect">
+                      <a:avLst/>
+                    </a:prstGeom>
+                  </pic:spPr>
+                </pic:pic>
+              </a:graphicData>
+            </a:graphic>
+          </wp:inline>
+        </w:drawing>
+      </w:r>
+    </w:p>
+    <w:p>
+      <w:pPr>
+        <w:spacing w:before="100" w:beforeAutospacing="1" w:after="100" w:afterAutospacing="1" w:line="240" w:lineRule="auto"/>
+      </w:pPr>
     </w:p>
     <w:p>
       <w:pPr>
@@ -11248,7 +11566,7 @@
       <w:pPr>
         <w:spacing w:after="160" w:line="259" w:lineRule="auto"/>
       </w:pPr>
-      <w:bookmarkStart w:id="27" w:name="_Hlk505659630"/>
+      <w:bookmarkStart w:id="26" w:name="_Hlk505659630"/>
       <w:r>
         <w:t>You are required to supply a backup and recovery document with following items.</w:t>
       </w:r>
@@ -11262,11 +11580,13 @@
         </w:numPr>
         <w:spacing w:after="0"/>
       </w:pPr>
-      <w:bookmarkStart w:id="28" w:name="_Hlk505659648"/>
-      <w:bookmarkEnd w:id="27"/>
+      <w:bookmarkStart w:id="27" w:name="_Hlk505659648"/>
+      <w:bookmarkEnd w:id="26"/>
       <w:r>
         <w:t>Introduction</w:t>
       </w:r>
+      <w:bookmarkStart w:id="28" w:name="_GoBack"/>
+      <w:bookmarkEnd w:id="28"/>
     </w:p>
     <w:p>
       <w:pPr>
@@ -11333,7 +11653,7 @@
         <w:t>Test the plan</w:t>
       </w:r>
     </w:p>
-    <w:bookmarkEnd w:id="28"/>
+    <w:bookmarkEnd w:id="27"/>
     <w:p/>
     <w:p>
       <w:bookmarkStart w:id="29" w:name="_Hlk505661658"/>
@@ -11425,6 +11745,7 @@
           <w:sz w:val="24"/>
           <w:szCs w:val="24"/>
         </w:rPr>
+        <w:lastRenderedPageBreak/>
         <w:t>Section G: (Research questions)</w:t>
       </w:r>
     </w:p>
@@ -11599,7 +11920,6 @@
         </w:numPr>
       </w:pPr>
       <w:r>
-        <w:lastRenderedPageBreak/>
         <w:t xml:space="preserve">When you create your ERD, what were the processes you have gone through between gathering data and creating the ERD? </w:t>
       </w:r>
     </w:p>
@@ -11793,7 +12113,14 @@
         <w:rPr>
           <w:color w:val="000000" w:themeColor="text1"/>
         </w:rPr>
-        <w:t>actually equipped</w:t>
+        <w:t xml:space="preserve">actually </w:t>
+      </w:r>
+      <w:r>
+        <w:rPr>
+          <w:color w:val="000000" w:themeColor="text1"/>
+        </w:rPr>
+        <w:lastRenderedPageBreak/>
+        <w:t>equipped</w:t>
       </w:r>
       <w:proofErr w:type="gramEnd"/>
       <w:r>
@@ -11968,14 +12295,7 @@
         <w:rPr>
           <w:color w:val="000000" w:themeColor="text1"/>
         </w:rPr>
-        <w:t xml:space="preserve"> </w:t>
-      </w:r>
-      <w:r>
-        <w:rPr>
-          <w:color w:val="000000" w:themeColor="text1"/>
-        </w:rPr>
-        <w:lastRenderedPageBreak/>
-        <w:t>noise class. Class 0 is used for propeller driven aircrafts (’Prop’ or ’</w:t>
+        <w:t xml:space="preserve"> noise class. Class 0 is used for propeller driven aircrafts (’Prop’ or ’</w:t>
       </w:r>
       <w:proofErr w:type="spellStart"/>
       <w:r>
@@ -12055,8 +12375,8 @@
     <w:p/>
     <w:p/>
     <w:sectPr>
-      <w:headerReference w:type="default" r:id="rId22"/>
-      <w:footerReference w:type="default" r:id="rId23"/>
+      <w:headerReference w:type="default" r:id="rId26"/>
+      <w:footerReference w:type="default" r:id="rId27"/>
       <w:pgSz w:w="11906" w:h="16838"/>
       <w:pgMar w:top="1440" w:right="1440" w:bottom="1440" w:left="1440" w:header="708" w:footer="708" w:gutter="0"/>
       <w:cols w:space="708"/>
@@ -14095,6 +14415,119 @@
     </w:lvl>
   </w:abstractNum>
   <w:abstractNum w:abstractNumId="17" w15:restartNumberingAfterBreak="0">
+    <w:nsid w:val="285D4504"/>
+    <w:multiLevelType w:val="hybridMultilevel"/>
+    <w:tmpl w:val="CF4E6B2E"/>
+    <w:lvl w:ilvl="0" w:tplc="0C090001">
+      <w:start w:val="1"/>
+      <w:numFmt w:val="bullet"/>
+      <w:lvlText w:val=""/>
+      <w:lvlJc w:val="left"/>
+      <w:pPr>
+        <w:ind w:left="1440" w:hanging="360"/>
+      </w:pPr>
+      <w:rPr>
+        <w:rFonts w:ascii="Symbol" w:hAnsi="Symbol" w:hint="default"/>
+      </w:rPr>
+    </w:lvl>
+    <w:lvl w:ilvl="1" w:tplc="0C090003" w:tentative="1">
+      <w:start w:val="1"/>
+      <w:numFmt w:val="bullet"/>
+      <w:lvlText w:val="o"/>
+      <w:lvlJc w:val="left"/>
+      <w:pPr>
+        <w:ind w:left="2160" w:hanging="360"/>
+      </w:pPr>
+      <w:rPr>
+        <w:rFonts w:ascii="Courier New" w:hAnsi="Courier New" w:cs="Courier New" w:hint="default"/>
+      </w:rPr>
+    </w:lvl>
+    <w:lvl w:ilvl="2" w:tplc="0C090005" w:tentative="1">
+      <w:start w:val="1"/>
+      <w:numFmt w:val="bullet"/>
+      <w:lvlText w:val=""/>
+      <w:lvlJc w:val="left"/>
+      <w:pPr>
+        <w:ind w:left="2880" w:hanging="360"/>
+      </w:pPr>
+      <w:rPr>
+        <w:rFonts w:ascii="Wingdings" w:hAnsi="Wingdings" w:hint="default"/>
+      </w:rPr>
+    </w:lvl>
+    <w:lvl w:ilvl="3" w:tplc="0C090001" w:tentative="1">
+      <w:start w:val="1"/>
+      <w:numFmt w:val="bullet"/>
+      <w:lvlText w:val=""/>
+      <w:lvlJc w:val="left"/>
+      <w:pPr>
+        <w:ind w:left="3600" w:hanging="360"/>
+      </w:pPr>
+      <w:rPr>
+        <w:rFonts w:ascii="Symbol" w:hAnsi="Symbol" w:hint="default"/>
+      </w:rPr>
+    </w:lvl>
+    <w:lvl w:ilvl="4" w:tplc="0C090003" w:tentative="1">
+      <w:start w:val="1"/>
+      <w:numFmt w:val="bullet"/>
+      <w:lvlText w:val="o"/>
+      <w:lvlJc w:val="left"/>
+      <w:pPr>
+        <w:ind w:left="4320" w:hanging="360"/>
+      </w:pPr>
+      <w:rPr>
+        <w:rFonts w:ascii="Courier New" w:hAnsi="Courier New" w:cs="Courier New" w:hint="default"/>
+      </w:rPr>
+    </w:lvl>
+    <w:lvl w:ilvl="5" w:tplc="0C090005" w:tentative="1">
+      <w:start w:val="1"/>
+      <w:numFmt w:val="bullet"/>
+      <w:lvlText w:val=""/>
+      <w:lvlJc w:val="left"/>
+      <w:pPr>
+        <w:ind w:left="5040" w:hanging="360"/>
+      </w:pPr>
+      <w:rPr>
+        <w:rFonts w:ascii="Wingdings" w:hAnsi="Wingdings" w:hint="default"/>
+      </w:rPr>
+    </w:lvl>
+    <w:lvl w:ilvl="6" w:tplc="0C090001" w:tentative="1">
+      <w:start w:val="1"/>
+      <w:numFmt w:val="bullet"/>
+      <w:lvlText w:val=""/>
+      <w:lvlJc w:val="left"/>
+      <w:pPr>
+        <w:ind w:left="5760" w:hanging="360"/>
+      </w:pPr>
+      <w:rPr>
+        <w:rFonts w:ascii="Symbol" w:hAnsi="Symbol" w:hint="default"/>
+      </w:rPr>
+    </w:lvl>
+    <w:lvl w:ilvl="7" w:tplc="0C090003" w:tentative="1">
+      <w:start w:val="1"/>
+      <w:numFmt w:val="bullet"/>
+      <w:lvlText w:val="o"/>
+      <w:lvlJc w:val="left"/>
+      <w:pPr>
+        <w:ind w:left="6480" w:hanging="360"/>
+      </w:pPr>
+      <w:rPr>
+        <w:rFonts w:ascii="Courier New" w:hAnsi="Courier New" w:cs="Courier New" w:hint="default"/>
+      </w:rPr>
+    </w:lvl>
+    <w:lvl w:ilvl="8" w:tplc="0C090005" w:tentative="1">
+      <w:start w:val="1"/>
+      <w:numFmt w:val="bullet"/>
+      <w:lvlText w:val=""/>
+      <w:lvlJc w:val="left"/>
+      <w:pPr>
+        <w:ind w:left="7200" w:hanging="360"/>
+      </w:pPr>
+      <w:rPr>
+        <w:rFonts w:ascii="Wingdings" w:hAnsi="Wingdings" w:hint="default"/>
+      </w:rPr>
+    </w:lvl>
+  </w:abstractNum>
+  <w:abstractNum w:abstractNumId="18" w15:restartNumberingAfterBreak="0">
     <w:nsid w:val="31302DF9"/>
     <w:multiLevelType w:val="hybridMultilevel"/>
     <w:tmpl w:val="C03C70A6"/>
@@ -14207,7 +14640,7 @@
       </w:rPr>
     </w:lvl>
   </w:abstractNum>
-  <w:abstractNum w:abstractNumId="18" w15:restartNumberingAfterBreak="0">
+  <w:abstractNum w:abstractNumId="19" w15:restartNumberingAfterBreak="0">
     <w:nsid w:val="31C473B2"/>
     <w:multiLevelType w:val="hybridMultilevel"/>
     <w:tmpl w:val="7E0038D6"/>
@@ -14320,7 +14753,7 @@
       </w:rPr>
     </w:lvl>
   </w:abstractNum>
-  <w:abstractNum w:abstractNumId="19" w15:restartNumberingAfterBreak="0">
+  <w:abstractNum w:abstractNumId="20" w15:restartNumberingAfterBreak="0">
     <w:nsid w:val="32507121"/>
     <w:multiLevelType w:val="hybridMultilevel"/>
     <w:tmpl w:val="A5623EFC"/>
@@ -14433,7 +14866,7 @@
       </w:rPr>
     </w:lvl>
   </w:abstractNum>
-  <w:abstractNum w:abstractNumId="20" w15:restartNumberingAfterBreak="0">
+  <w:abstractNum w:abstractNumId="21" w15:restartNumberingAfterBreak="0">
     <w:nsid w:val="3F0859D2"/>
     <w:multiLevelType w:val="hybridMultilevel"/>
     <w:tmpl w:val="4CD4B856"/>
@@ -14523,7 +14956,7 @@
       </w:pPr>
     </w:lvl>
   </w:abstractNum>
-  <w:abstractNum w:abstractNumId="21" w15:restartNumberingAfterBreak="0">
+  <w:abstractNum w:abstractNumId="22" w15:restartNumberingAfterBreak="0">
     <w:nsid w:val="41E81C33"/>
     <w:multiLevelType w:val="singleLevel"/>
     <w:tmpl w:val="468E1B84"/>
@@ -14543,7 +14976,7 @@
       </w:rPr>
     </w:lvl>
   </w:abstractNum>
-  <w:abstractNum w:abstractNumId="22" w15:restartNumberingAfterBreak="0">
+  <w:abstractNum w:abstractNumId="23" w15:restartNumberingAfterBreak="0">
     <w:nsid w:val="422F54E1"/>
     <w:multiLevelType w:val="hybridMultilevel"/>
     <w:tmpl w:val="0C824CC0"/>
@@ -14635,7 +15068,7 @@
       </w:pPr>
     </w:lvl>
   </w:abstractNum>
-  <w:abstractNum w:abstractNumId="23" w15:restartNumberingAfterBreak="0">
+  <w:abstractNum w:abstractNumId="24" w15:restartNumberingAfterBreak="0">
     <w:nsid w:val="436C59A3"/>
     <w:multiLevelType w:val="hybridMultilevel"/>
     <w:tmpl w:val="FA868D28"/>
@@ -14748,7 +15181,7 @@
       </w:rPr>
     </w:lvl>
   </w:abstractNum>
-  <w:abstractNum w:abstractNumId="24" w15:restartNumberingAfterBreak="0">
+  <w:abstractNum w:abstractNumId="25" w15:restartNumberingAfterBreak="0">
     <w:nsid w:val="45034550"/>
     <w:multiLevelType w:val="hybridMultilevel"/>
     <w:tmpl w:val="F5F41C9C"/>
@@ -14861,7 +15294,7 @@
       </w:rPr>
     </w:lvl>
   </w:abstractNum>
-  <w:abstractNum w:abstractNumId="25" w15:restartNumberingAfterBreak="0">
+  <w:abstractNum w:abstractNumId="26" w15:restartNumberingAfterBreak="0">
     <w:nsid w:val="516F477D"/>
     <w:multiLevelType w:val="hybridMultilevel"/>
     <w:tmpl w:val="A5263DFA"/>
@@ -14947,7 +15380,7 @@
       </w:pPr>
     </w:lvl>
   </w:abstractNum>
-  <w:abstractNum w:abstractNumId="26" w15:restartNumberingAfterBreak="0">
+  <w:abstractNum w:abstractNumId="27" w15:restartNumberingAfterBreak="0">
     <w:nsid w:val="52DB6AC6"/>
     <w:multiLevelType w:val="hybridMultilevel"/>
     <w:tmpl w:val="3D846ABA"/>
@@ -15033,7 +15466,7 @@
       </w:pPr>
     </w:lvl>
   </w:abstractNum>
-  <w:abstractNum w:abstractNumId="27" w15:restartNumberingAfterBreak="0">
+  <w:abstractNum w:abstractNumId="28" w15:restartNumberingAfterBreak="0">
     <w:nsid w:val="53024C3E"/>
     <w:multiLevelType w:val="hybridMultilevel"/>
     <w:tmpl w:val="BCFC9DD4"/>
@@ -15122,7 +15555,7 @@
       </w:pPr>
     </w:lvl>
   </w:abstractNum>
-  <w:abstractNum w:abstractNumId="28" w15:restartNumberingAfterBreak="0">
+  <w:abstractNum w:abstractNumId="29" w15:restartNumberingAfterBreak="0">
     <w:nsid w:val="54E063B2"/>
     <w:multiLevelType w:val="hybridMultilevel"/>
     <w:tmpl w:val="E5C8B25E"/>
@@ -15235,7 +15668,7 @@
       </w:rPr>
     </w:lvl>
   </w:abstractNum>
-  <w:abstractNum w:abstractNumId="29" w15:restartNumberingAfterBreak="0">
+  <w:abstractNum w:abstractNumId="30" w15:restartNumberingAfterBreak="0">
     <w:nsid w:val="56984A27"/>
     <w:multiLevelType w:val="hybridMultilevel"/>
     <w:tmpl w:val="58D4111C"/>
@@ -15325,7 +15758,7 @@
       </w:pPr>
     </w:lvl>
   </w:abstractNum>
-  <w:abstractNum w:abstractNumId="30" w15:restartNumberingAfterBreak="0">
+  <w:abstractNum w:abstractNumId="31" w15:restartNumberingAfterBreak="0">
     <w:nsid w:val="599610F0"/>
     <w:multiLevelType w:val="hybridMultilevel"/>
     <w:tmpl w:val="19682694"/>
@@ -15414,7 +15847,7 @@
       </w:pPr>
     </w:lvl>
   </w:abstractNum>
-  <w:abstractNum w:abstractNumId="31" w15:restartNumberingAfterBreak="0">
+  <w:abstractNum w:abstractNumId="32" w15:restartNumberingAfterBreak="0">
     <w:nsid w:val="5A5B1647"/>
     <w:multiLevelType w:val="hybridMultilevel"/>
     <w:tmpl w:val="A49ECE12"/>
@@ -15503,7 +15936,7 @@
       </w:pPr>
     </w:lvl>
   </w:abstractNum>
-  <w:abstractNum w:abstractNumId="32" w15:restartNumberingAfterBreak="0">
+  <w:abstractNum w:abstractNumId="33" w15:restartNumberingAfterBreak="0">
     <w:nsid w:val="610F3554"/>
     <w:multiLevelType w:val="hybridMultilevel"/>
     <w:tmpl w:val="380CA3FC"/>
@@ -15592,7 +16025,7 @@
       </w:pPr>
     </w:lvl>
   </w:abstractNum>
-  <w:abstractNum w:abstractNumId="33" w15:restartNumberingAfterBreak="0">
+  <w:abstractNum w:abstractNumId="34" w15:restartNumberingAfterBreak="0">
     <w:nsid w:val="613B5B20"/>
     <w:multiLevelType w:val="singleLevel"/>
     <w:tmpl w:val="04090005"/>
@@ -15612,7 +16045,7 @@
       </w:rPr>
     </w:lvl>
   </w:abstractNum>
-  <w:abstractNum w:abstractNumId="34" w15:restartNumberingAfterBreak="0">
+  <w:abstractNum w:abstractNumId="35" w15:restartNumberingAfterBreak="0">
     <w:nsid w:val="658E4773"/>
     <w:multiLevelType w:val="hybridMultilevel"/>
     <w:tmpl w:val="75F81B0C"/>
@@ -15698,7 +16131,7 @@
       </w:pPr>
     </w:lvl>
   </w:abstractNum>
-  <w:abstractNum w:abstractNumId="35" w15:restartNumberingAfterBreak="0">
+  <w:abstractNum w:abstractNumId="36" w15:restartNumberingAfterBreak="0">
     <w:nsid w:val="67FC6C1F"/>
     <w:multiLevelType w:val="hybridMultilevel"/>
     <w:tmpl w:val="455410B0"/>
@@ -15788,7 +16221,7 @@
       </w:pPr>
     </w:lvl>
   </w:abstractNum>
-  <w:abstractNum w:abstractNumId="36" w15:restartNumberingAfterBreak="0">
+  <w:abstractNum w:abstractNumId="37" w15:restartNumberingAfterBreak="0">
     <w:nsid w:val="6B7C3D4C"/>
     <w:multiLevelType w:val="hybridMultilevel"/>
     <w:tmpl w:val="9EB4F040"/>
@@ -15877,7 +16310,7 @@
       </w:pPr>
     </w:lvl>
   </w:abstractNum>
-  <w:abstractNum w:abstractNumId="37" w15:restartNumberingAfterBreak="0">
+  <w:abstractNum w:abstractNumId="38" w15:restartNumberingAfterBreak="0">
     <w:nsid w:val="783D0FBA"/>
     <w:multiLevelType w:val="hybridMultilevel"/>
     <w:tmpl w:val="F4503EA4"/>
@@ -15990,7 +16423,7 @@
       </w:rPr>
     </w:lvl>
   </w:abstractNum>
-  <w:abstractNum w:abstractNumId="38" w15:restartNumberingAfterBreak="0">
+  <w:abstractNum w:abstractNumId="39" w15:restartNumberingAfterBreak="0">
     <w:nsid w:val="7F59404F"/>
     <w:multiLevelType w:val="hybridMultilevel"/>
     <w:tmpl w:val="BF00DB48"/>
@@ -16107,49 +16540,49 @@
     <w:abstractNumId w:val="11"/>
   </w:num>
   <w:num w:numId="2">
-    <w:abstractNumId w:val="28"/>
+    <w:abstractNumId w:val="29"/>
   </w:num>
   <w:num w:numId="3">
     <w:abstractNumId w:val="10"/>
   </w:num>
   <w:num w:numId="4">
-    <w:abstractNumId w:val="17"/>
+    <w:abstractNumId w:val="18"/>
   </w:num>
   <w:num w:numId="5">
-    <w:abstractNumId w:val="24"/>
+    <w:abstractNumId w:val="25"/>
   </w:num>
   <w:num w:numId="6">
     <w:abstractNumId w:val="15"/>
   </w:num>
   <w:num w:numId="7">
-    <w:abstractNumId w:val="21"/>
+    <w:abstractNumId w:val="22"/>
   </w:num>
   <w:num w:numId="8">
     <w:abstractNumId w:val="1"/>
   </w:num>
   <w:num w:numId="9">
-    <w:abstractNumId w:val="25"/>
+    <w:abstractNumId w:val="26"/>
   </w:num>
   <w:num w:numId="10">
     <w:abstractNumId w:val="6"/>
   </w:num>
   <w:num w:numId="11">
-    <w:abstractNumId w:val="33"/>
+    <w:abstractNumId w:val="34"/>
   </w:num>
   <w:num w:numId="12">
     <w:abstractNumId w:val="0"/>
   </w:num>
   <w:num w:numId="13">
-    <w:abstractNumId w:val="37"/>
+    <w:abstractNumId w:val="38"/>
   </w:num>
   <w:num w:numId="14">
-    <w:abstractNumId w:val="19"/>
+    <w:abstractNumId w:val="20"/>
   </w:num>
   <w:num w:numId="15">
-    <w:abstractNumId w:val="38"/>
+    <w:abstractNumId w:val="39"/>
   </w:num>
   <w:num w:numId="16">
-    <w:abstractNumId w:val="26"/>
+    <w:abstractNumId w:val="27"/>
   </w:num>
   <w:num w:numId="17">
     <w:abstractNumId w:val="14"/>
@@ -16158,19 +16591,19 @@
     <w:abstractNumId w:val="2"/>
   </w:num>
   <w:num w:numId="19">
-    <w:abstractNumId w:val="29"/>
+    <w:abstractNumId w:val="30"/>
   </w:num>
   <w:num w:numId="20">
     <w:abstractNumId w:val="16"/>
   </w:num>
   <w:num w:numId="21">
-    <w:abstractNumId w:val="32"/>
+    <w:abstractNumId w:val="33"/>
   </w:num>
   <w:num w:numId="22">
-    <w:abstractNumId w:val="36"/>
+    <w:abstractNumId w:val="37"/>
   </w:num>
   <w:num w:numId="23">
-    <w:abstractNumId w:val="30"/>
+    <w:abstractNumId w:val="31"/>
   </w:num>
   <w:num w:numId="24">
     <w:abstractNumId w:val="4"/>
@@ -16179,13 +16612,13 @@
     <w:abstractNumId w:val="3"/>
   </w:num>
   <w:num w:numId="26">
-    <w:abstractNumId w:val="27"/>
+    <w:abstractNumId w:val="28"/>
   </w:num>
   <w:num w:numId="27">
-    <w:abstractNumId w:val="18"/>
+    <w:abstractNumId w:val="19"/>
   </w:num>
   <w:num w:numId="28">
-    <w:abstractNumId w:val="31"/>
+    <w:abstractNumId w:val="32"/>
   </w:num>
   <w:num w:numId="29">
     <w:abstractNumId w:val="9"/>
@@ -16194,31 +16627,34 @@
     <w:abstractNumId w:val="12"/>
   </w:num>
   <w:num w:numId="31">
-    <w:abstractNumId w:val="20"/>
+    <w:abstractNumId w:val="21"/>
   </w:num>
   <w:num w:numId="32">
     <w:abstractNumId w:val="5"/>
   </w:num>
   <w:num w:numId="33">
-    <w:abstractNumId w:val="34"/>
+    <w:abstractNumId w:val="35"/>
   </w:num>
   <w:num w:numId="34">
     <w:abstractNumId w:val="7"/>
   </w:num>
   <w:num w:numId="35">
-    <w:abstractNumId w:val="23"/>
+    <w:abstractNumId w:val="24"/>
   </w:num>
   <w:num w:numId="36">
-    <w:abstractNumId w:val="35"/>
+    <w:abstractNumId w:val="36"/>
   </w:num>
   <w:num w:numId="37">
-    <w:abstractNumId w:val="22"/>
+    <w:abstractNumId w:val="23"/>
   </w:num>
   <w:num w:numId="38">
     <w:abstractNumId w:val="8"/>
   </w:num>
   <w:num w:numId="39">
     <w:abstractNumId w:val="13"/>
+  </w:num>
+  <w:num w:numId="40">
+    <w:abstractNumId w:val="17"/>
   </w:num>
 </w:numbering>
 </file>
@@ -17266,6 +17702,15 @@
 </file>
 
 <file path=customXml/item1.xml><?xml version="1.0" encoding="utf-8"?>
+<?mso-contentType ?>
+<FormTemplates xmlns="http://schemas.microsoft.com/sharepoint/v3/contenttype/forms">
+  <Display>DocumentLibraryForm</Display>
+  <Edit>DocumentLibraryForm</Edit>
+  <New>DocumentLibraryForm</New>
+</FormTemplates>
+</file>
+
+<file path=customXml/item2.xml><?xml version="1.0" encoding="utf-8"?>
 <ct:contentTypeSchema xmlns:ct="http://schemas.microsoft.com/office/2006/metadata/contentType" xmlns:ma="http://schemas.microsoft.com/office/2006/metadata/properties/metaAttributes" ct:_="" ma:_="" ma:contentTypeName="Document" ma:contentTypeID="0x0101000CF488EA5EE79F4285841DF6CB61586D" ma:contentTypeVersion="12" ma:contentTypeDescription="Create a new document." ma:contentTypeScope="" ma:versionID="d0bc10c2d77dc69214191d6c32c423f9">
   <xsd:schema xmlns:xsd="http://www.w3.org/2001/XMLSchema" xmlns:xs="http://www.w3.org/2001/XMLSchema" xmlns:p="http://schemas.microsoft.com/office/2006/metadata/properties" xmlns:ns2="66395359-538e-43ff-830c-73b5d2cf093d" xmlns:ns3="f7346047-cc13-4793-a644-0b7ca4eaadae" targetNamespace="http://schemas.microsoft.com/office/2006/metadata/properties" ma:root="true" ma:fieldsID="c9fb7f4fca5007c9d30d7ece7a537bc6" ns2:_="" ns3:_="">
     <xsd:import namespace="66395359-538e-43ff-830c-73b5d2cf093d"/>
@@ -17426,15 +17871,6 @@
 </ct:contentTypeSchema>
 </file>
 
-<file path=customXml/item2.xml><?xml version="1.0" encoding="utf-8"?>
-<?mso-contentType ?>
-<FormTemplates xmlns="http://schemas.microsoft.com/sharepoint/v3/contenttype/forms">
-  <Display>DocumentLibraryForm</Display>
-  <Edit>DocumentLibraryForm</Edit>
-  <New>DocumentLibraryForm</New>
-</FormTemplates>
-</file>
-
 <file path=customXml/item3.xml><?xml version="1.0" encoding="utf-8"?>
 <p:properties xmlns:p="http://schemas.microsoft.com/office/2006/metadata/properties" xmlns:xsi="http://www.w3.org/2001/XMLSchema-instance" xmlns:pc="http://schemas.microsoft.com/office/infopath/2007/PartnerControls">
   <documentManagement>
@@ -17444,6 +17880,14 @@
 </file>
 
 <file path=customXml/itemProps1.xml><?xml version="1.0" encoding="utf-8"?>
+<ds:datastoreItem xmlns:ds="http://schemas.openxmlformats.org/officeDocument/2006/customXml" ds:itemID="{32CFC926-8DC9-4513-80FB-EC4AADB53438}">
+  <ds:schemaRefs>
+    <ds:schemaRef ds:uri="http://schemas.microsoft.com/sharepoint/v3/contenttype/forms"/>
+  </ds:schemaRefs>
+</ds:datastoreItem>
+</file>
+
+<file path=customXml/itemProps2.xml><?xml version="1.0" encoding="utf-8"?>
 <ds:datastoreItem xmlns:ds="http://schemas.openxmlformats.org/officeDocument/2006/customXml" ds:itemID="{4CE843E9-5FEA-4D51-9338-7983B3D6794B}">
   <ds:schemaRefs>
     <ds:schemaRef ds:uri="http://schemas.microsoft.com/office/2006/metadata/contentType"/>
@@ -17462,14 +17906,6 @@
 </ds:datastoreItem>
 </file>
 
-<file path=customXml/itemProps2.xml><?xml version="1.0" encoding="utf-8"?>
-<ds:datastoreItem xmlns:ds="http://schemas.openxmlformats.org/officeDocument/2006/customXml" ds:itemID="{32CFC926-8DC9-4513-80FB-EC4AADB53438}">
-  <ds:schemaRefs>
-    <ds:schemaRef ds:uri="http://schemas.microsoft.com/sharepoint/v3/contenttype/forms"/>
-  </ds:schemaRefs>
-</ds:datastoreItem>
-</file>
-
 <file path=customXml/itemProps3.xml><?xml version="1.0" encoding="utf-8"?>
 <ds:datastoreItem xmlns:ds="http://schemas.openxmlformats.org/officeDocument/2006/customXml" ds:itemID="{A7940D6C-DAB5-4AE7-B481-A652D88BB751}">
   <ds:schemaRefs>

--- a/5DD ASSIGNMENT C/5DD_Airport_Maintenance_Assignment (Part 1)_Student_Written_Task_190210_v2.docx
+++ b/5DD ASSIGNMENT C/5DD_Airport_Maintenance_Assignment (Part 1)_Student_Written_Task_190210_v2.docx
@@ -1,6 +1,7 @@
 
 <file path=word/document.xml><?xml version="1.0" encoding="utf-8"?>
 <w:document xmlns:wpc="http://schemas.microsoft.com/office/word/2010/wordprocessingCanvas" xmlns:cx="http://schemas.microsoft.com/office/drawing/2014/chartex" xmlns:cx1="http://schemas.microsoft.com/office/drawing/2015/9/8/chartex" xmlns:cx2="http://schemas.microsoft.com/office/drawing/2015/10/21/chartex" xmlns:cx3="http://schemas.microsoft.com/office/drawing/2016/5/9/chartex" xmlns:cx4="http://schemas.microsoft.com/office/drawing/2016/5/10/chartex" xmlns:cx5="http://schemas.microsoft.com/office/drawing/2016/5/11/chartex" xmlns:cx6="http://schemas.microsoft.com/office/drawing/2016/5/12/chartex" xmlns:cx7="http://schemas.microsoft.com/office/drawing/2016/5/13/chartex" xmlns:cx8="http://schemas.microsoft.com/office/drawing/2016/5/14/chartex" xmlns:mc="http://schemas.openxmlformats.org/markup-compatibility/2006" xmlns:aink="http://schemas.microsoft.com/office/drawing/2016/ink" xmlns:am3d="http://schemas.microsoft.com/office/drawing/2017/model3d" xmlns:o="urn:schemas-microsoft-com:office:office" xmlns:r="http://schemas.openxmlformats.org/officeDocument/2006/relationships" xmlns:m="http://schemas.openxmlformats.org/officeDocument/2006/math" xmlns:v="urn:schemas-microsoft-com:vml" xmlns:wp14="http://schemas.microsoft.com/office/word/2010/wordprocessingDrawing" xmlns:wp="http://schemas.openxmlformats.org/drawingml/2006/wordprocessingDrawing" xmlns:w10="urn:schemas-microsoft-com:office:word" xmlns:w="http://schemas.openxmlformats.org/wordprocessingml/2006/main" xmlns:w14="http://schemas.microsoft.com/office/word/2010/wordml" xmlns:w15="http://schemas.microsoft.com/office/word/2012/wordml" xmlns:w16cid="http://schemas.microsoft.com/office/word/2016/wordml/cid" xmlns:w16se="http://schemas.microsoft.com/office/word/2015/wordml/symex" xmlns:wpg="http://schemas.microsoft.com/office/word/2010/wordprocessingGroup" xmlns:wpi="http://schemas.microsoft.com/office/word/2010/wordprocessingInk" xmlns:wne="http://schemas.microsoft.com/office/word/2006/wordml" xmlns:wps="http://schemas.microsoft.com/office/word/2010/wordprocessingShape" mc:Ignorable="w14 w15 w16se w16cid wp14">
+  <w:background w:color="BFBFBF" w:themeColor="background1" w:themeShade="BF"/>
   <w:body>
     <w:p>
       <w:pPr>
@@ -11429,6 +11430,117 @@
     <w:p>
       <w:pPr>
         <w:spacing w:before="100" w:beforeAutospacing="1" w:after="100" w:afterAutospacing="1" w:line="240" w:lineRule="auto"/>
+        <w:ind w:left="709"/>
+      </w:pPr>
+    </w:p>
+    <w:p>
+      <w:pPr>
+        <w:spacing w:before="100" w:beforeAutospacing="1" w:after="100" w:afterAutospacing="1" w:line="240" w:lineRule="auto"/>
+        <w:ind w:left="709"/>
+      </w:pPr>
+    </w:p>
+    <w:p>
+      <w:pPr>
+        <w:spacing w:before="100" w:beforeAutospacing="1" w:after="100" w:afterAutospacing="1" w:line="240" w:lineRule="auto"/>
+        <w:ind w:left="709"/>
+      </w:pPr>
+    </w:p>
+    <w:p>
+      <w:pPr>
+        <w:spacing w:before="100" w:beforeAutospacing="1" w:after="100" w:afterAutospacing="1" w:line="240" w:lineRule="auto"/>
+        <w:ind w:left="709"/>
+      </w:pPr>
+    </w:p>
+    <w:p>
+      <w:pPr>
+        <w:spacing w:before="100" w:beforeAutospacing="1" w:after="100" w:afterAutospacing="1" w:line="240" w:lineRule="auto"/>
+        <w:ind w:left="709"/>
+      </w:pPr>
+    </w:p>
+    <w:p>
+      <w:pPr>
+        <w:spacing w:before="100" w:beforeAutospacing="1" w:after="100" w:afterAutospacing="1" w:line="240" w:lineRule="auto"/>
+        <w:ind w:left="709"/>
+      </w:pPr>
+    </w:p>
+    <w:p>
+      <w:pPr>
+        <w:spacing w:before="100" w:beforeAutospacing="1" w:after="100" w:afterAutospacing="1" w:line="240" w:lineRule="auto"/>
+        <w:ind w:left="709"/>
+      </w:pPr>
+    </w:p>
+    <w:p>
+      <w:pPr>
+        <w:spacing w:before="100" w:beforeAutospacing="1" w:after="100" w:afterAutospacing="1" w:line="240" w:lineRule="auto"/>
+        <w:ind w:left="709"/>
+      </w:pPr>
+    </w:p>
+    <w:p>
+      <w:pPr>
+        <w:spacing w:before="100" w:beforeAutospacing="1" w:after="100" w:afterAutospacing="1" w:line="240" w:lineRule="auto"/>
+        <w:ind w:left="709"/>
+      </w:pPr>
+    </w:p>
+    <w:p>
+      <w:pPr>
+        <w:spacing w:before="100" w:beforeAutospacing="1" w:after="100" w:afterAutospacing="1" w:line="240" w:lineRule="auto"/>
+        <w:ind w:left="709"/>
+      </w:pPr>
+    </w:p>
+    <w:p>
+      <w:pPr>
+        <w:spacing w:before="100" w:beforeAutospacing="1" w:after="100" w:afterAutospacing="1" w:line="240" w:lineRule="auto"/>
+        <w:ind w:left="709"/>
+      </w:pPr>
+    </w:p>
+    <w:p>
+      <w:pPr>
+        <w:spacing w:before="100" w:beforeAutospacing="1" w:after="100" w:afterAutospacing="1" w:line="240" w:lineRule="auto"/>
+        <w:ind w:left="709"/>
+      </w:pPr>
+    </w:p>
+    <w:p>
+      <w:pPr>
+        <w:spacing w:before="100" w:beforeAutospacing="1" w:after="100" w:afterAutospacing="1" w:line="240" w:lineRule="auto"/>
+        <w:ind w:left="709"/>
+        <w:rPr>
+          <w:color w:val="00B050"/>
+          <w:sz w:val="52"/>
+          <w:szCs w:val="52"/>
+        </w:rPr>
+      </w:pPr>
+      <w:r>
+        <w:rPr>
+          <w:color w:val="00B050"/>
+          <w:sz w:val="52"/>
+          <w:szCs w:val="52"/>
+        </w:rPr>
+        <w:lastRenderedPageBreak/>
+        <w:t>ENCRYPT</w:t>
+      </w:r>
+    </w:p>
+    <w:p>
+      <w:pPr>
+        <w:spacing w:before="100" w:beforeAutospacing="1" w:after="100" w:afterAutospacing="1" w:line="240" w:lineRule="auto"/>
+        <w:ind w:left="709"/>
+        <w:rPr>
+          <w:color w:val="00B050"/>
+          <w:sz w:val="52"/>
+          <w:szCs w:val="52"/>
+        </w:rPr>
+      </w:pPr>
+      <w:r>
+        <w:rPr>
+          <w:color w:val="00B050"/>
+          <w:sz w:val="52"/>
+          <w:szCs w:val="52"/>
+        </w:rPr>
+        <w:t>Technician</w:t>
+      </w:r>
+    </w:p>
+    <w:p>
+      <w:pPr>
+        <w:spacing w:before="100" w:beforeAutospacing="1" w:after="100" w:afterAutospacing="1" w:line="240" w:lineRule="auto"/>
       </w:pPr>
       <w:r>
         <w:rPr>
@@ -11474,12 +11586,32 @@
     <w:p>
       <w:pPr>
         <w:spacing w:before="100" w:beforeAutospacing="1" w:after="100" w:afterAutospacing="1" w:line="240" w:lineRule="auto"/>
+        <w:ind w:left="709"/>
+        <w:rPr>
+          <w:color w:val="00B050"/>
+          <w:sz w:val="52"/>
+          <w:szCs w:val="52"/>
+        </w:rPr>
+      </w:pPr>
+      <w:proofErr w:type="spellStart"/>
+      <w:r>
+        <w:rPr>
+          <w:color w:val="00B050"/>
+          <w:sz w:val="52"/>
+          <w:szCs w:val="52"/>
+        </w:rPr>
+        <w:t>TestEvent</w:t>
+      </w:r>
+      <w:proofErr w:type="spellEnd"/>
+    </w:p>
+    <w:p>
+      <w:pPr>
+        <w:spacing w:before="100" w:beforeAutospacing="1" w:after="100" w:afterAutospacing="1" w:line="240" w:lineRule="auto"/>
       </w:pPr>
       <w:r>
         <w:rPr>
           <w:noProof/>
         </w:rPr>
-        <w:lastRenderedPageBreak/>
         <w:drawing>
           <wp:inline distT="0" distB="0" distL="0" distR="0" wp14:anchorId="66F7B2F5" wp14:editId="2C636AC7">
             <wp:extent cx="5731510" cy="2847975"/>
@@ -11525,6 +11657,178 @@
     <w:p>
       <w:pPr>
         <w:spacing w:before="100" w:beforeAutospacing="1" w:after="100" w:afterAutospacing="1" w:line="240" w:lineRule="auto"/>
+      </w:pPr>
+    </w:p>
+    <w:p>
+      <w:pPr>
+        <w:spacing w:before="100" w:beforeAutospacing="1" w:after="100" w:afterAutospacing="1" w:line="240" w:lineRule="auto"/>
+      </w:pPr>
+    </w:p>
+    <w:p>
+      <w:pPr>
+        <w:spacing w:before="100" w:beforeAutospacing="1" w:after="100" w:afterAutospacing="1" w:line="240" w:lineRule="auto"/>
+      </w:pPr>
+    </w:p>
+    <w:p>
+      <w:pPr>
+        <w:spacing w:before="100" w:beforeAutospacing="1" w:after="100" w:afterAutospacing="1" w:line="240" w:lineRule="auto"/>
+        <w:ind w:left="709"/>
+        <w:rPr>
+          <w:color w:val="00B050"/>
+          <w:sz w:val="52"/>
+          <w:szCs w:val="52"/>
+        </w:rPr>
+      </w:pPr>
+      <w:r>
+        <w:rPr>
+          <w:color w:val="00B050"/>
+          <w:sz w:val="52"/>
+          <w:szCs w:val="52"/>
+        </w:rPr>
+        <w:lastRenderedPageBreak/>
+        <w:t>DECRYPT</w:t>
+      </w:r>
+    </w:p>
+    <w:p>
+      <w:pPr>
+        <w:spacing w:before="100" w:beforeAutospacing="1" w:after="100" w:afterAutospacing="1" w:line="240" w:lineRule="auto"/>
+        <w:ind w:left="709"/>
+        <w:rPr>
+          <w:color w:val="00B050"/>
+          <w:sz w:val="52"/>
+          <w:szCs w:val="52"/>
+        </w:rPr>
+      </w:pPr>
+      <w:r>
+        <w:rPr>
+          <w:color w:val="00B050"/>
+          <w:sz w:val="52"/>
+          <w:szCs w:val="52"/>
+        </w:rPr>
+        <w:t>Technician</w:t>
+      </w:r>
+      <w:r>
+        <w:rPr>
+          <w:noProof/>
+        </w:rPr>
+        <w:t xml:space="preserve"> </w:t>
+      </w:r>
+      <w:r>
+        <w:rPr>
+          <w:noProof/>
+        </w:rPr>
+        <w:drawing>
+          <wp:inline distT="0" distB="0" distL="0" distR="0" wp14:anchorId="3DD21727" wp14:editId="143F0671">
+            <wp:extent cx="5731510" cy="2630805"/>
+            <wp:effectExtent l="0" t="0" r="2540" b="0"/>
+            <wp:docPr id="12" name="Picture 12"/>
+            <wp:cNvGraphicFramePr>
+              <a:graphicFrameLocks xmlns:a="http://schemas.openxmlformats.org/drawingml/2006/main" noChangeAspect="1"/>
+            </wp:cNvGraphicFramePr>
+            <a:graphic xmlns:a="http://schemas.openxmlformats.org/drawingml/2006/main">
+              <a:graphicData uri="http://schemas.openxmlformats.org/drawingml/2006/picture">
+                <pic:pic xmlns:pic="http://schemas.openxmlformats.org/drawingml/2006/picture">
+                  <pic:nvPicPr>
+                    <pic:cNvPr id="1" name=""/>
+                    <pic:cNvPicPr/>
+                  </pic:nvPicPr>
+                  <pic:blipFill>
+                    <a:blip r:embed="rId26"/>
+                    <a:stretch>
+                      <a:fillRect/>
+                    </a:stretch>
+                  </pic:blipFill>
+                  <pic:spPr>
+                    <a:xfrm>
+                      <a:off x="0" y="0"/>
+                      <a:ext cx="5731510" cy="2630805"/>
+                    </a:xfrm>
+                    <a:prstGeom prst="rect">
+                      <a:avLst/>
+                    </a:prstGeom>
+                  </pic:spPr>
+                </pic:pic>
+              </a:graphicData>
+            </a:graphic>
+          </wp:inline>
+        </w:drawing>
+      </w:r>
+    </w:p>
+    <w:p>
+      <w:pPr>
+        <w:spacing w:before="100" w:beforeAutospacing="1" w:after="100" w:afterAutospacing="1" w:line="240" w:lineRule="auto"/>
+        <w:ind w:left="709"/>
+        <w:rPr>
+          <w:color w:val="00B050"/>
+          <w:sz w:val="52"/>
+          <w:szCs w:val="52"/>
+        </w:rPr>
+      </w:pPr>
+      <w:proofErr w:type="spellStart"/>
+      <w:r>
+        <w:rPr>
+          <w:color w:val="00B050"/>
+          <w:sz w:val="52"/>
+          <w:szCs w:val="52"/>
+        </w:rPr>
+        <w:t>TestEvent</w:t>
+      </w:r>
+      <w:proofErr w:type="spellEnd"/>
+      <w:r>
+        <w:rPr>
+          <w:noProof/>
+        </w:rPr>
+        <w:t xml:space="preserve"> </w:t>
+      </w:r>
+      <w:r>
+        <w:rPr>
+          <w:noProof/>
+        </w:rPr>
+        <w:drawing>
+          <wp:inline distT="0" distB="0" distL="0" distR="0" wp14:anchorId="32A06610" wp14:editId="5ABFC8AE">
+            <wp:extent cx="5731510" cy="3712210"/>
+            <wp:effectExtent l="0" t="0" r="2540" b="2540"/>
+            <wp:docPr id="13" name="Picture 13"/>
+            <wp:cNvGraphicFramePr>
+              <a:graphicFrameLocks xmlns:a="http://schemas.openxmlformats.org/drawingml/2006/main" noChangeAspect="1"/>
+            </wp:cNvGraphicFramePr>
+            <a:graphic xmlns:a="http://schemas.openxmlformats.org/drawingml/2006/main">
+              <a:graphicData uri="http://schemas.openxmlformats.org/drawingml/2006/picture">
+                <pic:pic xmlns:pic="http://schemas.openxmlformats.org/drawingml/2006/picture">
+                  <pic:nvPicPr>
+                    <pic:cNvPr id="1" name=""/>
+                    <pic:cNvPicPr/>
+                  </pic:nvPicPr>
+                  <pic:blipFill>
+                    <a:blip r:embed="rId27"/>
+                    <a:stretch>
+                      <a:fillRect/>
+                    </a:stretch>
+                  </pic:blipFill>
+                  <pic:spPr>
+                    <a:xfrm>
+                      <a:off x="0" y="0"/>
+                      <a:ext cx="5731510" cy="3712210"/>
+                    </a:xfrm>
+                    <a:prstGeom prst="rect">
+                      <a:avLst/>
+                    </a:prstGeom>
+                  </pic:spPr>
+                </pic:pic>
+              </a:graphicData>
+            </a:graphic>
+          </wp:inline>
+        </w:drawing>
+      </w:r>
+    </w:p>
+    <w:p>
+      <w:pPr>
+        <w:spacing w:before="100" w:beforeAutospacing="1" w:after="100" w:afterAutospacing="1" w:line="240" w:lineRule="auto"/>
+      </w:pPr>
+    </w:p>
+    <w:p>
+      <w:pPr>
+        <w:spacing w:before="100" w:beforeAutospacing="1" w:after="100" w:afterAutospacing="1" w:line="240" w:lineRule="auto"/>
         <w:rPr>
           <w:rFonts w:cstheme="minorHAnsi"/>
         </w:rPr>
@@ -11546,6 +11850,7 @@
           <w:sz w:val="24"/>
           <w:szCs w:val="24"/>
         </w:rPr>
+        <w:lastRenderedPageBreak/>
         <w:t>SECTION F. (Backup and recovery)</w:t>
       </w:r>
     </w:p>
@@ -11585,8 +11890,6 @@
       <w:r>
         <w:t>Introduction</w:t>
       </w:r>
-      <w:bookmarkStart w:id="28" w:name="_GoBack"/>
-      <w:bookmarkEnd w:id="28"/>
     </w:p>
     <w:p>
       <w:pPr>
@@ -11656,12 +11959,12 @@
     <w:bookmarkEnd w:id="27"/>
     <w:p/>
     <w:p>
-      <w:bookmarkStart w:id="29" w:name="_Hlk505661658"/>
+      <w:bookmarkStart w:id="28" w:name="_Hlk505661658"/>
       <w:r>
         <w:t>** Break down of these items are to be discussed in the session materials.</w:t>
       </w:r>
     </w:p>
-    <w:bookmarkEnd w:id="29"/>
+    <w:bookmarkEnd w:id="28"/>
     <w:p/>
     <w:p>
       <w:pPr>
@@ -11728,6 +12031,360 @@
         <w:t xml:space="preserve">oral communication skills during the presentation. </w:t>
       </w:r>
     </w:p>
+    <w:p>
+      <w:pPr>
+        <w:spacing w:after="160" w:line="259" w:lineRule="auto"/>
+      </w:pPr>
+    </w:p>
+    <w:p>
+      <w:pPr>
+        <w:spacing w:after="160" w:line="259" w:lineRule="auto"/>
+      </w:pPr>
+      <w:r>
+        <w:rPr>
+          <w:noProof/>
+        </w:rPr>
+        <mc:AlternateContent>
+          <mc:Choice Requires="wps">
+            <w:drawing>
+              <wp:anchor distT="0" distB="0" distL="114300" distR="114300" simplePos="0" relativeHeight="251660288" behindDoc="0" locked="0" layoutInCell="1" allowOverlap="1" wp14:anchorId="6714D3E6" wp14:editId="7D971A56">
+                <wp:simplePos x="0" y="0"/>
+                <wp:positionH relativeFrom="column">
+                  <wp:posOffset>1426464</wp:posOffset>
+                </wp:positionH>
+                <wp:positionV relativeFrom="paragraph">
+                  <wp:posOffset>44602</wp:posOffset>
+                </wp:positionV>
+                <wp:extent cx="2706624" cy="3416199"/>
+                <wp:effectExtent l="19050" t="0" r="36830" b="32385"/>
+                <wp:wrapNone/>
+                <wp:docPr id="17" name="Arrow: Down 17"/>
+                <wp:cNvGraphicFramePr/>
+                <a:graphic xmlns:a="http://schemas.openxmlformats.org/drawingml/2006/main">
+                  <a:graphicData uri="http://schemas.microsoft.com/office/word/2010/wordprocessingShape">
+                    <wps:wsp>
+                      <wps:cNvSpPr/>
+                      <wps:spPr>
+                        <a:xfrm>
+                          <a:off x="0" y="0"/>
+                          <a:ext cx="2706624" cy="3416199"/>
+                        </a:xfrm>
+                        <a:prstGeom prst="downArrow">
+                          <a:avLst/>
+                        </a:prstGeom>
+                      </wps:spPr>
+                      <wps:style>
+                        <a:lnRef idx="2">
+                          <a:schemeClr val="accent6">
+                            <a:shade val="50000"/>
+                          </a:schemeClr>
+                        </a:lnRef>
+                        <a:fillRef idx="1">
+                          <a:schemeClr val="accent6"/>
+                        </a:fillRef>
+                        <a:effectRef idx="0">
+                          <a:schemeClr val="accent6"/>
+                        </a:effectRef>
+                        <a:fontRef idx="minor">
+                          <a:schemeClr val="lt1"/>
+                        </a:fontRef>
+                      </wps:style>
+                      <wps:bodyPr rot="0" spcFirstLastPara="0" vertOverflow="overflow" horzOverflow="overflow" vert="horz" wrap="square" lIns="91440" tIns="45720" rIns="91440" bIns="45720" numCol="1" spcCol="0" rtlCol="0" fromWordArt="0" anchor="ctr" anchorCtr="0" forceAA="0" compatLnSpc="1">
+                        <a:prstTxWarp prst="textNoShape">
+                          <a:avLst/>
+                        </a:prstTxWarp>
+                        <a:noAutofit/>
+                      </wps:bodyPr>
+                    </wps:wsp>
+                  </a:graphicData>
+                </a:graphic>
+              </wp:anchor>
+            </w:drawing>
+          </mc:Choice>
+          <mc:Fallback>
+            <w:pict>
+              <v:shapetype w14:anchorId="6FE405DF" id="_x0000_t67" coordsize="21600,21600" o:spt="67" adj="16200,5400" path="m0@0l@1@0@1,0@2,0@2@0,21600@0,10800,21600xe">
+                <v:stroke joinstyle="miter"/>
+                <v:formulas>
+                  <v:f eqn="val #0"/>
+                  <v:f eqn="val #1"/>
+                  <v:f eqn="sum height 0 #1"/>
+                  <v:f eqn="sum 10800 0 #1"/>
+                  <v:f eqn="sum width 0 #0"/>
+                  <v:f eqn="prod @4 @3 10800"/>
+                  <v:f eqn="sum width 0 @5"/>
+                </v:formulas>
+                <v:path o:connecttype="custom" o:connectlocs="10800,0;0,@0;10800,21600;21600,@0" o:connectangles="270,180,90,0" textboxrect="@1,0,@2,@6"/>
+                <v:handles>
+                  <v:h position="#1,#0" xrange="0,10800" yrange="0,21600"/>
+                </v:handles>
+              </v:shapetype>
+              <v:shape id="Arrow: Down 17" o:spid="_x0000_s1026" type="#_x0000_t67" style="position:absolute;margin-left:112.3pt;margin-top:3.5pt;width:213.1pt;height:269pt;z-index:251660288;visibility:visible;mso-wrap-style:square;mso-wrap-distance-left:9pt;mso-wrap-distance-top:0;mso-wrap-distance-right:9pt;mso-wrap-distance-bottom:0;mso-position-horizontal:absolute;mso-position-horizontal-relative:text;mso-position-vertical:absolute;mso-position-vertical-relative:text;v-text-anchor:middle" o:gfxdata="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" adj="13043" fillcolor="#f79646 [3209]" strokecolor="#974706 [1609]" strokeweight="2pt"/>
+            </w:pict>
+          </mc:Fallback>
+        </mc:AlternateContent>
+      </w:r>
+    </w:p>
+    <w:p/>
+    <w:p/>
+    <w:p>
+      <w:pPr>
+        <w:spacing w:after="160" w:line="259" w:lineRule="auto"/>
+      </w:pPr>
+    </w:p>
+    <w:p/>
+    <w:p/>
+    <w:p/>
+    <w:p/>
+    <w:p/>
+    <w:p/>
+    <w:p/>
+    <w:p/>
+    <w:p/>
+    <w:p>
+      <w:pPr>
+        <w:pStyle w:val="Heading1"/>
+        <w:rPr>
+          <w:sz w:val="52"/>
+        </w:rPr>
+      </w:pPr>
+      <w:r>
+        <w:rPr>
+          <w:sz w:val="52"/>
+        </w:rPr>
+        <w:t>BACKUP AND RECOVERY DOCUMENT</w:t>
+      </w:r>
+    </w:p>
+    <w:p/>
+    <w:p>
+      <w:pPr>
+        <w:pStyle w:val="Heading2"/>
+        <w:rPr>
+          <w:rStyle w:val="SubtleEmphasis"/>
+          <w:i w:val="0"/>
+          <w:iCs w:val="0"/>
+          <w:color w:val="365F91" w:themeColor="accent1" w:themeShade="BF"/>
+        </w:rPr>
+      </w:pPr>
+      <w:r>
+        <w:t>Introduction</w:t>
+      </w:r>
+      <w:r>
+        <w:rPr>
+          <w:rStyle w:val="SubtleEmphasis"/>
+          <w:i w:val="0"/>
+          <w:iCs w:val="0"/>
+          <w:color w:val="365F91" w:themeColor="accent1" w:themeShade="BF"/>
+        </w:rPr>
+        <w:t xml:space="preserve"> </w:t>
+      </w:r>
+    </w:p>
+    <w:p>
+      <w:r>
+        <w:t>The purpose of this document is to provide a backup recovery plan for the Airport Maintenance database in case of a failure.</w:t>
+      </w:r>
+    </w:p>
+    <w:p>
+      <w:r>
+        <w:t>Reasons that a backup and recovery plan is necessary for the database include:</w:t>
+      </w:r>
+    </w:p>
+    <w:p>
+      <w:pPr>
+        <w:pStyle w:val="ListParagraph"/>
+        <w:numPr>
+          <w:ilvl w:val="0"/>
+          <w:numId w:val="41"/>
+        </w:numPr>
+      </w:pPr>
+      <w:r>
+        <w:t>Prevention of data loss due to corruption or failure of the database</w:t>
+      </w:r>
+      <w:r>
+        <w:t>.</w:t>
+      </w:r>
+    </w:p>
+    <w:p>
+      <w:pPr>
+        <w:pStyle w:val="ListParagraph"/>
+        <w:numPr>
+          <w:ilvl w:val="0"/>
+          <w:numId w:val="41"/>
+        </w:numPr>
+      </w:pPr>
+      <w:r>
+        <w:t>Safeguarding Southern Airport Maintenance’s information assets</w:t>
+      </w:r>
+      <w:r>
+        <w:t>.</w:t>
+      </w:r>
+    </w:p>
+    <w:p>
+      <w:pPr>
+        <w:pStyle w:val="ListParagraph"/>
+        <w:numPr>
+          <w:ilvl w:val="0"/>
+          <w:numId w:val="41"/>
+        </w:numPr>
+      </w:pPr>
+      <w:r>
+        <w:t>having a way to restore the lost data in case of a failure</w:t>
+      </w:r>
+    </w:p>
+    <w:p>
+      <w:pPr>
+        <w:pStyle w:val="ListParagraph"/>
+        <w:numPr>
+          <w:ilvl w:val="0"/>
+          <w:numId w:val="41"/>
+        </w:numPr>
+      </w:pPr>
+      <w:r>
+        <w:t>having a way to protect the database in case of a cyber-attack.</w:t>
+      </w:r>
+    </w:p>
+    <w:p>
+      <w:r>
+        <w:t>The test plan will be at the end of this document.</w:t>
+      </w:r>
+    </w:p>
+    <w:p>
+      <w:pPr>
+        <w:pStyle w:val="Heading2"/>
+        <w:rPr>
+          <w:rStyle w:val="SubtleEmphasis"/>
+          <w:i w:val="0"/>
+          <w:iCs w:val="0"/>
+          <w:color w:val="365F91" w:themeColor="accent1" w:themeShade="BF"/>
+        </w:rPr>
+      </w:pPr>
+      <w:r>
+        <w:t>Business Impact</w:t>
+      </w:r>
+      <w:r>
+        <w:rPr>
+          <w:rStyle w:val="SubtleEmphasis"/>
+          <w:i w:val="0"/>
+          <w:iCs w:val="0"/>
+          <w:color w:val="365F91" w:themeColor="accent1" w:themeShade="BF"/>
+        </w:rPr>
+        <w:t xml:space="preserve"> </w:t>
+      </w:r>
+    </w:p>
+    <w:p>
+      <w:r>
+        <w:t xml:space="preserve">The Southern </w:t>
+      </w:r>
+      <w:r>
+        <w:t>Airport Maintenance team conduct tests on their aircraft to decide whether the aircraft is ready, meaning it is very important that the data is safe.</w:t>
+      </w:r>
+    </w:p>
+    <w:p>
+      <w:r>
+        <w:t>If the data is corrupt of lost, it may cause delays within the airport with aircrafts needing to be retested. If the data is corrupt and says that a</w:t>
+      </w:r>
+      <w:r>
+        <w:t xml:space="preserve"> broken</w:t>
+      </w:r>
+      <w:r>
+        <w:t xml:space="preserve"> aircraft</w:t>
+      </w:r>
+      <w:r>
+        <w:t xml:space="preserve"> </w:t>
+      </w:r>
+      <w:r>
+        <w:t>is ready for flight</w:t>
+      </w:r>
+      <w:r>
+        <w:t>, it may cause injury or death of human life.</w:t>
+      </w:r>
+    </w:p>
+    <w:p>
+      <w:pPr>
+        <w:pStyle w:val="Heading2"/>
+        <w:rPr>
+          <w:rStyle w:val="SubtleEmphasis"/>
+          <w:i w:val="0"/>
+          <w:iCs w:val="0"/>
+          <w:color w:val="365F91" w:themeColor="accent1" w:themeShade="BF"/>
+        </w:rPr>
+      </w:pPr>
+      <w:r>
+        <w:t>Critical Data &amp; Assets</w:t>
+      </w:r>
+      <w:r>
+        <w:rPr>
+          <w:rStyle w:val="SubtleEmphasis"/>
+          <w:i w:val="0"/>
+          <w:iCs w:val="0"/>
+          <w:color w:val="365F91" w:themeColor="accent1" w:themeShade="BF"/>
+        </w:rPr>
+        <w:t xml:space="preserve"> </w:t>
+      </w:r>
+    </w:p>
+    <w:p>
+      <w:bookmarkStart w:id="29" w:name="_GoBack"/>
+      <w:bookmarkEnd w:id="29"/>
+    </w:p>
+    <w:p>
+      <w:pPr>
+        <w:pStyle w:val="Heading2"/>
+        <w:rPr>
+          <w:rStyle w:val="SubtleEmphasis"/>
+          <w:i w:val="0"/>
+          <w:iCs w:val="0"/>
+          <w:color w:val="365F91" w:themeColor="accent1" w:themeShade="BF"/>
+        </w:rPr>
+      </w:pPr>
+      <w:r>
+        <w:t>Backup Location</w:t>
+      </w:r>
+      <w:r>
+        <w:rPr>
+          <w:rStyle w:val="SubtleEmphasis"/>
+          <w:i w:val="0"/>
+          <w:iCs w:val="0"/>
+          <w:color w:val="365F91" w:themeColor="accent1" w:themeShade="BF"/>
+        </w:rPr>
+        <w:t xml:space="preserve"> </w:t>
+      </w:r>
+    </w:p>
+    <w:p>
+      <w:pPr>
+        <w:pStyle w:val="Heading2"/>
+      </w:pPr>
+      <w:r>
+        <w:t>Backup &amp; recovery solutions &amp; procedures</w:t>
+      </w:r>
+    </w:p>
+    <w:p>
+      <w:pPr>
+        <w:pStyle w:val="Heading2"/>
+      </w:pPr>
+      <w:r>
+        <w:t>The Test</w:t>
+      </w:r>
+      <w:r>
+        <w:t xml:space="preserve"> Plan</w:t>
+      </w:r>
+    </w:p>
+    <w:p/>
+    <w:p/>
+    <w:p/>
+    <w:p/>
+    <w:p/>
+    <w:p/>
+    <w:p/>
+    <w:p/>
+    <w:p/>
+    <w:p/>
+    <w:p/>
+    <w:p/>
+    <w:p/>
+    <w:p/>
+    <w:p/>
+    <w:p/>
+    <w:p/>
     <w:p/>
     <w:p>
       <w:pPr>
@@ -11745,7 +12402,6 @@
           <w:sz w:val="24"/>
           <w:szCs w:val="24"/>
         </w:rPr>
-        <w:lastRenderedPageBreak/>
         <w:t>Section G: (Research questions)</w:t>
       </w:r>
     </w:p>
@@ -12113,14 +12769,7 @@
         <w:rPr>
           <w:color w:val="000000" w:themeColor="text1"/>
         </w:rPr>
-        <w:t xml:space="preserve">actually </w:t>
-      </w:r>
-      <w:r>
-        <w:rPr>
-          <w:color w:val="000000" w:themeColor="text1"/>
-        </w:rPr>
-        <w:lastRenderedPageBreak/>
-        <w:t>equipped</w:t>
+        <w:t>actually equipped</w:t>
       </w:r>
       <w:proofErr w:type="gramEnd"/>
       <w:r>
@@ -12375,8 +13024,8 @@
     <w:p/>
     <w:p/>
     <w:sectPr>
-      <w:headerReference w:type="default" r:id="rId26"/>
-      <w:footerReference w:type="default" r:id="rId27"/>
+      <w:headerReference w:type="default" r:id="rId28"/>
+      <w:footerReference w:type="default" r:id="rId29"/>
       <w:pgSz w:w="11906" w:h="16838"/>
       <w:pgMar w:top="1440" w:right="1440" w:bottom="1440" w:left="1440" w:header="708" w:footer="708" w:gutter="0"/>
       <w:cols w:space="708"/>
@@ -16222,6 +16871,119 @@
     </w:lvl>
   </w:abstractNum>
   <w:abstractNum w:abstractNumId="37" w15:restartNumberingAfterBreak="0">
+    <w:nsid w:val="6B090A44"/>
+    <w:multiLevelType w:val="hybridMultilevel"/>
+    <w:tmpl w:val="E21AB168"/>
+    <w:lvl w:ilvl="0" w:tplc="0C090001">
+      <w:start w:val="1"/>
+      <w:numFmt w:val="bullet"/>
+      <w:lvlText w:val=""/>
+      <w:lvlJc w:val="left"/>
+      <w:pPr>
+        <w:ind w:left="720" w:hanging="360"/>
+      </w:pPr>
+      <w:rPr>
+        <w:rFonts w:ascii="Symbol" w:hAnsi="Symbol" w:hint="default"/>
+      </w:rPr>
+    </w:lvl>
+    <w:lvl w:ilvl="1" w:tplc="0C090003" w:tentative="1">
+      <w:start w:val="1"/>
+      <w:numFmt w:val="bullet"/>
+      <w:lvlText w:val="o"/>
+      <w:lvlJc w:val="left"/>
+      <w:pPr>
+        <w:ind w:left="1440" w:hanging="360"/>
+      </w:pPr>
+      <w:rPr>
+        <w:rFonts w:ascii="Courier New" w:hAnsi="Courier New" w:cs="Courier New" w:hint="default"/>
+      </w:rPr>
+    </w:lvl>
+    <w:lvl w:ilvl="2" w:tplc="0C090005" w:tentative="1">
+      <w:start w:val="1"/>
+      <w:numFmt w:val="bullet"/>
+      <w:lvlText w:val=""/>
+      <w:lvlJc w:val="left"/>
+      <w:pPr>
+        <w:ind w:left="2160" w:hanging="360"/>
+      </w:pPr>
+      <w:rPr>
+        <w:rFonts w:ascii="Wingdings" w:hAnsi="Wingdings" w:hint="default"/>
+      </w:rPr>
+    </w:lvl>
+    <w:lvl w:ilvl="3" w:tplc="0C090001" w:tentative="1">
+      <w:start w:val="1"/>
+      <w:numFmt w:val="bullet"/>
+      <w:lvlText w:val=""/>
+      <w:lvlJc w:val="left"/>
+      <w:pPr>
+        <w:ind w:left="2880" w:hanging="360"/>
+      </w:pPr>
+      <w:rPr>
+        <w:rFonts w:ascii="Symbol" w:hAnsi="Symbol" w:hint="default"/>
+      </w:rPr>
+    </w:lvl>
+    <w:lvl w:ilvl="4" w:tplc="0C090003" w:tentative="1">
+      <w:start w:val="1"/>
+      <w:numFmt w:val="bullet"/>
+      <w:lvlText w:val="o"/>
+      <w:lvlJc w:val="left"/>
+      <w:pPr>
+        <w:ind w:left="3600" w:hanging="360"/>
+      </w:pPr>
+      <w:rPr>
+        <w:rFonts w:ascii="Courier New" w:hAnsi="Courier New" w:cs="Courier New" w:hint="default"/>
+      </w:rPr>
+    </w:lvl>
+    <w:lvl w:ilvl="5" w:tplc="0C090005" w:tentative="1">
+      <w:start w:val="1"/>
+      <w:numFmt w:val="bullet"/>
+      <w:lvlText w:val=""/>
+      <w:lvlJc w:val="left"/>
+      <w:pPr>
+        <w:ind w:left="4320" w:hanging="360"/>
+      </w:pPr>
+      <w:rPr>
+        <w:rFonts w:ascii="Wingdings" w:hAnsi="Wingdings" w:hint="default"/>
+      </w:rPr>
+    </w:lvl>
+    <w:lvl w:ilvl="6" w:tplc="0C090001" w:tentative="1">
+      <w:start w:val="1"/>
+      <w:numFmt w:val="bullet"/>
+      <w:lvlText w:val=""/>
+      <w:lvlJc w:val="left"/>
+      <w:pPr>
+        <w:ind w:left="5040" w:hanging="360"/>
+      </w:pPr>
+      <w:rPr>
+        <w:rFonts w:ascii="Symbol" w:hAnsi="Symbol" w:hint="default"/>
+      </w:rPr>
+    </w:lvl>
+    <w:lvl w:ilvl="7" w:tplc="0C090003" w:tentative="1">
+      <w:start w:val="1"/>
+      <w:numFmt w:val="bullet"/>
+      <w:lvlText w:val="o"/>
+      <w:lvlJc w:val="left"/>
+      <w:pPr>
+        <w:ind w:left="5760" w:hanging="360"/>
+      </w:pPr>
+      <w:rPr>
+        <w:rFonts w:ascii="Courier New" w:hAnsi="Courier New" w:cs="Courier New" w:hint="default"/>
+      </w:rPr>
+    </w:lvl>
+    <w:lvl w:ilvl="8" w:tplc="0C090005" w:tentative="1">
+      <w:start w:val="1"/>
+      <w:numFmt w:val="bullet"/>
+      <w:lvlText w:val=""/>
+      <w:lvlJc w:val="left"/>
+      <w:pPr>
+        <w:ind w:left="6480" w:hanging="360"/>
+      </w:pPr>
+      <w:rPr>
+        <w:rFonts w:ascii="Wingdings" w:hAnsi="Wingdings" w:hint="default"/>
+      </w:rPr>
+    </w:lvl>
+  </w:abstractNum>
+  <w:abstractNum w:abstractNumId="38" w15:restartNumberingAfterBreak="0">
     <w:nsid w:val="6B7C3D4C"/>
     <w:multiLevelType w:val="hybridMultilevel"/>
     <w:tmpl w:val="9EB4F040"/>
@@ -16310,7 +17072,7 @@
       </w:pPr>
     </w:lvl>
   </w:abstractNum>
-  <w:abstractNum w:abstractNumId="38" w15:restartNumberingAfterBreak="0">
+  <w:abstractNum w:abstractNumId="39" w15:restartNumberingAfterBreak="0">
     <w:nsid w:val="783D0FBA"/>
     <w:multiLevelType w:val="hybridMultilevel"/>
     <w:tmpl w:val="F4503EA4"/>
@@ -16423,7 +17185,7 @@
       </w:rPr>
     </w:lvl>
   </w:abstractNum>
-  <w:abstractNum w:abstractNumId="39" w15:restartNumberingAfterBreak="0">
+  <w:abstractNum w:abstractNumId="40" w15:restartNumberingAfterBreak="0">
     <w:nsid w:val="7F59404F"/>
     <w:multiLevelType w:val="hybridMultilevel"/>
     <w:tmpl w:val="BF00DB48"/>
@@ -16573,13 +17335,13 @@
     <w:abstractNumId w:val="0"/>
   </w:num>
   <w:num w:numId="13">
-    <w:abstractNumId w:val="38"/>
+    <w:abstractNumId w:val="39"/>
   </w:num>
   <w:num w:numId="14">
     <w:abstractNumId w:val="20"/>
   </w:num>
   <w:num w:numId="15">
-    <w:abstractNumId w:val="39"/>
+    <w:abstractNumId w:val="40"/>
   </w:num>
   <w:num w:numId="16">
     <w:abstractNumId w:val="27"/>
@@ -16600,7 +17362,7 @@
     <w:abstractNumId w:val="33"/>
   </w:num>
   <w:num w:numId="22">
-    <w:abstractNumId w:val="37"/>
+    <w:abstractNumId w:val="38"/>
   </w:num>
   <w:num w:numId="23">
     <w:abstractNumId w:val="31"/>
@@ -16655,6 +17417,9 @@
   </w:num>
   <w:num w:numId="40">
     <w:abstractNumId w:val="17"/>
+  </w:num>
+  <w:num w:numId="41">
+    <w:abstractNumId w:val="37"/>
   </w:num>
 </w:numbering>
 </file>
@@ -17413,6 +18178,18 @@
       <w:szCs w:val="56"/>
     </w:rPr>
   </w:style>
+  <w:style w:type="character" w:styleId="SubtleEmphasis">
+    <w:name w:val="Subtle Emphasis"/>
+    <w:basedOn w:val="DefaultParagraphFont"/>
+    <w:uiPriority w:val="19"/>
+    <w:qFormat/>
+    <w:rsid w:val="009D1F8B"/>
+    <w:rPr>
+      <w:i/>
+      <w:iCs/>
+      <w:color w:val="404040" w:themeColor="text1" w:themeTint="BF"/>
+    </w:rPr>
+  </w:style>
 </w:styles>
 </file>
 
@@ -17702,15 +18479,6 @@
 </file>
 
 <file path=customXml/item1.xml><?xml version="1.0" encoding="utf-8"?>
-<?mso-contentType ?>
-<FormTemplates xmlns="http://schemas.microsoft.com/sharepoint/v3/contenttype/forms">
-  <Display>DocumentLibraryForm</Display>
-  <Edit>DocumentLibraryForm</Edit>
-  <New>DocumentLibraryForm</New>
-</FormTemplates>
-</file>
-
-<file path=customXml/item2.xml><?xml version="1.0" encoding="utf-8"?>
 <ct:contentTypeSchema xmlns:ct="http://schemas.microsoft.com/office/2006/metadata/contentType" xmlns:ma="http://schemas.microsoft.com/office/2006/metadata/properties/metaAttributes" ct:_="" ma:_="" ma:contentTypeName="Document" ma:contentTypeID="0x0101000CF488EA5EE79F4285841DF6CB61586D" ma:contentTypeVersion="12" ma:contentTypeDescription="Create a new document." ma:contentTypeScope="" ma:versionID="d0bc10c2d77dc69214191d6c32c423f9">
   <xsd:schema xmlns:xsd="http://www.w3.org/2001/XMLSchema" xmlns:xs="http://www.w3.org/2001/XMLSchema" xmlns:p="http://schemas.microsoft.com/office/2006/metadata/properties" xmlns:ns2="66395359-538e-43ff-830c-73b5d2cf093d" xmlns:ns3="f7346047-cc13-4793-a644-0b7ca4eaadae" targetNamespace="http://schemas.microsoft.com/office/2006/metadata/properties" ma:root="true" ma:fieldsID="c9fb7f4fca5007c9d30d7ece7a537bc6" ns2:_="" ns3:_="">
     <xsd:import namespace="66395359-538e-43ff-830c-73b5d2cf093d"/>
@@ -17871,6 +18639,15 @@
 </ct:contentTypeSchema>
 </file>
 
+<file path=customXml/item2.xml><?xml version="1.0" encoding="utf-8"?>
+<?mso-contentType ?>
+<FormTemplates xmlns="http://schemas.microsoft.com/sharepoint/v3/contenttype/forms">
+  <Display>DocumentLibraryForm</Display>
+  <Edit>DocumentLibraryForm</Edit>
+  <New>DocumentLibraryForm</New>
+</FormTemplates>
+</file>
+
 <file path=customXml/item3.xml><?xml version="1.0" encoding="utf-8"?>
 <p:properties xmlns:p="http://schemas.microsoft.com/office/2006/metadata/properties" xmlns:xsi="http://www.w3.org/2001/XMLSchema-instance" xmlns:pc="http://schemas.microsoft.com/office/infopath/2007/PartnerControls">
   <documentManagement>
@@ -17880,14 +18657,6 @@
 </file>
 
 <file path=customXml/itemProps1.xml><?xml version="1.0" encoding="utf-8"?>
-<ds:datastoreItem xmlns:ds="http://schemas.openxmlformats.org/officeDocument/2006/customXml" ds:itemID="{32CFC926-8DC9-4513-80FB-EC4AADB53438}">
-  <ds:schemaRefs>
-    <ds:schemaRef ds:uri="http://schemas.microsoft.com/sharepoint/v3/contenttype/forms"/>
-  </ds:schemaRefs>
-</ds:datastoreItem>
-</file>
-
-<file path=customXml/itemProps2.xml><?xml version="1.0" encoding="utf-8"?>
 <ds:datastoreItem xmlns:ds="http://schemas.openxmlformats.org/officeDocument/2006/customXml" ds:itemID="{4CE843E9-5FEA-4D51-9338-7983B3D6794B}">
   <ds:schemaRefs>
     <ds:schemaRef ds:uri="http://schemas.microsoft.com/office/2006/metadata/contentType"/>
@@ -17906,6 +18675,14 @@
 </ds:datastoreItem>
 </file>
 
+<file path=customXml/itemProps2.xml><?xml version="1.0" encoding="utf-8"?>
+<ds:datastoreItem xmlns:ds="http://schemas.openxmlformats.org/officeDocument/2006/customXml" ds:itemID="{32CFC926-8DC9-4513-80FB-EC4AADB53438}">
+  <ds:schemaRefs>
+    <ds:schemaRef ds:uri="http://schemas.microsoft.com/sharepoint/v3/contenttype/forms"/>
+  </ds:schemaRefs>
+</ds:datastoreItem>
+</file>
+
 <file path=customXml/itemProps3.xml><?xml version="1.0" encoding="utf-8"?>
 <ds:datastoreItem xmlns:ds="http://schemas.openxmlformats.org/officeDocument/2006/customXml" ds:itemID="{A7940D6C-DAB5-4AE7-B481-A652D88BB751}">
   <ds:schemaRefs>

--- a/5DD ASSIGNMENT C/5DD_Airport_Maintenance_Assignment (Part 1)_Student_Written_Task_190210_v2.docx
+++ b/5DD ASSIGNMENT C/5DD_Airport_Maintenance_Assignment (Part 1)_Student_Written_Task_190210_v2.docx
@@ -12323,8 +12323,101 @@
       </w:r>
     </w:p>
     <w:p>
-      <w:bookmarkStart w:id="29" w:name="_GoBack"/>
-      <w:bookmarkEnd w:id="29"/>
+      <w:r>
+        <w:t>Critical data &amp; assets, if lost, can lead to serious issues such as damage, injuries or loss of life.</w:t>
+      </w:r>
+    </w:p>
+    <w:p>
+      <w:r>
+        <w:t xml:space="preserve">Critical data &amp; assets related to the Southern </w:t>
+      </w:r>
+      <w:r>
+        <w:t>Airport DB would include</w:t>
+      </w:r>
+    </w:p>
+    <w:p>
+      <w:pPr>
+        <w:pStyle w:val="ListParagraph"/>
+        <w:numPr>
+          <w:ilvl w:val="0"/>
+          <w:numId w:val="42"/>
+        </w:numPr>
+      </w:pPr>
+      <w:r>
+        <w:t>Test Event Number</w:t>
+      </w:r>
+    </w:p>
+    <w:p>
+      <w:pPr>
+        <w:pStyle w:val="ListParagraph"/>
+        <w:numPr>
+          <w:ilvl w:val="0"/>
+          <w:numId w:val="42"/>
+        </w:numPr>
+      </w:pPr>
+      <w:r>
+        <w:t>Test Item Code</w:t>
+      </w:r>
+    </w:p>
+    <w:p>
+      <w:pPr>
+        <w:pStyle w:val="ListParagraph"/>
+        <w:numPr>
+          <w:ilvl w:val="0"/>
+          <w:numId w:val="42"/>
+        </w:numPr>
+      </w:pPr>
+      <w:r>
+        <w:t>Test Result</w:t>
+      </w:r>
+    </w:p>
+    <w:p>
+      <w:pPr>
+        <w:pStyle w:val="ListParagraph"/>
+        <w:numPr>
+          <w:ilvl w:val="0"/>
+          <w:numId w:val="42"/>
+        </w:numPr>
+      </w:pPr>
+      <w:r>
+        <w:t>Previous Test Event</w:t>
+      </w:r>
+    </w:p>
+    <w:p>
+      <w:pPr>
+        <w:pStyle w:val="ListParagraph"/>
+        <w:numPr>
+          <w:ilvl w:val="0"/>
+          <w:numId w:val="42"/>
+        </w:numPr>
+      </w:pPr>
+      <w:r>
+        <w:t>Employee ID</w:t>
+      </w:r>
+    </w:p>
+    <w:p>
+      <w:pPr>
+        <w:pStyle w:val="ListParagraph"/>
+        <w:numPr>
+          <w:ilvl w:val="0"/>
+          <w:numId w:val="42"/>
+        </w:numPr>
+      </w:pPr>
+      <w:r>
+        <w:t>Aircraft ID</w:t>
+      </w:r>
+    </w:p>
+    <w:p>
+      <w:pPr>
+        <w:pStyle w:val="ListParagraph"/>
+        <w:numPr>
+          <w:ilvl w:val="0"/>
+          <w:numId w:val="42"/>
+        </w:numPr>
+      </w:pPr>
+      <w:r>
+        <w:t>Airline ID</w:t>
+      </w:r>
     </w:p>
     <w:p>
       <w:pPr>
@@ -12610,6 +12703,7 @@
         </w:numPr>
       </w:pPr>
       <w:r>
+        <w:lastRenderedPageBreak/>
         <w:t>One of the DBMS function is to provide data integrity to the data being stored. In your assignment, what database features have you used in the design phase to ensure the data integrity can be achieved?</w:t>
       </w:r>
     </w:p>
@@ -12692,7 +12786,12 @@
         </w:numPr>
       </w:pPr>
       <w:r>
-        <w:t>Given the concept of object modelling, how did object modelling influence your design and how would it influence the screens and reports?</w:t>
+        <w:t>Given the conc</w:t>
+      </w:r>
+      <w:bookmarkStart w:id="29" w:name="_GoBack"/>
+      <w:bookmarkEnd w:id="29"/>
+      <w:r>
+        <w:t>ept of object modelling, how did object modelling influence your design and how would it influence the screens and reports?</w:t>
       </w:r>
     </w:p>
     <w:p>
@@ -12994,6 +13093,7 @@
         <w:ind w:left="360"/>
       </w:pPr>
       <w:r>
+        <w:lastRenderedPageBreak/>
         <w:t>Each airline may have many aircraft and each aircraft may belong to many airlines. The reason is an aircraft may be sold to different airline on different date.</w:t>
       </w:r>
     </w:p>
@@ -16408,6 +16508,119 @@
     </w:lvl>
   </w:abstractNum>
   <w:abstractNum w:abstractNumId="31" w15:restartNumberingAfterBreak="0">
+    <w:nsid w:val="58224B5B"/>
+    <w:multiLevelType w:val="hybridMultilevel"/>
+    <w:tmpl w:val="52C82464"/>
+    <w:lvl w:ilvl="0" w:tplc="0C090001">
+      <w:start w:val="1"/>
+      <w:numFmt w:val="bullet"/>
+      <w:lvlText w:val=""/>
+      <w:lvlJc w:val="left"/>
+      <w:pPr>
+        <w:ind w:left="720" w:hanging="360"/>
+      </w:pPr>
+      <w:rPr>
+        <w:rFonts w:ascii="Symbol" w:hAnsi="Symbol" w:hint="default"/>
+      </w:rPr>
+    </w:lvl>
+    <w:lvl w:ilvl="1" w:tplc="0C090003" w:tentative="1">
+      <w:start w:val="1"/>
+      <w:numFmt w:val="bullet"/>
+      <w:lvlText w:val="o"/>
+      <w:lvlJc w:val="left"/>
+      <w:pPr>
+        <w:ind w:left="1440" w:hanging="360"/>
+      </w:pPr>
+      <w:rPr>
+        <w:rFonts w:ascii="Courier New" w:hAnsi="Courier New" w:cs="Courier New" w:hint="default"/>
+      </w:rPr>
+    </w:lvl>
+    <w:lvl w:ilvl="2" w:tplc="0C090005" w:tentative="1">
+      <w:start w:val="1"/>
+      <w:numFmt w:val="bullet"/>
+      <w:lvlText w:val=""/>
+      <w:lvlJc w:val="left"/>
+      <w:pPr>
+        <w:ind w:left="2160" w:hanging="360"/>
+      </w:pPr>
+      <w:rPr>
+        <w:rFonts w:ascii="Wingdings" w:hAnsi="Wingdings" w:hint="default"/>
+      </w:rPr>
+    </w:lvl>
+    <w:lvl w:ilvl="3" w:tplc="0C090001" w:tentative="1">
+      <w:start w:val="1"/>
+      <w:numFmt w:val="bullet"/>
+      <w:lvlText w:val=""/>
+      <w:lvlJc w:val="left"/>
+      <w:pPr>
+        <w:ind w:left="2880" w:hanging="360"/>
+      </w:pPr>
+      <w:rPr>
+        <w:rFonts w:ascii="Symbol" w:hAnsi="Symbol" w:hint="default"/>
+      </w:rPr>
+    </w:lvl>
+    <w:lvl w:ilvl="4" w:tplc="0C090003" w:tentative="1">
+      <w:start w:val="1"/>
+      <w:numFmt w:val="bullet"/>
+      <w:lvlText w:val="o"/>
+      <w:lvlJc w:val="left"/>
+      <w:pPr>
+        <w:ind w:left="3600" w:hanging="360"/>
+      </w:pPr>
+      <w:rPr>
+        <w:rFonts w:ascii="Courier New" w:hAnsi="Courier New" w:cs="Courier New" w:hint="default"/>
+      </w:rPr>
+    </w:lvl>
+    <w:lvl w:ilvl="5" w:tplc="0C090005" w:tentative="1">
+      <w:start w:val="1"/>
+      <w:numFmt w:val="bullet"/>
+      <w:lvlText w:val=""/>
+      <w:lvlJc w:val="left"/>
+      <w:pPr>
+        <w:ind w:left="4320" w:hanging="360"/>
+      </w:pPr>
+      <w:rPr>
+        <w:rFonts w:ascii="Wingdings" w:hAnsi="Wingdings" w:hint="default"/>
+      </w:rPr>
+    </w:lvl>
+    <w:lvl w:ilvl="6" w:tplc="0C090001" w:tentative="1">
+      <w:start w:val="1"/>
+      <w:numFmt w:val="bullet"/>
+      <w:lvlText w:val=""/>
+      <w:lvlJc w:val="left"/>
+      <w:pPr>
+        <w:ind w:left="5040" w:hanging="360"/>
+      </w:pPr>
+      <w:rPr>
+        <w:rFonts w:ascii="Symbol" w:hAnsi="Symbol" w:hint="default"/>
+      </w:rPr>
+    </w:lvl>
+    <w:lvl w:ilvl="7" w:tplc="0C090003" w:tentative="1">
+      <w:start w:val="1"/>
+      <w:numFmt w:val="bullet"/>
+      <w:lvlText w:val="o"/>
+      <w:lvlJc w:val="left"/>
+      <w:pPr>
+        <w:ind w:left="5760" w:hanging="360"/>
+      </w:pPr>
+      <w:rPr>
+        <w:rFonts w:ascii="Courier New" w:hAnsi="Courier New" w:cs="Courier New" w:hint="default"/>
+      </w:rPr>
+    </w:lvl>
+    <w:lvl w:ilvl="8" w:tplc="0C090005" w:tentative="1">
+      <w:start w:val="1"/>
+      <w:numFmt w:val="bullet"/>
+      <w:lvlText w:val=""/>
+      <w:lvlJc w:val="left"/>
+      <w:pPr>
+        <w:ind w:left="6480" w:hanging="360"/>
+      </w:pPr>
+      <w:rPr>
+        <w:rFonts w:ascii="Wingdings" w:hAnsi="Wingdings" w:hint="default"/>
+      </w:rPr>
+    </w:lvl>
+  </w:abstractNum>
+  <w:abstractNum w:abstractNumId="32" w15:restartNumberingAfterBreak="0">
     <w:nsid w:val="599610F0"/>
     <w:multiLevelType w:val="hybridMultilevel"/>
     <w:tmpl w:val="19682694"/>
@@ -16496,7 +16709,7 @@
       </w:pPr>
     </w:lvl>
   </w:abstractNum>
-  <w:abstractNum w:abstractNumId="32" w15:restartNumberingAfterBreak="0">
+  <w:abstractNum w:abstractNumId="33" w15:restartNumberingAfterBreak="0">
     <w:nsid w:val="5A5B1647"/>
     <w:multiLevelType w:val="hybridMultilevel"/>
     <w:tmpl w:val="A49ECE12"/>
@@ -16585,7 +16798,7 @@
       </w:pPr>
     </w:lvl>
   </w:abstractNum>
-  <w:abstractNum w:abstractNumId="33" w15:restartNumberingAfterBreak="0">
+  <w:abstractNum w:abstractNumId="34" w15:restartNumberingAfterBreak="0">
     <w:nsid w:val="610F3554"/>
     <w:multiLevelType w:val="hybridMultilevel"/>
     <w:tmpl w:val="380CA3FC"/>
@@ -16674,7 +16887,7 @@
       </w:pPr>
     </w:lvl>
   </w:abstractNum>
-  <w:abstractNum w:abstractNumId="34" w15:restartNumberingAfterBreak="0">
+  <w:abstractNum w:abstractNumId="35" w15:restartNumberingAfterBreak="0">
     <w:nsid w:val="613B5B20"/>
     <w:multiLevelType w:val="singleLevel"/>
     <w:tmpl w:val="04090005"/>
@@ -16694,7 +16907,7 @@
       </w:rPr>
     </w:lvl>
   </w:abstractNum>
-  <w:abstractNum w:abstractNumId="35" w15:restartNumberingAfterBreak="0">
+  <w:abstractNum w:abstractNumId="36" w15:restartNumberingAfterBreak="0">
     <w:nsid w:val="658E4773"/>
     <w:multiLevelType w:val="hybridMultilevel"/>
     <w:tmpl w:val="75F81B0C"/>
@@ -16780,7 +16993,7 @@
       </w:pPr>
     </w:lvl>
   </w:abstractNum>
-  <w:abstractNum w:abstractNumId="36" w15:restartNumberingAfterBreak="0">
+  <w:abstractNum w:abstractNumId="37" w15:restartNumberingAfterBreak="0">
     <w:nsid w:val="67FC6C1F"/>
     <w:multiLevelType w:val="hybridMultilevel"/>
     <w:tmpl w:val="455410B0"/>
@@ -16870,7 +17083,7 @@
       </w:pPr>
     </w:lvl>
   </w:abstractNum>
-  <w:abstractNum w:abstractNumId="37" w15:restartNumberingAfterBreak="0">
+  <w:abstractNum w:abstractNumId="38" w15:restartNumberingAfterBreak="0">
     <w:nsid w:val="6B090A44"/>
     <w:multiLevelType w:val="hybridMultilevel"/>
     <w:tmpl w:val="E21AB168"/>
@@ -16983,7 +17196,7 @@
       </w:rPr>
     </w:lvl>
   </w:abstractNum>
-  <w:abstractNum w:abstractNumId="38" w15:restartNumberingAfterBreak="0">
+  <w:abstractNum w:abstractNumId="39" w15:restartNumberingAfterBreak="0">
     <w:nsid w:val="6B7C3D4C"/>
     <w:multiLevelType w:val="hybridMultilevel"/>
     <w:tmpl w:val="9EB4F040"/>
@@ -17072,7 +17285,7 @@
       </w:pPr>
     </w:lvl>
   </w:abstractNum>
-  <w:abstractNum w:abstractNumId="39" w15:restartNumberingAfterBreak="0">
+  <w:abstractNum w:abstractNumId="40" w15:restartNumberingAfterBreak="0">
     <w:nsid w:val="783D0FBA"/>
     <w:multiLevelType w:val="hybridMultilevel"/>
     <w:tmpl w:val="F4503EA4"/>
@@ -17185,7 +17398,7 @@
       </w:rPr>
     </w:lvl>
   </w:abstractNum>
-  <w:abstractNum w:abstractNumId="40" w15:restartNumberingAfterBreak="0">
+  <w:abstractNum w:abstractNumId="41" w15:restartNumberingAfterBreak="0">
     <w:nsid w:val="7F59404F"/>
     <w:multiLevelType w:val="hybridMultilevel"/>
     <w:tmpl w:val="BF00DB48"/>
@@ -17329,19 +17542,19 @@
     <w:abstractNumId w:val="6"/>
   </w:num>
   <w:num w:numId="11">
-    <w:abstractNumId w:val="34"/>
+    <w:abstractNumId w:val="35"/>
   </w:num>
   <w:num w:numId="12">
     <w:abstractNumId w:val="0"/>
   </w:num>
   <w:num w:numId="13">
-    <w:abstractNumId w:val="39"/>
+    <w:abstractNumId w:val="40"/>
   </w:num>
   <w:num w:numId="14">
     <w:abstractNumId w:val="20"/>
   </w:num>
   <w:num w:numId="15">
-    <w:abstractNumId w:val="40"/>
+    <w:abstractNumId w:val="41"/>
   </w:num>
   <w:num w:numId="16">
     <w:abstractNumId w:val="27"/>
@@ -17359,13 +17572,13 @@
     <w:abstractNumId w:val="16"/>
   </w:num>
   <w:num w:numId="21">
-    <w:abstractNumId w:val="33"/>
+    <w:abstractNumId w:val="34"/>
   </w:num>
   <w:num w:numId="22">
-    <w:abstractNumId w:val="38"/>
+    <w:abstractNumId w:val="39"/>
   </w:num>
   <w:num w:numId="23">
-    <w:abstractNumId w:val="31"/>
+    <w:abstractNumId w:val="32"/>
   </w:num>
   <w:num w:numId="24">
     <w:abstractNumId w:val="4"/>
@@ -17380,7 +17593,7 @@
     <w:abstractNumId w:val="19"/>
   </w:num>
   <w:num w:numId="28">
-    <w:abstractNumId w:val="32"/>
+    <w:abstractNumId w:val="33"/>
   </w:num>
   <w:num w:numId="29">
     <w:abstractNumId w:val="9"/>
@@ -17395,7 +17608,7 @@
     <w:abstractNumId w:val="5"/>
   </w:num>
   <w:num w:numId="33">
-    <w:abstractNumId w:val="35"/>
+    <w:abstractNumId w:val="36"/>
   </w:num>
   <w:num w:numId="34">
     <w:abstractNumId w:val="7"/>
@@ -17404,7 +17617,7 @@
     <w:abstractNumId w:val="24"/>
   </w:num>
   <w:num w:numId="36">
-    <w:abstractNumId w:val="36"/>
+    <w:abstractNumId w:val="37"/>
   </w:num>
   <w:num w:numId="37">
     <w:abstractNumId w:val="23"/>
@@ -17419,7 +17632,10 @@
     <w:abstractNumId w:val="17"/>
   </w:num>
   <w:num w:numId="41">
-    <w:abstractNumId w:val="37"/>
+    <w:abstractNumId w:val="38"/>
+  </w:num>
+  <w:num w:numId="42">
+    <w:abstractNumId w:val="31"/>
   </w:num>
 </w:numbering>
 </file>
@@ -18479,6 +18695,23 @@
 </file>
 
 <file path=customXml/item1.xml><?xml version="1.0" encoding="utf-8"?>
+<p:properties xmlns:p="http://schemas.microsoft.com/office/2006/metadata/properties" xmlns:xsi="http://www.w3.org/2001/XMLSchema-instance" xmlns:pc="http://schemas.microsoft.com/office/infopath/2007/PartnerControls">
+  <documentManagement>
+    <TaxCatchAll xmlns="f7346047-cc13-4793-a644-0b7ca4eaadae"/>
+  </documentManagement>
+</p:properties>
+</file>
+
+<file path=customXml/item2.xml><?xml version="1.0" encoding="utf-8"?>
+<?mso-contentType ?>
+<FormTemplates xmlns="http://schemas.microsoft.com/sharepoint/v3/contenttype/forms">
+  <Display>DocumentLibraryForm</Display>
+  <Edit>DocumentLibraryForm</Edit>
+  <New>DocumentLibraryForm</New>
+</FormTemplates>
+</file>
+
+<file path=customXml/item3.xml><?xml version="1.0" encoding="utf-8"?>
 <ct:contentTypeSchema xmlns:ct="http://schemas.microsoft.com/office/2006/metadata/contentType" xmlns:ma="http://schemas.microsoft.com/office/2006/metadata/properties/metaAttributes" ct:_="" ma:_="" ma:contentTypeName="Document" ma:contentTypeID="0x0101000CF488EA5EE79F4285841DF6CB61586D" ma:contentTypeVersion="12" ma:contentTypeDescription="Create a new document." ma:contentTypeScope="" ma:versionID="d0bc10c2d77dc69214191d6c32c423f9">
   <xsd:schema xmlns:xsd="http://www.w3.org/2001/XMLSchema" xmlns:xs="http://www.w3.org/2001/XMLSchema" xmlns:p="http://schemas.microsoft.com/office/2006/metadata/properties" xmlns:ns2="66395359-538e-43ff-830c-73b5d2cf093d" xmlns:ns3="f7346047-cc13-4793-a644-0b7ca4eaadae" targetNamespace="http://schemas.microsoft.com/office/2006/metadata/properties" ma:root="true" ma:fieldsID="c9fb7f4fca5007c9d30d7ece7a537bc6" ns2:_="" ns3:_="">
     <xsd:import namespace="66395359-538e-43ff-830c-73b5d2cf093d"/>
@@ -18639,24 +18872,25 @@
 </ct:contentTypeSchema>
 </file>
 
-<file path=customXml/item2.xml><?xml version="1.0" encoding="utf-8"?>
-<?mso-contentType ?>
-<FormTemplates xmlns="http://schemas.microsoft.com/sharepoint/v3/contenttype/forms">
-  <Display>DocumentLibraryForm</Display>
-  <Edit>DocumentLibraryForm</Edit>
-  <New>DocumentLibraryForm</New>
-</FormTemplates>
+<file path=customXml/itemProps1.xml><?xml version="1.0" encoding="utf-8"?>
+<ds:datastoreItem xmlns:ds="http://schemas.openxmlformats.org/officeDocument/2006/customXml" ds:itemID="{A7940D6C-DAB5-4AE7-B481-A652D88BB751}">
+  <ds:schemaRefs>
+    <ds:schemaRef ds:uri="http://schemas.microsoft.com/office/2006/metadata/properties"/>
+    <ds:schemaRef ds:uri="http://schemas.microsoft.com/office/infopath/2007/PartnerControls"/>
+    <ds:schemaRef ds:uri="f7346047-cc13-4793-a644-0b7ca4eaadae"/>
+  </ds:schemaRefs>
+</ds:datastoreItem>
 </file>
 
-<file path=customXml/item3.xml><?xml version="1.0" encoding="utf-8"?>
-<p:properties xmlns:p="http://schemas.microsoft.com/office/2006/metadata/properties" xmlns:xsi="http://www.w3.org/2001/XMLSchema-instance" xmlns:pc="http://schemas.microsoft.com/office/infopath/2007/PartnerControls">
-  <documentManagement>
-    <TaxCatchAll xmlns="f7346047-cc13-4793-a644-0b7ca4eaadae"/>
-  </documentManagement>
-</p:properties>
+<file path=customXml/itemProps2.xml><?xml version="1.0" encoding="utf-8"?>
+<ds:datastoreItem xmlns:ds="http://schemas.openxmlformats.org/officeDocument/2006/customXml" ds:itemID="{32CFC926-8DC9-4513-80FB-EC4AADB53438}">
+  <ds:schemaRefs>
+    <ds:schemaRef ds:uri="http://schemas.microsoft.com/sharepoint/v3/contenttype/forms"/>
+  </ds:schemaRefs>
+</ds:datastoreItem>
 </file>
 
-<file path=customXml/itemProps1.xml><?xml version="1.0" encoding="utf-8"?>
+<file path=customXml/itemProps3.xml><?xml version="1.0" encoding="utf-8"?>
 <ds:datastoreItem xmlns:ds="http://schemas.openxmlformats.org/officeDocument/2006/customXml" ds:itemID="{4CE843E9-5FEA-4D51-9338-7983B3D6794B}">
   <ds:schemaRefs>
     <ds:schemaRef ds:uri="http://schemas.microsoft.com/office/2006/metadata/contentType"/>
@@ -18673,22 +18907,4 @@
     <ds:schemaRef ds:uri="http://schemas.microsoft.com/internal/obd"/>
   </ds:schemaRefs>
 </ds:datastoreItem>
-</file>
-
-<file path=customXml/itemProps2.xml><?xml version="1.0" encoding="utf-8"?>
-<ds:datastoreItem xmlns:ds="http://schemas.openxmlformats.org/officeDocument/2006/customXml" ds:itemID="{32CFC926-8DC9-4513-80FB-EC4AADB53438}">
-  <ds:schemaRefs>
-    <ds:schemaRef ds:uri="http://schemas.microsoft.com/sharepoint/v3/contenttype/forms"/>
-  </ds:schemaRefs>
-</ds:datastoreItem>
-</file>
-
-<file path=customXml/itemProps3.xml><?xml version="1.0" encoding="utf-8"?>
-<ds:datastoreItem xmlns:ds="http://schemas.openxmlformats.org/officeDocument/2006/customXml" ds:itemID="{A7940D6C-DAB5-4AE7-B481-A652D88BB751}">
-  <ds:schemaRefs>
-    <ds:schemaRef ds:uri="http://schemas.microsoft.com/office/2006/metadata/properties"/>
-    <ds:schemaRef ds:uri="http://schemas.microsoft.com/office/infopath/2007/PartnerControls"/>
-    <ds:schemaRef ds:uri="f7346047-cc13-4793-a644-0b7ca4eaadae"/>
-  </ds:schemaRefs>
-</ds:datastoreItem>
 </file>
--- a/5DD ASSIGNMENT C/5DD_Airport_Maintenance_Assignment (Part 1)_Student_Written_Task_190210_v2.docx
+++ b/5DD ASSIGNMENT C/5DD_Airport_Maintenance_Assignment (Part 1)_Student_Written_Task_190210_v2.docx
@@ -876,7 +876,23 @@
                 <w:rFonts w:eastAsia="Times New Roman" w:cs="Times New Roman"/>
                 <w:lang w:val="en-US"/>
               </w:rPr>
-              <w:t>You have the whole course duration to complete this exercise, however there several sections have their own submission date. You should adhere to these dates so that you get a balanced work load throughout the semester.</w:t>
+              <w:t xml:space="preserve">You have the whole course duration to complete this exercise, however there several sections have their own submission date. You should adhere to these dates so that you get a balanced </w:t>
+            </w:r>
+            <w:proofErr w:type="gramStart"/>
+            <w:r>
+              <w:rPr>
+                <w:rFonts w:eastAsia="Times New Roman" w:cs="Times New Roman"/>
+                <w:lang w:val="en-US"/>
+              </w:rPr>
+              <w:t>work load</w:t>
+            </w:r>
+            <w:proofErr w:type="gramEnd"/>
+            <w:r>
+              <w:rPr>
+                <w:rFonts w:eastAsia="Times New Roman" w:cs="Times New Roman"/>
+                <w:lang w:val="en-US"/>
+              </w:rPr>
+              <w:t xml:space="preserve"> throughout the semester.</w:t>
             </w:r>
           </w:p>
           <w:p>
@@ -1869,7 +1885,27 @@
           <w:szCs w:val="24"/>
           <w:highlight w:val="cyan"/>
         </w:rPr>
-        <w:t>such as width, length, height, wing span area, maximum cruising speed, maximum range, required take off distance &amp; required landing distance.</w:t>
+        <w:t xml:space="preserve">such as width, length, height, </w:t>
+      </w:r>
+      <w:proofErr w:type="gramStart"/>
+      <w:r>
+        <w:rPr>
+          <w:color w:val="000000" w:themeColor="text1"/>
+          <w:sz w:val="24"/>
+          <w:szCs w:val="24"/>
+          <w:highlight w:val="cyan"/>
+        </w:rPr>
+        <w:t>wing span</w:t>
+      </w:r>
+      <w:proofErr w:type="gramEnd"/>
+      <w:r>
+        <w:rPr>
+          <w:color w:val="000000" w:themeColor="text1"/>
+          <w:sz w:val="24"/>
+          <w:szCs w:val="24"/>
+          <w:highlight w:val="cyan"/>
+        </w:rPr>
+        <w:t xml:space="preserve"> area, maximum cruising speed, maximum range, required take off distance &amp; required landing distance.</w:t>
       </w:r>
     </w:p>
     <w:p>
@@ -2402,6 +2438,7 @@
                 <w:lang w:eastAsia="en-AU"/>
               </w:rPr>
             </w:pPr>
+            <w:proofErr w:type="gramStart"/>
             <w:r>
               <w:rPr>
                 <w:rFonts w:ascii="Times New Roman" w:eastAsia="Times New Roman" w:hAnsi="Times New Roman" w:cs="Times New Roman"/>
@@ -2411,7 +2448,19 @@
                 <w:szCs w:val="20"/>
                 <w:lang w:eastAsia="en-AU"/>
               </w:rPr>
-              <w:t>Wing Span Area:</w:t>
+              <w:t>Wing Span</w:t>
+            </w:r>
+            <w:proofErr w:type="gramEnd"/>
+            <w:r>
+              <w:rPr>
+                <w:rFonts w:ascii="Times New Roman" w:eastAsia="Times New Roman" w:hAnsi="Times New Roman" w:cs="Times New Roman"/>
+                <w:b/>
+                <w:bCs/>
+                <w:sz w:val="20"/>
+                <w:szCs w:val="20"/>
+                <w:lang w:eastAsia="en-AU"/>
+              </w:rPr>
+              <w:t xml:space="preserve"> Area:</w:t>
             </w:r>
           </w:p>
         </w:tc>
@@ -3354,6 +3403,7 @@
                 <w:lang w:eastAsia="en-AU"/>
               </w:rPr>
             </w:pPr>
+            <w:proofErr w:type="gramStart"/>
             <w:r>
               <w:rPr>
                 <w:rFonts w:ascii="Times New Roman" w:eastAsia="Times New Roman" w:hAnsi="Times New Roman" w:cs="Times New Roman"/>
@@ -3363,7 +3413,19 @@
                 <w:szCs w:val="20"/>
                 <w:lang w:eastAsia="en-AU"/>
               </w:rPr>
-              <w:t>Wing Span Area:</w:t>
+              <w:t>Wing Span</w:t>
+            </w:r>
+            <w:proofErr w:type="gramEnd"/>
+            <w:r>
+              <w:rPr>
+                <w:rFonts w:ascii="Times New Roman" w:eastAsia="Times New Roman" w:hAnsi="Times New Roman" w:cs="Times New Roman"/>
+                <w:b/>
+                <w:bCs/>
+                <w:sz w:val="20"/>
+                <w:szCs w:val="20"/>
+                <w:lang w:eastAsia="en-AU"/>
+              </w:rPr>
+              <w:t xml:space="preserve"> Area:</w:t>
             </w:r>
           </w:p>
         </w:tc>
@@ -4560,8 +4622,13 @@
         <w:spacing w:after="160" w:line="259" w:lineRule="auto"/>
       </w:pPr>
       <w:r>
-        <w:t>How many airplanes belong to an airline.</w:t>
-      </w:r>
+        <w:t xml:space="preserve">How many airplanes belong to an </w:t>
+      </w:r>
+      <w:proofErr w:type="gramStart"/>
+      <w:r>
+        <w:t>airline.</w:t>
+      </w:r>
+      <w:proofErr w:type="gramEnd"/>
     </w:p>
     <w:p>
       <w:pPr>
@@ -6931,15 +6998,7 @@
         <w:spacing w:after="160" w:line="259" w:lineRule="auto"/>
       </w:pPr>
       <w:r>
-        <w:t xml:space="preserve">Suggest which columns (i.e. single column or multiple columns) should be indexed </w:t>
-      </w:r>
-      <w:proofErr w:type="gramStart"/>
-      <w:r>
-        <w:t>in order to</w:t>
-      </w:r>
-      <w:proofErr w:type="gramEnd"/>
-      <w:r>
-        <w:t xml:space="preserve"> give a better performance to the query.</w:t>
+        <w:t>Suggest which columns (i.e. single column or multiple columns) should be indexed in order to give a better performance to the query.</w:t>
       </w:r>
     </w:p>
     <w:p>
@@ -11280,7 +11339,15 @@
         <w:t xml:space="preserve">Explain what is encryption? What are the </w:t>
       </w:r>
       <w:r>
-        <w:t>common encryption algorithms. (L</w:t>
+        <w:t xml:space="preserve">common encryption </w:t>
+      </w:r>
+      <w:proofErr w:type="gramStart"/>
+      <w:r>
+        <w:t>algorithms.</w:t>
+      </w:r>
+      <w:proofErr w:type="gramEnd"/>
+      <w:r>
+        <w:t xml:space="preserve"> (L</w:t>
       </w:r>
       <w:r>
         <w:t>ist at least 3 algorithms with brief description.</w:t>
@@ -12421,6 +12488,18 @@
     </w:p>
     <w:p>
       <w:pPr>
+        <w:pStyle w:val="ListParagraph"/>
+        <w:numPr>
+          <w:ilvl w:val="0"/>
+          <w:numId w:val="42"/>
+        </w:numPr>
+      </w:pPr>
+      <w:r>
+        <w:t>Test Manager</w:t>
+      </w:r>
+    </w:p>
+    <w:p>
+      <w:pPr>
         <w:pStyle w:val="Heading2"/>
         <w:rPr>
           <w:rStyle w:val="SubtleEmphasis"/>
@@ -12443,19 +12522,60 @@
       </w:r>
     </w:p>
     <w:p>
+      <w:r>
+        <w:t xml:space="preserve">A backup of the Southern Airport Database will be stored in the server, in the cloud </w:t>
+      </w:r>
+      <w:proofErr w:type="gramStart"/>
+      <w:r>
+        <w:t>and also</w:t>
+      </w:r>
+      <w:proofErr w:type="gramEnd"/>
+      <w:r>
+        <w:t xml:space="preserve"> on another device.</w:t>
+      </w:r>
+    </w:p>
+    <w:p/>
+    <w:p>
       <w:pPr>
         <w:pStyle w:val="Heading2"/>
       </w:pPr>
       <w:r>
+        <w:lastRenderedPageBreak/>
         <w:t>Backup &amp; recovery solutions &amp; procedures</w:t>
       </w:r>
     </w:p>
     <w:p>
+      <w:r>
+        <w:t>The Database will have small backup’s daily, along with a full backup weekly.</w:t>
+      </w:r>
+    </w:p>
+    <w:p>
+      <w:r>
+        <w:t xml:space="preserve">The Database can either be recovered from another device, retrieved using the </w:t>
+      </w:r>
+      <w:proofErr w:type="spellStart"/>
+      <w:r>
+        <w:t>mySQL</w:t>
+      </w:r>
+      <w:proofErr w:type="spellEnd"/>
+      <w:r>
+        <w:t xml:space="preserve"> workbench wizard.</w:t>
+      </w:r>
+    </w:p>
+    <w:p>
+      <w:r>
+        <w:t>The Database can be stored using the command line, where a file is created on the server containing all the statements needed to re-create the database.</w:t>
+      </w:r>
+    </w:p>
+    <w:p>
       <w:pPr>
         <w:pStyle w:val="Heading2"/>
       </w:pPr>
       <w:r>
-        <w:t>The Test</w:t>
+        <w:t>Test</w:t>
+      </w:r>
+      <w:r>
+        <w:t xml:space="preserve"> the</w:t>
       </w:r>
       <w:r>
         <w:t xml:space="preserve"> Plan</w:t>
@@ -12624,6 +12744,7 @@
           <w:szCs w:val="20"/>
           <w:shd w:val="clear" w:color="auto" w:fill="FFFFFF"/>
         </w:rPr>
+        <w:lastRenderedPageBreak/>
         <w:t xml:space="preserve">In your assignment, you had to do data modelling. Data modelling is part of the data analysis. Answer in your own words, what have you achieved in the process of data analysis? With the outcome of the data analysis, what impact will </w:t>
       </w:r>
       <w:proofErr w:type="gramStart"/>
@@ -12650,6 +12771,93 @@
       </w:r>
     </w:p>
     <w:p>
+      <w:r>
+        <w:t xml:space="preserve">Throughout the data analysis </w:t>
+      </w:r>
+      <w:proofErr w:type="gramStart"/>
+      <w:r>
+        <w:t>stage</w:t>
+      </w:r>
+      <w:proofErr w:type="gramEnd"/>
+      <w:r>
+        <w:t xml:space="preserve"> I discovered the important information needed and used the information to create the needed entities for the database and populated conceptual model.</w:t>
+      </w:r>
+    </w:p>
+    <w:p>
+      <w:r>
+        <w:t>This infor</w:t>
+      </w:r>
+      <w:r>
+        <w:t xml:space="preserve">mation </w:t>
+      </w:r>
+      <w:r>
+        <w:t>impacts the outcome of the input/output screen because I had to decide what information is needed to be inserted and what information needs to be displayed back. This is what was done:</w:t>
+      </w:r>
+    </w:p>
+    <w:p>
+      <w:pPr>
+        <w:pStyle w:val="ListParagraph"/>
+        <w:numPr>
+          <w:ilvl w:val="0"/>
+          <w:numId w:val="43"/>
+        </w:numPr>
+      </w:pPr>
+      <w:r>
+        <w:t>Analysed the business rules to see what attributes were needed</w:t>
+      </w:r>
+    </w:p>
+    <w:p>
+      <w:pPr>
+        <w:pStyle w:val="ListParagraph"/>
+        <w:numPr>
+          <w:ilvl w:val="0"/>
+          <w:numId w:val="43"/>
+        </w:numPr>
+      </w:pPr>
+      <w:r>
+        <w:t>Decide what attributes needed primary keys and created them</w:t>
+      </w:r>
+    </w:p>
+    <w:p>
+      <w:pPr>
+        <w:pStyle w:val="ListParagraph"/>
+        <w:numPr>
+          <w:ilvl w:val="0"/>
+          <w:numId w:val="43"/>
+        </w:numPr>
+      </w:pPr>
+      <w:r>
+        <w:t>Identified the entity relationships</w:t>
+      </w:r>
+    </w:p>
+    <w:p>
+      <w:pPr>
+        <w:pStyle w:val="ListParagraph"/>
+        <w:numPr>
+          <w:ilvl w:val="0"/>
+          <w:numId w:val="43"/>
+        </w:numPr>
+      </w:pPr>
+      <w:r>
+        <w:t>Converted the UNF to 3NF and fixed any redundancies</w:t>
+      </w:r>
+    </w:p>
+    <w:p>
+      <w:pPr>
+        <w:pStyle w:val="ListParagraph"/>
+        <w:numPr>
+          <w:ilvl w:val="0"/>
+          <w:numId w:val="43"/>
+        </w:numPr>
+      </w:pPr>
+      <w:r>
+        <w:t xml:space="preserve">Created an input screen to retrieve and </w:t>
+      </w:r>
+      <w:r>
+        <w:t>display data</w:t>
+      </w:r>
+    </w:p>
+    <w:p>
       <w:pPr>
         <w:ind w:left="360"/>
         <w:rPr>
@@ -12682,11 +12890,67 @@
         <w:pStyle w:val="ListParagraph"/>
         <w:numPr>
           <w:ilvl w:val="0"/>
-          <w:numId w:val="34"/>
+          <w:numId w:val="44"/>
         </w:numPr>
       </w:pPr>
       <w:r>
-        <w:t>How can you tell if there is redundant data in your design?</w:t>
+        <w:t>Identified candidates for entities and attributes by analysing the business rules</w:t>
+      </w:r>
+    </w:p>
+    <w:p>
+      <w:pPr>
+        <w:pStyle w:val="ListParagraph"/>
+        <w:numPr>
+          <w:ilvl w:val="0"/>
+          <w:numId w:val="44"/>
+        </w:numPr>
+      </w:pPr>
+      <w:r>
+        <w:t xml:space="preserve">Analysed the relationships between each entity and fixed all </w:t>
+      </w:r>
+      <w:proofErr w:type="gramStart"/>
+      <w:r>
+        <w:t>M:N</w:t>
+      </w:r>
+      <w:proofErr w:type="gramEnd"/>
+      <w:r>
+        <w:t xml:space="preserve"> relationships by using another table</w:t>
+      </w:r>
+    </w:p>
+    <w:p>
+      <w:pPr>
+        <w:pStyle w:val="ListParagraph"/>
+        <w:numPr>
+          <w:ilvl w:val="0"/>
+          <w:numId w:val="44"/>
+        </w:numPr>
+      </w:pPr>
+      <w:r>
+        <w:t>Identified child entities of other entities</w:t>
+      </w:r>
+    </w:p>
+    <w:p>
+      <w:pPr>
+        <w:pStyle w:val="ListParagraph"/>
+        <w:numPr>
+          <w:ilvl w:val="0"/>
+          <w:numId w:val="44"/>
+        </w:numPr>
+      </w:pPr>
+      <w:r>
+        <w:t>identified all attributes, primary keys and constraints between tables with foreign keys</w:t>
+      </w:r>
+    </w:p>
+    <w:p>
+      <w:pPr>
+        <w:pStyle w:val="ListParagraph"/>
+        <w:numPr>
+          <w:ilvl w:val="0"/>
+          <w:numId w:val="44"/>
+        </w:numPr>
+      </w:pPr>
+      <w:r>
+        <w:t>Identified which attributes can identify attributes of another entity</w:t>
       </w:r>
     </w:p>
     <w:p>
@@ -12703,9 +12967,106 @@
         </w:numPr>
       </w:pPr>
       <w:r>
-        <w:lastRenderedPageBreak/>
-        <w:t>One of the DBMS function is to provide data integrity to the data being stored. In your assignment, what database features have you used in the design phase to ensure the data integrity can be achieved?</w:t>
-      </w:r>
+        <w:t>How can you tell if there is redundant data in your design?</w:t>
+      </w:r>
+    </w:p>
+    <w:p>
+      <w:pPr>
+        <w:ind w:left="360"/>
+      </w:pPr>
+      <w:r>
+        <w:t>By normalising the forms</w:t>
+      </w:r>
+      <w:r>
+        <w:t xml:space="preserve"> (3NF is the minimum to have an efficient functioning database)</w:t>
+      </w:r>
+    </w:p>
+    <w:p>
+      <w:pPr>
+        <w:pStyle w:val="ListParagraph"/>
+        <w:numPr>
+          <w:ilvl w:val="0"/>
+          <w:numId w:val="45"/>
+        </w:numPr>
+      </w:pPr>
+      <w:r>
+        <w:t>UNF – Multiple values stored in same attribute</w:t>
+      </w:r>
+    </w:p>
+    <w:p>
+      <w:pPr>
+        <w:pStyle w:val="ListParagraph"/>
+        <w:numPr>
+          <w:ilvl w:val="0"/>
+          <w:numId w:val="45"/>
+        </w:numPr>
+      </w:pPr>
+      <w:r>
+        <w:t xml:space="preserve">1NF – </w:t>
+      </w:r>
+      <w:r>
+        <w:t>Fix the repeating groups of data</w:t>
+      </w:r>
+    </w:p>
+    <w:p>
+      <w:pPr>
+        <w:pStyle w:val="ListParagraph"/>
+        <w:numPr>
+          <w:ilvl w:val="0"/>
+          <w:numId w:val="45"/>
+        </w:numPr>
+      </w:pPr>
+      <w:r>
+        <w:t>2NF</w:t>
+      </w:r>
+      <w:r>
+        <w:t xml:space="preserve"> – Fix all the partial dependencies</w:t>
+      </w:r>
+    </w:p>
+    <w:p>
+      <w:pPr>
+        <w:pStyle w:val="ListParagraph"/>
+        <w:numPr>
+          <w:ilvl w:val="0"/>
+          <w:numId w:val="45"/>
+        </w:numPr>
+      </w:pPr>
+      <w:r>
+        <w:t>3NF</w:t>
+      </w:r>
+      <w:r>
+        <w:t xml:space="preserve"> – Remove columns not fully dependant on primary keys</w:t>
+      </w:r>
+    </w:p>
+    <w:p>
+      <w:pPr>
+        <w:pStyle w:val="ListParagraph"/>
+      </w:pPr>
+    </w:p>
+    <w:p>
+      <w:pPr>
+        <w:pStyle w:val="ListParagraph"/>
+      </w:pPr>
+    </w:p>
+    <w:p>
+      <w:pPr>
+        <w:pStyle w:val="ListParagraph"/>
+      </w:pPr>
+    </w:p>
+    <w:p>
+      <w:pPr>
+        <w:pStyle w:val="ListParagraph"/>
+      </w:pPr>
+    </w:p>
+    <w:p>
+      <w:pPr>
+        <w:pStyle w:val="ListParagraph"/>
+      </w:pPr>
+    </w:p>
+    <w:p>
+      <w:pPr>
+        <w:pStyle w:val="ListParagraph"/>
+      </w:pPr>
     </w:p>
     <w:p>
       <w:pPr>
@@ -12721,7 +13082,8 @@
         </w:numPr>
       </w:pPr>
       <w:r>
-        <w:t xml:space="preserve">With your design, what kind of authentication can be applied? </w:t>
+        <w:lastRenderedPageBreak/>
+        <w:t>One of the DBMS function is to provide data integrity to the data being stored. In your assignment, what database features have you used in the design phase to ensure the data integrity can be achieved?</w:t>
       </w:r>
     </w:p>
     <w:p>
@@ -12729,6 +13091,51 @@
         <w:pStyle w:val="ListParagraph"/>
       </w:pPr>
     </w:p>
+    <w:p>
+      <w:pPr>
+        <w:pStyle w:val="ListParagraph"/>
+        <w:numPr>
+          <w:ilvl w:val="0"/>
+          <w:numId w:val="46"/>
+        </w:numPr>
+      </w:pPr>
+      <w:r>
+        <w:t>DOMAIN CONSTRAINTS – Defines the valid set of values for an attribute such as Strings, Character, Time, Etc…</w:t>
+      </w:r>
+    </w:p>
+    <w:p>
+      <w:pPr>
+        <w:pStyle w:val="ListParagraph"/>
+        <w:numPr>
+          <w:ilvl w:val="0"/>
+          <w:numId w:val="46"/>
+        </w:numPr>
+      </w:pPr>
+      <w:r>
+        <w:t>ENTITY INTEGRITY CONSTRAINTS – Ensures the PK value is Not Null because it is used as an identifier</w:t>
+      </w:r>
+    </w:p>
+    <w:p>
+      <w:pPr>
+        <w:pStyle w:val="ListParagraph"/>
+        <w:numPr>
+          <w:ilvl w:val="0"/>
+          <w:numId w:val="46"/>
+        </w:numPr>
+      </w:pPr>
+      <w:r>
+        <w:t xml:space="preserve">REFERENTIAL INTEGRITY CONSTRAINTS – Ensures that if </w:t>
+      </w:r>
+      <w:proofErr w:type="gramStart"/>
+      <w:r>
+        <w:t>a</w:t>
+      </w:r>
+      <w:proofErr w:type="gramEnd"/>
+      <w:r>
+        <w:t xml:space="preserve"> FK in one table refers to a PK in the other, all values from the FK table must be either Null, or available to the PK table</w:t>
+      </w:r>
+    </w:p>
+    <w:p/>
     <w:p>
       <w:pPr>
         <w:pStyle w:val="ListParagraph"/>
@@ -12738,15 +13145,48 @@
         </w:numPr>
       </w:pPr>
       <w:r>
-        <w:t xml:space="preserve">What are the functions and features of your database that you believe are good design features? </w:t>
-      </w:r>
-      <w:r>
-        <w:rPr>
-          <w:color w:val="000000" w:themeColor="text1"/>
-          <w:sz w:val="21"/>
-          <w:szCs w:val="21"/>
-        </w:rPr>
-        <w:t>You are required to list 3 functions and each with 3 features.</w:t>
+        <w:t xml:space="preserve">With your design, what kind of authentication can be applied? </w:t>
+      </w:r>
+    </w:p>
+    <w:p>
+      <w:pPr>
+        <w:pStyle w:val="ListParagraph"/>
+      </w:pPr>
+    </w:p>
+    <w:p>
+      <w:pPr>
+        <w:pStyle w:val="ListParagraph"/>
+        <w:numPr>
+          <w:ilvl w:val="0"/>
+          <w:numId w:val="47"/>
+        </w:numPr>
+      </w:pPr>
+      <w:r>
+        <w:t>SSL – An encrypted connection created by certificates with a public and private key pair that is digitally signed.</w:t>
+      </w:r>
+    </w:p>
+    <w:p>
+      <w:pPr>
+        <w:pStyle w:val="ListParagraph"/>
+        <w:numPr>
+          <w:ilvl w:val="0"/>
+          <w:numId w:val="47"/>
+        </w:numPr>
+      </w:pPr>
+      <w:r>
+        <w:t>Database Authentication – The usernames and passwords are handled completely by the database.</w:t>
+      </w:r>
+    </w:p>
+    <w:p>
+      <w:pPr>
+        <w:pStyle w:val="ListParagraph"/>
+        <w:numPr>
+          <w:ilvl w:val="0"/>
+          <w:numId w:val="47"/>
+        </w:numPr>
+      </w:pPr>
+      <w:r>
+        <w:t>External Authentication – Password and authentication is handled externally (such as network authentication) but the account is held on the database.</w:t>
       </w:r>
     </w:p>
     <w:p>
@@ -12763,13 +13203,169 @@
         </w:numPr>
       </w:pPr>
       <w:r>
-        <w:t xml:space="preserve">With your assignment, you have done a logical design. What design concepts did you employ when designing your data structures? In another words, why did you design your structures that way? How the data structures influence </w:t>
-      </w:r>
-      <w:r>
-        <w:t>the design of the screen or vice</w:t>
-      </w:r>
-      <w:r>
-        <w:t xml:space="preserve"> versa?</w:t>
+        <w:t xml:space="preserve">What are the functions and features of your database that you believe are good design features? </w:t>
+      </w:r>
+      <w:r>
+        <w:rPr>
+          <w:color w:val="000000" w:themeColor="text1"/>
+          <w:sz w:val="21"/>
+          <w:szCs w:val="21"/>
+        </w:rPr>
+        <w:t>You are required to list 3 functions and each with 3 features.</w:t>
+      </w:r>
+    </w:p>
+    <w:p>
+      <w:pPr>
+        <w:pStyle w:val="ListParagraph"/>
+        <w:rPr>
+          <w:color w:val="000000" w:themeColor="text1"/>
+          <w:sz w:val="21"/>
+          <w:szCs w:val="21"/>
+        </w:rPr>
+      </w:pPr>
+    </w:p>
+    <w:p>
+      <w:pPr>
+        <w:pStyle w:val="ListParagraph"/>
+        <w:numPr>
+          <w:ilvl w:val="0"/>
+          <w:numId w:val="48"/>
+        </w:numPr>
+      </w:pPr>
+      <w:r>
+        <w:t>Data Dictionary</w:t>
+      </w:r>
+    </w:p>
+    <w:p>
+      <w:pPr>
+        <w:pStyle w:val="ListParagraph"/>
+        <w:numPr>
+          <w:ilvl w:val="1"/>
+          <w:numId w:val="48"/>
+        </w:numPr>
+      </w:pPr>
+      <w:r>
+        <w:t>Has Default values</w:t>
+      </w:r>
+    </w:p>
+    <w:p>
+      <w:pPr>
+        <w:pStyle w:val="ListParagraph"/>
+        <w:numPr>
+          <w:ilvl w:val="1"/>
+          <w:numId w:val="48"/>
+        </w:numPr>
+      </w:pPr>
+      <w:r>
+        <w:t>Contains integrity constraints</w:t>
+      </w:r>
+    </w:p>
+    <w:p>
+      <w:pPr>
+        <w:pStyle w:val="ListParagraph"/>
+        <w:numPr>
+          <w:ilvl w:val="1"/>
+          <w:numId w:val="48"/>
+        </w:numPr>
+      </w:pPr>
+      <w:r>
+        <w:t>Defines the data objects of each user</w:t>
+      </w:r>
+    </w:p>
+    <w:p>
+      <w:pPr>
+        <w:pStyle w:val="ListParagraph"/>
+        <w:numPr>
+          <w:ilvl w:val="0"/>
+          <w:numId w:val="48"/>
+        </w:numPr>
+      </w:pPr>
+      <w:r>
+        <w:t>Database Transactions</w:t>
+      </w:r>
+    </w:p>
+    <w:p>
+      <w:pPr>
+        <w:pStyle w:val="ListParagraph"/>
+        <w:numPr>
+          <w:ilvl w:val="1"/>
+          <w:numId w:val="48"/>
+        </w:numPr>
+      </w:pPr>
+      <w:r>
+        <w:t>Isolation</w:t>
+      </w:r>
+    </w:p>
+    <w:p>
+      <w:pPr>
+        <w:pStyle w:val="ListParagraph"/>
+        <w:numPr>
+          <w:ilvl w:val="1"/>
+          <w:numId w:val="48"/>
+        </w:numPr>
+      </w:pPr>
+      <w:r>
+        <w:t>Durability</w:t>
+      </w:r>
+    </w:p>
+    <w:p>
+      <w:pPr>
+        <w:pStyle w:val="ListParagraph"/>
+        <w:numPr>
+          <w:ilvl w:val="1"/>
+          <w:numId w:val="48"/>
+        </w:numPr>
+      </w:pPr>
+      <w:r>
+        <w:t>Atomicity</w:t>
+      </w:r>
+    </w:p>
+    <w:p>
+      <w:pPr>
+        <w:pStyle w:val="ListParagraph"/>
+        <w:numPr>
+          <w:ilvl w:val="0"/>
+          <w:numId w:val="48"/>
+        </w:numPr>
+      </w:pPr>
+      <w:r>
+        <w:t>Database security management</w:t>
+      </w:r>
+    </w:p>
+    <w:p>
+      <w:pPr>
+        <w:pStyle w:val="ListParagraph"/>
+        <w:numPr>
+          <w:ilvl w:val="1"/>
+          <w:numId w:val="48"/>
+        </w:numPr>
+      </w:pPr>
+      <w:r>
+        <w:t>Integrity controls</w:t>
+      </w:r>
+    </w:p>
+    <w:p>
+      <w:pPr>
+        <w:pStyle w:val="ListParagraph"/>
+        <w:numPr>
+          <w:ilvl w:val="1"/>
+          <w:numId w:val="48"/>
+        </w:numPr>
+      </w:pPr>
+      <w:r>
+        <w:t>Encryption</w:t>
+      </w:r>
+    </w:p>
+    <w:p>
+      <w:pPr>
+        <w:pStyle w:val="ListParagraph"/>
+        <w:numPr>
+          <w:ilvl w:val="1"/>
+          <w:numId w:val="48"/>
+        </w:numPr>
+      </w:pPr>
+      <w:r>
+        <w:t>Authentication</w:t>
       </w:r>
     </w:p>
     <w:p>
@@ -12786,13 +13382,135 @@
         </w:numPr>
       </w:pPr>
       <w:r>
-        <w:t>Given the conc</w:t>
+        <w:t xml:space="preserve">With your assignment, you have done a logical design. What design concepts did you employ when designing your data structures? In another words, why did you design your structures that way? How the data structures influence </w:t>
+      </w:r>
+      <w:r>
+        <w:t>the design of the screen or vice</w:t>
+      </w:r>
+      <w:r>
+        <w:t xml:space="preserve"> versa?</w:t>
+      </w:r>
+    </w:p>
+    <w:p>
+      <w:pPr>
+        <w:pStyle w:val="ListParagraph"/>
+      </w:pPr>
+    </w:p>
+    <w:p>
+      <w:pPr>
+        <w:pStyle w:val="ListParagraph"/>
+        <w:numPr>
+          <w:ilvl w:val="0"/>
+          <w:numId w:val="49"/>
+        </w:numPr>
+      </w:pPr>
+      <w:r>
+        <w:t>I designed the structures that way because I:</w:t>
+      </w:r>
+    </w:p>
+    <w:p>
+      <w:pPr>
+        <w:pStyle w:val="ListParagraph"/>
+        <w:numPr>
+          <w:ilvl w:val="1"/>
+          <w:numId w:val="49"/>
+        </w:numPr>
+      </w:pPr>
+      <w:r>
+        <w:t>Analysed the business rules and data</w:t>
+      </w:r>
+    </w:p>
+    <w:p>
+      <w:pPr>
+        <w:pStyle w:val="ListParagraph"/>
+        <w:numPr>
+          <w:ilvl w:val="1"/>
+          <w:numId w:val="49"/>
+        </w:numPr>
+      </w:pPr>
+      <w:r>
+        <w:lastRenderedPageBreak/>
+        <w:t>Identified what data the users would need to interact with and identified the data that could be derived from other fields in the system</w:t>
+      </w:r>
+    </w:p>
+    <w:p>
+      <w:pPr>
+        <w:pStyle w:val="ListParagraph"/>
+        <w:numPr>
+          <w:ilvl w:val="1"/>
+          <w:numId w:val="49"/>
+        </w:numPr>
+      </w:pPr>
+      <w:r>
+        <w:t>Identified the value sizes needed for the attributes to keep the storage size of the database small</w:t>
+      </w:r>
+    </w:p>
+    <w:p>
+      <w:pPr>
+        <w:pStyle w:val="ListParagraph"/>
+        <w:numPr>
+          <w:ilvl w:val="0"/>
+          <w:numId w:val="49"/>
+        </w:numPr>
+      </w:pPr>
+      <w:r>
+        <w:t>For the input screen:</w:t>
+      </w:r>
+    </w:p>
+    <w:p>
+      <w:pPr>
+        <w:pStyle w:val="ListParagraph"/>
+        <w:numPr>
+          <w:ilvl w:val="1"/>
+          <w:numId w:val="49"/>
+        </w:numPr>
+      </w:pPr>
+      <w:r>
+        <w:t>I identified what data the users were required to enter and what fields would need to be displayed to make an easy to interprate interface for the user.</w:t>
+      </w:r>
+    </w:p>
+    <w:p>
+      <w:pPr>
+        <w:pStyle w:val="ListParagraph"/>
+      </w:pPr>
+    </w:p>
+    <w:p>
+      <w:pPr>
+        <w:pStyle w:val="ListParagraph"/>
+        <w:numPr>
+          <w:ilvl w:val="0"/>
+          <w:numId w:val="34"/>
+        </w:numPr>
+      </w:pPr>
+      <w:r>
+        <w:t>Given the concept of object modelling, how did object modelling influence your design and how would it influence the screens and reports?</w:t>
+      </w:r>
+    </w:p>
+    <w:p>
+      <w:pPr>
+        <w:pStyle w:val="ListParagraph"/>
+        <w:numPr>
+          <w:ilvl w:val="0"/>
+          <w:numId w:val="50"/>
+        </w:numPr>
+      </w:pPr>
+      <w:r>
+        <w:t>Entities are portrayed as Tables</w:t>
+      </w:r>
+    </w:p>
+    <w:p>
+      <w:pPr>
+        <w:pStyle w:val="ListParagraph"/>
+        <w:numPr>
+          <w:ilvl w:val="0"/>
+          <w:numId w:val="50"/>
+        </w:numPr>
+      </w:pPr>
+      <w:r>
+        <w:t>When an entity has child entities it inherits it</w:t>
       </w:r>
       <w:bookmarkStart w:id="29" w:name="_GoBack"/>
       <w:bookmarkEnd w:id="29"/>
-      <w:r>
-        <w:t>ept of object modelling, how did object modelling influence your design and how would it influence the screens and reports?</w:t>
-      </w:r>
     </w:p>
     <w:p>
       <w:pPr>
@@ -13093,13 +13811,13 @@
         <w:ind w:left="360"/>
       </w:pPr>
       <w:r>
+        <w:t>Each airline may have many aircraft and each aircraft may belong to many airlines. The reason is an aircraft may be sold to different airline on different date.</w:t>
+      </w:r>
+    </w:p>
+    <w:p/>
+    <w:p>
+      <w:r>
         <w:lastRenderedPageBreak/>
-        <w:t>Each airline may have many aircraft and each aircraft may belong to many airlines. The reason is an aircraft may be sold to different airline on different date.</w:t>
-      </w:r>
-    </w:p>
-    <w:p/>
-    <w:p>
-      <w:r>
         <w:t xml:space="preserve">You need to incorporate these changes into the ERD and submit together with SECTION C ~ </w:t>
       </w:r>
       <w:r>
@@ -13533,6 +14251,119 @@
 <file path=word/numbering.xml><?xml version="1.0" encoding="utf-8"?>
 <w:numbering xmlns:wpc="http://schemas.microsoft.com/office/word/2010/wordprocessingCanvas" xmlns:cx="http://schemas.microsoft.com/office/drawing/2014/chartex" xmlns:cx1="http://schemas.microsoft.com/office/drawing/2015/9/8/chartex" xmlns:cx2="http://schemas.microsoft.com/office/drawing/2015/10/21/chartex" xmlns:cx3="http://schemas.microsoft.com/office/drawing/2016/5/9/chartex" xmlns:cx4="http://schemas.microsoft.com/office/drawing/2016/5/10/chartex" xmlns:cx5="http://schemas.microsoft.com/office/drawing/2016/5/11/chartex" xmlns:cx6="http://schemas.microsoft.com/office/drawing/2016/5/12/chartex" xmlns:cx7="http://schemas.microsoft.com/office/drawing/2016/5/13/chartex" xmlns:cx8="http://schemas.microsoft.com/office/drawing/2016/5/14/chartex" xmlns:mc="http://schemas.openxmlformats.org/markup-compatibility/2006" xmlns:aink="http://schemas.microsoft.com/office/drawing/2016/ink" xmlns:am3d="http://schemas.microsoft.com/office/drawing/2017/model3d" xmlns:o="urn:schemas-microsoft-com:office:office" xmlns:r="http://schemas.openxmlformats.org/officeDocument/2006/relationships" xmlns:m="http://schemas.openxmlformats.org/officeDocument/2006/math" xmlns:v="urn:schemas-microsoft-com:vml" xmlns:wp14="http://schemas.microsoft.com/office/word/2010/wordprocessingDrawing" xmlns:wp="http://schemas.openxmlformats.org/drawingml/2006/wordprocessingDrawing" xmlns:w10="urn:schemas-microsoft-com:office:word" xmlns:w="http://schemas.openxmlformats.org/wordprocessingml/2006/main" xmlns:w14="http://schemas.microsoft.com/office/word/2010/wordml" xmlns:w15="http://schemas.microsoft.com/office/word/2012/wordml" xmlns:w16cid="http://schemas.microsoft.com/office/word/2016/wordml/cid" xmlns:w16se="http://schemas.microsoft.com/office/word/2015/wordml/symex" xmlns:wpg="http://schemas.microsoft.com/office/word/2010/wordprocessingGroup" xmlns:wpi="http://schemas.microsoft.com/office/word/2010/wordprocessingInk" xmlns:wne="http://schemas.microsoft.com/office/word/2006/wordml" xmlns:wps="http://schemas.microsoft.com/office/word/2010/wordprocessingShape" mc:Ignorable="w14 w15 w16se w16cid wp14">
   <w:abstractNum w:abstractNumId="0" w15:restartNumberingAfterBreak="0">
+    <w:nsid w:val="00F202EE"/>
+    <w:multiLevelType w:val="hybridMultilevel"/>
+    <w:tmpl w:val="3C5ACB12"/>
+    <w:lvl w:ilvl="0" w:tplc="0C090001">
+      <w:start w:val="1"/>
+      <w:numFmt w:val="bullet"/>
+      <w:lvlText w:val=""/>
+      <w:lvlJc w:val="left"/>
+      <w:pPr>
+        <w:ind w:left="360" w:hanging="360"/>
+      </w:pPr>
+      <w:rPr>
+        <w:rFonts w:ascii="Symbol" w:hAnsi="Symbol" w:hint="default"/>
+      </w:rPr>
+    </w:lvl>
+    <w:lvl w:ilvl="1" w:tplc="0C090003" w:tentative="1">
+      <w:start w:val="1"/>
+      <w:numFmt w:val="bullet"/>
+      <w:lvlText w:val="o"/>
+      <w:lvlJc w:val="left"/>
+      <w:pPr>
+        <w:ind w:left="1080" w:hanging="360"/>
+      </w:pPr>
+      <w:rPr>
+        <w:rFonts w:ascii="Courier New" w:hAnsi="Courier New" w:cs="Courier New" w:hint="default"/>
+      </w:rPr>
+    </w:lvl>
+    <w:lvl w:ilvl="2" w:tplc="0C090005" w:tentative="1">
+      <w:start w:val="1"/>
+      <w:numFmt w:val="bullet"/>
+      <w:lvlText w:val=""/>
+      <w:lvlJc w:val="left"/>
+      <w:pPr>
+        <w:ind w:left="1800" w:hanging="360"/>
+      </w:pPr>
+      <w:rPr>
+        <w:rFonts w:ascii="Wingdings" w:hAnsi="Wingdings" w:hint="default"/>
+      </w:rPr>
+    </w:lvl>
+    <w:lvl w:ilvl="3" w:tplc="0C090001" w:tentative="1">
+      <w:start w:val="1"/>
+      <w:numFmt w:val="bullet"/>
+      <w:lvlText w:val=""/>
+      <w:lvlJc w:val="left"/>
+      <w:pPr>
+        <w:ind w:left="2520" w:hanging="360"/>
+      </w:pPr>
+      <w:rPr>
+        <w:rFonts w:ascii="Symbol" w:hAnsi="Symbol" w:hint="default"/>
+      </w:rPr>
+    </w:lvl>
+    <w:lvl w:ilvl="4" w:tplc="0C090003" w:tentative="1">
+      <w:start w:val="1"/>
+      <w:numFmt w:val="bullet"/>
+      <w:lvlText w:val="o"/>
+      <w:lvlJc w:val="left"/>
+      <w:pPr>
+        <w:ind w:left="3240" w:hanging="360"/>
+      </w:pPr>
+      <w:rPr>
+        <w:rFonts w:ascii="Courier New" w:hAnsi="Courier New" w:cs="Courier New" w:hint="default"/>
+      </w:rPr>
+    </w:lvl>
+    <w:lvl w:ilvl="5" w:tplc="0C090005" w:tentative="1">
+      <w:start w:val="1"/>
+      <w:numFmt w:val="bullet"/>
+      <w:lvlText w:val=""/>
+      <w:lvlJc w:val="left"/>
+      <w:pPr>
+        <w:ind w:left="3960" w:hanging="360"/>
+      </w:pPr>
+      <w:rPr>
+        <w:rFonts w:ascii="Wingdings" w:hAnsi="Wingdings" w:hint="default"/>
+      </w:rPr>
+    </w:lvl>
+    <w:lvl w:ilvl="6" w:tplc="0C090001" w:tentative="1">
+      <w:start w:val="1"/>
+      <w:numFmt w:val="bullet"/>
+      <w:lvlText w:val=""/>
+      <w:lvlJc w:val="left"/>
+      <w:pPr>
+        <w:ind w:left="4680" w:hanging="360"/>
+      </w:pPr>
+      <w:rPr>
+        <w:rFonts w:ascii="Symbol" w:hAnsi="Symbol" w:hint="default"/>
+      </w:rPr>
+    </w:lvl>
+    <w:lvl w:ilvl="7" w:tplc="0C090003" w:tentative="1">
+      <w:start w:val="1"/>
+      <w:numFmt w:val="bullet"/>
+      <w:lvlText w:val="o"/>
+      <w:lvlJc w:val="left"/>
+      <w:pPr>
+        <w:ind w:left="5400" w:hanging="360"/>
+      </w:pPr>
+      <w:rPr>
+        <w:rFonts w:ascii="Courier New" w:hAnsi="Courier New" w:cs="Courier New" w:hint="default"/>
+      </w:rPr>
+    </w:lvl>
+    <w:lvl w:ilvl="8" w:tplc="0C090005" w:tentative="1">
+      <w:start w:val="1"/>
+      <w:numFmt w:val="bullet"/>
+      <w:lvlText w:val=""/>
+      <w:lvlJc w:val="left"/>
+      <w:pPr>
+        <w:ind w:left="6120" w:hanging="360"/>
+      </w:pPr>
+      <w:rPr>
+        <w:rFonts w:ascii="Wingdings" w:hAnsi="Wingdings" w:hint="default"/>
+      </w:rPr>
+    </w:lvl>
+  </w:abstractNum>
+  <w:abstractNum w:abstractNumId="1" w15:restartNumberingAfterBreak="0">
     <w:nsid w:val="02F47953"/>
     <w:multiLevelType w:val="hybridMultilevel"/>
     <w:tmpl w:val="93B4CBF2"/>
@@ -13645,7 +14476,7 @@
       </w:rPr>
     </w:lvl>
   </w:abstractNum>
-  <w:abstractNum w:abstractNumId="1" w15:restartNumberingAfterBreak="0">
+  <w:abstractNum w:abstractNumId="2" w15:restartNumberingAfterBreak="0">
     <w:nsid w:val="083F08EA"/>
     <w:multiLevelType w:val="hybridMultilevel"/>
     <w:tmpl w:val="F3664456"/>
@@ -13731,7 +14562,7 @@
       </w:pPr>
     </w:lvl>
   </w:abstractNum>
-  <w:abstractNum w:abstractNumId="2" w15:restartNumberingAfterBreak="0">
+  <w:abstractNum w:abstractNumId="3" w15:restartNumberingAfterBreak="0">
     <w:nsid w:val="08A850E3"/>
     <w:multiLevelType w:val="hybridMultilevel"/>
     <w:tmpl w:val="89A29668"/>
@@ -13820,7 +14651,7 @@
       </w:pPr>
     </w:lvl>
   </w:abstractNum>
-  <w:abstractNum w:abstractNumId="3" w15:restartNumberingAfterBreak="0">
+  <w:abstractNum w:abstractNumId="4" w15:restartNumberingAfterBreak="0">
     <w:nsid w:val="0C0B434E"/>
     <w:multiLevelType w:val="hybridMultilevel"/>
     <w:tmpl w:val="F470316C"/>
@@ -13909,7 +14740,7 @@
       </w:pPr>
     </w:lvl>
   </w:abstractNum>
-  <w:abstractNum w:abstractNumId="4" w15:restartNumberingAfterBreak="0">
+  <w:abstractNum w:abstractNumId="5" w15:restartNumberingAfterBreak="0">
     <w:nsid w:val="0CB64952"/>
     <w:multiLevelType w:val="hybridMultilevel"/>
     <w:tmpl w:val="B116218E"/>
@@ -13998,7 +14829,7 @@
       </w:pPr>
     </w:lvl>
   </w:abstractNum>
-  <w:abstractNum w:abstractNumId="5" w15:restartNumberingAfterBreak="0">
+  <w:abstractNum w:abstractNumId="6" w15:restartNumberingAfterBreak="0">
     <w:nsid w:val="127B35F8"/>
     <w:multiLevelType w:val="hybridMultilevel"/>
     <w:tmpl w:val="433821B6"/>
@@ -14111,7 +14942,120 @@
       </w:rPr>
     </w:lvl>
   </w:abstractNum>
-  <w:abstractNum w:abstractNumId="6" w15:restartNumberingAfterBreak="0">
+  <w:abstractNum w:abstractNumId="7" w15:restartNumberingAfterBreak="0">
+    <w:nsid w:val="14652326"/>
+    <w:multiLevelType w:val="hybridMultilevel"/>
+    <w:tmpl w:val="5BC0452E"/>
+    <w:lvl w:ilvl="0" w:tplc="0C090001">
+      <w:start w:val="1"/>
+      <w:numFmt w:val="bullet"/>
+      <w:lvlText w:val=""/>
+      <w:lvlJc w:val="left"/>
+      <w:pPr>
+        <w:ind w:left="360" w:hanging="360"/>
+      </w:pPr>
+      <w:rPr>
+        <w:rFonts w:ascii="Symbol" w:hAnsi="Symbol" w:hint="default"/>
+      </w:rPr>
+    </w:lvl>
+    <w:lvl w:ilvl="1" w:tplc="0C090003" w:tentative="1">
+      <w:start w:val="1"/>
+      <w:numFmt w:val="bullet"/>
+      <w:lvlText w:val="o"/>
+      <w:lvlJc w:val="left"/>
+      <w:pPr>
+        <w:ind w:left="1080" w:hanging="360"/>
+      </w:pPr>
+      <w:rPr>
+        <w:rFonts w:ascii="Courier New" w:hAnsi="Courier New" w:cs="Courier New" w:hint="default"/>
+      </w:rPr>
+    </w:lvl>
+    <w:lvl w:ilvl="2" w:tplc="0C090005" w:tentative="1">
+      <w:start w:val="1"/>
+      <w:numFmt w:val="bullet"/>
+      <w:lvlText w:val=""/>
+      <w:lvlJc w:val="left"/>
+      <w:pPr>
+        <w:ind w:left="1800" w:hanging="360"/>
+      </w:pPr>
+      <w:rPr>
+        <w:rFonts w:ascii="Wingdings" w:hAnsi="Wingdings" w:hint="default"/>
+      </w:rPr>
+    </w:lvl>
+    <w:lvl w:ilvl="3" w:tplc="0C090001" w:tentative="1">
+      <w:start w:val="1"/>
+      <w:numFmt w:val="bullet"/>
+      <w:lvlText w:val=""/>
+      <w:lvlJc w:val="left"/>
+      <w:pPr>
+        <w:ind w:left="2520" w:hanging="360"/>
+      </w:pPr>
+      <w:rPr>
+        <w:rFonts w:ascii="Symbol" w:hAnsi="Symbol" w:hint="default"/>
+      </w:rPr>
+    </w:lvl>
+    <w:lvl w:ilvl="4" w:tplc="0C090003" w:tentative="1">
+      <w:start w:val="1"/>
+      <w:numFmt w:val="bullet"/>
+      <w:lvlText w:val="o"/>
+      <w:lvlJc w:val="left"/>
+      <w:pPr>
+        <w:ind w:left="3240" w:hanging="360"/>
+      </w:pPr>
+      <w:rPr>
+        <w:rFonts w:ascii="Courier New" w:hAnsi="Courier New" w:cs="Courier New" w:hint="default"/>
+      </w:rPr>
+    </w:lvl>
+    <w:lvl w:ilvl="5" w:tplc="0C090005" w:tentative="1">
+      <w:start w:val="1"/>
+      <w:numFmt w:val="bullet"/>
+      <w:lvlText w:val=""/>
+      <w:lvlJc w:val="left"/>
+      <w:pPr>
+        <w:ind w:left="3960" w:hanging="360"/>
+      </w:pPr>
+      <w:rPr>
+        <w:rFonts w:ascii="Wingdings" w:hAnsi="Wingdings" w:hint="default"/>
+      </w:rPr>
+    </w:lvl>
+    <w:lvl w:ilvl="6" w:tplc="0C090001" w:tentative="1">
+      <w:start w:val="1"/>
+      <w:numFmt w:val="bullet"/>
+      <w:lvlText w:val=""/>
+      <w:lvlJc w:val="left"/>
+      <w:pPr>
+        <w:ind w:left="4680" w:hanging="360"/>
+      </w:pPr>
+      <w:rPr>
+        <w:rFonts w:ascii="Symbol" w:hAnsi="Symbol" w:hint="default"/>
+      </w:rPr>
+    </w:lvl>
+    <w:lvl w:ilvl="7" w:tplc="0C090003" w:tentative="1">
+      <w:start w:val="1"/>
+      <w:numFmt w:val="bullet"/>
+      <w:lvlText w:val="o"/>
+      <w:lvlJc w:val="left"/>
+      <w:pPr>
+        <w:ind w:left="5400" w:hanging="360"/>
+      </w:pPr>
+      <w:rPr>
+        <w:rFonts w:ascii="Courier New" w:hAnsi="Courier New" w:cs="Courier New" w:hint="default"/>
+      </w:rPr>
+    </w:lvl>
+    <w:lvl w:ilvl="8" w:tplc="0C090005" w:tentative="1">
+      <w:start w:val="1"/>
+      <w:numFmt w:val="bullet"/>
+      <w:lvlText w:val=""/>
+      <w:lvlJc w:val="left"/>
+      <w:pPr>
+        <w:ind w:left="6120" w:hanging="360"/>
+      </w:pPr>
+      <w:rPr>
+        <w:rFonts w:ascii="Wingdings" w:hAnsi="Wingdings" w:hint="default"/>
+      </w:rPr>
+    </w:lvl>
+  </w:abstractNum>
+  <w:abstractNum w:abstractNumId="8" w15:restartNumberingAfterBreak="0">
     <w:nsid w:val="155E6FCA"/>
     <w:multiLevelType w:val="singleLevel"/>
     <w:tmpl w:val="04090005"/>
@@ -14131,7 +15075,7 @@
       </w:rPr>
     </w:lvl>
   </w:abstractNum>
-  <w:abstractNum w:abstractNumId="7" w15:restartNumberingAfterBreak="0">
+  <w:abstractNum w:abstractNumId="9" w15:restartNumberingAfterBreak="0">
     <w:nsid w:val="186638DD"/>
     <w:multiLevelType w:val="hybridMultilevel"/>
     <w:tmpl w:val="6C986350"/>
@@ -14217,7 +15161,7 @@
       </w:pPr>
     </w:lvl>
   </w:abstractNum>
-  <w:abstractNum w:abstractNumId="8" w15:restartNumberingAfterBreak="0">
+  <w:abstractNum w:abstractNumId="10" w15:restartNumberingAfterBreak="0">
     <w:nsid w:val="19B266D1"/>
     <w:multiLevelType w:val="hybridMultilevel"/>
     <w:tmpl w:val="69C2CA50"/>
@@ -14330,7 +15274,7 @@
       </w:rPr>
     </w:lvl>
   </w:abstractNum>
-  <w:abstractNum w:abstractNumId="9" w15:restartNumberingAfterBreak="0">
+  <w:abstractNum w:abstractNumId="11" w15:restartNumberingAfterBreak="0">
     <w:nsid w:val="19D95378"/>
     <w:multiLevelType w:val="hybridMultilevel"/>
     <w:tmpl w:val="ABFA3A96"/>
@@ -14419,7 +15363,7 @@
       </w:pPr>
     </w:lvl>
   </w:abstractNum>
-  <w:abstractNum w:abstractNumId="10" w15:restartNumberingAfterBreak="0">
+  <w:abstractNum w:abstractNumId="12" w15:restartNumberingAfterBreak="0">
     <w:nsid w:val="1A0C0111"/>
     <w:multiLevelType w:val="hybridMultilevel"/>
     <w:tmpl w:val="40DC9768"/>
@@ -14532,7 +15476,7 @@
       </w:rPr>
     </w:lvl>
   </w:abstractNum>
-  <w:abstractNum w:abstractNumId="11" w15:restartNumberingAfterBreak="0">
+  <w:abstractNum w:abstractNumId="13" w15:restartNumberingAfterBreak="0">
     <w:nsid w:val="1B4566DA"/>
     <w:multiLevelType w:val="hybridMultilevel"/>
     <w:tmpl w:val="ACDCE3EE"/>
@@ -14645,7 +15589,7 @@
       </w:rPr>
     </w:lvl>
   </w:abstractNum>
-  <w:abstractNum w:abstractNumId="12" w15:restartNumberingAfterBreak="0">
+  <w:abstractNum w:abstractNumId="14" w15:restartNumberingAfterBreak="0">
     <w:nsid w:val="1FC61622"/>
     <w:multiLevelType w:val="hybridMultilevel"/>
     <w:tmpl w:val="7CBCB7E4"/>
@@ -14735,7 +15679,7 @@
       </w:pPr>
     </w:lvl>
   </w:abstractNum>
-  <w:abstractNum w:abstractNumId="13" w15:restartNumberingAfterBreak="0">
+  <w:abstractNum w:abstractNumId="15" w15:restartNumberingAfterBreak="0">
     <w:nsid w:val="21295461"/>
     <w:multiLevelType w:val="hybridMultilevel"/>
     <w:tmpl w:val="8CB0E63C"/>
@@ -14848,7 +15792,120 @@
       </w:rPr>
     </w:lvl>
   </w:abstractNum>
-  <w:abstractNum w:abstractNumId="14" w15:restartNumberingAfterBreak="0">
+  <w:abstractNum w:abstractNumId="16" w15:restartNumberingAfterBreak="0">
+    <w:nsid w:val="24FB74CA"/>
+    <w:multiLevelType w:val="hybridMultilevel"/>
+    <w:tmpl w:val="80D28528"/>
+    <w:lvl w:ilvl="0" w:tplc="0C090001">
+      <w:start w:val="1"/>
+      <w:numFmt w:val="bullet"/>
+      <w:lvlText w:val=""/>
+      <w:lvlJc w:val="left"/>
+      <w:pPr>
+        <w:ind w:left="360" w:hanging="360"/>
+      </w:pPr>
+      <w:rPr>
+        <w:rFonts w:ascii="Symbol" w:hAnsi="Symbol" w:hint="default"/>
+      </w:rPr>
+    </w:lvl>
+    <w:lvl w:ilvl="1" w:tplc="0C090003" w:tentative="1">
+      <w:start w:val="1"/>
+      <w:numFmt w:val="bullet"/>
+      <w:lvlText w:val="o"/>
+      <w:lvlJc w:val="left"/>
+      <w:pPr>
+        <w:ind w:left="1080" w:hanging="360"/>
+      </w:pPr>
+      <w:rPr>
+        <w:rFonts w:ascii="Courier New" w:hAnsi="Courier New" w:cs="Courier New" w:hint="default"/>
+      </w:rPr>
+    </w:lvl>
+    <w:lvl w:ilvl="2" w:tplc="0C090005" w:tentative="1">
+      <w:start w:val="1"/>
+      <w:numFmt w:val="bullet"/>
+      <w:lvlText w:val=""/>
+      <w:lvlJc w:val="left"/>
+      <w:pPr>
+        <w:ind w:left="1800" w:hanging="360"/>
+      </w:pPr>
+      <w:rPr>
+        <w:rFonts w:ascii="Wingdings" w:hAnsi="Wingdings" w:hint="default"/>
+      </w:rPr>
+    </w:lvl>
+    <w:lvl w:ilvl="3" w:tplc="0C090001" w:tentative="1">
+      <w:start w:val="1"/>
+      <w:numFmt w:val="bullet"/>
+      <w:lvlText w:val=""/>
+      <w:lvlJc w:val="left"/>
+      <w:pPr>
+        <w:ind w:left="2520" w:hanging="360"/>
+      </w:pPr>
+      <w:rPr>
+        <w:rFonts w:ascii="Symbol" w:hAnsi="Symbol" w:hint="default"/>
+      </w:rPr>
+    </w:lvl>
+    <w:lvl w:ilvl="4" w:tplc="0C090003" w:tentative="1">
+      <w:start w:val="1"/>
+      <w:numFmt w:val="bullet"/>
+      <w:lvlText w:val="o"/>
+      <w:lvlJc w:val="left"/>
+      <w:pPr>
+        <w:ind w:left="3240" w:hanging="360"/>
+      </w:pPr>
+      <w:rPr>
+        <w:rFonts w:ascii="Courier New" w:hAnsi="Courier New" w:cs="Courier New" w:hint="default"/>
+      </w:rPr>
+    </w:lvl>
+    <w:lvl w:ilvl="5" w:tplc="0C090005" w:tentative="1">
+      <w:start w:val="1"/>
+      <w:numFmt w:val="bullet"/>
+      <w:lvlText w:val=""/>
+      <w:lvlJc w:val="left"/>
+      <w:pPr>
+        <w:ind w:left="3960" w:hanging="360"/>
+      </w:pPr>
+      <w:rPr>
+        <w:rFonts w:ascii="Wingdings" w:hAnsi="Wingdings" w:hint="default"/>
+      </w:rPr>
+    </w:lvl>
+    <w:lvl w:ilvl="6" w:tplc="0C090001" w:tentative="1">
+      <w:start w:val="1"/>
+      <w:numFmt w:val="bullet"/>
+      <w:lvlText w:val=""/>
+      <w:lvlJc w:val="left"/>
+      <w:pPr>
+        <w:ind w:left="4680" w:hanging="360"/>
+      </w:pPr>
+      <w:rPr>
+        <w:rFonts w:ascii="Symbol" w:hAnsi="Symbol" w:hint="default"/>
+      </w:rPr>
+    </w:lvl>
+    <w:lvl w:ilvl="7" w:tplc="0C090003" w:tentative="1">
+      <w:start w:val="1"/>
+      <w:numFmt w:val="bullet"/>
+      <w:lvlText w:val="o"/>
+      <w:lvlJc w:val="left"/>
+      <w:pPr>
+        <w:ind w:left="5400" w:hanging="360"/>
+      </w:pPr>
+      <w:rPr>
+        <w:rFonts w:ascii="Courier New" w:hAnsi="Courier New" w:cs="Courier New" w:hint="default"/>
+      </w:rPr>
+    </w:lvl>
+    <w:lvl w:ilvl="8" w:tplc="0C090005" w:tentative="1">
+      <w:start w:val="1"/>
+      <w:numFmt w:val="bullet"/>
+      <w:lvlText w:val=""/>
+      <w:lvlJc w:val="left"/>
+      <w:pPr>
+        <w:ind w:left="6120" w:hanging="360"/>
+      </w:pPr>
+      <w:rPr>
+        <w:rFonts w:ascii="Wingdings" w:hAnsi="Wingdings" w:hint="default"/>
+      </w:rPr>
+    </w:lvl>
+  </w:abstractNum>
+  <w:abstractNum w:abstractNumId="17" w15:restartNumberingAfterBreak="0">
     <w:nsid w:val="264432D6"/>
     <w:multiLevelType w:val="hybridMultilevel"/>
     <w:tmpl w:val="8B886144"/>
@@ -14937,7 +15994,7 @@
       </w:pPr>
     </w:lvl>
   </w:abstractNum>
-  <w:abstractNum w:abstractNumId="15" w15:restartNumberingAfterBreak="0">
+  <w:abstractNum w:abstractNumId="18" w15:restartNumberingAfterBreak="0">
     <w:nsid w:val="26E01542"/>
     <w:multiLevelType w:val="hybridMultilevel"/>
     <w:tmpl w:val="63647C5C"/>
@@ -15050,7 +16107,7 @@
       </w:rPr>
     </w:lvl>
   </w:abstractNum>
-  <w:abstractNum w:abstractNumId="16" w15:restartNumberingAfterBreak="0">
+  <w:abstractNum w:abstractNumId="19" w15:restartNumberingAfterBreak="0">
     <w:nsid w:val="28161311"/>
     <w:multiLevelType w:val="hybridMultilevel"/>
     <w:tmpl w:val="6B30841E"/>
@@ -15163,7 +16220,7 @@
       </w:rPr>
     </w:lvl>
   </w:abstractNum>
-  <w:abstractNum w:abstractNumId="17" w15:restartNumberingAfterBreak="0">
+  <w:abstractNum w:abstractNumId="20" w15:restartNumberingAfterBreak="0">
     <w:nsid w:val="285D4504"/>
     <w:multiLevelType w:val="hybridMultilevel"/>
     <w:tmpl w:val="CF4E6B2E"/>
@@ -15276,7 +16333,233 @@
       </w:rPr>
     </w:lvl>
   </w:abstractNum>
-  <w:abstractNum w:abstractNumId="18" w15:restartNumberingAfterBreak="0">
+  <w:abstractNum w:abstractNumId="21" w15:restartNumberingAfterBreak="0">
+    <w:nsid w:val="2D0542FB"/>
+    <w:multiLevelType w:val="hybridMultilevel"/>
+    <w:tmpl w:val="B9DCD190"/>
+    <w:lvl w:ilvl="0" w:tplc="0C090001">
+      <w:start w:val="1"/>
+      <w:numFmt w:val="bullet"/>
+      <w:lvlText w:val=""/>
+      <w:lvlJc w:val="left"/>
+      <w:pPr>
+        <w:ind w:left="360" w:hanging="360"/>
+      </w:pPr>
+      <w:rPr>
+        <w:rFonts w:ascii="Symbol" w:hAnsi="Symbol" w:hint="default"/>
+      </w:rPr>
+    </w:lvl>
+    <w:lvl w:ilvl="1" w:tplc="0C090003">
+      <w:start w:val="1"/>
+      <w:numFmt w:val="bullet"/>
+      <w:lvlText w:val="o"/>
+      <w:lvlJc w:val="left"/>
+      <w:pPr>
+        <w:ind w:left="1080" w:hanging="360"/>
+      </w:pPr>
+      <w:rPr>
+        <w:rFonts w:ascii="Courier New" w:hAnsi="Courier New" w:cs="Courier New" w:hint="default"/>
+      </w:rPr>
+    </w:lvl>
+    <w:lvl w:ilvl="2" w:tplc="0C090005" w:tentative="1">
+      <w:start w:val="1"/>
+      <w:numFmt w:val="bullet"/>
+      <w:lvlText w:val=""/>
+      <w:lvlJc w:val="left"/>
+      <w:pPr>
+        <w:ind w:left="1800" w:hanging="360"/>
+      </w:pPr>
+      <w:rPr>
+        <w:rFonts w:ascii="Wingdings" w:hAnsi="Wingdings" w:hint="default"/>
+      </w:rPr>
+    </w:lvl>
+    <w:lvl w:ilvl="3" w:tplc="0C090001" w:tentative="1">
+      <w:start w:val="1"/>
+      <w:numFmt w:val="bullet"/>
+      <w:lvlText w:val=""/>
+      <w:lvlJc w:val="left"/>
+      <w:pPr>
+        <w:ind w:left="2520" w:hanging="360"/>
+      </w:pPr>
+      <w:rPr>
+        <w:rFonts w:ascii="Symbol" w:hAnsi="Symbol" w:hint="default"/>
+      </w:rPr>
+    </w:lvl>
+    <w:lvl w:ilvl="4" w:tplc="0C090003" w:tentative="1">
+      <w:start w:val="1"/>
+      <w:numFmt w:val="bullet"/>
+      <w:lvlText w:val="o"/>
+      <w:lvlJc w:val="left"/>
+      <w:pPr>
+        <w:ind w:left="3240" w:hanging="360"/>
+      </w:pPr>
+      <w:rPr>
+        <w:rFonts w:ascii="Courier New" w:hAnsi="Courier New" w:cs="Courier New" w:hint="default"/>
+      </w:rPr>
+    </w:lvl>
+    <w:lvl w:ilvl="5" w:tplc="0C090005" w:tentative="1">
+      <w:start w:val="1"/>
+      <w:numFmt w:val="bullet"/>
+      <w:lvlText w:val=""/>
+      <w:lvlJc w:val="left"/>
+      <w:pPr>
+        <w:ind w:left="3960" w:hanging="360"/>
+      </w:pPr>
+      <w:rPr>
+        <w:rFonts w:ascii="Wingdings" w:hAnsi="Wingdings" w:hint="default"/>
+      </w:rPr>
+    </w:lvl>
+    <w:lvl w:ilvl="6" w:tplc="0C090001" w:tentative="1">
+      <w:start w:val="1"/>
+      <w:numFmt w:val="bullet"/>
+      <w:lvlText w:val=""/>
+      <w:lvlJc w:val="left"/>
+      <w:pPr>
+        <w:ind w:left="4680" w:hanging="360"/>
+      </w:pPr>
+      <w:rPr>
+        <w:rFonts w:ascii="Symbol" w:hAnsi="Symbol" w:hint="default"/>
+      </w:rPr>
+    </w:lvl>
+    <w:lvl w:ilvl="7" w:tplc="0C090003" w:tentative="1">
+      <w:start w:val="1"/>
+      <w:numFmt w:val="bullet"/>
+      <w:lvlText w:val="o"/>
+      <w:lvlJc w:val="left"/>
+      <w:pPr>
+        <w:ind w:left="5400" w:hanging="360"/>
+      </w:pPr>
+      <w:rPr>
+        <w:rFonts w:ascii="Courier New" w:hAnsi="Courier New" w:cs="Courier New" w:hint="default"/>
+      </w:rPr>
+    </w:lvl>
+    <w:lvl w:ilvl="8" w:tplc="0C090005" w:tentative="1">
+      <w:start w:val="1"/>
+      <w:numFmt w:val="bullet"/>
+      <w:lvlText w:val=""/>
+      <w:lvlJc w:val="left"/>
+      <w:pPr>
+        <w:ind w:left="6120" w:hanging="360"/>
+      </w:pPr>
+      <w:rPr>
+        <w:rFonts w:ascii="Wingdings" w:hAnsi="Wingdings" w:hint="default"/>
+      </w:rPr>
+    </w:lvl>
+  </w:abstractNum>
+  <w:abstractNum w:abstractNumId="22" w15:restartNumberingAfterBreak="0">
+    <w:nsid w:val="310422D1"/>
+    <w:multiLevelType w:val="hybridMultilevel"/>
+    <w:tmpl w:val="E0F6F672"/>
+    <w:lvl w:ilvl="0" w:tplc="0C090001">
+      <w:start w:val="1"/>
+      <w:numFmt w:val="bullet"/>
+      <w:lvlText w:val=""/>
+      <w:lvlJc w:val="left"/>
+      <w:pPr>
+        <w:ind w:left="360" w:hanging="360"/>
+      </w:pPr>
+      <w:rPr>
+        <w:rFonts w:ascii="Symbol" w:hAnsi="Symbol" w:hint="default"/>
+      </w:rPr>
+    </w:lvl>
+    <w:lvl w:ilvl="1" w:tplc="0C090003" w:tentative="1">
+      <w:start w:val="1"/>
+      <w:numFmt w:val="bullet"/>
+      <w:lvlText w:val="o"/>
+      <w:lvlJc w:val="left"/>
+      <w:pPr>
+        <w:ind w:left="1080" w:hanging="360"/>
+      </w:pPr>
+      <w:rPr>
+        <w:rFonts w:ascii="Courier New" w:hAnsi="Courier New" w:cs="Courier New" w:hint="default"/>
+      </w:rPr>
+    </w:lvl>
+    <w:lvl w:ilvl="2" w:tplc="0C090005" w:tentative="1">
+      <w:start w:val="1"/>
+      <w:numFmt w:val="bullet"/>
+      <w:lvlText w:val=""/>
+      <w:lvlJc w:val="left"/>
+      <w:pPr>
+        <w:ind w:left="1800" w:hanging="360"/>
+      </w:pPr>
+      <w:rPr>
+        <w:rFonts w:ascii="Wingdings" w:hAnsi="Wingdings" w:hint="default"/>
+      </w:rPr>
+    </w:lvl>
+    <w:lvl w:ilvl="3" w:tplc="0C090001" w:tentative="1">
+      <w:start w:val="1"/>
+      <w:numFmt w:val="bullet"/>
+      <w:lvlText w:val=""/>
+      <w:lvlJc w:val="left"/>
+      <w:pPr>
+        <w:ind w:left="2520" w:hanging="360"/>
+      </w:pPr>
+      <w:rPr>
+        <w:rFonts w:ascii="Symbol" w:hAnsi="Symbol" w:hint="default"/>
+      </w:rPr>
+    </w:lvl>
+    <w:lvl w:ilvl="4" w:tplc="0C090003" w:tentative="1">
+      <w:start w:val="1"/>
+      <w:numFmt w:val="bullet"/>
+      <w:lvlText w:val="o"/>
+      <w:lvlJc w:val="left"/>
+      <w:pPr>
+        <w:ind w:left="3240" w:hanging="360"/>
+      </w:pPr>
+      <w:rPr>
+        <w:rFonts w:ascii="Courier New" w:hAnsi="Courier New" w:cs="Courier New" w:hint="default"/>
+      </w:rPr>
+    </w:lvl>
+    <w:lvl w:ilvl="5" w:tplc="0C090005" w:tentative="1">
+      <w:start w:val="1"/>
+      <w:numFmt w:val="bullet"/>
+      <w:lvlText w:val=""/>
+      <w:lvlJc w:val="left"/>
+      <w:pPr>
+        <w:ind w:left="3960" w:hanging="360"/>
+      </w:pPr>
+      <w:rPr>
+        <w:rFonts w:ascii="Wingdings" w:hAnsi="Wingdings" w:hint="default"/>
+      </w:rPr>
+    </w:lvl>
+    <w:lvl w:ilvl="6" w:tplc="0C090001" w:tentative="1">
+      <w:start w:val="1"/>
+      <w:numFmt w:val="bullet"/>
+      <w:lvlText w:val=""/>
+      <w:lvlJc w:val="left"/>
+      <w:pPr>
+        <w:ind w:left="4680" w:hanging="360"/>
+      </w:pPr>
+      <w:rPr>
+        <w:rFonts w:ascii="Symbol" w:hAnsi="Symbol" w:hint="default"/>
+      </w:rPr>
+    </w:lvl>
+    <w:lvl w:ilvl="7" w:tplc="0C090003" w:tentative="1">
+      <w:start w:val="1"/>
+      <w:numFmt w:val="bullet"/>
+      <w:lvlText w:val="o"/>
+      <w:lvlJc w:val="left"/>
+      <w:pPr>
+        <w:ind w:left="5400" w:hanging="360"/>
+      </w:pPr>
+      <w:rPr>
+        <w:rFonts w:ascii="Courier New" w:hAnsi="Courier New" w:cs="Courier New" w:hint="default"/>
+      </w:rPr>
+    </w:lvl>
+    <w:lvl w:ilvl="8" w:tplc="0C090005" w:tentative="1">
+      <w:start w:val="1"/>
+      <w:numFmt w:val="bullet"/>
+      <w:lvlText w:val=""/>
+      <w:lvlJc w:val="left"/>
+      <w:pPr>
+        <w:ind w:left="6120" w:hanging="360"/>
+      </w:pPr>
+      <w:rPr>
+        <w:rFonts w:ascii="Wingdings" w:hAnsi="Wingdings" w:hint="default"/>
+      </w:rPr>
+    </w:lvl>
+  </w:abstractNum>
+  <w:abstractNum w:abstractNumId="23" w15:restartNumberingAfterBreak="0">
     <w:nsid w:val="31302DF9"/>
     <w:multiLevelType w:val="hybridMultilevel"/>
     <w:tmpl w:val="C03C70A6"/>
@@ -15389,7 +16672,7 @@
       </w:rPr>
     </w:lvl>
   </w:abstractNum>
-  <w:abstractNum w:abstractNumId="19" w15:restartNumberingAfterBreak="0">
+  <w:abstractNum w:abstractNumId="24" w15:restartNumberingAfterBreak="0">
     <w:nsid w:val="31C473B2"/>
     <w:multiLevelType w:val="hybridMultilevel"/>
     <w:tmpl w:val="7E0038D6"/>
@@ -15502,7 +16785,7 @@
       </w:rPr>
     </w:lvl>
   </w:abstractNum>
-  <w:abstractNum w:abstractNumId="20" w15:restartNumberingAfterBreak="0">
+  <w:abstractNum w:abstractNumId="25" w15:restartNumberingAfterBreak="0">
     <w:nsid w:val="32507121"/>
     <w:multiLevelType w:val="hybridMultilevel"/>
     <w:tmpl w:val="A5623EFC"/>
@@ -15615,7 +16898,233 @@
       </w:rPr>
     </w:lvl>
   </w:abstractNum>
-  <w:abstractNum w:abstractNumId="21" w15:restartNumberingAfterBreak="0">
+  <w:abstractNum w:abstractNumId="26" w15:restartNumberingAfterBreak="0">
+    <w:nsid w:val="33656D4D"/>
+    <w:multiLevelType w:val="hybridMultilevel"/>
+    <w:tmpl w:val="C19E4692"/>
+    <w:lvl w:ilvl="0" w:tplc="0C090001">
+      <w:start w:val="1"/>
+      <w:numFmt w:val="bullet"/>
+      <w:lvlText w:val=""/>
+      <w:lvlJc w:val="left"/>
+      <w:pPr>
+        <w:ind w:left="360" w:hanging="360"/>
+      </w:pPr>
+      <w:rPr>
+        <w:rFonts w:ascii="Symbol" w:hAnsi="Symbol" w:hint="default"/>
+      </w:rPr>
+    </w:lvl>
+    <w:lvl w:ilvl="1" w:tplc="0C090003" w:tentative="1">
+      <w:start w:val="1"/>
+      <w:numFmt w:val="bullet"/>
+      <w:lvlText w:val="o"/>
+      <w:lvlJc w:val="left"/>
+      <w:pPr>
+        <w:ind w:left="1080" w:hanging="360"/>
+      </w:pPr>
+      <w:rPr>
+        <w:rFonts w:ascii="Courier New" w:hAnsi="Courier New" w:cs="Courier New" w:hint="default"/>
+      </w:rPr>
+    </w:lvl>
+    <w:lvl w:ilvl="2" w:tplc="0C090005" w:tentative="1">
+      <w:start w:val="1"/>
+      <w:numFmt w:val="bullet"/>
+      <w:lvlText w:val=""/>
+      <w:lvlJc w:val="left"/>
+      <w:pPr>
+        <w:ind w:left="1800" w:hanging="360"/>
+      </w:pPr>
+      <w:rPr>
+        <w:rFonts w:ascii="Wingdings" w:hAnsi="Wingdings" w:hint="default"/>
+      </w:rPr>
+    </w:lvl>
+    <w:lvl w:ilvl="3" w:tplc="0C090001" w:tentative="1">
+      <w:start w:val="1"/>
+      <w:numFmt w:val="bullet"/>
+      <w:lvlText w:val=""/>
+      <w:lvlJc w:val="left"/>
+      <w:pPr>
+        <w:ind w:left="2520" w:hanging="360"/>
+      </w:pPr>
+      <w:rPr>
+        <w:rFonts w:ascii="Symbol" w:hAnsi="Symbol" w:hint="default"/>
+      </w:rPr>
+    </w:lvl>
+    <w:lvl w:ilvl="4" w:tplc="0C090003" w:tentative="1">
+      <w:start w:val="1"/>
+      <w:numFmt w:val="bullet"/>
+      <w:lvlText w:val="o"/>
+      <w:lvlJc w:val="left"/>
+      <w:pPr>
+        <w:ind w:left="3240" w:hanging="360"/>
+      </w:pPr>
+      <w:rPr>
+        <w:rFonts w:ascii="Courier New" w:hAnsi="Courier New" w:cs="Courier New" w:hint="default"/>
+      </w:rPr>
+    </w:lvl>
+    <w:lvl w:ilvl="5" w:tplc="0C090005" w:tentative="1">
+      <w:start w:val="1"/>
+      <w:numFmt w:val="bullet"/>
+      <w:lvlText w:val=""/>
+      <w:lvlJc w:val="left"/>
+      <w:pPr>
+        <w:ind w:left="3960" w:hanging="360"/>
+      </w:pPr>
+      <w:rPr>
+        <w:rFonts w:ascii="Wingdings" w:hAnsi="Wingdings" w:hint="default"/>
+      </w:rPr>
+    </w:lvl>
+    <w:lvl w:ilvl="6" w:tplc="0C090001" w:tentative="1">
+      <w:start w:val="1"/>
+      <w:numFmt w:val="bullet"/>
+      <w:lvlText w:val=""/>
+      <w:lvlJc w:val="left"/>
+      <w:pPr>
+        <w:ind w:left="4680" w:hanging="360"/>
+      </w:pPr>
+      <w:rPr>
+        <w:rFonts w:ascii="Symbol" w:hAnsi="Symbol" w:hint="default"/>
+      </w:rPr>
+    </w:lvl>
+    <w:lvl w:ilvl="7" w:tplc="0C090003" w:tentative="1">
+      <w:start w:val="1"/>
+      <w:numFmt w:val="bullet"/>
+      <w:lvlText w:val="o"/>
+      <w:lvlJc w:val="left"/>
+      <w:pPr>
+        <w:ind w:left="5400" w:hanging="360"/>
+      </w:pPr>
+      <w:rPr>
+        <w:rFonts w:ascii="Courier New" w:hAnsi="Courier New" w:cs="Courier New" w:hint="default"/>
+      </w:rPr>
+    </w:lvl>
+    <w:lvl w:ilvl="8" w:tplc="0C090005" w:tentative="1">
+      <w:start w:val="1"/>
+      <w:numFmt w:val="bullet"/>
+      <w:lvlText w:val=""/>
+      <w:lvlJc w:val="left"/>
+      <w:pPr>
+        <w:ind w:left="6120" w:hanging="360"/>
+      </w:pPr>
+      <w:rPr>
+        <w:rFonts w:ascii="Wingdings" w:hAnsi="Wingdings" w:hint="default"/>
+      </w:rPr>
+    </w:lvl>
+  </w:abstractNum>
+  <w:abstractNum w:abstractNumId="27" w15:restartNumberingAfterBreak="0">
+    <w:nsid w:val="38851580"/>
+    <w:multiLevelType w:val="hybridMultilevel"/>
+    <w:tmpl w:val="0FA6D8FA"/>
+    <w:lvl w:ilvl="0" w:tplc="0C090001">
+      <w:start w:val="1"/>
+      <w:numFmt w:val="bullet"/>
+      <w:lvlText w:val=""/>
+      <w:lvlJc w:val="left"/>
+      <w:pPr>
+        <w:ind w:left="720" w:hanging="360"/>
+      </w:pPr>
+      <w:rPr>
+        <w:rFonts w:ascii="Symbol" w:hAnsi="Symbol" w:hint="default"/>
+      </w:rPr>
+    </w:lvl>
+    <w:lvl w:ilvl="1" w:tplc="0C090003" w:tentative="1">
+      <w:start w:val="1"/>
+      <w:numFmt w:val="bullet"/>
+      <w:lvlText w:val="o"/>
+      <w:lvlJc w:val="left"/>
+      <w:pPr>
+        <w:ind w:left="1440" w:hanging="360"/>
+      </w:pPr>
+      <w:rPr>
+        <w:rFonts w:ascii="Courier New" w:hAnsi="Courier New" w:cs="Courier New" w:hint="default"/>
+      </w:rPr>
+    </w:lvl>
+    <w:lvl w:ilvl="2" w:tplc="0C090005" w:tentative="1">
+      <w:start w:val="1"/>
+      <w:numFmt w:val="bullet"/>
+      <w:lvlText w:val=""/>
+      <w:lvlJc w:val="left"/>
+      <w:pPr>
+        <w:ind w:left="2160" w:hanging="360"/>
+      </w:pPr>
+      <w:rPr>
+        <w:rFonts w:ascii="Wingdings" w:hAnsi="Wingdings" w:hint="default"/>
+      </w:rPr>
+    </w:lvl>
+    <w:lvl w:ilvl="3" w:tplc="0C090001" w:tentative="1">
+      <w:start w:val="1"/>
+      <w:numFmt w:val="bullet"/>
+      <w:lvlText w:val=""/>
+      <w:lvlJc w:val="left"/>
+      <w:pPr>
+        <w:ind w:left="2880" w:hanging="360"/>
+      </w:pPr>
+      <w:rPr>
+        <w:rFonts w:ascii="Symbol" w:hAnsi="Symbol" w:hint="default"/>
+      </w:rPr>
+    </w:lvl>
+    <w:lvl w:ilvl="4" w:tplc="0C090003" w:tentative="1">
+      <w:start w:val="1"/>
+      <w:numFmt w:val="bullet"/>
+      <w:lvlText w:val="o"/>
+      <w:lvlJc w:val="left"/>
+      <w:pPr>
+        <w:ind w:left="3600" w:hanging="360"/>
+      </w:pPr>
+      <w:rPr>
+        <w:rFonts w:ascii="Courier New" w:hAnsi="Courier New" w:cs="Courier New" w:hint="default"/>
+      </w:rPr>
+    </w:lvl>
+    <w:lvl w:ilvl="5" w:tplc="0C090005" w:tentative="1">
+      <w:start w:val="1"/>
+      <w:numFmt w:val="bullet"/>
+      <w:lvlText w:val=""/>
+      <w:lvlJc w:val="left"/>
+      <w:pPr>
+        <w:ind w:left="4320" w:hanging="360"/>
+      </w:pPr>
+      <w:rPr>
+        <w:rFonts w:ascii="Wingdings" w:hAnsi="Wingdings" w:hint="default"/>
+      </w:rPr>
+    </w:lvl>
+    <w:lvl w:ilvl="6" w:tplc="0C090001" w:tentative="1">
+      <w:start w:val="1"/>
+      <w:numFmt w:val="bullet"/>
+      <w:lvlText w:val=""/>
+      <w:lvlJc w:val="left"/>
+      <w:pPr>
+        <w:ind w:left="5040" w:hanging="360"/>
+      </w:pPr>
+      <w:rPr>
+        <w:rFonts w:ascii="Symbol" w:hAnsi="Symbol" w:hint="default"/>
+      </w:rPr>
+    </w:lvl>
+    <w:lvl w:ilvl="7" w:tplc="0C090003" w:tentative="1">
+      <w:start w:val="1"/>
+      <w:numFmt w:val="bullet"/>
+      <w:lvlText w:val="o"/>
+      <w:lvlJc w:val="left"/>
+      <w:pPr>
+        <w:ind w:left="5760" w:hanging="360"/>
+      </w:pPr>
+      <w:rPr>
+        <w:rFonts w:ascii="Courier New" w:hAnsi="Courier New" w:cs="Courier New" w:hint="default"/>
+      </w:rPr>
+    </w:lvl>
+    <w:lvl w:ilvl="8" w:tplc="0C090005" w:tentative="1">
+      <w:start w:val="1"/>
+      <w:numFmt w:val="bullet"/>
+      <w:lvlText w:val=""/>
+      <w:lvlJc w:val="left"/>
+      <w:pPr>
+        <w:ind w:left="6480" w:hanging="360"/>
+      </w:pPr>
+      <w:rPr>
+        <w:rFonts w:ascii="Wingdings" w:hAnsi="Wingdings" w:hint="default"/>
+      </w:rPr>
+    </w:lvl>
+  </w:abstractNum>
+  <w:abstractNum w:abstractNumId="28" w15:restartNumberingAfterBreak="0">
     <w:nsid w:val="3F0859D2"/>
     <w:multiLevelType w:val="hybridMultilevel"/>
     <w:tmpl w:val="4CD4B856"/>
@@ -15705,7 +17214,7 @@
       </w:pPr>
     </w:lvl>
   </w:abstractNum>
-  <w:abstractNum w:abstractNumId="22" w15:restartNumberingAfterBreak="0">
+  <w:abstractNum w:abstractNumId="29" w15:restartNumberingAfterBreak="0">
     <w:nsid w:val="41E81C33"/>
     <w:multiLevelType w:val="singleLevel"/>
     <w:tmpl w:val="468E1B84"/>
@@ -15725,7 +17234,7 @@
       </w:rPr>
     </w:lvl>
   </w:abstractNum>
-  <w:abstractNum w:abstractNumId="23" w15:restartNumberingAfterBreak="0">
+  <w:abstractNum w:abstractNumId="30" w15:restartNumberingAfterBreak="0">
     <w:nsid w:val="422F54E1"/>
     <w:multiLevelType w:val="hybridMultilevel"/>
     <w:tmpl w:val="0C824CC0"/>
@@ -15817,7 +17326,7 @@
       </w:pPr>
     </w:lvl>
   </w:abstractNum>
-  <w:abstractNum w:abstractNumId="24" w15:restartNumberingAfterBreak="0">
+  <w:abstractNum w:abstractNumId="31" w15:restartNumberingAfterBreak="0">
     <w:nsid w:val="436C59A3"/>
     <w:multiLevelType w:val="hybridMultilevel"/>
     <w:tmpl w:val="FA868D28"/>
@@ -15930,7 +17439,7 @@
       </w:rPr>
     </w:lvl>
   </w:abstractNum>
-  <w:abstractNum w:abstractNumId="25" w15:restartNumberingAfterBreak="0">
+  <w:abstractNum w:abstractNumId="32" w15:restartNumberingAfterBreak="0">
     <w:nsid w:val="45034550"/>
     <w:multiLevelType w:val="hybridMultilevel"/>
     <w:tmpl w:val="F5F41C9C"/>
@@ -16043,7 +17552,7 @@
       </w:rPr>
     </w:lvl>
   </w:abstractNum>
-  <w:abstractNum w:abstractNumId="26" w15:restartNumberingAfterBreak="0">
+  <w:abstractNum w:abstractNumId="33" w15:restartNumberingAfterBreak="0">
     <w:nsid w:val="516F477D"/>
     <w:multiLevelType w:val="hybridMultilevel"/>
     <w:tmpl w:val="A5263DFA"/>
@@ -16129,7 +17638,7 @@
       </w:pPr>
     </w:lvl>
   </w:abstractNum>
-  <w:abstractNum w:abstractNumId="27" w15:restartNumberingAfterBreak="0">
+  <w:abstractNum w:abstractNumId="34" w15:restartNumberingAfterBreak="0">
     <w:nsid w:val="52DB6AC6"/>
     <w:multiLevelType w:val="hybridMultilevel"/>
     <w:tmpl w:val="3D846ABA"/>
@@ -16215,7 +17724,7 @@
       </w:pPr>
     </w:lvl>
   </w:abstractNum>
-  <w:abstractNum w:abstractNumId="28" w15:restartNumberingAfterBreak="0">
+  <w:abstractNum w:abstractNumId="35" w15:restartNumberingAfterBreak="0">
     <w:nsid w:val="53024C3E"/>
     <w:multiLevelType w:val="hybridMultilevel"/>
     <w:tmpl w:val="BCFC9DD4"/>
@@ -16304,7 +17813,7 @@
       </w:pPr>
     </w:lvl>
   </w:abstractNum>
-  <w:abstractNum w:abstractNumId="29" w15:restartNumberingAfterBreak="0">
+  <w:abstractNum w:abstractNumId="36" w15:restartNumberingAfterBreak="0">
     <w:nsid w:val="54E063B2"/>
     <w:multiLevelType w:val="hybridMultilevel"/>
     <w:tmpl w:val="E5C8B25E"/>
@@ -16417,7 +17926,7 @@
       </w:rPr>
     </w:lvl>
   </w:abstractNum>
-  <w:abstractNum w:abstractNumId="30" w15:restartNumberingAfterBreak="0">
+  <w:abstractNum w:abstractNumId="37" w15:restartNumberingAfterBreak="0">
     <w:nsid w:val="56984A27"/>
     <w:multiLevelType w:val="hybridMultilevel"/>
     <w:tmpl w:val="58D4111C"/>
@@ -16507,7 +18016,7 @@
       </w:pPr>
     </w:lvl>
   </w:abstractNum>
-  <w:abstractNum w:abstractNumId="31" w15:restartNumberingAfterBreak="0">
+  <w:abstractNum w:abstractNumId="38" w15:restartNumberingAfterBreak="0">
     <w:nsid w:val="58224B5B"/>
     <w:multiLevelType w:val="hybridMultilevel"/>
     <w:tmpl w:val="52C82464"/>
@@ -16620,7 +18129,7 @@
       </w:rPr>
     </w:lvl>
   </w:abstractNum>
-  <w:abstractNum w:abstractNumId="32" w15:restartNumberingAfterBreak="0">
+  <w:abstractNum w:abstractNumId="39" w15:restartNumberingAfterBreak="0">
     <w:nsid w:val="599610F0"/>
     <w:multiLevelType w:val="hybridMultilevel"/>
     <w:tmpl w:val="19682694"/>
@@ -16709,7 +18218,7 @@
       </w:pPr>
     </w:lvl>
   </w:abstractNum>
-  <w:abstractNum w:abstractNumId="33" w15:restartNumberingAfterBreak="0">
+  <w:abstractNum w:abstractNumId="40" w15:restartNumberingAfterBreak="0">
     <w:nsid w:val="5A5B1647"/>
     <w:multiLevelType w:val="hybridMultilevel"/>
     <w:tmpl w:val="A49ECE12"/>
@@ -16798,7 +18307,7 @@
       </w:pPr>
     </w:lvl>
   </w:abstractNum>
-  <w:abstractNum w:abstractNumId="34" w15:restartNumberingAfterBreak="0">
+  <w:abstractNum w:abstractNumId="41" w15:restartNumberingAfterBreak="0">
     <w:nsid w:val="610F3554"/>
     <w:multiLevelType w:val="hybridMultilevel"/>
     <w:tmpl w:val="380CA3FC"/>
@@ -16887,7 +18396,7 @@
       </w:pPr>
     </w:lvl>
   </w:abstractNum>
-  <w:abstractNum w:abstractNumId="35" w15:restartNumberingAfterBreak="0">
+  <w:abstractNum w:abstractNumId="42" w15:restartNumberingAfterBreak="0">
     <w:nsid w:val="613B5B20"/>
     <w:multiLevelType w:val="singleLevel"/>
     <w:tmpl w:val="04090005"/>
@@ -16907,7 +18416,7 @@
       </w:rPr>
     </w:lvl>
   </w:abstractNum>
-  <w:abstractNum w:abstractNumId="36" w15:restartNumberingAfterBreak="0">
+  <w:abstractNum w:abstractNumId="43" w15:restartNumberingAfterBreak="0">
     <w:nsid w:val="658E4773"/>
     <w:multiLevelType w:val="hybridMultilevel"/>
     <w:tmpl w:val="75F81B0C"/>
@@ -16993,7 +18502,7 @@
       </w:pPr>
     </w:lvl>
   </w:abstractNum>
-  <w:abstractNum w:abstractNumId="37" w15:restartNumberingAfterBreak="0">
+  <w:abstractNum w:abstractNumId="44" w15:restartNumberingAfterBreak="0">
     <w:nsid w:val="67FC6C1F"/>
     <w:multiLevelType w:val="hybridMultilevel"/>
     <w:tmpl w:val="455410B0"/>
@@ -17083,7 +18592,7 @@
       </w:pPr>
     </w:lvl>
   </w:abstractNum>
-  <w:abstractNum w:abstractNumId="38" w15:restartNumberingAfterBreak="0">
+  <w:abstractNum w:abstractNumId="45" w15:restartNumberingAfterBreak="0">
     <w:nsid w:val="6B090A44"/>
     <w:multiLevelType w:val="hybridMultilevel"/>
     <w:tmpl w:val="E21AB168"/>
@@ -17196,7 +18705,7 @@
       </w:rPr>
     </w:lvl>
   </w:abstractNum>
-  <w:abstractNum w:abstractNumId="39" w15:restartNumberingAfterBreak="0">
+  <w:abstractNum w:abstractNumId="46" w15:restartNumberingAfterBreak="0">
     <w:nsid w:val="6B7C3D4C"/>
     <w:multiLevelType w:val="hybridMultilevel"/>
     <w:tmpl w:val="9EB4F040"/>
@@ -17285,7 +18794,7 @@
       </w:pPr>
     </w:lvl>
   </w:abstractNum>
-  <w:abstractNum w:abstractNumId="40" w15:restartNumberingAfterBreak="0">
+  <w:abstractNum w:abstractNumId="47" w15:restartNumberingAfterBreak="0">
     <w:nsid w:val="783D0FBA"/>
     <w:multiLevelType w:val="hybridMultilevel"/>
     <w:tmpl w:val="F4503EA4"/>
@@ -17398,7 +18907,120 @@
       </w:rPr>
     </w:lvl>
   </w:abstractNum>
-  <w:abstractNum w:abstractNumId="41" w15:restartNumberingAfterBreak="0">
+  <w:abstractNum w:abstractNumId="48" w15:restartNumberingAfterBreak="0">
+    <w:nsid w:val="7C7A2A57"/>
+    <w:multiLevelType w:val="hybridMultilevel"/>
+    <w:tmpl w:val="F6C0E45E"/>
+    <w:lvl w:ilvl="0" w:tplc="0C090001">
+      <w:start w:val="1"/>
+      <w:numFmt w:val="bullet"/>
+      <w:lvlText w:val=""/>
+      <w:lvlJc w:val="left"/>
+      <w:pPr>
+        <w:ind w:left="360" w:hanging="360"/>
+      </w:pPr>
+      <w:rPr>
+        <w:rFonts w:ascii="Symbol" w:hAnsi="Symbol" w:hint="default"/>
+      </w:rPr>
+    </w:lvl>
+    <w:lvl w:ilvl="1" w:tplc="0C090003">
+      <w:start w:val="1"/>
+      <w:numFmt w:val="bullet"/>
+      <w:lvlText w:val="o"/>
+      <w:lvlJc w:val="left"/>
+      <w:pPr>
+        <w:ind w:left="1080" w:hanging="360"/>
+      </w:pPr>
+      <w:rPr>
+        <w:rFonts w:ascii="Courier New" w:hAnsi="Courier New" w:cs="Courier New" w:hint="default"/>
+      </w:rPr>
+    </w:lvl>
+    <w:lvl w:ilvl="2" w:tplc="0C090005" w:tentative="1">
+      <w:start w:val="1"/>
+      <w:numFmt w:val="bullet"/>
+      <w:lvlText w:val=""/>
+      <w:lvlJc w:val="left"/>
+      <w:pPr>
+        <w:ind w:left="1800" w:hanging="360"/>
+      </w:pPr>
+      <w:rPr>
+        <w:rFonts w:ascii="Wingdings" w:hAnsi="Wingdings" w:hint="default"/>
+      </w:rPr>
+    </w:lvl>
+    <w:lvl w:ilvl="3" w:tplc="0C090001" w:tentative="1">
+      <w:start w:val="1"/>
+      <w:numFmt w:val="bullet"/>
+      <w:lvlText w:val=""/>
+      <w:lvlJc w:val="left"/>
+      <w:pPr>
+        <w:ind w:left="2520" w:hanging="360"/>
+      </w:pPr>
+      <w:rPr>
+        <w:rFonts w:ascii="Symbol" w:hAnsi="Symbol" w:hint="default"/>
+      </w:rPr>
+    </w:lvl>
+    <w:lvl w:ilvl="4" w:tplc="0C090003" w:tentative="1">
+      <w:start w:val="1"/>
+      <w:numFmt w:val="bullet"/>
+      <w:lvlText w:val="o"/>
+      <w:lvlJc w:val="left"/>
+      <w:pPr>
+        <w:ind w:left="3240" w:hanging="360"/>
+      </w:pPr>
+      <w:rPr>
+        <w:rFonts w:ascii="Courier New" w:hAnsi="Courier New" w:cs="Courier New" w:hint="default"/>
+      </w:rPr>
+    </w:lvl>
+    <w:lvl w:ilvl="5" w:tplc="0C090005" w:tentative="1">
+      <w:start w:val="1"/>
+      <w:numFmt w:val="bullet"/>
+      <w:lvlText w:val=""/>
+      <w:lvlJc w:val="left"/>
+      <w:pPr>
+        <w:ind w:left="3960" w:hanging="360"/>
+      </w:pPr>
+      <w:rPr>
+        <w:rFonts w:ascii="Wingdings" w:hAnsi="Wingdings" w:hint="default"/>
+      </w:rPr>
+    </w:lvl>
+    <w:lvl w:ilvl="6" w:tplc="0C090001" w:tentative="1">
+      <w:start w:val="1"/>
+      <w:numFmt w:val="bullet"/>
+      <w:lvlText w:val=""/>
+      <w:lvlJc w:val="left"/>
+      <w:pPr>
+        <w:ind w:left="4680" w:hanging="360"/>
+      </w:pPr>
+      <w:rPr>
+        <w:rFonts w:ascii="Symbol" w:hAnsi="Symbol" w:hint="default"/>
+      </w:rPr>
+    </w:lvl>
+    <w:lvl w:ilvl="7" w:tplc="0C090003" w:tentative="1">
+      <w:start w:val="1"/>
+      <w:numFmt w:val="bullet"/>
+      <w:lvlText w:val="o"/>
+      <w:lvlJc w:val="left"/>
+      <w:pPr>
+        <w:ind w:left="5400" w:hanging="360"/>
+      </w:pPr>
+      <w:rPr>
+        <w:rFonts w:ascii="Courier New" w:hAnsi="Courier New" w:cs="Courier New" w:hint="default"/>
+      </w:rPr>
+    </w:lvl>
+    <w:lvl w:ilvl="8" w:tplc="0C090005" w:tentative="1">
+      <w:start w:val="1"/>
+      <w:numFmt w:val="bullet"/>
+      <w:lvlText w:val=""/>
+      <w:lvlJc w:val="left"/>
+      <w:pPr>
+        <w:ind w:left="6120" w:hanging="360"/>
+      </w:pPr>
+      <w:rPr>
+        <w:rFonts w:ascii="Wingdings" w:hAnsi="Wingdings" w:hint="default"/>
+      </w:rPr>
+    </w:lvl>
+  </w:abstractNum>
+  <w:abstractNum w:abstractNumId="49" w15:restartNumberingAfterBreak="0">
     <w:nsid w:val="7F59404F"/>
     <w:multiLevelType w:val="hybridMultilevel"/>
     <w:tmpl w:val="BF00DB48"/>
@@ -17512,130 +19134,154 @@
     </w:lvl>
   </w:abstractNum>
   <w:num w:numId="1">
+    <w:abstractNumId w:val="13"/>
+  </w:num>
+  <w:num w:numId="2">
+    <w:abstractNumId w:val="36"/>
+  </w:num>
+  <w:num w:numId="3">
+    <w:abstractNumId w:val="12"/>
+  </w:num>
+  <w:num w:numId="4">
+    <w:abstractNumId w:val="23"/>
+  </w:num>
+  <w:num w:numId="5">
+    <w:abstractNumId w:val="32"/>
+  </w:num>
+  <w:num w:numId="6">
+    <w:abstractNumId w:val="18"/>
+  </w:num>
+  <w:num w:numId="7">
+    <w:abstractNumId w:val="29"/>
+  </w:num>
+  <w:num w:numId="8">
+    <w:abstractNumId w:val="2"/>
+  </w:num>
+  <w:num w:numId="9">
+    <w:abstractNumId w:val="33"/>
+  </w:num>
+  <w:num w:numId="10">
+    <w:abstractNumId w:val="8"/>
+  </w:num>
+  <w:num w:numId="11">
+    <w:abstractNumId w:val="42"/>
+  </w:num>
+  <w:num w:numId="12">
+    <w:abstractNumId w:val="1"/>
+  </w:num>
+  <w:num w:numId="13">
+    <w:abstractNumId w:val="47"/>
+  </w:num>
+  <w:num w:numId="14">
+    <w:abstractNumId w:val="25"/>
+  </w:num>
+  <w:num w:numId="15">
+    <w:abstractNumId w:val="49"/>
+  </w:num>
+  <w:num w:numId="16">
+    <w:abstractNumId w:val="34"/>
+  </w:num>
+  <w:num w:numId="17">
+    <w:abstractNumId w:val="17"/>
+  </w:num>
+  <w:num w:numId="18">
+    <w:abstractNumId w:val="3"/>
+  </w:num>
+  <w:num w:numId="19">
+    <w:abstractNumId w:val="37"/>
+  </w:num>
+  <w:num w:numId="20">
+    <w:abstractNumId w:val="19"/>
+  </w:num>
+  <w:num w:numId="21">
+    <w:abstractNumId w:val="41"/>
+  </w:num>
+  <w:num w:numId="22">
+    <w:abstractNumId w:val="46"/>
+  </w:num>
+  <w:num w:numId="23">
+    <w:abstractNumId w:val="39"/>
+  </w:num>
+  <w:num w:numId="24">
+    <w:abstractNumId w:val="5"/>
+  </w:num>
+  <w:num w:numId="25">
+    <w:abstractNumId w:val="4"/>
+  </w:num>
+  <w:num w:numId="26">
+    <w:abstractNumId w:val="35"/>
+  </w:num>
+  <w:num w:numId="27">
+    <w:abstractNumId w:val="24"/>
+  </w:num>
+  <w:num w:numId="28">
+    <w:abstractNumId w:val="40"/>
+  </w:num>
+  <w:num w:numId="29">
     <w:abstractNumId w:val="11"/>
   </w:num>
-  <w:num w:numId="2">
-    <w:abstractNumId w:val="29"/>
+  <w:num w:numId="30">
+    <w:abstractNumId w:val="14"/>
   </w:num>
-  <w:num w:numId="3">
+  <w:num w:numId="31">
+    <w:abstractNumId w:val="28"/>
+  </w:num>
+  <w:num w:numId="32">
+    <w:abstractNumId w:val="6"/>
+  </w:num>
+  <w:num w:numId="33">
+    <w:abstractNumId w:val="43"/>
+  </w:num>
+  <w:num w:numId="34">
+    <w:abstractNumId w:val="9"/>
+  </w:num>
+  <w:num w:numId="35">
+    <w:abstractNumId w:val="31"/>
+  </w:num>
+  <w:num w:numId="36">
+    <w:abstractNumId w:val="44"/>
+  </w:num>
+  <w:num w:numId="37">
+    <w:abstractNumId w:val="30"/>
+  </w:num>
+  <w:num w:numId="38">
     <w:abstractNumId w:val="10"/>
   </w:num>
-  <w:num w:numId="4">
-    <w:abstractNumId w:val="18"/>
-  </w:num>
-  <w:num w:numId="5">
-    <w:abstractNumId w:val="25"/>
-  </w:num>
-  <w:num w:numId="6">
+  <w:num w:numId="39">
     <w:abstractNumId w:val="15"/>
   </w:num>
-  <w:num w:numId="7">
+  <w:num w:numId="40">
+    <w:abstractNumId w:val="20"/>
+  </w:num>
+  <w:num w:numId="41">
+    <w:abstractNumId w:val="45"/>
+  </w:num>
+  <w:num w:numId="42">
+    <w:abstractNumId w:val="38"/>
+  </w:num>
+  <w:num w:numId="43">
+    <w:abstractNumId w:val="27"/>
+  </w:num>
+  <w:num w:numId="44">
+    <w:abstractNumId w:val="26"/>
+  </w:num>
+  <w:num w:numId="45">
+    <w:abstractNumId w:val="16"/>
+  </w:num>
+  <w:num w:numId="46">
+    <w:abstractNumId w:val="7"/>
+  </w:num>
+  <w:num w:numId="47">
     <w:abstractNumId w:val="22"/>
   </w:num>
-  <w:num w:numId="8">
-    <w:abstractNumId w:val="1"/>
-  </w:num>
-  <w:num w:numId="9">
-    <w:abstractNumId w:val="26"/>
-  </w:num>
-  <w:num w:numId="10">
-    <w:abstractNumId w:val="6"/>
-  </w:num>
-  <w:num w:numId="11">
-    <w:abstractNumId w:val="35"/>
-  </w:num>
-  <w:num w:numId="12">
-    <w:abstractNumId w:val="0"/>
-  </w:num>
-  <w:num w:numId="13">
-    <w:abstractNumId w:val="40"/>
-  </w:num>
-  <w:num w:numId="14">
-    <w:abstractNumId w:val="20"/>
-  </w:num>
-  <w:num w:numId="15">
-    <w:abstractNumId w:val="41"/>
-  </w:num>
-  <w:num w:numId="16">
-    <w:abstractNumId w:val="27"/>
-  </w:num>
-  <w:num w:numId="17">
-    <w:abstractNumId w:val="14"/>
-  </w:num>
-  <w:num w:numId="18">
-    <w:abstractNumId w:val="2"/>
-  </w:num>
-  <w:num w:numId="19">
-    <w:abstractNumId w:val="30"/>
-  </w:num>
-  <w:num w:numId="20">
-    <w:abstractNumId w:val="16"/>
-  </w:num>
-  <w:num w:numId="21">
-    <w:abstractNumId w:val="34"/>
-  </w:num>
-  <w:num w:numId="22">
-    <w:abstractNumId w:val="39"/>
-  </w:num>
-  <w:num w:numId="23">
-    <w:abstractNumId w:val="32"/>
-  </w:num>
-  <w:num w:numId="24">
-    <w:abstractNumId w:val="4"/>
-  </w:num>
-  <w:num w:numId="25">
-    <w:abstractNumId w:val="3"/>
-  </w:num>
-  <w:num w:numId="26">
-    <w:abstractNumId w:val="28"/>
-  </w:num>
-  <w:num w:numId="27">
-    <w:abstractNumId w:val="19"/>
-  </w:num>
-  <w:num w:numId="28">
-    <w:abstractNumId w:val="33"/>
-  </w:num>
-  <w:num w:numId="29">
-    <w:abstractNumId w:val="9"/>
-  </w:num>
-  <w:num w:numId="30">
-    <w:abstractNumId w:val="12"/>
-  </w:num>
-  <w:num w:numId="31">
+  <w:num w:numId="48">
     <w:abstractNumId w:val="21"/>
   </w:num>
-  <w:num w:numId="32">
-    <w:abstractNumId w:val="5"/>
+  <w:num w:numId="49">
+    <w:abstractNumId w:val="48"/>
   </w:num>
-  <w:num w:numId="33">
-    <w:abstractNumId w:val="36"/>
-  </w:num>
-  <w:num w:numId="34">
-    <w:abstractNumId w:val="7"/>
-  </w:num>
-  <w:num w:numId="35">
-    <w:abstractNumId w:val="24"/>
-  </w:num>
-  <w:num w:numId="36">
-    <w:abstractNumId w:val="37"/>
-  </w:num>
-  <w:num w:numId="37">
-    <w:abstractNumId w:val="23"/>
-  </w:num>
-  <w:num w:numId="38">
-    <w:abstractNumId w:val="8"/>
-  </w:num>
-  <w:num w:numId="39">
-    <w:abstractNumId w:val="13"/>
-  </w:num>
-  <w:num w:numId="40">
-    <w:abstractNumId w:val="17"/>
-  </w:num>
-  <w:num w:numId="41">
-    <w:abstractNumId w:val="38"/>
-  </w:num>
-  <w:num w:numId="42">
-    <w:abstractNumId w:val="31"/>
+  <w:num w:numId="50">
+    <w:abstractNumId w:val="0"/>
   </w:num>
 </w:numbering>
 </file>
@@ -17657,7 +19303,7 @@
       </w:pPr>
     </w:pPrDefault>
   </w:docDefaults>
-  <w:latentStyles w:defLockedState="0" w:defUIPriority="99" w:defSemiHidden="0" w:defUnhideWhenUsed="0" w:defQFormat="0" w:count="375">
+  <w:latentStyles w:defLockedState="0" w:defUIPriority="99" w:defSemiHidden="0" w:defUnhideWhenUsed="0" w:defQFormat="0" w:count="376">
     <w:lsdException w:name="Normal" w:uiPriority="0" w:qFormat="1"/>
     <w:lsdException w:name="heading 1" w:uiPriority="9" w:qFormat="1"/>
     <w:lsdException w:name="heading 2" w:semiHidden="1" w:uiPriority="9" w:unhideWhenUsed="1" w:qFormat="1"/>
@@ -18032,6 +19678,7 @@
     <w:lsdException w:name="Smart Hyperlink" w:semiHidden="1" w:unhideWhenUsed="1"/>
     <w:lsdException w:name="Hashtag" w:semiHidden="1" w:unhideWhenUsed="1"/>
     <w:lsdException w:name="Unresolved Mention" w:semiHidden="1" w:unhideWhenUsed="1"/>
+    <w:lsdException w:name="Smart Link" w:semiHidden="1" w:unhideWhenUsed="1"/>
   </w:latentStyles>
   <w:style w:type="paragraph" w:default="1" w:styleId="Normal">
     <w:name w:val="Normal"/>
@@ -18105,7 +19752,6 @@
   <w:style w:type="character" w:default="1" w:styleId="DefaultParagraphFont">
     <w:name w:val="Default Paragraph Font"/>
     <w:uiPriority w:val="1"/>
-    <w:semiHidden/>
     <w:unhideWhenUsed/>
   </w:style>
   <w:style w:type="table" w:default="1" w:styleId="TableNormal">
@@ -18695,14 +20341,6 @@
 </file>
 
 <file path=customXml/item1.xml><?xml version="1.0" encoding="utf-8"?>
-<p:properties xmlns:p="http://schemas.microsoft.com/office/2006/metadata/properties" xmlns:xsi="http://www.w3.org/2001/XMLSchema-instance" xmlns:pc="http://schemas.microsoft.com/office/infopath/2007/PartnerControls">
-  <documentManagement>
-    <TaxCatchAll xmlns="f7346047-cc13-4793-a644-0b7ca4eaadae"/>
-  </documentManagement>
-</p:properties>
-</file>
-
-<file path=customXml/item2.xml><?xml version="1.0" encoding="utf-8"?>
 <?mso-contentType ?>
 <FormTemplates xmlns="http://schemas.microsoft.com/sharepoint/v3/contenttype/forms">
   <Display>DocumentLibraryForm</Display>
@@ -18711,7 +20349,7 @@
 </FormTemplates>
 </file>
 
-<file path=customXml/item3.xml><?xml version="1.0" encoding="utf-8"?>
+<file path=customXml/item2.xml><?xml version="1.0" encoding="utf-8"?>
 <ct:contentTypeSchema xmlns:ct="http://schemas.microsoft.com/office/2006/metadata/contentType" xmlns:ma="http://schemas.microsoft.com/office/2006/metadata/properties/metaAttributes" ct:_="" ma:_="" ma:contentTypeName="Document" ma:contentTypeID="0x0101000CF488EA5EE79F4285841DF6CB61586D" ma:contentTypeVersion="12" ma:contentTypeDescription="Create a new document." ma:contentTypeScope="" ma:versionID="d0bc10c2d77dc69214191d6c32c423f9">
   <xsd:schema xmlns:xsd="http://www.w3.org/2001/XMLSchema" xmlns:xs="http://www.w3.org/2001/XMLSchema" xmlns:p="http://schemas.microsoft.com/office/2006/metadata/properties" xmlns:ns2="66395359-538e-43ff-830c-73b5d2cf093d" xmlns:ns3="f7346047-cc13-4793-a644-0b7ca4eaadae" targetNamespace="http://schemas.microsoft.com/office/2006/metadata/properties" ma:root="true" ma:fieldsID="c9fb7f4fca5007c9d30d7ece7a537bc6" ns2:_="" ns3:_="">
     <xsd:import namespace="66395359-538e-43ff-830c-73b5d2cf093d"/>
@@ -18872,17 +20510,15 @@
 </ct:contentTypeSchema>
 </file>
 
-<file path=customXml/itemProps1.xml><?xml version="1.0" encoding="utf-8"?>
-<ds:datastoreItem xmlns:ds="http://schemas.openxmlformats.org/officeDocument/2006/customXml" ds:itemID="{A7940D6C-DAB5-4AE7-B481-A652D88BB751}">
-  <ds:schemaRefs>
-    <ds:schemaRef ds:uri="http://schemas.microsoft.com/office/2006/metadata/properties"/>
-    <ds:schemaRef ds:uri="http://schemas.microsoft.com/office/infopath/2007/PartnerControls"/>
-    <ds:schemaRef ds:uri="f7346047-cc13-4793-a644-0b7ca4eaadae"/>
-  </ds:schemaRefs>
-</ds:datastoreItem>
+<file path=customXml/item3.xml><?xml version="1.0" encoding="utf-8"?>
+<p:properties xmlns:p="http://schemas.microsoft.com/office/2006/metadata/properties" xmlns:xsi="http://www.w3.org/2001/XMLSchema-instance" xmlns:pc="http://schemas.microsoft.com/office/infopath/2007/PartnerControls">
+  <documentManagement>
+    <TaxCatchAll xmlns="f7346047-cc13-4793-a644-0b7ca4eaadae"/>
+  </documentManagement>
+</p:properties>
 </file>
 
-<file path=customXml/itemProps2.xml><?xml version="1.0" encoding="utf-8"?>
+<file path=customXml/itemProps1.xml><?xml version="1.0" encoding="utf-8"?>
 <ds:datastoreItem xmlns:ds="http://schemas.openxmlformats.org/officeDocument/2006/customXml" ds:itemID="{32CFC926-8DC9-4513-80FB-EC4AADB53438}">
   <ds:schemaRefs>
     <ds:schemaRef ds:uri="http://schemas.microsoft.com/sharepoint/v3/contenttype/forms"/>
@@ -18890,7 +20526,7 @@
 </ds:datastoreItem>
 </file>
 
-<file path=customXml/itemProps3.xml><?xml version="1.0" encoding="utf-8"?>
+<file path=customXml/itemProps2.xml><?xml version="1.0" encoding="utf-8"?>
 <ds:datastoreItem xmlns:ds="http://schemas.openxmlformats.org/officeDocument/2006/customXml" ds:itemID="{4CE843E9-5FEA-4D51-9338-7983B3D6794B}">
   <ds:schemaRefs>
     <ds:schemaRef ds:uri="http://schemas.microsoft.com/office/2006/metadata/contentType"/>
@@ -18907,4 +20543,14 @@
     <ds:schemaRef ds:uri="http://schemas.microsoft.com/internal/obd"/>
   </ds:schemaRefs>
 </ds:datastoreItem>
+</file>
+
+<file path=customXml/itemProps3.xml><?xml version="1.0" encoding="utf-8"?>
+<ds:datastoreItem xmlns:ds="http://schemas.openxmlformats.org/officeDocument/2006/customXml" ds:itemID="{A7940D6C-DAB5-4AE7-B481-A652D88BB751}">
+  <ds:schemaRefs>
+    <ds:schemaRef ds:uri="http://schemas.microsoft.com/office/2006/metadata/properties"/>
+    <ds:schemaRef ds:uri="http://schemas.microsoft.com/office/infopath/2007/PartnerControls"/>
+    <ds:schemaRef ds:uri="f7346047-cc13-4793-a644-0b7ca4eaadae"/>
+  </ds:schemaRefs>
+</ds:datastoreItem>
 </file>
--- a/5DD ASSIGNMENT C/5DD_Airport_Maintenance_Assignment (Part 1)_Student_Written_Task_190210_v2.docx
+++ b/5DD ASSIGNMENT C/5DD_Airport_Maintenance_Assignment (Part 1)_Student_Written_Task_190210_v2.docx
@@ -1,7 +1,7 @@
 
 <file path=word/document.xml><?xml version="1.0" encoding="utf-8"?>
 <w:document xmlns:wpc="http://schemas.microsoft.com/office/word/2010/wordprocessingCanvas" xmlns:cx="http://schemas.microsoft.com/office/drawing/2014/chartex" xmlns:cx1="http://schemas.microsoft.com/office/drawing/2015/9/8/chartex" xmlns:cx2="http://schemas.microsoft.com/office/drawing/2015/10/21/chartex" xmlns:cx3="http://schemas.microsoft.com/office/drawing/2016/5/9/chartex" xmlns:cx4="http://schemas.microsoft.com/office/drawing/2016/5/10/chartex" xmlns:cx5="http://schemas.microsoft.com/office/drawing/2016/5/11/chartex" xmlns:cx6="http://schemas.microsoft.com/office/drawing/2016/5/12/chartex" xmlns:cx7="http://schemas.microsoft.com/office/drawing/2016/5/13/chartex" xmlns:cx8="http://schemas.microsoft.com/office/drawing/2016/5/14/chartex" xmlns:mc="http://schemas.openxmlformats.org/markup-compatibility/2006" xmlns:aink="http://schemas.microsoft.com/office/drawing/2016/ink" xmlns:am3d="http://schemas.microsoft.com/office/drawing/2017/model3d" xmlns:o="urn:schemas-microsoft-com:office:office" xmlns:r="http://schemas.openxmlformats.org/officeDocument/2006/relationships" xmlns:m="http://schemas.openxmlformats.org/officeDocument/2006/math" xmlns:v="urn:schemas-microsoft-com:vml" xmlns:wp14="http://schemas.microsoft.com/office/word/2010/wordprocessingDrawing" xmlns:wp="http://schemas.openxmlformats.org/drawingml/2006/wordprocessingDrawing" xmlns:w10="urn:schemas-microsoft-com:office:word" xmlns:w="http://schemas.openxmlformats.org/wordprocessingml/2006/main" xmlns:w14="http://schemas.microsoft.com/office/word/2010/wordml" xmlns:w15="http://schemas.microsoft.com/office/word/2012/wordml" xmlns:w16cid="http://schemas.microsoft.com/office/word/2016/wordml/cid" xmlns:w16se="http://schemas.microsoft.com/office/word/2015/wordml/symex" xmlns:wpg="http://schemas.microsoft.com/office/word/2010/wordprocessingGroup" xmlns:wpi="http://schemas.microsoft.com/office/word/2010/wordprocessingInk" xmlns:wne="http://schemas.microsoft.com/office/word/2006/wordml" xmlns:wps="http://schemas.microsoft.com/office/word/2010/wordprocessingShape" mc:Ignorable="w14 w15 w16se w16cid wp14">
-  <w:background w:color="BFBFBF" w:themeColor="background1" w:themeShade="BF"/>
+  <w:background w:color="92CDDC" w:themeColor="accent5" w:themeTint="99"/>
   <w:body>
     <w:p>
       <w:pPr>
@@ -876,23 +876,7 @@
                 <w:rFonts w:eastAsia="Times New Roman" w:cs="Times New Roman"/>
                 <w:lang w:val="en-US"/>
               </w:rPr>
-              <w:t xml:space="preserve">You have the whole course duration to complete this exercise, however there several sections have their own submission date. You should adhere to these dates so that you get a balanced </w:t>
-            </w:r>
-            <w:proofErr w:type="gramStart"/>
-            <w:r>
-              <w:rPr>
-                <w:rFonts w:eastAsia="Times New Roman" w:cs="Times New Roman"/>
-                <w:lang w:val="en-US"/>
-              </w:rPr>
-              <w:t>work load</w:t>
-            </w:r>
-            <w:proofErr w:type="gramEnd"/>
-            <w:r>
-              <w:rPr>
-                <w:rFonts w:eastAsia="Times New Roman" w:cs="Times New Roman"/>
-                <w:lang w:val="en-US"/>
-              </w:rPr>
-              <w:t xml:space="preserve"> throughout the semester.</w:t>
+              <w:t>You have the whole course duration to complete this exercise, however there several sections have their own submission date. You should adhere to these dates so that you get a balanced work load throughout the semester.</w:t>
             </w:r>
           </w:p>
           <w:p>
@@ -1885,27 +1869,7 @@
           <w:szCs w:val="24"/>
           <w:highlight w:val="cyan"/>
         </w:rPr>
-        <w:t xml:space="preserve">such as width, length, height, </w:t>
-      </w:r>
-      <w:proofErr w:type="gramStart"/>
-      <w:r>
-        <w:rPr>
-          <w:color w:val="000000" w:themeColor="text1"/>
-          <w:sz w:val="24"/>
-          <w:szCs w:val="24"/>
-          <w:highlight w:val="cyan"/>
-        </w:rPr>
-        <w:t>wing span</w:t>
-      </w:r>
-      <w:proofErr w:type="gramEnd"/>
-      <w:r>
-        <w:rPr>
-          <w:color w:val="000000" w:themeColor="text1"/>
-          <w:sz w:val="24"/>
-          <w:szCs w:val="24"/>
-          <w:highlight w:val="cyan"/>
-        </w:rPr>
-        <w:t xml:space="preserve"> area, maximum cruising speed, maximum range, required take off distance &amp; required landing distance.</w:t>
+        <w:t>such as width, length, height, wing span area, maximum cruising speed, maximum range, required take off distance &amp; required landing distance.</w:t>
       </w:r>
     </w:p>
     <w:p>
@@ -2438,7 +2402,6 @@
                 <w:lang w:eastAsia="en-AU"/>
               </w:rPr>
             </w:pPr>
-            <w:proofErr w:type="gramStart"/>
             <w:r>
               <w:rPr>
                 <w:rFonts w:ascii="Times New Roman" w:eastAsia="Times New Roman" w:hAnsi="Times New Roman" w:cs="Times New Roman"/>
@@ -2448,19 +2411,7 @@
                 <w:szCs w:val="20"/>
                 <w:lang w:eastAsia="en-AU"/>
               </w:rPr>
-              <w:t>Wing Span</w:t>
-            </w:r>
-            <w:proofErr w:type="gramEnd"/>
-            <w:r>
-              <w:rPr>
-                <w:rFonts w:ascii="Times New Roman" w:eastAsia="Times New Roman" w:hAnsi="Times New Roman" w:cs="Times New Roman"/>
-                <w:b/>
-                <w:bCs/>
-                <w:sz w:val="20"/>
-                <w:szCs w:val="20"/>
-                <w:lang w:eastAsia="en-AU"/>
-              </w:rPr>
-              <w:t xml:space="preserve"> Area:</w:t>
+              <w:t>Wing Span Area:</w:t>
             </w:r>
           </w:p>
         </w:tc>
@@ -3403,7 +3354,6 @@
                 <w:lang w:eastAsia="en-AU"/>
               </w:rPr>
             </w:pPr>
-            <w:proofErr w:type="gramStart"/>
             <w:r>
               <w:rPr>
                 <w:rFonts w:ascii="Times New Roman" w:eastAsia="Times New Roman" w:hAnsi="Times New Roman" w:cs="Times New Roman"/>
@@ -3413,19 +3363,7 @@
                 <w:szCs w:val="20"/>
                 <w:lang w:eastAsia="en-AU"/>
               </w:rPr>
-              <w:t>Wing Span</w:t>
-            </w:r>
-            <w:proofErr w:type="gramEnd"/>
-            <w:r>
-              <w:rPr>
-                <w:rFonts w:ascii="Times New Roman" w:eastAsia="Times New Roman" w:hAnsi="Times New Roman" w:cs="Times New Roman"/>
-                <w:b/>
-                <w:bCs/>
-                <w:sz w:val="20"/>
-                <w:szCs w:val="20"/>
-                <w:lang w:eastAsia="en-AU"/>
-              </w:rPr>
-              <w:t xml:space="preserve"> Area:</w:t>
+              <w:t>Wing Span Area:</w:t>
             </w:r>
           </w:p>
         </w:tc>
@@ -4622,13 +4560,8 @@
         <w:spacing w:after="160" w:line="259" w:lineRule="auto"/>
       </w:pPr>
       <w:r>
-        <w:t xml:space="preserve">How many airplanes belong to an </w:t>
-      </w:r>
-      <w:proofErr w:type="gramStart"/>
-      <w:r>
-        <w:t>airline.</w:t>
-      </w:r>
-      <w:proofErr w:type="gramEnd"/>
+        <w:t>How many airplanes belong to an airline.</w:t>
+      </w:r>
     </w:p>
     <w:p>
       <w:pPr>
@@ -11339,15 +11272,7 @@
         <w:t xml:space="preserve">Explain what is encryption? What are the </w:t>
       </w:r>
       <w:r>
-        <w:t xml:space="preserve">common encryption </w:t>
-      </w:r>
-      <w:proofErr w:type="gramStart"/>
-      <w:r>
-        <w:t>algorithms.</w:t>
-      </w:r>
-      <w:proofErr w:type="gramEnd"/>
-      <w:r>
-        <w:t xml:space="preserve"> (L</w:t>
+        <w:t>common encryption algorithms. (L</w:t>
       </w:r>
       <w:r>
         <w:t>ist at least 3 algorithms with brief description.</w:t>
@@ -12581,6 +12506,109 @@
         <w:t xml:space="preserve"> Plan</w:t>
       </w:r>
     </w:p>
+    <w:p>
+      <w:r>
+        <w:t>The Database</w:t>
+      </w:r>
+    </w:p>
+    <w:p>
+      <w:r>
+        <w:rPr>
+          <w:noProof/>
+        </w:rPr>
+        <w:drawing>
+          <wp:inline distT="0" distB="0" distL="0" distR="0" wp14:anchorId="7BF41D95" wp14:editId="5F1FE74C">
+            <wp:extent cx="1952625" cy="4067175"/>
+            <wp:effectExtent l="0" t="0" r="9525" b="9525"/>
+            <wp:docPr id="23" name="Picture 23"/>
+            <wp:cNvGraphicFramePr>
+              <a:graphicFrameLocks xmlns:a="http://schemas.openxmlformats.org/drawingml/2006/main" noChangeAspect="1"/>
+            </wp:cNvGraphicFramePr>
+            <a:graphic xmlns:a="http://schemas.openxmlformats.org/drawingml/2006/main">
+              <a:graphicData uri="http://schemas.openxmlformats.org/drawingml/2006/picture">
+                <pic:pic xmlns:pic="http://schemas.openxmlformats.org/drawingml/2006/picture">
+                  <pic:nvPicPr>
+                    <pic:cNvPr id="1" name=""/>
+                    <pic:cNvPicPr/>
+                  </pic:nvPicPr>
+                  <pic:blipFill>
+                    <a:blip r:embed="rId28"/>
+                    <a:stretch>
+                      <a:fillRect/>
+                    </a:stretch>
+                  </pic:blipFill>
+                  <pic:spPr>
+                    <a:xfrm>
+                      <a:off x="0" y="0"/>
+                      <a:ext cx="1952625" cy="4067175"/>
+                    </a:xfrm>
+                    <a:prstGeom prst="rect">
+                      <a:avLst/>
+                    </a:prstGeom>
+                  </pic:spPr>
+                </pic:pic>
+              </a:graphicData>
+            </a:graphic>
+          </wp:inline>
+        </w:drawing>
+      </w:r>
+    </w:p>
+    <w:p/>
+    <w:p/>
+    <w:p/>
+    <w:p/>
+    <w:p/>
+    <w:p/>
+    <w:p/>
+    <w:p/>
+    <w:p>
+      <w:r>
+        <w:lastRenderedPageBreak/>
+        <w:t>Inserting data</w:t>
+      </w:r>
+    </w:p>
+    <w:p>
+      <w:r>
+        <w:rPr>
+          <w:noProof/>
+        </w:rPr>
+        <w:drawing>
+          <wp:inline distT="0" distB="0" distL="0" distR="0" wp14:anchorId="50CB9069" wp14:editId="6847A002">
+            <wp:extent cx="5731510" cy="3263900"/>
+            <wp:effectExtent l="0" t="0" r="2540" b="0"/>
+            <wp:docPr id="15" name="Picture 15"/>
+            <wp:cNvGraphicFramePr>
+              <a:graphicFrameLocks xmlns:a="http://schemas.openxmlformats.org/drawingml/2006/main" noChangeAspect="1"/>
+            </wp:cNvGraphicFramePr>
+            <a:graphic xmlns:a="http://schemas.openxmlformats.org/drawingml/2006/main">
+              <a:graphicData uri="http://schemas.openxmlformats.org/drawingml/2006/picture">
+                <pic:pic xmlns:pic="http://schemas.openxmlformats.org/drawingml/2006/picture">
+                  <pic:nvPicPr>
+                    <pic:cNvPr id="1" name=""/>
+                    <pic:cNvPicPr/>
+                  </pic:nvPicPr>
+                  <pic:blipFill>
+                    <a:blip r:embed="rId29"/>
+                    <a:stretch>
+                      <a:fillRect/>
+                    </a:stretch>
+                  </pic:blipFill>
+                  <pic:spPr>
+                    <a:xfrm>
+                      <a:off x="0" y="0"/>
+                      <a:ext cx="5731510" cy="3263900"/>
+                    </a:xfrm>
+                    <a:prstGeom prst="rect">
+                      <a:avLst/>
+                    </a:prstGeom>
+                  </pic:spPr>
+                </pic:pic>
+              </a:graphicData>
+            </a:graphic>
+          </wp:inline>
+        </w:drawing>
+      </w:r>
+    </w:p>
     <w:p/>
     <w:p/>
     <w:p/>
@@ -12597,6 +12625,496 @@
     <w:p/>
     <w:p/>
     <w:p/>
+    <w:p>
+      <w:r>
+        <w:lastRenderedPageBreak/>
+        <w:t>Creating Backup</w:t>
+      </w:r>
+      <w:bookmarkStart w:id="29" w:name="_Hlk11165035"/>
+    </w:p>
+    <w:bookmarkEnd w:id="29"/>
+    <w:p>
+      <w:pPr>
+        <w:rPr>
+          <w:noProof/>
+        </w:rPr>
+      </w:pPr>
+      <w:r>
+        <w:rPr>
+          <w:noProof/>
+        </w:rPr>
+        <w:drawing>
+          <wp:inline distT="0" distB="0" distL="0" distR="0" wp14:anchorId="78C281F3" wp14:editId="4461C4C4">
+            <wp:extent cx="5731510" cy="2997200"/>
+            <wp:effectExtent l="0" t="0" r="2540" b="0"/>
+            <wp:docPr id="24" name="Picture 24"/>
+            <wp:cNvGraphicFramePr>
+              <a:graphicFrameLocks xmlns:a="http://schemas.openxmlformats.org/drawingml/2006/main" noChangeAspect="1"/>
+            </wp:cNvGraphicFramePr>
+            <a:graphic xmlns:a="http://schemas.openxmlformats.org/drawingml/2006/main">
+              <a:graphicData uri="http://schemas.openxmlformats.org/drawingml/2006/picture">
+                <pic:pic xmlns:pic="http://schemas.openxmlformats.org/drawingml/2006/picture">
+                  <pic:nvPicPr>
+                    <pic:cNvPr id="1" name=""/>
+                    <pic:cNvPicPr/>
+                  </pic:nvPicPr>
+                  <pic:blipFill>
+                    <a:blip r:embed="rId30"/>
+                    <a:stretch>
+                      <a:fillRect/>
+                    </a:stretch>
+                  </pic:blipFill>
+                  <pic:spPr>
+                    <a:xfrm>
+                      <a:off x="0" y="0"/>
+                      <a:ext cx="5731510" cy="2997200"/>
+                    </a:xfrm>
+                    <a:prstGeom prst="rect">
+                      <a:avLst/>
+                    </a:prstGeom>
+                  </pic:spPr>
+                </pic:pic>
+              </a:graphicData>
+            </a:graphic>
+          </wp:inline>
+        </w:drawing>
+      </w:r>
+      <w:r>
+        <w:rPr>
+          <w:noProof/>
+        </w:rPr>
+        <w:t xml:space="preserve"> </w:t>
+      </w:r>
+      <w:r>
+        <w:rPr>
+          <w:noProof/>
+        </w:rPr>
+        <w:drawing>
+          <wp:inline distT="0" distB="0" distL="0" distR="0" wp14:anchorId="12E89F0B" wp14:editId="3E8883D3">
+            <wp:extent cx="5731510" cy="3235325"/>
+            <wp:effectExtent l="0" t="0" r="2540" b="3175"/>
+            <wp:docPr id="25" name="Picture 25"/>
+            <wp:cNvGraphicFramePr>
+              <a:graphicFrameLocks xmlns:a="http://schemas.openxmlformats.org/drawingml/2006/main" noChangeAspect="1"/>
+            </wp:cNvGraphicFramePr>
+            <a:graphic xmlns:a="http://schemas.openxmlformats.org/drawingml/2006/main">
+              <a:graphicData uri="http://schemas.openxmlformats.org/drawingml/2006/picture">
+                <pic:pic xmlns:pic="http://schemas.openxmlformats.org/drawingml/2006/picture">
+                  <pic:nvPicPr>
+                    <pic:cNvPr id="1" name=""/>
+                    <pic:cNvPicPr/>
+                  </pic:nvPicPr>
+                  <pic:blipFill>
+                    <a:blip r:embed="rId31"/>
+                    <a:stretch>
+                      <a:fillRect/>
+                    </a:stretch>
+                  </pic:blipFill>
+                  <pic:spPr>
+                    <a:xfrm>
+                      <a:off x="0" y="0"/>
+                      <a:ext cx="5731510" cy="3235325"/>
+                    </a:xfrm>
+                    <a:prstGeom prst="rect">
+                      <a:avLst/>
+                    </a:prstGeom>
+                  </pic:spPr>
+                </pic:pic>
+              </a:graphicData>
+            </a:graphic>
+          </wp:inline>
+        </w:drawing>
+      </w:r>
+    </w:p>
+    <w:p/>
+    <w:p/>
+    <w:p/>
+    <w:p/>
+    <w:p/>
+    <w:p/>
+    <w:p>
+      <w:r>
+        <w:lastRenderedPageBreak/>
+        <w:t>SELECT * FROM manager</w:t>
+      </w:r>
+    </w:p>
+    <w:p>
+      <w:r>
+        <w:rPr>
+          <w:noProof/>
+        </w:rPr>
+        <w:drawing>
+          <wp:inline distT="0" distB="0" distL="0" distR="0" wp14:anchorId="555748DA" wp14:editId="1092BDBF">
+            <wp:extent cx="3990975" cy="3705225"/>
+            <wp:effectExtent l="0" t="0" r="9525" b="9525"/>
+            <wp:docPr id="32" name="Picture 32"/>
+            <wp:cNvGraphicFramePr>
+              <a:graphicFrameLocks xmlns:a="http://schemas.openxmlformats.org/drawingml/2006/main" noChangeAspect="1"/>
+            </wp:cNvGraphicFramePr>
+            <a:graphic xmlns:a="http://schemas.openxmlformats.org/drawingml/2006/main">
+              <a:graphicData uri="http://schemas.openxmlformats.org/drawingml/2006/picture">
+                <pic:pic xmlns:pic="http://schemas.openxmlformats.org/drawingml/2006/picture">
+                  <pic:nvPicPr>
+                    <pic:cNvPr id="1" name=""/>
+                    <pic:cNvPicPr/>
+                  </pic:nvPicPr>
+                  <pic:blipFill>
+                    <a:blip r:embed="rId32"/>
+                    <a:stretch>
+                      <a:fillRect/>
+                    </a:stretch>
+                  </pic:blipFill>
+                  <pic:spPr>
+                    <a:xfrm>
+                      <a:off x="0" y="0"/>
+                      <a:ext cx="3990975" cy="3705225"/>
+                    </a:xfrm>
+                    <a:prstGeom prst="rect">
+                      <a:avLst/>
+                    </a:prstGeom>
+                  </pic:spPr>
+                </pic:pic>
+              </a:graphicData>
+            </a:graphic>
+          </wp:inline>
+        </w:drawing>
+      </w:r>
+    </w:p>
+    <w:p>
+      <w:r>
+        <w:t>Drop table</w:t>
+      </w:r>
+    </w:p>
+    <w:p>
+      <w:r>
+        <w:rPr>
+          <w:noProof/>
+        </w:rPr>
+        <w:drawing>
+          <wp:inline distT="0" distB="0" distL="0" distR="0" wp14:anchorId="7CE21663" wp14:editId="0881DAC4">
+            <wp:extent cx="4095750" cy="2457450"/>
+            <wp:effectExtent l="0" t="0" r="0" b="0"/>
+            <wp:docPr id="28" name="Picture 28"/>
+            <wp:cNvGraphicFramePr>
+              <a:graphicFrameLocks xmlns:a="http://schemas.openxmlformats.org/drawingml/2006/main" noChangeAspect="1"/>
+            </wp:cNvGraphicFramePr>
+            <a:graphic xmlns:a="http://schemas.openxmlformats.org/drawingml/2006/main">
+              <a:graphicData uri="http://schemas.openxmlformats.org/drawingml/2006/picture">
+                <pic:pic xmlns:pic="http://schemas.openxmlformats.org/drawingml/2006/picture">
+                  <pic:nvPicPr>
+                    <pic:cNvPr id="1" name=""/>
+                    <pic:cNvPicPr/>
+                  </pic:nvPicPr>
+                  <pic:blipFill>
+                    <a:blip r:embed="rId33"/>
+                    <a:stretch>
+                      <a:fillRect/>
+                    </a:stretch>
+                  </pic:blipFill>
+                  <pic:spPr>
+                    <a:xfrm>
+                      <a:off x="0" y="0"/>
+                      <a:ext cx="4095750" cy="2457450"/>
+                    </a:xfrm>
+                    <a:prstGeom prst="rect">
+                      <a:avLst/>
+                    </a:prstGeom>
+                  </pic:spPr>
+                </pic:pic>
+              </a:graphicData>
+            </a:graphic>
+          </wp:inline>
+        </w:drawing>
+      </w:r>
+    </w:p>
+    <w:p>
+      <w:pPr>
+        <w:pStyle w:val="Heading1"/>
+      </w:pPr>
+      <w:r>
+        <w:rPr>
+          <w:noProof/>
+        </w:rPr>
+        <w:lastRenderedPageBreak/>
+        <w:drawing>
+          <wp:inline distT="0" distB="0" distL="0" distR="0" wp14:anchorId="43B261DC" wp14:editId="2D610B9E">
+            <wp:extent cx="1924050" cy="3724275"/>
+            <wp:effectExtent l="0" t="0" r="0" b="9525"/>
+            <wp:docPr id="33" name="Picture 33"/>
+            <wp:cNvGraphicFramePr>
+              <a:graphicFrameLocks xmlns:a="http://schemas.openxmlformats.org/drawingml/2006/main" noChangeAspect="1"/>
+            </wp:cNvGraphicFramePr>
+            <a:graphic xmlns:a="http://schemas.openxmlformats.org/drawingml/2006/main">
+              <a:graphicData uri="http://schemas.openxmlformats.org/drawingml/2006/picture">
+                <pic:pic xmlns:pic="http://schemas.openxmlformats.org/drawingml/2006/picture">
+                  <pic:nvPicPr>
+                    <pic:cNvPr id="1" name=""/>
+                    <pic:cNvPicPr/>
+                  </pic:nvPicPr>
+                  <pic:blipFill>
+                    <a:blip r:embed="rId34"/>
+                    <a:stretch>
+                      <a:fillRect/>
+                    </a:stretch>
+                  </pic:blipFill>
+                  <pic:spPr>
+                    <a:xfrm>
+                      <a:off x="0" y="0"/>
+                      <a:ext cx="1924050" cy="3724275"/>
+                    </a:xfrm>
+                    <a:prstGeom prst="rect">
+                      <a:avLst/>
+                    </a:prstGeom>
+                  </pic:spPr>
+                </pic:pic>
+              </a:graphicData>
+            </a:graphic>
+          </wp:inline>
+        </w:drawing>
+      </w:r>
+    </w:p>
+    <w:p/>
+    <w:p>
+      <w:r>
+        <w:t>Backup file script</w:t>
+      </w:r>
+    </w:p>
+    <w:p>
+      <w:r>
+        <w:rPr>
+          <w:noProof/>
+        </w:rPr>
+        <w:drawing>
+          <wp:inline distT="0" distB="0" distL="0" distR="0" wp14:anchorId="56096B67" wp14:editId="426A1FDD">
+            <wp:extent cx="5410200" cy="1152525"/>
+            <wp:effectExtent l="0" t="0" r="0" b="9525"/>
+            <wp:docPr id="35" name="Picture 35"/>
+            <wp:cNvGraphicFramePr>
+              <a:graphicFrameLocks xmlns:a="http://schemas.openxmlformats.org/drawingml/2006/main" noChangeAspect="1"/>
+            </wp:cNvGraphicFramePr>
+            <a:graphic xmlns:a="http://schemas.openxmlformats.org/drawingml/2006/main">
+              <a:graphicData uri="http://schemas.openxmlformats.org/drawingml/2006/picture">
+                <pic:pic xmlns:pic="http://schemas.openxmlformats.org/drawingml/2006/picture">
+                  <pic:nvPicPr>
+                    <pic:cNvPr id="1" name=""/>
+                    <pic:cNvPicPr/>
+                  </pic:nvPicPr>
+                  <pic:blipFill>
+                    <a:blip r:embed="rId35"/>
+                    <a:stretch>
+                      <a:fillRect/>
+                    </a:stretch>
+                  </pic:blipFill>
+                  <pic:spPr>
+                    <a:xfrm>
+                      <a:off x="0" y="0"/>
+                      <a:ext cx="5410200" cy="1152525"/>
+                    </a:xfrm>
+                    <a:prstGeom prst="rect">
+                      <a:avLst/>
+                    </a:prstGeom>
+                  </pic:spPr>
+                </pic:pic>
+              </a:graphicData>
+            </a:graphic>
+          </wp:inline>
+        </w:drawing>
+      </w:r>
+    </w:p>
+    <w:p/>
+    <w:p>
+      <w:r>
+        <w:t>Restore DB</w:t>
+      </w:r>
+    </w:p>
+    <w:p>
+      <w:r>
+        <w:rPr>
+          <w:noProof/>
+        </w:rPr>
+        <w:drawing>
+          <wp:inline distT="0" distB="0" distL="0" distR="0" wp14:anchorId="70EFB691" wp14:editId="373BC267">
+            <wp:extent cx="5638800" cy="2371725"/>
+            <wp:effectExtent l="0" t="0" r="0" b="9525"/>
+            <wp:docPr id="36" name="Picture 36"/>
+            <wp:cNvGraphicFramePr>
+              <a:graphicFrameLocks xmlns:a="http://schemas.openxmlformats.org/drawingml/2006/main" noChangeAspect="1"/>
+            </wp:cNvGraphicFramePr>
+            <a:graphic xmlns:a="http://schemas.openxmlformats.org/drawingml/2006/main">
+              <a:graphicData uri="http://schemas.openxmlformats.org/drawingml/2006/picture">
+                <pic:pic xmlns:pic="http://schemas.openxmlformats.org/drawingml/2006/picture">
+                  <pic:nvPicPr>
+                    <pic:cNvPr id="1" name=""/>
+                    <pic:cNvPicPr/>
+                  </pic:nvPicPr>
+                  <pic:blipFill>
+                    <a:blip r:embed="rId36"/>
+                    <a:stretch>
+                      <a:fillRect/>
+                    </a:stretch>
+                  </pic:blipFill>
+                  <pic:spPr>
+                    <a:xfrm>
+                      <a:off x="0" y="0"/>
+                      <a:ext cx="5638800" cy="2371725"/>
+                    </a:xfrm>
+                    <a:prstGeom prst="rect">
+                      <a:avLst/>
+                    </a:prstGeom>
+                  </pic:spPr>
+                </pic:pic>
+              </a:graphicData>
+            </a:graphic>
+          </wp:inline>
+        </w:drawing>
+      </w:r>
+    </w:p>
+    <w:p>
+      <w:r>
+        <w:rPr>
+          <w:noProof/>
+        </w:rPr>
+        <w:lastRenderedPageBreak/>
+        <w:drawing>
+          <wp:inline distT="0" distB="0" distL="0" distR="0" wp14:anchorId="08EDDE1D" wp14:editId="707DFCAE">
+            <wp:extent cx="5731510" cy="2997200"/>
+            <wp:effectExtent l="0" t="0" r="2540" b="0"/>
+            <wp:docPr id="37" name="Picture 37"/>
+            <wp:cNvGraphicFramePr>
+              <a:graphicFrameLocks xmlns:a="http://schemas.openxmlformats.org/drawingml/2006/main" noChangeAspect="1"/>
+            </wp:cNvGraphicFramePr>
+            <a:graphic xmlns:a="http://schemas.openxmlformats.org/drawingml/2006/main">
+              <a:graphicData uri="http://schemas.openxmlformats.org/drawingml/2006/picture">
+                <pic:pic xmlns:pic="http://schemas.openxmlformats.org/drawingml/2006/picture">
+                  <pic:nvPicPr>
+                    <pic:cNvPr id="1" name=""/>
+                    <pic:cNvPicPr/>
+                  </pic:nvPicPr>
+                  <pic:blipFill>
+                    <a:blip r:embed="rId37"/>
+                    <a:stretch>
+                      <a:fillRect/>
+                    </a:stretch>
+                  </pic:blipFill>
+                  <pic:spPr>
+                    <a:xfrm>
+                      <a:off x="0" y="0"/>
+                      <a:ext cx="5731510" cy="2997200"/>
+                    </a:xfrm>
+                    <a:prstGeom prst="rect">
+                      <a:avLst/>
+                    </a:prstGeom>
+                  </pic:spPr>
+                </pic:pic>
+              </a:graphicData>
+            </a:graphic>
+          </wp:inline>
+        </w:drawing>
+      </w:r>
+    </w:p>
+    <w:p/>
+    <w:p>
+      <w:r>
+        <w:rPr>
+          <w:noProof/>
+        </w:rPr>
+        <w:drawing>
+          <wp:inline distT="0" distB="0" distL="0" distR="0" wp14:anchorId="110CE61E" wp14:editId="36E4D608">
+            <wp:extent cx="1990725" cy="3533775"/>
+            <wp:effectExtent l="0" t="0" r="9525" b="9525"/>
+            <wp:docPr id="38" name="Picture 38"/>
+            <wp:cNvGraphicFramePr>
+              <a:graphicFrameLocks xmlns:a="http://schemas.openxmlformats.org/drawingml/2006/main" noChangeAspect="1"/>
+            </wp:cNvGraphicFramePr>
+            <a:graphic xmlns:a="http://schemas.openxmlformats.org/drawingml/2006/main">
+              <a:graphicData uri="http://schemas.openxmlformats.org/drawingml/2006/picture">
+                <pic:pic xmlns:pic="http://schemas.openxmlformats.org/drawingml/2006/picture">
+                  <pic:nvPicPr>
+                    <pic:cNvPr id="1" name=""/>
+                    <pic:cNvPicPr/>
+                  </pic:nvPicPr>
+                  <pic:blipFill>
+                    <a:blip r:embed="rId38"/>
+                    <a:stretch>
+                      <a:fillRect/>
+                    </a:stretch>
+                  </pic:blipFill>
+                  <pic:spPr>
+                    <a:xfrm>
+                      <a:off x="0" y="0"/>
+                      <a:ext cx="1990725" cy="3533775"/>
+                    </a:xfrm>
+                    <a:prstGeom prst="rect">
+                      <a:avLst/>
+                    </a:prstGeom>
+                  </pic:spPr>
+                </pic:pic>
+              </a:graphicData>
+            </a:graphic>
+          </wp:inline>
+        </w:drawing>
+      </w:r>
+    </w:p>
+    <w:p>
+      <w:r>
+        <w:rPr>
+          <w:noProof/>
+        </w:rPr>
+        <w:lastRenderedPageBreak/>
+        <w:drawing>
+          <wp:inline distT="0" distB="0" distL="0" distR="0" wp14:anchorId="75AFADC9" wp14:editId="6FAAE317">
+            <wp:extent cx="5705475" cy="4248150"/>
+            <wp:effectExtent l="0" t="0" r="9525" b="0"/>
+            <wp:docPr id="39" name="Picture 39"/>
+            <wp:cNvGraphicFramePr>
+              <a:graphicFrameLocks xmlns:a="http://schemas.openxmlformats.org/drawingml/2006/main" noChangeAspect="1"/>
+            </wp:cNvGraphicFramePr>
+            <a:graphic xmlns:a="http://schemas.openxmlformats.org/drawingml/2006/main">
+              <a:graphicData uri="http://schemas.openxmlformats.org/drawingml/2006/picture">
+                <pic:pic xmlns:pic="http://schemas.openxmlformats.org/drawingml/2006/picture">
+                  <pic:nvPicPr>
+                    <pic:cNvPr id="1" name=""/>
+                    <pic:cNvPicPr/>
+                  </pic:nvPicPr>
+                  <pic:blipFill>
+                    <a:blip r:embed="rId39"/>
+                    <a:stretch>
+                      <a:fillRect/>
+                    </a:stretch>
+                  </pic:blipFill>
+                  <pic:spPr>
+                    <a:xfrm>
+                      <a:off x="0" y="0"/>
+                      <a:ext cx="5705475" cy="4248150"/>
+                    </a:xfrm>
+                    <a:prstGeom prst="rect">
+                      <a:avLst/>
+                    </a:prstGeom>
+                  </pic:spPr>
+                </pic:pic>
+              </a:graphicData>
+            </a:graphic>
+          </wp:inline>
+        </w:drawing>
+      </w:r>
+      <w:proofErr w:type="spellStart"/>
+      <w:r>
+        <w:t>rer</w:t>
+      </w:r>
+      <w:bookmarkStart w:id="30" w:name="_GoBack"/>
+      <w:bookmarkEnd w:id="30"/>
+      <w:proofErr w:type="spellEnd"/>
+    </w:p>
+    <w:p/>
+    <w:p/>
+    <w:p/>
+    <w:p/>
+    <w:p/>
+    <w:p/>
+    <w:p/>
+    <w:p/>
+    <w:p/>
+    <w:p/>
     <w:p/>
     <w:p/>
     <w:p>
@@ -12635,6 +13153,7 @@
           <w:szCs w:val="20"/>
           <w:shd w:val="clear" w:color="auto" w:fill="FFFFFF"/>
         </w:rPr>
+        <w:lastRenderedPageBreak/>
         <w:t>For the following questions, answer in dot points that summaries the key points address</w:t>
       </w:r>
       <w:r>
@@ -12744,7 +13263,6 @@
           <w:szCs w:val="20"/>
           <w:shd w:val="clear" w:color="auto" w:fill="FFFFFF"/>
         </w:rPr>
-        <w:lastRenderedPageBreak/>
         <w:t xml:space="preserve">In your assignment, you had to do data modelling. Data modelling is part of the data analysis. Answer in your own words, what have you achieved in the process of data analysis? With the outcome of the data analysis, what impact will </w:t>
       </w:r>
       <w:proofErr w:type="gramStart"/>
@@ -13082,7 +13600,6 @@
         </w:numPr>
       </w:pPr>
       <w:r>
-        <w:lastRenderedPageBreak/>
         <w:t>One of the DBMS function is to provide data integrity to the data being stored. In your assignment, what database features have you used in the design phase to ensure the data integrity can be achieved?</w:t>
       </w:r>
     </w:p>
@@ -13509,8 +14026,6 @@
       <w:r>
         <w:t>When an entity has child entities it inherits it</w:t>
       </w:r>
-      <w:bookmarkStart w:id="29" w:name="_GoBack"/>
-      <w:bookmarkEnd w:id="29"/>
     </w:p>
     <w:p>
       <w:pPr>
@@ -13842,8 +14357,8 @@
     <w:p/>
     <w:p/>
     <w:sectPr>
-      <w:headerReference w:type="default" r:id="rId28"/>
-      <w:footerReference w:type="default" r:id="rId29"/>
+      <w:headerReference w:type="default" r:id="rId40"/>
+      <w:footerReference w:type="default" r:id="rId41"/>
       <w:pgSz w:w="11906" w:h="16838"/>
       <w:pgMar w:top="1440" w:right="1440" w:bottom="1440" w:left="1440" w:header="708" w:footer="708" w:gutter="0"/>
       <w:cols w:space="708"/>
@@ -19303,7 +19818,7 @@
       </w:pPr>
     </w:pPrDefault>
   </w:docDefaults>
-  <w:latentStyles w:defLockedState="0" w:defUIPriority="99" w:defSemiHidden="0" w:defUnhideWhenUsed="0" w:defQFormat="0" w:count="376">
+  <w:latentStyles w:defLockedState="0" w:defUIPriority="99" w:defSemiHidden="0" w:defUnhideWhenUsed="0" w:defQFormat="0" w:count="375">
     <w:lsdException w:name="Normal" w:uiPriority="0" w:qFormat="1"/>
     <w:lsdException w:name="heading 1" w:uiPriority="9" w:qFormat="1"/>
     <w:lsdException w:name="heading 2" w:semiHidden="1" w:uiPriority="9" w:unhideWhenUsed="1" w:qFormat="1"/>
@@ -19678,7 +20193,6 @@
     <w:lsdException w:name="Smart Hyperlink" w:semiHidden="1" w:unhideWhenUsed="1"/>
     <w:lsdException w:name="Hashtag" w:semiHidden="1" w:unhideWhenUsed="1"/>
     <w:lsdException w:name="Unresolved Mention" w:semiHidden="1" w:unhideWhenUsed="1"/>
-    <w:lsdException w:name="Smart Link" w:semiHidden="1" w:unhideWhenUsed="1"/>
   </w:latentStyles>
   <w:style w:type="paragraph" w:default="1" w:styleId="Normal">
     <w:name w:val="Normal"/>
@@ -19752,6 +20266,7 @@
   <w:style w:type="character" w:default="1" w:styleId="DefaultParagraphFont">
     <w:name w:val="Default Paragraph Font"/>
     <w:uiPriority w:val="1"/>
+    <w:semiHidden/>
     <w:unhideWhenUsed/>
   </w:style>
   <w:style w:type="table" w:default="1" w:styleId="TableNormal">
@@ -20341,12 +20856,11 @@
 </file>
 
 <file path=customXml/item1.xml><?xml version="1.0" encoding="utf-8"?>
-<?mso-contentType ?>
-<FormTemplates xmlns="http://schemas.microsoft.com/sharepoint/v3/contenttype/forms">
-  <Display>DocumentLibraryForm</Display>
-  <Edit>DocumentLibraryForm</Edit>
-  <New>DocumentLibraryForm</New>
-</FormTemplates>
+<p:properties xmlns:p="http://schemas.microsoft.com/office/2006/metadata/properties" xmlns:xsi="http://www.w3.org/2001/XMLSchema-instance" xmlns:pc="http://schemas.microsoft.com/office/infopath/2007/PartnerControls">
+  <documentManagement>
+    <TaxCatchAll xmlns="f7346047-cc13-4793-a644-0b7ca4eaadae"/>
+  </documentManagement>
+</p:properties>
 </file>
 
 <file path=customXml/item2.xml><?xml version="1.0" encoding="utf-8"?>
@@ -20511,17 +21025,20 @@
 </file>
 
 <file path=customXml/item3.xml><?xml version="1.0" encoding="utf-8"?>
-<p:properties xmlns:p="http://schemas.microsoft.com/office/2006/metadata/properties" xmlns:xsi="http://www.w3.org/2001/XMLSchema-instance" xmlns:pc="http://schemas.microsoft.com/office/infopath/2007/PartnerControls">
-  <documentManagement>
-    <TaxCatchAll xmlns="f7346047-cc13-4793-a644-0b7ca4eaadae"/>
-  </documentManagement>
-</p:properties>
+<?mso-contentType ?>
+<FormTemplates xmlns="http://schemas.microsoft.com/sharepoint/v3/contenttype/forms">
+  <Display>DocumentLibraryForm</Display>
+  <Edit>DocumentLibraryForm</Edit>
+  <New>DocumentLibraryForm</New>
+</FormTemplates>
 </file>
 
 <file path=customXml/itemProps1.xml><?xml version="1.0" encoding="utf-8"?>
-<ds:datastoreItem xmlns:ds="http://schemas.openxmlformats.org/officeDocument/2006/customXml" ds:itemID="{32CFC926-8DC9-4513-80FB-EC4AADB53438}">
+<ds:datastoreItem xmlns:ds="http://schemas.openxmlformats.org/officeDocument/2006/customXml" ds:itemID="{A7940D6C-DAB5-4AE7-B481-A652D88BB751}">
   <ds:schemaRefs>
-    <ds:schemaRef ds:uri="http://schemas.microsoft.com/sharepoint/v3/contenttype/forms"/>
+    <ds:schemaRef ds:uri="http://schemas.microsoft.com/office/2006/metadata/properties"/>
+    <ds:schemaRef ds:uri="http://schemas.microsoft.com/office/infopath/2007/PartnerControls"/>
+    <ds:schemaRef ds:uri="f7346047-cc13-4793-a644-0b7ca4eaadae"/>
   </ds:schemaRefs>
 </ds:datastoreItem>
 </file>
@@ -20546,11 +21063,9 @@
 </file>
 
 <file path=customXml/itemProps3.xml><?xml version="1.0" encoding="utf-8"?>
-<ds:datastoreItem xmlns:ds="http://schemas.openxmlformats.org/officeDocument/2006/customXml" ds:itemID="{A7940D6C-DAB5-4AE7-B481-A652D88BB751}">
+<ds:datastoreItem xmlns:ds="http://schemas.openxmlformats.org/officeDocument/2006/customXml" ds:itemID="{32CFC926-8DC9-4513-80FB-EC4AADB53438}">
   <ds:schemaRefs>
-    <ds:schemaRef ds:uri="http://schemas.microsoft.com/office/2006/metadata/properties"/>
-    <ds:schemaRef ds:uri="http://schemas.microsoft.com/office/infopath/2007/PartnerControls"/>
-    <ds:schemaRef ds:uri="f7346047-cc13-4793-a644-0b7ca4eaadae"/>
+    <ds:schemaRef ds:uri="http://schemas.microsoft.com/sharepoint/v3/contenttype/forms"/>
   </ds:schemaRefs>
 </ds:datastoreItem>
 </file>
--- a/5DD ASSIGNMENT C/5DD_Airport_Maintenance_Assignment (Part 1)_Student_Written_Task_190210_v2.docx
+++ b/5DD ASSIGNMENT C/5DD_Airport_Maintenance_Assignment (Part 1)_Student_Written_Task_190210_v2.docx
@@ -323,25 +323,7 @@
                 <w:bCs/>
                 <w:lang w:val="en-US"/>
               </w:rPr>
-              <w:t xml:space="preserve">5DD Airport Maintenance </w:t>
-            </w:r>
-            <w:proofErr w:type="gramStart"/>
-            <w:r>
-              <w:rPr>
-                <w:b/>
-                <w:bCs/>
-                <w:lang w:val="en-US"/>
-              </w:rPr>
-              <w:t>Assignment( Part</w:t>
-            </w:r>
-            <w:proofErr w:type="gramEnd"/>
-            <w:r>
-              <w:rPr>
-                <w:b/>
-                <w:bCs/>
-                <w:lang w:val="en-US"/>
-              </w:rPr>
-              <w:t xml:space="preserve"> 1)</w:t>
+              <w:t>5DD Airport Maintenance Assignment( Part 1)</w:t>
             </w:r>
           </w:p>
         </w:tc>
@@ -1611,9 +1593,121 @@
           <w:szCs w:val="24"/>
           <w:highlight w:val="yellow"/>
         </w:rPr>
-        <w:t xml:space="preserve">To fly internationally, it must have an international registration number. These registration number is commonly known and consist of a two-letter code identifying the owning airline and a </w:t>
-      </w:r>
-      <w:proofErr w:type="gramStart"/>
+        <w:t>To fly internationally, it must have an international registration number. These registration number is commonly known and consist of a two-letter code identifying the owning airline and a three letter unique id within the airline fleet. Both parts are separated by a hyphen. For example, ’VH-OJA’ would be a valid aircraft registration number. ’VH’ is the code for the Qantas fleet of aircrafts and ’EAF’ identifies one particular aircraft of the Qantas fleet. Most airlines give their aircrafts a name. For example, as mentioned ’VH-EAF’ is named ’City of Adelaide’ by Qantas.</w:t>
+      </w:r>
+      <w:r>
+        <w:rPr>
+          <w:color w:val="000000" w:themeColor="text1"/>
+          <w:sz w:val="24"/>
+          <w:szCs w:val="24"/>
+        </w:rPr>
+        <w:t xml:space="preserve"> </w:t>
+      </w:r>
+    </w:p>
+    <w:p>
+      <w:pPr>
+        <w:autoSpaceDE w:val="0"/>
+        <w:autoSpaceDN w:val="0"/>
+        <w:adjustRightInd w:val="0"/>
+        <w:spacing w:before="100" w:beforeAutospacing="1" w:after="100" w:afterAutospacing="1" w:line="240" w:lineRule="auto"/>
+        <w:rPr>
+          <w:color w:val="000000" w:themeColor="text1"/>
+          <w:sz w:val="24"/>
+          <w:szCs w:val="24"/>
+        </w:rPr>
+      </w:pPr>
+      <w:bookmarkStart w:id="7" w:name="_Hlk9504835"/>
+      <w:bookmarkStart w:id="8" w:name="_Hlk9504872"/>
+      <w:r>
+        <w:rPr>
+          <w:color w:val="000000" w:themeColor="text1"/>
+          <w:sz w:val="24"/>
+          <w:szCs w:val="24"/>
+          <w:highlight w:val="green"/>
+        </w:rPr>
+        <w:lastRenderedPageBreak/>
+        <w:t>Each model of aircraft has a unique model code</w:t>
+      </w:r>
+      <w:bookmarkEnd w:id="7"/>
+      <w:r>
+        <w:rPr>
+          <w:color w:val="000000" w:themeColor="text1"/>
+          <w:sz w:val="24"/>
+          <w:szCs w:val="24"/>
+          <w:highlight w:val="green"/>
+        </w:rPr>
+        <w:t xml:space="preserve"> (e.g. ’A380’ or ’B747’) and is produced by a specific maker (e.g., ’Airbus’, ’Boeing’ or ‘Gulfstream’)</w:t>
+      </w:r>
+      <w:bookmarkEnd w:id="8"/>
+      <w:r>
+        <w:rPr>
+          <w:color w:val="000000" w:themeColor="text1"/>
+          <w:sz w:val="24"/>
+          <w:szCs w:val="24"/>
+          <w:highlight w:val="green"/>
+        </w:rPr>
+        <w:t xml:space="preserve">. The model code typically </w:t>
+      </w:r>
+      <w:r>
+        <w:rPr>
+          <w:color w:val="000000" w:themeColor="text1"/>
+          <w:sz w:val="24"/>
+          <w:szCs w:val="24"/>
+          <w:highlight w:val="green"/>
+        </w:rPr>
+        <w:t xml:space="preserve">may </w:t>
+      </w:r>
+      <w:r>
+        <w:rPr>
+          <w:color w:val="000000" w:themeColor="text1"/>
+          <w:sz w:val="24"/>
+          <w:szCs w:val="24"/>
+          <w:highlight w:val="green"/>
+        </w:rPr>
+        <w:t>contain some indication of the maker (e.g. all model names used by Boeing start with a ’B’), a model number (such as 747 or 380).</w:t>
+      </w:r>
+      <w:r>
+        <w:rPr>
+          <w:color w:val="000000" w:themeColor="text1"/>
+          <w:sz w:val="24"/>
+          <w:szCs w:val="24"/>
+        </w:rPr>
+        <w:t xml:space="preserve"> </w:t>
+      </w:r>
+    </w:p>
+    <w:p>
+      <w:pPr>
+        <w:autoSpaceDE w:val="0"/>
+        <w:autoSpaceDN w:val="0"/>
+        <w:adjustRightInd w:val="0"/>
+        <w:spacing w:before="100" w:beforeAutospacing="1" w:after="100" w:afterAutospacing="1" w:line="240" w:lineRule="auto"/>
+        <w:rPr>
+          <w:color w:val="000000" w:themeColor="text1"/>
+          <w:sz w:val="24"/>
+          <w:szCs w:val="24"/>
+        </w:rPr>
+      </w:pPr>
+      <w:bookmarkStart w:id="9" w:name="_Hlk9504908"/>
+      <w:r>
+        <w:rPr>
+          <w:color w:val="000000" w:themeColor="text1"/>
+          <w:sz w:val="24"/>
+          <w:szCs w:val="24"/>
+          <w:highlight w:val="green"/>
+        </w:rPr>
+        <w:t>Each model must have at least one or many sub-models</w:t>
+      </w:r>
+      <w:bookmarkEnd w:id="9"/>
+      <w:r>
+        <w:rPr>
+          <w:color w:val="000000" w:themeColor="text1"/>
+          <w:sz w:val="24"/>
+          <w:szCs w:val="24"/>
+          <w:highlight w:val="green"/>
+        </w:rPr>
+        <w:t xml:space="preserve">. </w:t>
+      </w:r>
+      <w:bookmarkStart w:id="10" w:name="_Hlk9504912"/>
       <w:r>
         <w:rPr>
           <w:color w:val="000000" w:themeColor="text1"/>
@@ -1621,9 +1715,9 @@
           <w:szCs w:val="24"/>
           <w:highlight w:val="yellow"/>
         </w:rPr>
-        <w:t>three letter</w:t>
-      </w:r>
-      <w:proofErr w:type="gramEnd"/>
+        <w:t>Each model of aircraft has a unique model name</w:t>
+      </w:r>
+      <w:bookmarkEnd w:id="10"/>
       <w:r>
         <w:rPr>
           <w:color w:val="000000" w:themeColor="text1"/>
@@ -1631,27 +1725,16 @@
           <w:szCs w:val="24"/>
           <w:highlight w:val="yellow"/>
         </w:rPr>
-        <w:t xml:space="preserve"> unique id within the airline fleet. Both parts are separated by a hyphen. For example, ’VH-OJA’ would be a valid aircraft registration number. ’VH’ is the code for the Qantas fleet of aircrafts and ’EAF’ identifies one </w:t>
-      </w:r>
-      <w:proofErr w:type="gramStart"/>
+        <w:t xml:space="preserve"> (e.g. ’A380-800’ or ’B747-400 ER’). A sub-model code that allows to differentiate different variants of a plane model. For example, a ’B747-400 ER’ is the extended range version of the latest version of the Boeing 747, as is ’A380-900’ a specific variant of an Airbus A380. </w:t>
+      </w:r>
       <w:r>
         <w:rPr>
           <w:color w:val="000000" w:themeColor="text1"/>
           <w:sz w:val="24"/>
           <w:szCs w:val="24"/>
-          <w:highlight w:val="yellow"/>
-        </w:rPr>
-        <w:t>particular aircraft</w:t>
-      </w:r>
-      <w:proofErr w:type="gramEnd"/>
-      <w:r>
-        <w:rPr>
-          <w:color w:val="000000" w:themeColor="text1"/>
-          <w:sz w:val="24"/>
-          <w:szCs w:val="24"/>
-          <w:highlight w:val="yellow"/>
-        </w:rPr>
-        <w:t xml:space="preserve"> of the Qantas fleet. Most airlines give their aircrafts a name. For example, as mentioned ’VH-EAF’ is named ’City of Adelaide’ by Qantas.</w:t>
+          <w:highlight w:val="green"/>
+        </w:rPr>
+        <w:t>Each sub-model must belong to one model.</w:t>
       </w:r>
       <w:r>
         <w:rPr>
@@ -1674,8 +1757,7 @@
           <w:szCs w:val="24"/>
         </w:rPr>
       </w:pPr>
-      <w:bookmarkStart w:id="7" w:name="_Hlk9504835"/>
-      <w:bookmarkStart w:id="8" w:name="_Hlk9504872"/>
+      <w:bookmarkStart w:id="11" w:name="_Hlk9504969"/>
       <w:r>
         <w:rPr>
           <w:color w:val="000000" w:themeColor="text1"/>
@@ -1683,10 +1765,9 @@
           <w:szCs w:val="24"/>
           <w:highlight w:val="green"/>
         </w:rPr>
-        <w:lastRenderedPageBreak/>
-        <w:t>Each model of aircraft has a unique model code</w:t>
-      </w:r>
-      <w:bookmarkEnd w:id="7"/>
+        <w:t>Every aircraft must belong to a sub-model</w:t>
+      </w:r>
+      <w:bookmarkEnd w:id="11"/>
       <w:r>
         <w:rPr>
           <w:color w:val="000000" w:themeColor="text1"/>
@@ -1694,9 +1775,8 @@
           <w:szCs w:val="24"/>
           <w:highlight w:val="green"/>
         </w:rPr>
-        <w:t xml:space="preserve"> (e.g. ’A380’ or ’B747’) and is produced by a specific maker (e.g., ’Airbus’, ’Boeing’ or ‘Gulfstream’)</w:t>
-      </w:r>
-      <w:bookmarkEnd w:id="8"/>
+        <w:t xml:space="preserve"> which the airport must be licensed to accommodate because of runway issues. </w:t>
+      </w:r>
       <w:r>
         <w:rPr>
           <w:color w:val="000000" w:themeColor="text1"/>
@@ -1704,7 +1784,7 @@
           <w:szCs w:val="24"/>
           <w:highlight w:val="green"/>
         </w:rPr>
-        <w:t xml:space="preserve">. The model code typically </w:t>
+        <w:t xml:space="preserve">The airport maintenance unit needs to keep track of </w:t>
       </w:r>
       <w:r>
         <w:rPr>
@@ -1713,7 +1793,7 @@
           <w:szCs w:val="24"/>
           <w:highlight w:val="green"/>
         </w:rPr>
-        <w:t xml:space="preserve">may </w:t>
+        <w:t>several</w:t>
       </w:r>
       <w:r>
         <w:rPr>
@@ -1722,15 +1802,16 @@
           <w:szCs w:val="24"/>
           <w:highlight w:val="green"/>
         </w:rPr>
-        <w:t>contain some indication of the maker (e.g. all model names used by Boeing start with a ’B’), a model number (such as 747 or 380).</w:t>
+        <w:t xml:space="preserve"> technical details of each model of aircraft </w:t>
       </w:r>
       <w:r>
         <w:rPr>
           <w:color w:val="000000" w:themeColor="text1"/>
           <w:sz w:val="24"/>
           <w:szCs w:val="24"/>
-        </w:rPr>
-        <w:t xml:space="preserve"> </w:t>
+          <w:highlight w:val="cyan"/>
+        </w:rPr>
+        <w:t>such as width, length, height, wing span area, maximum cruising speed, maximum range, required take off distance &amp; required landing distance.</w:t>
       </w:r>
     </w:p>
     <w:p>
@@ -1745,7 +1826,7 @@
           <w:szCs w:val="24"/>
         </w:rPr>
       </w:pPr>
-      <w:bookmarkStart w:id="9" w:name="_Hlk9504908"/>
+      <w:bookmarkStart w:id="12" w:name="_Hlk9505001"/>
       <w:r>
         <w:rPr>
           <w:color w:val="000000" w:themeColor="text1"/>
@@ -1753,173 +1834,16 @@
           <w:szCs w:val="24"/>
           <w:highlight w:val="green"/>
         </w:rPr>
-        <w:t>Each model must have at least one or many sub-models</w:t>
-      </w:r>
-      <w:bookmarkEnd w:id="9"/>
+        <w:t>Each sub-model is designed to use one or many engine options</w:t>
+      </w:r>
+      <w:bookmarkEnd w:id="12"/>
       <w:r>
         <w:rPr>
           <w:color w:val="000000" w:themeColor="text1"/>
           <w:sz w:val="24"/>
           <w:szCs w:val="24"/>
-          <w:highlight w:val="green"/>
-        </w:rPr>
-        <w:t xml:space="preserve">. </w:t>
-      </w:r>
-      <w:bookmarkStart w:id="10" w:name="_Hlk9504912"/>
-      <w:r>
-        <w:rPr>
-          <w:color w:val="000000" w:themeColor="text1"/>
-          <w:sz w:val="24"/>
-          <w:szCs w:val="24"/>
-          <w:highlight w:val="yellow"/>
-        </w:rPr>
-        <w:t>Each model of aircraft has a unique model name</w:t>
-      </w:r>
-      <w:bookmarkEnd w:id="10"/>
-      <w:r>
-        <w:rPr>
-          <w:color w:val="000000" w:themeColor="text1"/>
-          <w:sz w:val="24"/>
-          <w:szCs w:val="24"/>
-          <w:highlight w:val="yellow"/>
-        </w:rPr>
-        <w:t xml:space="preserve"> (e.g. ’A380-800’ or ’B747-400 ER’). A sub-model code that allows to differentiate different variants of a plane model. For example, a ’B747-400 ER’ is the extended range version of the latest version of the Boeing 747, as is ’A380-900’ a specific variant of an Airbus A380. </w:t>
-      </w:r>
-      <w:r>
-        <w:rPr>
-          <w:color w:val="000000" w:themeColor="text1"/>
-          <w:sz w:val="24"/>
-          <w:szCs w:val="24"/>
-          <w:highlight w:val="green"/>
-        </w:rPr>
-        <w:t>Each sub-model must belong to one model.</w:t>
-      </w:r>
-      <w:r>
-        <w:rPr>
-          <w:color w:val="000000" w:themeColor="text1"/>
-          <w:sz w:val="24"/>
-          <w:szCs w:val="24"/>
-        </w:rPr>
-        <w:t xml:space="preserve"> </w:t>
-      </w:r>
-    </w:p>
-    <w:p>
-      <w:pPr>
-        <w:autoSpaceDE w:val="0"/>
-        <w:autoSpaceDN w:val="0"/>
-        <w:adjustRightInd w:val="0"/>
-        <w:spacing w:before="100" w:beforeAutospacing="1" w:after="100" w:afterAutospacing="1" w:line="240" w:lineRule="auto"/>
-        <w:rPr>
-          <w:color w:val="000000" w:themeColor="text1"/>
-          <w:sz w:val="24"/>
-          <w:szCs w:val="24"/>
-        </w:rPr>
-      </w:pPr>
-      <w:bookmarkStart w:id="11" w:name="_Hlk9504969"/>
-      <w:r>
-        <w:rPr>
-          <w:color w:val="000000" w:themeColor="text1"/>
-          <w:sz w:val="24"/>
-          <w:szCs w:val="24"/>
-          <w:highlight w:val="green"/>
-        </w:rPr>
-        <w:t>Every aircraft must belong to a sub-model</w:t>
-      </w:r>
-      <w:bookmarkEnd w:id="11"/>
-      <w:r>
-        <w:rPr>
-          <w:color w:val="000000" w:themeColor="text1"/>
-          <w:sz w:val="24"/>
-          <w:szCs w:val="24"/>
-          <w:highlight w:val="green"/>
-        </w:rPr>
-        <w:t xml:space="preserve"> which the airport must be licensed to accommodate because of runway issues. </w:t>
-      </w:r>
-      <w:r>
-        <w:rPr>
-          <w:color w:val="000000" w:themeColor="text1"/>
-          <w:sz w:val="24"/>
-          <w:szCs w:val="24"/>
-          <w:highlight w:val="green"/>
-        </w:rPr>
-        <w:t xml:space="preserve">The airport maintenance unit needs to keep track of </w:t>
-      </w:r>
-      <w:r>
-        <w:rPr>
-          <w:color w:val="000000" w:themeColor="text1"/>
-          <w:sz w:val="24"/>
-          <w:szCs w:val="24"/>
-          <w:highlight w:val="green"/>
-        </w:rPr>
-        <w:t>several</w:t>
-      </w:r>
-      <w:r>
-        <w:rPr>
-          <w:color w:val="000000" w:themeColor="text1"/>
-          <w:sz w:val="24"/>
-          <w:szCs w:val="24"/>
-          <w:highlight w:val="green"/>
-        </w:rPr>
-        <w:t xml:space="preserve"> technical details of each model of aircraft </w:t>
-      </w:r>
-      <w:r>
-        <w:rPr>
-          <w:color w:val="000000" w:themeColor="text1"/>
-          <w:sz w:val="24"/>
-          <w:szCs w:val="24"/>
-          <w:highlight w:val="cyan"/>
-        </w:rPr>
-        <w:t>such as width, length, height, wing span area, maximum cruising speed, maximum range, required take off distance &amp; required landing distance.</w:t>
-      </w:r>
-    </w:p>
-    <w:p>
-      <w:pPr>
-        <w:autoSpaceDE w:val="0"/>
-        <w:autoSpaceDN w:val="0"/>
-        <w:adjustRightInd w:val="0"/>
-        <w:spacing w:before="100" w:beforeAutospacing="1" w:after="100" w:afterAutospacing="1" w:line="240" w:lineRule="auto"/>
-        <w:rPr>
-          <w:color w:val="000000" w:themeColor="text1"/>
-          <w:sz w:val="24"/>
-          <w:szCs w:val="24"/>
-        </w:rPr>
-      </w:pPr>
-      <w:bookmarkStart w:id="12" w:name="_Hlk9505001"/>
-      <w:r>
-        <w:rPr>
-          <w:color w:val="000000" w:themeColor="text1"/>
-          <w:sz w:val="24"/>
-          <w:szCs w:val="24"/>
-          <w:highlight w:val="green"/>
-        </w:rPr>
-        <w:t>Each sub-model is designed to use one or many engine options</w:t>
-      </w:r>
-      <w:bookmarkEnd w:id="12"/>
-      <w:r>
-        <w:rPr>
-          <w:color w:val="000000" w:themeColor="text1"/>
-          <w:sz w:val="24"/>
-          <w:szCs w:val="24"/>
-        </w:rPr>
-        <w:t xml:space="preserve">, each engine model used may affect the engine weights, the take-off weight </w:t>
-      </w:r>
-      <w:proofErr w:type="gramStart"/>
-      <w:r>
-        <w:rPr>
-          <w:color w:val="000000" w:themeColor="text1"/>
-          <w:sz w:val="24"/>
-          <w:szCs w:val="24"/>
-        </w:rPr>
-        <w:t>and also</w:t>
-      </w:r>
-      <w:proofErr w:type="gramEnd"/>
-      <w:r>
-        <w:rPr>
-          <w:color w:val="000000" w:themeColor="text1"/>
-          <w:sz w:val="24"/>
-          <w:szCs w:val="24"/>
-        </w:rPr>
-        <w:t xml:space="preserve"> the aircraft net weight.</w:t>
+        </w:rPr>
+        <w:t>, each engine model used may affect the engine weights, the take-off weight and also the aircraft net weight.</w:t>
       </w:r>
     </w:p>
     <w:p>
@@ -2089,27 +2013,7 @@
                 <w:szCs w:val="20"/>
                 <w:lang w:eastAsia="en-AU"/>
               </w:rPr>
-              <w:t>(</w:t>
-            </w:r>
-            <w:proofErr w:type="gramStart"/>
-            <w:r>
-              <w:rPr>
-                <w:rFonts w:ascii="Times New Roman" w:eastAsia="Times New Roman" w:hAnsi="Times New Roman" w:cs="Times New Roman"/>
-                <w:sz w:val="20"/>
-                <w:szCs w:val="20"/>
-                <w:lang w:eastAsia="en-AU"/>
-              </w:rPr>
-              <w:t>1)JT</w:t>
-            </w:r>
-            <w:proofErr w:type="gramEnd"/>
-            <w:r>
-              <w:rPr>
-                <w:rFonts w:ascii="Times New Roman" w:eastAsia="Times New Roman" w:hAnsi="Times New Roman" w:cs="Times New Roman"/>
-                <w:sz w:val="20"/>
-                <w:szCs w:val="20"/>
-                <w:lang w:eastAsia="en-AU"/>
-              </w:rPr>
-              <w:t>9D-7A</w:t>
+              <w:t>(1)JT9D-7A</w:t>
             </w:r>
             <w:r>
               <w:rPr>
@@ -3040,27 +2944,7 @@
                 <w:szCs w:val="20"/>
                 <w:lang w:eastAsia="en-AU"/>
               </w:rPr>
-              <w:t>(</w:t>
-            </w:r>
-            <w:proofErr w:type="gramStart"/>
-            <w:r>
-              <w:rPr>
-                <w:rFonts w:ascii="Times New Roman" w:eastAsia="Times New Roman" w:hAnsi="Times New Roman" w:cs="Times New Roman"/>
-                <w:sz w:val="20"/>
-                <w:szCs w:val="20"/>
-                <w:lang w:eastAsia="en-AU"/>
-              </w:rPr>
-              <w:t>1)JT</w:t>
-            </w:r>
-            <w:proofErr w:type="gramEnd"/>
-            <w:r>
-              <w:rPr>
-                <w:rFonts w:ascii="Times New Roman" w:eastAsia="Times New Roman" w:hAnsi="Times New Roman" w:cs="Times New Roman"/>
-                <w:sz w:val="20"/>
-                <w:szCs w:val="20"/>
-                <w:lang w:eastAsia="en-AU"/>
-              </w:rPr>
-              <w:t>9D-7R4G2</w:t>
+              <w:t>(1)JT9D-7R4G2</w:t>
             </w:r>
             <w:r>
               <w:rPr>
@@ -4039,7 +3923,6 @@
           <w:szCs w:val="24"/>
         </w:rPr>
       </w:pPr>
-      <w:proofErr w:type="gramStart"/>
       <w:r>
         <w:rPr>
           <w:color w:val="000000" w:themeColor="text1"/>
@@ -4047,9 +3930,9 @@
           <w:szCs w:val="24"/>
           <w:highlight w:val="green"/>
         </w:rPr>
-        <w:t>With regard to</w:t>
-      </w:r>
-      <w:proofErr w:type="gramEnd"/>
+        <w:t xml:space="preserve">With regard to the human resources, the system needs to record the technician information. </w:t>
+      </w:r>
+      <w:bookmarkStart w:id="14" w:name="_Hlk9505264"/>
       <w:r>
         <w:rPr>
           <w:color w:val="000000" w:themeColor="text1"/>
@@ -4057,9 +3940,138 @@
           <w:szCs w:val="24"/>
           <w:highlight w:val="green"/>
         </w:rPr>
-        <w:t xml:space="preserve"> the human resources, the system needs to record the technician information. </w:t>
-      </w:r>
-      <w:bookmarkStart w:id="14" w:name="_Hlk9505264"/>
+        <w:t>Each technician is uniquely identified by their employee id</w:t>
+      </w:r>
+      <w:bookmarkEnd w:id="14"/>
+      <w:r>
+        <w:rPr>
+          <w:color w:val="000000" w:themeColor="text1"/>
+          <w:sz w:val="24"/>
+          <w:szCs w:val="24"/>
+          <w:highlight w:val="cyan"/>
+        </w:rPr>
+        <w:t xml:space="preserve">. You need to store the name (both given and family name), address (street, suburb, postcode), phone, salary </w:t>
+      </w:r>
+      <w:r>
+        <w:rPr>
+          <w:color w:val="000000" w:themeColor="text1"/>
+          <w:sz w:val="24"/>
+          <w:szCs w:val="24"/>
+          <w:highlight w:val="cyan"/>
+        </w:rPr>
+        <w:lastRenderedPageBreak/>
+        <w:t>and their login name</w:t>
+      </w:r>
+      <w:bookmarkStart w:id="15" w:name="_Hlk9505276"/>
+      <w:r>
+        <w:rPr>
+          <w:color w:val="000000" w:themeColor="text1"/>
+          <w:sz w:val="24"/>
+          <w:szCs w:val="24"/>
+          <w:highlight w:val="cyan"/>
+        </w:rPr>
+        <w:t>.</w:t>
+      </w:r>
+      <w:r>
+        <w:rPr>
+          <w:color w:val="000000" w:themeColor="text1"/>
+          <w:sz w:val="24"/>
+          <w:szCs w:val="24"/>
+          <w:highlight w:val="yellow"/>
+        </w:rPr>
+        <w:t xml:space="preserve"> Each technician is a qualify expert on one or more model aircrafts </w:t>
+      </w:r>
+      <w:bookmarkEnd w:id="15"/>
+      <w:r>
+        <w:rPr>
+          <w:color w:val="000000" w:themeColor="text1"/>
+          <w:sz w:val="24"/>
+          <w:szCs w:val="24"/>
+          <w:highlight w:val="yellow"/>
+        </w:rPr>
+        <w:t>(but not more than three</w:t>
+      </w:r>
+      <w:bookmarkStart w:id="16" w:name="_Hlk9505291"/>
+      <w:r>
+        <w:rPr>
+          <w:color w:val="000000" w:themeColor="text1"/>
+          <w:sz w:val="24"/>
+          <w:szCs w:val="24"/>
+          <w:highlight w:val="yellow"/>
+        </w:rPr>
+        <w:t>). Each model has 0, 1 or many qualified technicians</w:t>
+      </w:r>
+      <w:bookmarkEnd w:id="16"/>
+      <w:r>
+        <w:rPr>
+          <w:color w:val="000000" w:themeColor="text1"/>
+          <w:sz w:val="24"/>
+          <w:szCs w:val="24"/>
+          <w:highlight w:val="yellow"/>
+        </w:rPr>
+        <w:t>.</w:t>
+      </w:r>
+      <w:r>
+        <w:rPr>
+          <w:color w:val="000000" w:themeColor="text1"/>
+          <w:sz w:val="24"/>
+          <w:szCs w:val="24"/>
+        </w:rPr>
+        <w:t xml:space="preserve"> This information about technicians must also be recorded. </w:t>
+      </w:r>
+      <w:bookmarkStart w:id="17" w:name="_Hlk9505305"/>
+      <w:r>
+        <w:rPr>
+          <w:color w:val="000000" w:themeColor="text1"/>
+          <w:sz w:val="24"/>
+          <w:szCs w:val="24"/>
+          <w:highlight w:val="yellow"/>
+        </w:rPr>
+        <w:t>Each technician is managed by a manager</w:t>
+      </w:r>
+      <w:bookmarkEnd w:id="17"/>
+      <w:r>
+        <w:rPr>
+          <w:color w:val="000000" w:themeColor="text1"/>
+          <w:sz w:val="24"/>
+          <w:szCs w:val="24"/>
+          <w:highlight w:val="yellow"/>
+        </w:rPr>
+        <w:t xml:space="preserve">. </w:t>
+      </w:r>
+      <w:bookmarkStart w:id="18" w:name="_Hlk9505315"/>
+      <w:r>
+        <w:rPr>
+          <w:color w:val="000000" w:themeColor="text1"/>
+          <w:sz w:val="24"/>
+          <w:szCs w:val="24"/>
+          <w:highlight w:val="yellow"/>
+        </w:rPr>
+        <w:t>Each manager may manage 0, one or many technicians</w:t>
+      </w:r>
+      <w:bookmarkEnd w:id="18"/>
+      <w:r>
+        <w:rPr>
+          <w:color w:val="000000" w:themeColor="text1"/>
+          <w:sz w:val="24"/>
+          <w:szCs w:val="24"/>
+          <w:highlight w:val="cyan"/>
+        </w:rPr>
+        <w:t>. The manager has all the information of the technician, plus the team name and the date that he starts to become a manager.</w:t>
+      </w:r>
+    </w:p>
+    <w:p>
+      <w:pPr>
+        <w:autoSpaceDE w:val="0"/>
+        <w:autoSpaceDN w:val="0"/>
+        <w:adjustRightInd w:val="0"/>
+        <w:spacing w:before="100" w:beforeAutospacing="1" w:after="100" w:afterAutospacing="1" w:line="240" w:lineRule="auto"/>
+        <w:rPr>
+          <w:color w:val="000000" w:themeColor="text1"/>
+          <w:sz w:val="24"/>
+          <w:szCs w:val="24"/>
+        </w:rPr>
+      </w:pPr>
       <w:r>
         <w:rPr>
           <w:color w:val="000000" w:themeColor="text1"/>
@@ -4067,9 +4079,28 @@
           <w:szCs w:val="24"/>
           <w:highlight w:val="green"/>
         </w:rPr>
-        <w:t>Each technician is uniquely identified by their employee id</w:t>
-      </w:r>
-      <w:bookmarkEnd w:id="14"/>
+        <w:t>The airport maintenance has many kinds of tests that are used periodically to ensure that aircrafts are still airworthy</w:t>
+      </w:r>
+      <w:r>
+        <w:rPr>
+          <w:color w:val="000000" w:themeColor="text1"/>
+          <w:sz w:val="24"/>
+          <w:szCs w:val="24"/>
+          <w:highlight w:val="yellow"/>
+        </w:rPr>
+        <w:t xml:space="preserve">. </w:t>
+      </w:r>
+      <w:bookmarkStart w:id="19" w:name="_Hlk9505874"/>
+      <w:r>
+        <w:rPr>
+          <w:color w:val="000000" w:themeColor="text1"/>
+          <w:sz w:val="24"/>
+          <w:szCs w:val="24"/>
+          <w:highlight w:val="yellow"/>
+        </w:rPr>
+        <w:t>Each kind of test has a Civil Aviation Safety Authority (CASA) test number</w:t>
+      </w:r>
+      <w:bookmarkEnd w:id="19"/>
       <w:r>
         <w:rPr>
           <w:color w:val="000000" w:themeColor="text1"/>
@@ -4077,7 +4108,52 @@
           <w:szCs w:val="24"/>
           <w:highlight w:val="cyan"/>
         </w:rPr>
-        <w:t xml:space="preserve">. You need to store the name (both given and family name), address (street, suburb, postcode), phone, salary </w:t>
+        <w:t>, a description of the test.</w:t>
+      </w:r>
+      <w:r>
+        <w:rPr>
+          <w:color w:val="000000" w:themeColor="text1"/>
+          <w:sz w:val="24"/>
+          <w:szCs w:val="24"/>
+        </w:rPr>
+        <w:t xml:space="preserve"> </w:t>
+      </w:r>
+      <w:bookmarkStart w:id="20" w:name="_Hlk9505884"/>
+      <w:r>
+        <w:rPr>
+          <w:color w:val="000000" w:themeColor="text1"/>
+          <w:sz w:val="24"/>
+          <w:szCs w:val="24"/>
+          <w:highlight w:val="green"/>
+        </w:rPr>
+        <w:t xml:space="preserve">Each kind of test has </w:t>
+      </w:r>
+      <w:r>
+        <w:rPr>
+          <w:color w:val="000000" w:themeColor="text1"/>
+          <w:sz w:val="24"/>
+          <w:szCs w:val="24"/>
+          <w:highlight w:val="green"/>
+        </w:rPr>
+        <w:t xml:space="preserve">many defined </w:t>
+      </w:r>
+      <w:r>
+        <w:rPr>
+          <w:color w:val="000000" w:themeColor="text1"/>
+          <w:sz w:val="24"/>
+          <w:szCs w:val="24"/>
+          <w:highlight w:val="green"/>
+        </w:rPr>
+        <w:t>test items which is identified by an item code</w:t>
+      </w:r>
+      <w:bookmarkEnd w:id="20"/>
+      <w:r>
+        <w:rPr>
+          <w:color w:val="000000" w:themeColor="text1"/>
+          <w:sz w:val="24"/>
+          <w:szCs w:val="24"/>
+        </w:rPr>
+        <w:t xml:space="preserve"> </w:t>
       </w:r>
       <w:r>
         <w:rPr>
@@ -4086,10 +4162,32 @@
           <w:szCs w:val="24"/>
           <w:highlight w:val="cyan"/>
         </w:rPr>
-        <w:lastRenderedPageBreak/>
-        <w:t>and their login name</w:t>
-      </w:r>
-      <w:bookmarkStart w:id="15" w:name="_Hlk9505276"/>
+        <w:t>and has information of item description.</w:t>
+      </w:r>
+    </w:p>
+    <w:p>
+      <w:pPr>
+        <w:autoSpaceDE w:val="0"/>
+        <w:autoSpaceDN w:val="0"/>
+        <w:adjustRightInd w:val="0"/>
+        <w:spacing w:before="100" w:beforeAutospacing="1" w:after="100" w:afterAutospacing="1" w:line="240" w:lineRule="auto"/>
+        <w:rPr>
+          <w:color w:val="000000" w:themeColor="text1"/>
+          <w:sz w:val="24"/>
+          <w:szCs w:val="24"/>
+        </w:rPr>
+      </w:pPr>
+      <w:bookmarkStart w:id="21" w:name="_Hlk9505894"/>
+      <w:r>
+        <w:rPr>
+          <w:color w:val="000000" w:themeColor="text1"/>
+          <w:sz w:val="24"/>
+          <w:szCs w:val="24"/>
+          <w:highlight w:val="green"/>
+        </w:rPr>
+        <w:t>Each test event is identified by the test event id</w:t>
+      </w:r>
+      <w:bookmarkEnd w:id="21"/>
       <w:r>
         <w:rPr>
           <w:color w:val="000000" w:themeColor="text1"/>
@@ -4097,94 +4195,81 @@
           <w:szCs w:val="24"/>
           <w:highlight w:val="cyan"/>
         </w:rPr>
-        <w:t>.</w:t>
+        <w:t>, the date/time start the test, the date/time end the test, the number of hours the technician spent test, pass/fail the test, and the result comments.</w:t>
       </w:r>
       <w:r>
         <w:rPr>
           <w:color w:val="000000" w:themeColor="text1"/>
           <w:sz w:val="24"/>
           <w:szCs w:val="24"/>
-          <w:highlight w:val="yellow"/>
-        </w:rPr>
-        <w:t xml:space="preserve"> Each technician is a qualify expert on one or more model aircrafts </w:t>
-      </w:r>
-      <w:bookmarkEnd w:id="15"/>
+          <w:highlight w:val="green"/>
+        </w:rPr>
+        <w:t xml:space="preserve"> </w:t>
+      </w:r>
+      <w:bookmarkStart w:id="22" w:name="_Hlk9505903"/>
       <w:r>
         <w:rPr>
           <w:color w:val="000000" w:themeColor="text1"/>
           <w:sz w:val="24"/>
           <w:szCs w:val="24"/>
-          <w:highlight w:val="yellow"/>
-        </w:rPr>
-        <w:t>(but not more than three</w:t>
-      </w:r>
-      <w:bookmarkStart w:id="16" w:name="_Hlk9505291"/>
+          <w:highlight w:val="green"/>
+        </w:rPr>
+        <w:t>Each aircraft may book for many test events</w:t>
+      </w:r>
+      <w:bookmarkEnd w:id="22"/>
       <w:r>
         <w:rPr>
           <w:color w:val="000000" w:themeColor="text1"/>
           <w:sz w:val="24"/>
           <w:szCs w:val="24"/>
-          <w:highlight w:val="yellow"/>
-        </w:rPr>
-        <w:t>). Each model has 0, 1 or many qualified technicians</w:t>
-      </w:r>
-      <w:bookmarkEnd w:id="16"/>
+          <w:highlight w:val="green"/>
+        </w:rPr>
+        <w:t xml:space="preserve">. </w:t>
+      </w:r>
+      <w:bookmarkStart w:id="23" w:name="_Hlk9505909"/>
       <w:r>
         <w:rPr>
           <w:color w:val="000000" w:themeColor="text1"/>
           <w:sz w:val="24"/>
           <w:szCs w:val="24"/>
-          <w:highlight w:val="yellow"/>
-        </w:rPr>
-        <w:t>.</w:t>
-      </w:r>
+          <w:highlight w:val="green"/>
+        </w:rPr>
+        <w:t>Each test event carries out only one specific kind of test</w:t>
+      </w:r>
+      <w:bookmarkEnd w:id="23"/>
       <w:r>
         <w:rPr>
           <w:color w:val="000000" w:themeColor="text1"/>
           <w:sz w:val="24"/>
           <w:szCs w:val="24"/>
-        </w:rPr>
-        <w:t xml:space="preserve"> This information about technicians must also be recorded. </w:t>
-      </w:r>
-      <w:bookmarkStart w:id="17" w:name="_Hlk9505305"/>
+          <w:highlight w:val="green"/>
+        </w:rPr>
+        <w:t>.</w:t>
+      </w:r>
       <w:r>
         <w:rPr>
           <w:color w:val="000000" w:themeColor="text1"/>
           <w:sz w:val="24"/>
           <w:szCs w:val="24"/>
-          <w:highlight w:val="yellow"/>
-        </w:rPr>
-        <w:t>Each technician is managed by a manager</w:t>
-      </w:r>
-      <w:bookmarkEnd w:id="17"/>
+        </w:rPr>
+        <w:t xml:space="preserve"> </w:t>
+      </w:r>
+      <w:r>
+        <w:rPr>
+          <w:sz w:val="24"/>
+          <w:szCs w:val="24"/>
+          <w:highlight w:val="red"/>
+        </w:rPr>
+        <w:t>The CASA requires the airport to keep track of each aircraft being tested under a certain test event by a given technicians</w:t>
+      </w:r>
       <w:r>
         <w:rPr>
           <w:color w:val="000000" w:themeColor="text1"/>
           <w:sz w:val="24"/>
           <w:szCs w:val="24"/>
-          <w:highlight w:val="yellow"/>
-        </w:rPr>
-        <w:t xml:space="preserve">. </w:t>
-      </w:r>
-      <w:bookmarkStart w:id="18" w:name="_Hlk9505315"/>
-      <w:r>
-        <w:rPr>
-          <w:color w:val="000000" w:themeColor="text1"/>
-          <w:sz w:val="24"/>
-          <w:szCs w:val="24"/>
-          <w:highlight w:val="yellow"/>
-        </w:rPr>
-        <w:t>Each manager may manage 0, one or many technicians</w:t>
-      </w:r>
-      <w:bookmarkEnd w:id="18"/>
-      <w:r>
-        <w:rPr>
-          <w:color w:val="000000" w:themeColor="text1"/>
-          <w:sz w:val="24"/>
-          <w:szCs w:val="24"/>
-          <w:highlight w:val="cyan"/>
-        </w:rPr>
-        <w:t>. The manager has all the information of the technician, plus the team name and the date that he starts to become a manager.</w:t>
+          <w:highlight w:val="red"/>
+        </w:rPr>
+        <w:t>.</w:t>
       </w:r>
     </w:p>
     <w:p>
@@ -4206,218 +4291,6 @@
           <w:szCs w:val="24"/>
           <w:highlight w:val="green"/>
         </w:rPr>
-        <w:t>The airport maintenance has many kinds of tests that are used periodically to ensure that aircrafts are still airworthy</w:t>
-      </w:r>
-      <w:r>
-        <w:rPr>
-          <w:color w:val="000000" w:themeColor="text1"/>
-          <w:sz w:val="24"/>
-          <w:szCs w:val="24"/>
-          <w:highlight w:val="yellow"/>
-        </w:rPr>
-        <w:t xml:space="preserve">. </w:t>
-      </w:r>
-      <w:bookmarkStart w:id="19" w:name="_Hlk9505874"/>
-      <w:r>
-        <w:rPr>
-          <w:color w:val="000000" w:themeColor="text1"/>
-          <w:sz w:val="24"/>
-          <w:szCs w:val="24"/>
-          <w:highlight w:val="yellow"/>
-        </w:rPr>
-        <w:t>Each kind of test has a Civil Aviation Safety Authority (CASA) test number</w:t>
-      </w:r>
-      <w:bookmarkEnd w:id="19"/>
-      <w:r>
-        <w:rPr>
-          <w:color w:val="000000" w:themeColor="text1"/>
-          <w:sz w:val="24"/>
-          <w:szCs w:val="24"/>
-          <w:highlight w:val="cyan"/>
-        </w:rPr>
-        <w:t>, a description of the test.</w:t>
-      </w:r>
-      <w:r>
-        <w:rPr>
-          <w:color w:val="000000" w:themeColor="text1"/>
-          <w:sz w:val="24"/>
-          <w:szCs w:val="24"/>
-        </w:rPr>
-        <w:t xml:space="preserve"> </w:t>
-      </w:r>
-      <w:bookmarkStart w:id="20" w:name="_Hlk9505884"/>
-      <w:r>
-        <w:rPr>
-          <w:color w:val="000000" w:themeColor="text1"/>
-          <w:sz w:val="24"/>
-          <w:szCs w:val="24"/>
-          <w:highlight w:val="green"/>
-        </w:rPr>
-        <w:t xml:space="preserve">Each kind of test has </w:t>
-      </w:r>
-      <w:r>
-        <w:rPr>
-          <w:color w:val="000000" w:themeColor="text1"/>
-          <w:sz w:val="24"/>
-          <w:szCs w:val="24"/>
-          <w:highlight w:val="green"/>
-        </w:rPr>
-        <w:t xml:space="preserve">many defined </w:t>
-      </w:r>
-      <w:r>
-        <w:rPr>
-          <w:color w:val="000000" w:themeColor="text1"/>
-          <w:sz w:val="24"/>
-          <w:szCs w:val="24"/>
-          <w:highlight w:val="green"/>
-        </w:rPr>
-        <w:t>test items which is identified by an item code</w:t>
-      </w:r>
-      <w:bookmarkEnd w:id="20"/>
-      <w:r>
-        <w:rPr>
-          <w:color w:val="000000" w:themeColor="text1"/>
-          <w:sz w:val="24"/>
-          <w:szCs w:val="24"/>
-        </w:rPr>
-        <w:t xml:space="preserve"> </w:t>
-      </w:r>
-      <w:r>
-        <w:rPr>
-          <w:color w:val="000000" w:themeColor="text1"/>
-          <w:sz w:val="24"/>
-          <w:szCs w:val="24"/>
-          <w:highlight w:val="cyan"/>
-        </w:rPr>
-        <w:t>and has information of item description.</w:t>
-      </w:r>
-    </w:p>
-    <w:p>
-      <w:pPr>
-        <w:autoSpaceDE w:val="0"/>
-        <w:autoSpaceDN w:val="0"/>
-        <w:adjustRightInd w:val="0"/>
-        <w:spacing w:before="100" w:beforeAutospacing="1" w:after="100" w:afterAutospacing="1" w:line="240" w:lineRule="auto"/>
-        <w:rPr>
-          <w:color w:val="000000" w:themeColor="text1"/>
-          <w:sz w:val="24"/>
-          <w:szCs w:val="24"/>
-        </w:rPr>
-      </w:pPr>
-      <w:bookmarkStart w:id="21" w:name="_Hlk9505894"/>
-      <w:r>
-        <w:rPr>
-          <w:color w:val="000000" w:themeColor="text1"/>
-          <w:sz w:val="24"/>
-          <w:szCs w:val="24"/>
-          <w:highlight w:val="green"/>
-        </w:rPr>
-        <w:t>Each test event is identified by the test event id</w:t>
-      </w:r>
-      <w:bookmarkEnd w:id="21"/>
-      <w:r>
-        <w:rPr>
-          <w:color w:val="000000" w:themeColor="text1"/>
-          <w:sz w:val="24"/>
-          <w:szCs w:val="24"/>
-          <w:highlight w:val="cyan"/>
-        </w:rPr>
-        <w:t>, the date/time start the test, the date/time end the test, the number of hours the technician spent test, pass/fail the test, and the result comments.</w:t>
-      </w:r>
-      <w:r>
-        <w:rPr>
-          <w:color w:val="000000" w:themeColor="text1"/>
-          <w:sz w:val="24"/>
-          <w:szCs w:val="24"/>
-          <w:highlight w:val="green"/>
-        </w:rPr>
-        <w:t xml:space="preserve"> </w:t>
-      </w:r>
-      <w:bookmarkStart w:id="22" w:name="_Hlk9505903"/>
-      <w:r>
-        <w:rPr>
-          <w:color w:val="000000" w:themeColor="text1"/>
-          <w:sz w:val="24"/>
-          <w:szCs w:val="24"/>
-          <w:highlight w:val="green"/>
-        </w:rPr>
-        <w:t>Each aircraft may book for many test events</w:t>
-      </w:r>
-      <w:bookmarkEnd w:id="22"/>
-      <w:r>
-        <w:rPr>
-          <w:color w:val="000000" w:themeColor="text1"/>
-          <w:sz w:val="24"/>
-          <w:szCs w:val="24"/>
-          <w:highlight w:val="green"/>
-        </w:rPr>
-        <w:t xml:space="preserve">. </w:t>
-      </w:r>
-      <w:bookmarkStart w:id="23" w:name="_Hlk9505909"/>
-      <w:r>
-        <w:rPr>
-          <w:color w:val="000000" w:themeColor="text1"/>
-          <w:sz w:val="24"/>
-          <w:szCs w:val="24"/>
-          <w:highlight w:val="green"/>
-        </w:rPr>
-        <w:t>Each test event carries out only one specific kind of test</w:t>
-      </w:r>
-      <w:bookmarkEnd w:id="23"/>
-      <w:r>
-        <w:rPr>
-          <w:color w:val="000000" w:themeColor="text1"/>
-          <w:sz w:val="24"/>
-          <w:szCs w:val="24"/>
-          <w:highlight w:val="green"/>
-        </w:rPr>
-        <w:t>.</w:t>
-      </w:r>
-      <w:r>
-        <w:rPr>
-          <w:color w:val="000000" w:themeColor="text1"/>
-          <w:sz w:val="24"/>
-          <w:szCs w:val="24"/>
-        </w:rPr>
-        <w:t xml:space="preserve"> </w:t>
-      </w:r>
-      <w:r>
-        <w:rPr>
-          <w:sz w:val="24"/>
-          <w:szCs w:val="24"/>
-          <w:highlight w:val="red"/>
-        </w:rPr>
-        <w:t>The CASA requires the airport to keep track of each aircraft being tested under a certain test event by a given technicians</w:t>
-      </w:r>
-      <w:r>
-        <w:rPr>
-          <w:color w:val="000000" w:themeColor="text1"/>
-          <w:sz w:val="24"/>
-          <w:szCs w:val="24"/>
-          <w:highlight w:val="red"/>
-        </w:rPr>
-        <w:t>.</w:t>
-      </w:r>
-    </w:p>
-    <w:p>
-      <w:pPr>
-        <w:autoSpaceDE w:val="0"/>
-        <w:autoSpaceDN w:val="0"/>
-        <w:adjustRightInd w:val="0"/>
-        <w:spacing w:before="100" w:beforeAutospacing="1" w:after="100" w:afterAutospacing="1" w:line="240" w:lineRule="auto"/>
-        <w:rPr>
-          <w:color w:val="000000" w:themeColor="text1"/>
-          <w:sz w:val="24"/>
-          <w:szCs w:val="24"/>
-        </w:rPr>
-      </w:pPr>
-      <w:r>
-        <w:rPr>
-          <w:color w:val="000000" w:themeColor="text1"/>
-          <w:sz w:val="24"/>
-          <w:szCs w:val="24"/>
-          <w:highlight w:val="green"/>
-        </w:rPr>
         <w:t>If a test event is failed, it may lead to a sequence of subsequent test events. All these subsequent tests must be traceable to the original test so that summary report can be generated.</w:t>
       </w:r>
       <w:r>
@@ -4472,24 +4345,15 @@
           <w:b/>
           <w:bCs/>
         </w:rPr>
-        <w:t xml:space="preserve">nance_Assignment (Part </w:t>
-      </w:r>
-      <w:proofErr w:type="gramStart"/>
+        <w:t>nance_Assignment (Part 1)_190210</w:t>
+      </w:r>
       <w:r>
         <w:rPr>
           <w:b/>
           <w:bCs/>
         </w:rPr>
-        <w:t>1)_190210</w:t>
-      </w:r>
-      <w:r>
-        <w:rPr>
-          <w:b/>
-          <w:bCs/>
-        </w:rPr>
         <w:t>.docx</w:t>
       </w:r>
-      <w:proofErr w:type="gramEnd"/>
       <w:r>
         <w:t>), you are required to carry out the following tasks:</w:t>
       </w:r>
@@ -5063,7 +4927,6 @@
       <w:r>
         <w:t>Use MySQL Workbench to model the database called “</w:t>
       </w:r>
-      <w:proofErr w:type="spellStart"/>
       <w:r>
         <w:rPr>
           <w:b/>
@@ -5071,7 +4934,6 @@
         </w:rPr>
         <w:t>SouthernAirportDB</w:t>
       </w:r>
-      <w:proofErr w:type="spellEnd"/>
       <w:r>
         <w:t xml:space="preserve">”.  </w:t>
       </w:r>
@@ -5359,27 +5221,7 @@
           <w:sz w:val="20"/>
           <w:szCs w:val="20"/>
         </w:rPr>
-        <w:t xml:space="preserve">as students are communicating with the lecturer </w:t>
-      </w:r>
-      <w:proofErr w:type="gramStart"/>
-      <w:r>
-        <w:rPr>
-          <w:i/>
-          <w:iCs/>
-          <w:sz w:val="20"/>
-          <w:szCs w:val="20"/>
-        </w:rPr>
-        <w:t>and also</w:t>
-      </w:r>
-      <w:proofErr w:type="gramEnd"/>
-      <w:r>
-        <w:rPr>
-          <w:i/>
-          <w:iCs/>
-          <w:sz w:val="20"/>
-          <w:szCs w:val="20"/>
-        </w:rPr>
-        <w:t xml:space="preserve"> with students each other. Please look at the oral communication assessment criteria on Moodle.</w:t>
+        <w:t>as students are communicating with the lecturer and also with students each other. Please look at the oral communication assessment criteria on Moodle.</w:t>
       </w:r>
     </w:p>
     <w:p/>
@@ -5422,7 +5264,6 @@
         </w:rPr>
         <w:t xml:space="preserve">Write </w:t>
       </w:r>
-      <w:proofErr w:type="gramStart"/>
       <w:r>
         <w:rPr>
           <w:b/>
@@ -5437,15 +5278,7 @@
           <w:sz w:val="24"/>
           <w:szCs w:val="24"/>
         </w:rPr>
-        <w:t>of</w:t>
-      </w:r>
-      <w:proofErr w:type="gramEnd"/>
-      <w:r>
-        <w:rPr>
-          <w:sz w:val="24"/>
-          <w:szCs w:val="24"/>
-        </w:rPr>
-        <w:t xml:space="preserve"> the </w:t>
+        <w:t xml:space="preserve">of the </w:t>
       </w:r>
       <w:r>
         <w:rPr>
@@ -6393,23 +6226,7 @@
           <w:i/>
           <w:iCs/>
         </w:rPr>
-        <w:t xml:space="preserve">Ensure the table is normalised. i.e. every non-key attribute must be </w:t>
-      </w:r>
-      <w:proofErr w:type="spellStart"/>
-      <w:r>
-        <w:rPr>
-          <w:i/>
-          <w:iCs/>
-        </w:rPr>
-        <w:t>full</w:t>
-      </w:r>
-      <w:proofErr w:type="spellEnd"/>
-      <w:r>
-        <w:rPr>
-          <w:i/>
-          <w:iCs/>
-        </w:rPr>
-        <w:t xml:space="preserve"> functional depending on the primary key</w:t>
+        <w:t>Ensure the table is normalised. i.e. every non-key attribute must be full functional depending on the primary key</w:t>
       </w:r>
     </w:p>
     <w:p>
@@ -6430,23 +6247,7 @@
           <w:i/>
           <w:iCs/>
         </w:rPr>
-        <w:t xml:space="preserve">Ensure that there </w:t>
-      </w:r>
-      <w:proofErr w:type="gramStart"/>
-      <w:r>
-        <w:rPr>
-          <w:i/>
-          <w:iCs/>
-        </w:rPr>
-        <w:t>is</w:t>
-      </w:r>
-      <w:proofErr w:type="gramEnd"/>
-      <w:r>
-        <w:rPr>
-          <w:i/>
-          <w:iCs/>
-        </w:rPr>
-        <w:t xml:space="preserve"> no multi-values exists in the attribute.</w:t>
+        <w:t>Ensure that there is no multi-values exists in the attribute.</w:t>
       </w:r>
     </w:p>
     <w:p>
@@ -6524,23 +6325,7 @@
           <w:i/>
           <w:iCs/>
         </w:rPr>
-        <w:t>/</w:t>
-      </w:r>
-      <w:proofErr w:type="spellStart"/>
-      <w:r>
-        <w:rPr>
-          <w:i/>
-          <w:iCs/>
-        </w:rPr>
-        <w:t>unsign</w:t>
-      </w:r>
-      <w:proofErr w:type="spellEnd"/>
-      <w:r>
-        <w:rPr>
-          <w:i/>
-          <w:iCs/>
-        </w:rPr>
-        <w:t xml:space="preserve"> and the limited values (if any)</w:t>
+        <w:t>/unsign and the limited values (if any)</w:t>
       </w:r>
     </w:p>
     <w:bookmarkEnd w:id="24"/>
@@ -6604,55 +6389,7 @@
           <w:i/>
           <w:iCs/>
         </w:rPr>
-        <w:t xml:space="preserve">Consider </w:t>
-      </w:r>
-      <w:proofErr w:type="gramStart"/>
-      <w:r>
-        <w:rPr>
-          <w:i/>
-          <w:iCs/>
-        </w:rPr>
-        <w:t>to split</w:t>
-      </w:r>
-      <w:proofErr w:type="gramEnd"/>
-      <w:r>
-        <w:rPr>
-          <w:i/>
-          <w:iCs/>
-        </w:rPr>
-        <w:t xml:space="preserve"> a complex data structure into separate data field so that they can be accessed independently. e.g. Name becomes FirstName, </w:t>
-      </w:r>
-      <w:proofErr w:type="spellStart"/>
-      <w:r>
-        <w:rPr>
-          <w:i/>
-          <w:iCs/>
-        </w:rPr>
-        <w:t>LastName</w:t>
-      </w:r>
-      <w:proofErr w:type="spellEnd"/>
-      <w:r>
-        <w:rPr>
-          <w:i/>
-          <w:iCs/>
-        </w:rPr>
-        <w:t xml:space="preserve">. </w:t>
-      </w:r>
-      <w:proofErr w:type="gramStart"/>
-      <w:r>
-        <w:rPr>
-          <w:i/>
-          <w:iCs/>
-        </w:rPr>
-        <w:t>Similarly</w:t>
-      </w:r>
-      <w:proofErr w:type="gramEnd"/>
-      <w:r>
-        <w:rPr>
-          <w:i/>
-          <w:iCs/>
-        </w:rPr>
-        <w:t xml:space="preserve"> for Address need to break down into separate field.</w:t>
+        <w:t>Consider to split a complex data structure into separate data field so that they can be accessed independently. e.g. Name becomes FirstName, LastName. Similarly for Address need to break down into separate field.</w:t>
       </w:r>
     </w:p>
     <w:p>
@@ -6698,15 +6435,7 @@
         <w:spacing w:after="160" w:line="259" w:lineRule="auto"/>
       </w:pPr>
       <w:r>
-        <w:t xml:space="preserve">Generate and execute the create table database schema </w:t>
-      </w:r>
-      <w:proofErr w:type="spellStart"/>
-      <w:r>
-        <w:t>sql</w:t>
-      </w:r>
-      <w:proofErr w:type="spellEnd"/>
-      <w:r>
-        <w:t xml:space="preserve"> script. Capture the screen shots as evidence that you have successfully created the database and the tables designed.</w:t>
+        <w:t>Generate and execute the create table database schema sql script. Capture the screen shots as evidence that you have successfully created the database and the tables designed.</w:t>
       </w:r>
     </w:p>
     <w:p>
@@ -6782,15 +6511,7 @@
         <w:t>SECTION B</w:t>
       </w:r>
       <w:r>
-        <w:t xml:space="preserve"> by the due date specified by the Assessment summary. You are expected to submit a word document with the business rules, ERD diagram file and the </w:t>
-      </w:r>
-      <w:proofErr w:type="spellStart"/>
-      <w:r>
-        <w:t>sql</w:t>
-      </w:r>
-      <w:proofErr w:type="spellEnd"/>
-      <w:r>
-        <w:t xml:space="preserve"> script file to Moodle for marking and comments.</w:t>
+        <w:t xml:space="preserve"> by the due date specified by the Assessment summary. You are expected to submit a word document with the business rules, ERD diagram file and the sql script file to Moodle for marking and comments.</w:t>
       </w:r>
     </w:p>
     <w:p>
@@ -6827,27 +6548,7 @@
           <w:sz w:val="20"/>
           <w:szCs w:val="20"/>
         </w:rPr>
-        <w:t xml:space="preserve"> your Assignment (Part 1 SECTION B), oral communication observation assessment will be conducted as students are communicating with the lecturer </w:t>
-      </w:r>
-      <w:proofErr w:type="gramStart"/>
-      <w:r>
-        <w:rPr>
-          <w:i/>
-          <w:iCs/>
-          <w:sz w:val="20"/>
-          <w:szCs w:val="20"/>
-        </w:rPr>
-        <w:t>and also</w:t>
-      </w:r>
-      <w:proofErr w:type="gramEnd"/>
-      <w:r>
-        <w:rPr>
-          <w:i/>
-          <w:iCs/>
-          <w:sz w:val="20"/>
-          <w:szCs w:val="20"/>
-        </w:rPr>
-        <w:t xml:space="preserve"> with students each other. Please look at the oral communication assessment criteria on Moodle.</w:t>
+        <w:t xml:space="preserve"> your Assignment (Part 1 SECTION B), oral communication observation assessment will be conducted as students are communicating with the lecturer and also with students each other. Please look at the oral communication assessment criteria on Moodle.</w:t>
       </w:r>
     </w:p>
     <w:p>
@@ -6873,23 +6574,7 @@
         <w:spacing w:after="160" w:line="259" w:lineRule="auto"/>
       </w:pPr>
       <w:r>
-        <w:t xml:space="preserve">Indexes are best used on the columns that are frequently used in the where clause, sorting with the ‘order by’ in the </w:t>
-      </w:r>
-      <w:proofErr w:type="spellStart"/>
-      <w:r>
-        <w:t>sql</w:t>
-      </w:r>
-      <w:proofErr w:type="spellEnd"/>
-      <w:r>
-        <w:t xml:space="preserve"> queries. The primary keys and the foreign keys are automatically indexed for MySQL </w:t>
-      </w:r>
-      <w:proofErr w:type="spellStart"/>
-      <w:r>
-        <w:t>innodb</w:t>
-      </w:r>
-      <w:proofErr w:type="spellEnd"/>
-      <w:r>
-        <w:t>.</w:t>
+        <w:t>Indexes are best used on the columns that are frequently used in the where clause, sorting with the ‘order by’ in the sql queries. The primary keys and the foreign keys are automatically indexed for MySQL innodb.</w:t>
       </w:r>
     </w:p>
     <w:p>
@@ -6897,23 +6582,7 @@
         <w:pStyle w:val="ListParagraph"/>
       </w:pPr>
       <w:r>
-        <w:t>The management has highlighted that they have indicated a frequent used query on who are the technicians has done the training for a certain aircraft model. The query will need to join multiple tables together with the condition of the ‘aircraft model id’. The output is expected to be sorted with the technician ‘</w:t>
-      </w:r>
-      <w:proofErr w:type="spellStart"/>
-      <w:r>
-        <w:t>firstname</w:t>
-      </w:r>
-      <w:proofErr w:type="spellEnd"/>
-      <w:r>
-        <w:t>’ and ‘</w:t>
-      </w:r>
-      <w:proofErr w:type="spellStart"/>
-      <w:r>
-        <w:t>lastname</w:t>
-      </w:r>
-      <w:proofErr w:type="spellEnd"/>
-      <w:r>
-        <w:t xml:space="preserve">’ in ascending order. </w:t>
+        <w:t xml:space="preserve">The management has highlighted that they have indicated a frequent used query on who are the technicians has done the training for a certain aircraft model. The query will need to join multiple tables together with the condition of the ‘aircraft model id’. The output is expected to be sorted with the technician ‘firstname’ and ‘lastname’ in ascending order. </w:t>
       </w:r>
     </w:p>
     <w:p>
@@ -7065,17 +6734,8 @@
         <w:ind w:left="720" w:firstLine="360"/>
       </w:pPr>
       <w:r>
-        <w:t xml:space="preserve">e.g. </w:t>
-      </w:r>
-      <w:proofErr w:type="spellStart"/>
-      <w:r>
-        <w:t>AircraftModel_Technician</w:t>
-      </w:r>
-      <w:proofErr w:type="spellEnd"/>
-      <w:r>
-        <w:t xml:space="preserve"> (</w:t>
-      </w:r>
-      <w:proofErr w:type="spellStart"/>
+        <w:t>e.g. AircraftModel_Technician (</w:t>
+      </w:r>
       <w:r>
         <w:rPr>
           <w:b/>
@@ -7083,39 +6743,53 @@
           <w:i/>
           <w:iCs/>
         </w:rPr>
-        <w:t>ModelCode</w:t>
-      </w:r>
-      <w:proofErr w:type="spellEnd"/>
+        <w:t>ModelCode, EmpID</w:t>
+      </w:r>
+      <w:r>
+        <w:t>, QualifiedDate)</w:t>
+      </w:r>
+    </w:p>
+    <w:p>
+      <w:pPr>
+        <w:ind w:left="720" w:firstLine="360"/>
+      </w:pPr>
+      <w:r>
+        <w:t>Country (</w:t>
+      </w:r>
       <w:r>
         <w:rPr>
           <w:b/>
-          <w:bCs/>
+        </w:rPr>
+        <w:t xml:space="preserve">CountryCode, </w:t>
+      </w:r>
+      <w:r>
+        <w:t>CountryName)</w:t>
+      </w:r>
+    </w:p>
+    <w:p>
+      <w:pPr>
+        <w:ind w:left="720" w:firstLine="360"/>
+      </w:pPr>
+      <w:r>
+        <w:t>Airline (</w:t>
+      </w:r>
+      <w:r>
+        <w:rPr>
+          <w:b/>
+        </w:rPr>
+        <w:t>AirlineID,</w:t>
+      </w:r>
+      <w:r>
+        <w:t xml:space="preserve"> </w:t>
+      </w:r>
+      <w:r>
+        <w:rPr>
           <w:i/>
-          <w:iCs/>
-        </w:rPr>
-        <w:t xml:space="preserve">, </w:t>
-      </w:r>
-      <w:proofErr w:type="spellStart"/>
-      <w:r>
-        <w:rPr>
-          <w:b/>
-          <w:bCs/>
-          <w:i/>
-          <w:iCs/>
-        </w:rPr>
-        <w:t>EmpID</w:t>
-      </w:r>
-      <w:proofErr w:type="spellEnd"/>
-      <w:r>
-        <w:t xml:space="preserve">, </w:t>
-      </w:r>
-      <w:proofErr w:type="spellStart"/>
-      <w:r>
-        <w:t>QualifiedDate</w:t>
-      </w:r>
-      <w:proofErr w:type="spellEnd"/>
-      <w:r>
-        <w:t>)</w:t>
+        </w:rPr>
+        <w:t xml:space="preserve">CountryHome, </w:t>
+      </w:r>
+      <w:r>
+        <w:t>Phone, Fax, Website)</w:t>
       </w:r>
     </w:p>
     <w:p>
@@ -7123,104 +6797,166 @@
         <w:ind w:left="720" w:firstLine="360"/>
       </w:pPr>
       <w:r>
-        <w:t>Country (</w:t>
-      </w:r>
-      <w:proofErr w:type="spellStart"/>
-      <w:r>
-        <w:rPr>
-          <w:b/>
-        </w:rPr>
-        <w:t>CountryCode</w:t>
-      </w:r>
-      <w:proofErr w:type="spellEnd"/>
-      <w:r>
-        <w:rPr>
-          <w:b/>
-        </w:rPr>
-        <w:t xml:space="preserve">, </w:t>
-      </w:r>
-      <w:proofErr w:type="spellStart"/>
-      <w:r>
-        <w:t>CountryName</w:t>
-      </w:r>
-      <w:proofErr w:type="spellEnd"/>
-      <w:r>
-        <w:t>)</w:t>
-      </w:r>
-    </w:p>
-    <w:p>
-      <w:pPr>
-        <w:ind w:left="720" w:firstLine="360"/>
-      </w:pPr>
-      <w:r>
-        <w:t>Airline (</w:t>
-      </w:r>
-      <w:proofErr w:type="spellStart"/>
-      <w:r>
-        <w:rPr>
-          <w:b/>
-        </w:rPr>
-        <w:t>AirlineID</w:t>
-      </w:r>
-      <w:proofErr w:type="spellEnd"/>
-      <w:r>
-        <w:rPr>
-          <w:b/>
-        </w:rPr>
-        <w:t>,</w:t>
-      </w:r>
-      <w:r>
-        <w:t xml:space="preserve"> </w:t>
-      </w:r>
-      <w:proofErr w:type="spellStart"/>
-      <w:r>
-        <w:rPr>
-          <w:i/>
-        </w:rPr>
-        <w:t>CountryHome</w:t>
-      </w:r>
-      <w:proofErr w:type="spellEnd"/>
-      <w:r>
-        <w:rPr>
-          <w:i/>
-        </w:rPr>
-        <w:t xml:space="preserve">, </w:t>
-      </w:r>
-      <w:r>
-        <w:t>Phone, Fax, Website)</w:t>
-      </w:r>
-    </w:p>
-    <w:p>
-      <w:pPr>
-        <w:ind w:left="720" w:firstLine="360"/>
-      </w:pPr>
-      <w:r>
         <w:t>Address (</w:t>
       </w:r>
-      <w:proofErr w:type="spellStart"/>
       <w:r>
         <w:rPr>
           <w:b/>
           <w:i/>
         </w:rPr>
-        <w:t>AirlineID</w:t>
-      </w:r>
-      <w:proofErr w:type="spellEnd"/>
+        <w:t>AirlineID,</w:t>
+      </w:r>
+      <w:r>
+        <w:t xml:space="preserve"> Street, Suburb, Postcode, State, CountryName)</w:t>
+      </w:r>
+    </w:p>
+    <w:p>
+      <w:pPr>
+        <w:ind w:left="720" w:firstLine="360"/>
+        <w:rPr>
+          <w:i/>
+        </w:rPr>
+      </w:pPr>
+      <w:r>
+        <w:t>Aircraft</w:t>
+      </w:r>
+      <w:r>
+        <w:t xml:space="preserve"> </w:t>
+      </w:r>
+      <w:r>
+        <w:t>(</w:t>
+      </w:r>
+      <w:r>
+        <w:rPr>
+          <w:b/>
+        </w:rPr>
+        <w:t>AircraftID,</w:t>
+      </w:r>
+      <w:r>
+        <w:t xml:space="preserve"> </w:t>
+      </w:r>
+      <w:r>
+        <w:rPr>
+          <w:i/>
+        </w:rPr>
+        <w:t>Reg#, SubModelCode, PassengerAirliner</w:t>
+      </w:r>
+      <w:r>
+        <w:rPr>
+          <w:i/>
+        </w:rPr>
+        <w:t>ID, cargoFreighterID)</w:t>
+      </w:r>
+    </w:p>
+    <w:p>
+      <w:pPr>
+        <w:ind w:left="720" w:firstLine="360"/>
+      </w:pPr>
+      <w:r>
+        <w:t>CargoFreighter (</w:t>
+      </w:r>
+      <w:r>
+        <w:rPr>
+          <w:b/>
+        </w:rPr>
+        <w:t xml:space="preserve">CargoFreighterID, </w:t>
+      </w:r>
+      <w:r>
+        <w:rPr>
+          <w:i/>
+        </w:rPr>
+        <w:t xml:space="preserve">SubModelCode, </w:t>
+      </w:r>
+      <w:r>
+        <w:t>MaxCargoWeight)</w:t>
+      </w:r>
+    </w:p>
+    <w:p>
+      <w:pPr>
+        <w:ind w:left="720" w:firstLine="360"/>
+      </w:pPr>
+      <w:r>
+        <w:t>PassengerAirliner (</w:t>
+      </w:r>
+      <w:r>
+        <w:rPr>
+          <w:b/>
+        </w:rPr>
+        <w:t xml:space="preserve">passengerAirlinerID, </w:t>
+      </w:r>
+      <w:r>
+        <w:rPr>
+          <w:i/>
+        </w:rPr>
+        <w:t xml:space="preserve">SubModelCode, </w:t>
+      </w:r>
+      <w:r>
+        <w:t>MaxPassengers)</w:t>
+      </w:r>
+    </w:p>
+    <w:p>
+      <w:pPr>
+        <w:ind w:left="720" w:firstLine="360"/>
+      </w:pPr>
+      <w:r>
+        <w:t>SubModel (</w:t>
+      </w:r>
+      <w:r>
+        <w:rPr>
+          <w:b/>
+        </w:rPr>
+        <w:t xml:space="preserve">SubModelCode, </w:t>
+      </w:r>
+      <w:r>
+        <w:rPr>
+          <w:i/>
+        </w:rPr>
+        <w:t>ModelCode</w:t>
+      </w:r>
+      <w:r>
+        <w:t>)</w:t>
+      </w:r>
+    </w:p>
+    <w:p>
+      <w:pPr>
+        <w:ind w:left="720" w:firstLine="360"/>
+      </w:pPr>
+      <w:r>
+        <w:t>SubModelAttributes (</w:t>
+      </w:r>
       <w:r>
         <w:rPr>
           <w:b/>
           <w:i/>
         </w:rPr>
-        <w:t>,</w:t>
-      </w:r>
-      <w:r>
-        <w:t xml:space="preserve"> Street, Suburb, Postcode, State, </w:t>
-      </w:r>
-      <w:proofErr w:type="spellStart"/>
-      <w:r>
-        <w:t>CountryName</w:t>
-      </w:r>
-      <w:proofErr w:type="spellEnd"/>
+        <w:t>SubModelCode,</w:t>
+      </w:r>
+      <w:r>
+        <w:t xml:space="preserve"> </w:t>
+      </w:r>
+      <w:r>
+        <w:t>Width, Length, Height, WingSpan, NetWeight, MaxSpeed, MaxRange, TakeOffDistance, Landing Distance)</w:t>
+      </w:r>
+    </w:p>
+    <w:p>
+      <w:pPr>
+        <w:ind w:left="720" w:firstLine="360"/>
+      </w:pPr>
+      <w:r>
+        <w:t>EngineModel (</w:t>
+      </w:r>
+      <w:r>
+        <w:rPr>
+          <w:b/>
+        </w:rPr>
+        <w:t xml:space="preserve">EngineModelID, </w:t>
+      </w:r>
+      <w:r>
+        <w:rPr>
+          <w:i/>
+        </w:rPr>
+        <w:t>SubModelCode</w:t>
+      </w:r>
       <w:r>
         <w:t>)</w:t>
       </w:r>
@@ -7228,336 +6964,167 @@
     <w:p>
       <w:pPr>
         <w:ind w:left="720" w:firstLine="360"/>
+      </w:pPr>
+      <w:r>
+        <w:t>Engine (</w:t>
+      </w:r>
+      <w:r>
+        <w:rPr>
+          <w:b/>
+        </w:rPr>
+        <w:t xml:space="preserve">EngineModel, </w:t>
+      </w:r>
+      <w:r>
         <w:rPr>
           <w:i/>
         </w:rPr>
-      </w:pPr>
-      <w:r>
-        <w:t>Aircraft</w:t>
+        <w:t>AircraftID, EngineModeID</w:t>
+      </w:r>
+      <w:r>
+        <w:t>)</w:t>
+      </w:r>
+    </w:p>
+    <w:p>
+      <w:pPr>
+        <w:ind w:left="720" w:firstLine="360"/>
+      </w:pPr>
+      <w:r>
+        <w:t>Model (</w:t>
+      </w:r>
+      <w:r>
+        <w:rPr>
+          <w:b/>
+        </w:rPr>
+        <w:t>ModelCode</w:t>
+      </w:r>
+      <w:r>
+        <w:t>)</w:t>
+      </w:r>
+    </w:p>
+    <w:p>
+      <w:pPr>
+        <w:ind w:left="720" w:firstLine="360"/>
+      </w:pPr>
+      <w:r>
+        <w:t>Technician (</w:t>
+      </w:r>
+      <w:r>
+        <w:rPr>
+          <w:b/>
+        </w:rPr>
+        <w:t xml:space="preserve">EmployeeID, </w:t>
+      </w:r>
+      <w:r>
+        <w:rPr>
+          <w:i/>
+        </w:rPr>
+        <w:t>SupervisorID</w:t>
+      </w:r>
+      <w:r>
+        <w:t>, FirstName, LastName, Phone, Salary, LoginName)</w:t>
       </w:r>
       <w:r>
         <w:t xml:space="preserve"> </w:t>
       </w:r>
-      <w:r>
-        <w:t>(</w:t>
-      </w:r>
-      <w:proofErr w:type="spellStart"/>
-      <w:r>
-        <w:rPr>
-          <w:b/>
-        </w:rPr>
-        <w:t>AircraftID</w:t>
-      </w:r>
-      <w:proofErr w:type="spellEnd"/>
-      <w:r>
-        <w:rPr>
-          <w:b/>
-        </w:rPr>
-        <w:t>,</w:t>
-      </w:r>
-      <w:r>
-        <w:t xml:space="preserve"> </w:t>
-      </w:r>
-      <w:r>
-        <w:rPr>
-          <w:i/>
-        </w:rPr>
-        <w:t xml:space="preserve">Reg#, </w:t>
-      </w:r>
-      <w:proofErr w:type="spellStart"/>
-      <w:r>
-        <w:rPr>
-          <w:i/>
-        </w:rPr>
-        <w:t>SubModelCode</w:t>
-      </w:r>
-      <w:proofErr w:type="spellEnd"/>
-      <w:r>
-        <w:rPr>
-          <w:i/>
-        </w:rPr>
-        <w:t xml:space="preserve">, </w:t>
-      </w:r>
-      <w:proofErr w:type="spellStart"/>
-      <w:r>
-        <w:rPr>
-          <w:i/>
-        </w:rPr>
-        <w:t>PassengerAirliner</w:t>
-      </w:r>
-      <w:r>
-        <w:rPr>
-          <w:i/>
-        </w:rPr>
-        <w:t>ID</w:t>
-      </w:r>
-      <w:proofErr w:type="spellEnd"/>
-      <w:r>
-        <w:rPr>
-          <w:i/>
-        </w:rPr>
-        <w:t xml:space="preserve">, </w:t>
-      </w:r>
-      <w:proofErr w:type="spellStart"/>
-      <w:r>
-        <w:rPr>
-          <w:i/>
-        </w:rPr>
-        <w:t>cargoFreighterID</w:t>
-      </w:r>
-      <w:proofErr w:type="spellEnd"/>
-      <w:r>
-        <w:rPr>
-          <w:i/>
-        </w:rPr>
-        <w:t>)</w:t>
-      </w:r>
     </w:p>
     <w:p>
       <w:pPr>
         <w:ind w:left="720" w:firstLine="360"/>
       </w:pPr>
-      <w:proofErr w:type="spellStart"/>
-      <w:r>
-        <w:t>CargoFreighter</w:t>
-      </w:r>
-      <w:proofErr w:type="spellEnd"/>
-      <w:r>
-        <w:t xml:space="preserve"> (</w:t>
-      </w:r>
-      <w:proofErr w:type="spellStart"/>
-      <w:r>
-        <w:rPr>
-          <w:b/>
-        </w:rPr>
-        <w:t>CargoFreighterID</w:t>
-      </w:r>
-      <w:proofErr w:type="spellEnd"/>
-      <w:r>
-        <w:rPr>
-          <w:b/>
-        </w:rPr>
-        <w:t xml:space="preserve">, </w:t>
-      </w:r>
-      <w:proofErr w:type="spellStart"/>
-      <w:r>
-        <w:rPr>
-          <w:i/>
-        </w:rPr>
-        <w:t>SubModelCode</w:t>
-      </w:r>
-      <w:proofErr w:type="spellEnd"/>
-      <w:r>
-        <w:rPr>
-          <w:i/>
-        </w:rPr>
-        <w:t xml:space="preserve">, </w:t>
-      </w:r>
-      <w:proofErr w:type="spellStart"/>
-      <w:r>
-        <w:t>MaxCargoWeight</w:t>
-      </w:r>
-      <w:proofErr w:type="spellEnd"/>
-      <w:r>
-        <w:t>)</w:t>
-      </w:r>
-    </w:p>
-    <w:p>
-      <w:pPr>
-        <w:ind w:left="720" w:firstLine="360"/>
-      </w:pPr>
-      <w:proofErr w:type="spellStart"/>
-      <w:r>
-        <w:t>PassengerAirliner</w:t>
-      </w:r>
-      <w:proofErr w:type="spellEnd"/>
-      <w:r>
-        <w:t xml:space="preserve"> (</w:t>
-      </w:r>
-      <w:proofErr w:type="spellStart"/>
-      <w:r>
-        <w:rPr>
-          <w:b/>
-        </w:rPr>
-        <w:t>passengerAirlinerID</w:t>
-      </w:r>
-      <w:proofErr w:type="spellEnd"/>
-      <w:r>
-        <w:rPr>
-          <w:b/>
-        </w:rPr>
-        <w:t xml:space="preserve">, </w:t>
-      </w:r>
-      <w:proofErr w:type="spellStart"/>
-      <w:r>
-        <w:rPr>
-          <w:i/>
-        </w:rPr>
-        <w:t>SubModelCode</w:t>
-      </w:r>
-      <w:proofErr w:type="spellEnd"/>
-      <w:r>
-        <w:rPr>
-          <w:i/>
-        </w:rPr>
-        <w:t xml:space="preserve">, </w:t>
-      </w:r>
-      <w:proofErr w:type="spellStart"/>
-      <w:r>
-        <w:t>MaxPassengers</w:t>
-      </w:r>
-      <w:proofErr w:type="spellEnd"/>
-      <w:r>
-        <w:t>)</w:t>
-      </w:r>
-    </w:p>
-    <w:p>
-      <w:pPr>
-        <w:ind w:left="720" w:firstLine="360"/>
-      </w:pPr>
-      <w:proofErr w:type="spellStart"/>
-      <w:r>
-        <w:t>SubModel</w:t>
-      </w:r>
-      <w:proofErr w:type="spellEnd"/>
-      <w:r>
-        <w:t xml:space="preserve"> (</w:t>
-      </w:r>
-      <w:proofErr w:type="spellStart"/>
-      <w:r>
-        <w:rPr>
-          <w:b/>
-        </w:rPr>
-        <w:t>SubModelCode</w:t>
-      </w:r>
-      <w:proofErr w:type="spellEnd"/>
-      <w:r>
-        <w:rPr>
-          <w:b/>
-        </w:rPr>
-        <w:t xml:space="preserve">, </w:t>
-      </w:r>
-      <w:proofErr w:type="spellStart"/>
-      <w:r>
-        <w:rPr>
-          <w:i/>
-        </w:rPr>
-        <w:t>ModelCode</w:t>
-      </w:r>
-      <w:proofErr w:type="spellEnd"/>
-      <w:r>
-        <w:t>)</w:t>
-      </w:r>
-    </w:p>
-    <w:p>
-      <w:pPr>
-        <w:ind w:left="720" w:firstLine="360"/>
-      </w:pPr>
-      <w:proofErr w:type="spellStart"/>
-      <w:r>
-        <w:t>SubModelAttributes</w:t>
-      </w:r>
-      <w:proofErr w:type="spellEnd"/>
-      <w:r>
-        <w:t xml:space="preserve"> (</w:t>
-      </w:r>
-      <w:proofErr w:type="spellStart"/>
+      <w:r>
+        <w:t>Model_has_Technician (</w:t>
+      </w:r>
       <w:r>
         <w:rPr>
           <w:b/>
           <w:i/>
         </w:rPr>
-        <w:t>SubModelCode</w:t>
-      </w:r>
-      <w:proofErr w:type="spellEnd"/>
+        <w:t>ModelCode, EmployeeID</w:t>
+      </w:r>
+      <w:r>
+        <w:t>)</w:t>
+      </w:r>
+    </w:p>
+    <w:p>
+      <w:pPr>
+        <w:ind w:left="720" w:firstLine="360"/>
+      </w:pPr>
+      <w:r>
+        <w:t>TechnicianAddress (</w:t>
+      </w:r>
       <w:r>
         <w:rPr>
           <w:b/>
           <w:i/>
         </w:rPr>
-        <w:t>,</w:t>
-      </w:r>
-      <w:r>
-        <w:t xml:space="preserve"> </w:t>
-      </w:r>
-      <w:r>
-        <w:t xml:space="preserve">Width, Length, Height, </w:t>
-      </w:r>
-      <w:proofErr w:type="spellStart"/>
-      <w:r>
-        <w:t>WingSpan</w:t>
-      </w:r>
-      <w:proofErr w:type="spellEnd"/>
-      <w:r>
-        <w:t xml:space="preserve">, </w:t>
-      </w:r>
-      <w:proofErr w:type="spellStart"/>
-      <w:r>
-        <w:t>NetWeight</w:t>
-      </w:r>
-      <w:proofErr w:type="spellEnd"/>
-      <w:r>
-        <w:t xml:space="preserve">, </w:t>
-      </w:r>
-      <w:proofErr w:type="spellStart"/>
-      <w:r>
-        <w:t>MaxSpeed</w:t>
-      </w:r>
-      <w:proofErr w:type="spellEnd"/>
-      <w:r>
-        <w:t xml:space="preserve">, </w:t>
-      </w:r>
-      <w:proofErr w:type="spellStart"/>
-      <w:r>
-        <w:t>MaxRange</w:t>
-      </w:r>
-      <w:proofErr w:type="spellEnd"/>
-      <w:r>
-        <w:t xml:space="preserve">, </w:t>
-      </w:r>
-      <w:proofErr w:type="spellStart"/>
-      <w:r>
-        <w:t>TakeOffDistance</w:t>
-      </w:r>
-      <w:proofErr w:type="spellEnd"/>
-      <w:r>
-        <w:t>, Landing Distance)</w:t>
+        <w:t xml:space="preserve">EmployeeID, </w:t>
+      </w:r>
+      <w:r>
+        <w:t>Street, Suburb, Postcode)</w:t>
       </w:r>
     </w:p>
     <w:p>
       <w:pPr>
         <w:ind w:left="720" w:firstLine="360"/>
       </w:pPr>
-      <w:proofErr w:type="spellStart"/>
-      <w:r>
-        <w:t>EngineModel</w:t>
-      </w:r>
-      <w:proofErr w:type="spellEnd"/>
-      <w:r>
-        <w:t xml:space="preserve"> (</w:t>
-      </w:r>
-      <w:proofErr w:type="spellStart"/>
+      <w:r>
+        <w:t>Manager (</w:t>
+      </w:r>
       <w:r>
         <w:rPr>
           <w:b/>
         </w:rPr>
-        <w:t>EngineModelID</w:t>
-      </w:r>
-      <w:proofErr w:type="spellEnd"/>
+        <w:t xml:space="preserve">EmployeeID, </w:t>
+      </w:r>
+      <w:r>
+        <w:t>TeamName, DateStart)</w:t>
+      </w:r>
+    </w:p>
+    <w:p>
+      <w:pPr>
+        <w:ind w:left="720" w:firstLine="360"/>
+      </w:pPr>
+      <w:r>
+        <w:t>Test (</w:t>
+      </w:r>
       <w:r>
         <w:rPr>
           <w:b/>
         </w:rPr>
-        <w:t xml:space="preserve">, </w:t>
-      </w:r>
-      <w:proofErr w:type="spellStart"/>
+        <w:t>CASA#</w:t>
+      </w:r>
+      <w:r>
+        <w:t>)</w:t>
+      </w:r>
+    </w:p>
+    <w:p>
+      <w:pPr>
+        <w:ind w:left="720" w:firstLine="360"/>
+      </w:pPr>
+      <w:r>
+        <w:t>TestEvent (</w:t>
+      </w:r>
+      <w:r>
+        <w:rPr>
+          <w:b/>
+        </w:rPr>
+        <w:t xml:space="preserve">TestEventNo, </w:t>
+      </w:r>
       <w:r>
         <w:rPr>
           <w:i/>
         </w:rPr>
-        <w:t>SubModelCode</w:t>
-      </w:r>
-      <w:proofErr w:type="spellEnd"/>
+        <w:t xml:space="preserve">AircraftID, CASA#, PreviousTesteventID, </w:t>
+      </w:r>
+      <w:r>
+        <w:t xml:space="preserve">TestDesc, StartDateTime, EndDateTime, HoursSpentOnTesting, TestResult, ResultComments, </w:t>
+      </w:r>
+      <w:r>
+        <w:rPr>
+          <w:i/>
+        </w:rPr>
+        <w:t>EmployeeID</w:t>
+      </w:r>
       <w:r>
         <w:t>)</w:t>
       </w:r>
@@ -7567,46 +7134,23 @@
         <w:ind w:left="720" w:firstLine="360"/>
       </w:pPr>
       <w:r>
-        <w:t>Engine (</w:t>
-      </w:r>
-      <w:proofErr w:type="spellStart"/>
+        <w:lastRenderedPageBreak/>
+        <w:t>TestItem (</w:t>
+      </w:r>
       <w:r>
         <w:rPr>
           <w:b/>
         </w:rPr>
-        <w:t>EngineModel</w:t>
-      </w:r>
-      <w:proofErr w:type="spellEnd"/>
-      <w:r>
-        <w:rPr>
-          <w:b/>
-        </w:rPr>
-        <w:t xml:space="preserve">, </w:t>
-      </w:r>
-      <w:proofErr w:type="spellStart"/>
+        <w:t xml:space="preserve">TestItemCode, </w:t>
+      </w:r>
       <w:r>
         <w:rPr>
           <w:i/>
         </w:rPr>
-        <w:t>AircraftID</w:t>
-      </w:r>
-      <w:proofErr w:type="spellEnd"/>
-      <w:r>
-        <w:rPr>
-          <w:i/>
-        </w:rPr>
-        <w:t xml:space="preserve">, </w:t>
-      </w:r>
-      <w:proofErr w:type="spellStart"/>
-      <w:r>
-        <w:rPr>
-          <w:i/>
-        </w:rPr>
-        <w:t>EngineModeID</w:t>
-      </w:r>
-      <w:proofErr w:type="spellEnd"/>
-      <w:r>
-        <w:t>)</w:t>
+        <w:t xml:space="preserve">CASA#, </w:t>
+      </w:r>
+      <w:r>
+        <w:t>ItemDesc)</w:t>
       </w:r>
     </w:p>
     <w:p>
@@ -7614,398 +7158,15 @@
         <w:ind w:left="720" w:firstLine="360"/>
       </w:pPr>
       <w:r>
-        <w:t>Model (</w:t>
-      </w:r>
-      <w:proofErr w:type="spellStart"/>
-      <w:r>
-        <w:rPr>
-          <w:b/>
-        </w:rPr>
-        <w:t>ModelCode</w:t>
-      </w:r>
-      <w:proofErr w:type="spellEnd"/>
-      <w:r>
-        <w:t>)</w:t>
-      </w:r>
-    </w:p>
-    <w:p>
-      <w:pPr>
-        <w:ind w:left="720" w:firstLine="360"/>
-      </w:pPr>
-      <w:r>
-        <w:t>Technician (</w:t>
-      </w:r>
-      <w:proofErr w:type="spellStart"/>
-      <w:r>
-        <w:rPr>
-          <w:b/>
-        </w:rPr>
-        <w:t>EmployeeID</w:t>
-      </w:r>
-      <w:proofErr w:type="spellEnd"/>
-      <w:r>
-        <w:rPr>
-          <w:b/>
-        </w:rPr>
-        <w:t xml:space="preserve">, </w:t>
-      </w:r>
-      <w:proofErr w:type="spellStart"/>
-      <w:r>
-        <w:rPr>
-          <w:i/>
-        </w:rPr>
-        <w:t>SupervisorID</w:t>
-      </w:r>
-      <w:proofErr w:type="spellEnd"/>
-      <w:r>
-        <w:t xml:space="preserve">, FirstName, </w:t>
-      </w:r>
-      <w:proofErr w:type="spellStart"/>
-      <w:r>
-        <w:t>LastName</w:t>
-      </w:r>
-      <w:proofErr w:type="spellEnd"/>
-      <w:r>
-        <w:t xml:space="preserve">, Phone, Salary, </w:t>
-      </w:r>
-      <w:proofErr w:type="spellStart"/>
-      <w:r>
-        <w:t>LoginName</w:t>
-      </w:r>
-      <w:proofErr w:type="spellEnd"/>
-      <w:r>
-        <w:t>)</w:t>
-      </w:r>
-      <w:r>
-        <w:t xml:space="preserve"> </w:t>
-      </w:r>
-    </w:p>
-    <w:p>
-      <w:pPr>
-        <w:ind w:left="720" w:firstLine="360"/>
-      </w:pPr>
-      <w:proofErr w:type="spellStart"/>
-      <w:r>
-        <w:t>Model_has_Technician</w:t>
-      </w:r>
-      <w:proofErr w:type="spellEnd"/>
-      <w:r>
-        <w:t xml:space="preserve"> (</w:t>
-      </w:r>
-      <w:proofErr w:type="spellStart"/>
+        <w:t>TestEvent_has_TestItem(</w:t>
+      </w:r>
       <w:r>
         <w:rPr>
           <w:b/>
           <w:i/>
         </w:rPr>
-        <w:t>ModelCode</w:t>
-      </w:r>
-      <w:proofErr w:type="spellEnd"/>
-      <w:r>
-        <w:rPr>
-          <w:b/>
-          <w:i/>
-        </w:rPr>
-        <w:t xml:space="preserve">, </w:t>
-      </w:r>
-      <w:proofErr w:type="spellStart"/>
-      <w:r>
-        <w:rPr>
-          <w:b/>
-          <w:i/>
-        </w:rPr>
-        <w:t>EmployeeID</w:t>
-      </w:r>
-      <w:proofErr w:type="spellEnd"/>
-      <w:r>
-        <w:t>)</w:t>
-      </w:r>
-    </w:p>
-    <w:p>
-      <w:pPr>
-        <w:ind w:left="720" w:firstLine="360"/>
-      </w:pPr>
-      <w:proofErr w:type="spellStart"/>
-      <w:r>
-        <w:t>TechnicianAddress</w:t>
-      </w:r>
-      <w:proofErr w:type="spellEnd"/>
-      <w:r>
-        <w:t xml:space="preserve"> (</w:t>
-      </w:r>
-      <w:proofErr w:type="spellStart"/>
-      <w:r>
-        <w:rPr>
-          <w:b/>
-          <w:i/>
-        </w:rPr>
-        <w:t>EmployeeID</w:t>
-      </w:r>
-      <w:proofErr w:type="spellEnd"/>
-      <w:r>
-        <w:rPr>
-          <w:b/>
-          <w:i/>
-        </w:rPr>
-        <w:t xml:space="preserve">, </w:t>
-      </w:r>
-      <w:r>
-        <w:t>Street, Suburb, Postcode)</w:t>
-      </w:r>
-    </w:p>
-    <w:p>
-      <w:pPr>
-        <w:ind w:left="720" w:firstLine="360"/>
-      </w:pPr>
-      <w:r>
-        <w:t>Manager (</w:t>
-      </w:r>
-      <w:proofErr w:type="spellStart"/>
-      <w:r>
-        <w:rPr>
-          <w:b/>
-        </w:rPr>
-        <w:t>EmployeeID</w:t>
-      </w:r>
-      <w:proofErr w:type="spellEnd"/>
-      <w:r>
-        <w:rPr>
-          <w:b/>
-        </w:rPr>
-        <w:t xml:space="preserve">, </w:t>
-      </w:r>
-      <w:proofErr w:type="spellStart"/>
-      <w:r>
-        <w:t>TeamName</w:t>
-      </w:r>
-      <w:proofErr w:type="spellEnd"/>
-      <w:r>
-        <w:t xml:space="preserve">, </w:t>
-      </w:r>
-      <w:proofErr w:type="spellStart"/>
-      <w:r>
-        <w:t>DateStart</w:t>
-      </w:r>
-      <w:proofErr w:type="spellEnd"/>
-      <w:r>
-        <w:t>)</w:t>
-      </w:r>
-    </w:p>
-    <w:p>
-      <w:pPr>
-        <w:ind w:left="720" w:firstLine="360"/>
-      </w:pPr>
-      <w:r>
-        <w:t>Test (</w:t>
-      </w:r>
-      <w:r>
-        <w:rPr>
-          <w:b/>
-        </w:rPr>
-        <w:t>CASA#</w:t>
-      </w:r>
-      <w:r>
-        <w:t>)</w:t>
-      </w:r>
-    </w:p>
-    <w:p>
-      <w:pPr>
-        <w:ind w:left="720" w:firstLine="360"/>
-      </w:pPr>
-      <w:proofErr w:type="spellStart"/>
-      <w:r>
-        <w:t>TestEvent</w:t>
-      </w:r>
-      <w:proofErr w:type="spellEnd"/>
-      <w:r>
-        <w:t xml:space="preserve"> (</w:t>
-      </w:r>
-      <w:proofErr w:type="spellStart"/>
-      <w:r>
-        <w:rPr>
-          <w:b/>
-        </w:rPr>
-        <w:t>TestEventNo</w:t>
-      </w:r>
-      <w:proofErr w:type="spellEnd"/>
-      <w:r>
-        <w:rPr>
-          <w:b/>
-        </w:rPr>
-        <w:t xml:space="preserve">, </w:t>
-      </w:r>
-      <w:proofErr w:type="spellStart"/>
-      <w:r>
-        <w:rPr>
-          <w:i/>
-        </w:rPr>
-        <w:t>AircraftID</w:t>
-      </w:r>
-      <w:proofErr w:type="spellEnd"/>
-      <w:r>
-        <w:rPr>
-          <w:i/>
-        </w:rPr>
-        <w:t xml:space="preserve">, CASA#, </w:t>
-      </w:r>
-      <w:proofErr w:type="spellStart"/>
-      <w:r>
-        <w:rPr>
-          <w:i/>
-        </w:rPr>
-        <w:t>PreviousTesteventID</w:t>
-      </w:r>
-      <w:proofErr w:type="spellEnd"/>
-      <w:r>
-        <w:rPr>
-          <w:i/>
-        </w:rPr>
-        <w:t xml:space="preserve">, </w:t>
-      </w:r>
-      <w:proofErr w:type="spellStart"/>
-      <w:r>
-        <w:t>TestDesc</w:t>
-      </w:r>
-      <w:proofErr w:type="spellEnd"/>
-      <w:r>
-        <w:t xml:space="preserve">, </w:t>
-      </w:r>
-      <w:proofErr w:type="spellStart"/>
-      <w:r>
-        <w:t>StartDateTime</w:t>
-      </w:r>
-      <w:proofErr w:type="spellEnd"/>
-      <w:r>
-        <w:t xml:space="preserve">, </w:t>
-      </w:r>
-      <w:proofErr w:type="spellStart"/>
-      <w:r>
-        <w:t>EndDateTime</w:t>
-      </w:r>
-      <w:proofErr w:type="spellEnd"/>
-      <w:r>
-        <w:t xml:space="preserve">, </w:t>
-      </w:r>
-      <w:proofErr w:type="spellStart"/>
-      <w:r>
-        <w:t>HoursSpentOnTesting</w:t>
-      </w:r>
-      <w:proofErr w:type="spellEnd"/>
-      <w:r>
-        <w:t xml:space="preserve">, </w:t>
-      </w:r>
-      <w:proofErr w:type="spellStart"/>
-      <w:r>
-        <w:t>TestResult</w:t>
-      </w:r>
-      <w:proofErr w:type="spellEnd"/>
-      <w:r>
-        <w:t xml:space="preserve">, </w:t>
-      </w:r>
-      <w:proofErr w:type="spellStart"/>
-      <w:r>
-        <w:t>ResultComments</w:t>
-      </w:r>
-      <w:proofErr w:type="spellEnd"/>
-      <w:r>
-        <w:t xml:space="preserve">, </w:t>
-      </w:r>
-      <w:proofErr w:type="spellStart"/>
-      <w:r>
-        <w:rPr>
-          <w:i/>
-        </w:rPr>
-        <w:t>EmployeeID</w:t>
-      </w:r>
-      <w:proofErr w:type="spellEnd"/>
-      <w:r>
-        <w:t>)</w:t>
-      </w:r>
-    </w:p>
-    <w:p>
-      <w:pPr>
-        <w:ind w:left="720" w:firstLine="360"/>
-      </w:pPr>
-      <w:proofErr w:type="spellStart"/>
-      <w:r>
-        <w:lastRenderedPageBreak/>
-        <w:t>TestItem</w:t>
-      </w:r>
-      <w:proofErr w:type="spellEnd"/>
-      <w:r>
-        <w:t xml:space="preserve"> (</w:t>
-      </w:r>
-      <w:proofErr w:type="spellStart"/>
-      <w:r>
-        <w:rPr>
-          <w:b/>
-        </w:rPr>
-        <w:t>TestItemCode</w:t>
-      </w:r>
-      <w:proofErr w:type="spellEnd"/>
-      <w:r>
-        <w:rPr>
-          <w:b/>
-        </w:rPr>
-        <w:t xml:space="preserve">, </w:t>
-      </w:r>
-      <w:r>
-        <w:rPr>
-          <w:i/>
-        </w:rPr>
-        <w:t xml:space="preserve">CASA#, </w:t>
-      </w:r>
-      <w:proofErr w:type="spellStart"/>
-      <w:r>
-        <w:t>ItemDesc</w:t>
-      </w:r>
-      <w:proofErr w:type="spellEnd"/>
-      <w:r>
-        <w:t>)</w:t>
-      </w:r>
-    </w:p>
-    <w:p>
-      <w:pPr>
-        <w:ind w:left="720" w:firstLine="360"/>
-      </w:pPr>
-      <w:proofErr w:type="spellStart"/>
-      <w:r>
-        <w:t>TestEvent_has_</w:t>
-      </w:r>
-      <w:proofErr w:type="gramStart"/>
-      <w:r>
-        <w:t>TestItem</w:t>
-      </w:r>
-      <w:proofErr w:type="spellEnd"/>
-      <w:r>
-        <w:t>(</w:t>
-      </w:r>
-      <w:proofErr w:type="spellStart"/>
-      <w:proofErr w:type="gramEnd"/>
-      <w:r>
-        <w:rPr>
-          <w:b/>
-          <w:i/>
-        </w:rPr>
-        <w:t>TestEventNo</w:t>
-      </w:r>
-      <w:proofErr w:type="spellEnd"/>
-      <w:r>
-        <w:rPr>
-          <w:b/>
-          <w:i/>
-        </w:rPr>
-        <w:t xml:space="preserve">, </w:t>
-      </w:r>
-      <w:proofErr w:type="spellStart"/>
-      <w:r>
-        <w:rPr>
-          <w:b/>
-          <w:i/>
-        </w:rPr>
-        <w:t>TestItemCode</w:t>
-      </w:r>
-      <w:proofErr w:type="spellEnd"/>
+        <w:t>TestEventNo, TestItemCode</w:t>
+      </w:r>
       <w:r>
         <w:t>)</w:t>
       </w:r>
@@ -8172,11 +7333,9 @@
             <w:tcW w:w="2532" w:type="dxa"/>
           </w:tcPr>
           <w:p>
-            <w:proofErr w:type="spellStart"/>
             <w:r>
               <w:t>AircraftModel_Technician</w:t>
             </w:r>
-            <w:proofErr w:type="spellEnd"/>
           </w:p>
         </w:tc>
         <w:tc>
@@ -8184,25 +7343,19 @@
             <w:tcW w:w="1999" w:type="dxa"/>
           </w:tcPr>
           <w:p>
-            <w:proofErr w:type="spellStart"/>
             <w:r>
               <w:t>ModelCode</w:t>
             </w:r>
-            <w:proofErr w:type="spellEnd"/>
-          </w:p>
-          <w:p>
-            <w:proofErr w:type="spellStart"/>
+          </w:p>
+          <w:p>
             <w:r>
               <w:t>EmpID</w:t>
             </w:r>
-            <w:proofErr w:type="spellEnd"/>
-          </w:p>
-          <w:p>
-            <w:proofErr w:type="spellStart"/>
+          </w:p>
+          <w:p>
             <w:r>
               <w:t>QualifiedDate</w:t>
             </w:r>
-            <w:proofErr w:type="spellEnd"/>
           </w:p>
         </w:tc>
         <w:tc>
@@ -8231,41 +7384,12 @@
           </w:tcPr>
           <w:p>
             <w:r>
-              <w:t xml:space="preserve">PK, FK Reference </w:t>
-            </w:r>
-            <w:proofErr w:type="spellStart"/>
-            <w:r>
-              <w:t>AircraftModel</w:t>
-            </w:r>
-            <w:proofErr w:type="spellEnd"/>
-            <w:r>
-              <w:t xml:space="preserve"> (</w:t>
-            </w:r>
-            <w:proofErr w:type="spellStart"/>
-            <w:r>
-              <w:t>ModelCode</w:t>
-            </w:r>
-            <w:proofErr w:type="spellEnd"/>
-            <w:r>
-              <w:t>)</w:t>
-            </w:r>
-          </w:p>
-          <w:p>
-            <w:r>
-              <w:t xml:space="preserve">PK, FK Reference </w:t>
-            </w:r>
-            <w:proofErr w:type="gramStart"/>
-            <w:r>
-              <w:t>Technician(</w:t>
-            </w:r>
-            <w:proofErr w:type="spellStart"/>
-            <w:proofErr w:type="gramEnd"/>
-            <w:r>
-              <w:t>EmpID</w:t>
-            </w:r>
-            <w:proofErr w:type="spellEnd"/>
-            <w:r>
-              <w:t>)</w:t>
+              <w:t>PK, FK Reference AircraftModel (ModelCode)</w:t>
+            </w:r>
+          </w:p>
+          <w:p>
+            <w:r>
+              <w:t>PK, FK Reference Technician(EmpID)</w:t>
             </w:r>
           </w:p>
           <w:p/>
@@ -8280,11 +7404,9 @@
             <w:tcW w:w="2532" w:type="dxa"/>
           </w:tcPr>
           <w:p>
-            <w:proofErr w:type="spellStart"/>
             <w:r>
               <w:t>TestEvent_has_TestItem</w:t>
             </w:r>
-            <w:proofErr w:type="spellEnd"/>
           </w:p>
         </w:tc>
         <w:tc>
@@ -8292,18 +7414,14 @@
             <w:tcW w:w="1999" w:type="dxa"/>
           </w:tcPr>
           <w:p>
-            <w:proofErr w:type="spellStart"/>
             <w:r>
               <w:t>TestEventNo</w:t>
             </w:r>
-            <w:proofErr w:type="spellEnd"/>
-          </w:p>
-          <w:p>
-            <w:proofErr w:type="spellStart"/>
+          </w:p>
+          <w:p>
             <w:r>
               <w:t>TestItemCode</w:t>
             </w:r>
-            <w:proofErr w:type="spellEnd"/>
           </w:p>
         </w:tc>
         <w:tc>
@@ -8331,21 +7449,8 @@
             </w:r>
           </w:p>
           <w:p>
-            <w:proofErr w:type="spellStart"/>
-            <w:r>
-              <w:t>TestEvent</w:t>
-            </w:r>
-            <w:proofErr w:type="spellEnd"/>
-            <w:r>
-              <w:t xml:space="preserve"> (</w:t>
-            </w:r>
-            <w:proofErr w:type="spellStart"/>
-            <w:r>
-              <w:t>TestEventNo</w:t>
-            </w:r>
-            <w:proofErr w:type="spellEnd"/>
-            <w:r>
-              <w:t>)</w:t>
+            <w:r>
+              <w:t>TestEvent (TestEventNo)</w:t>
             </w:r>
           </w:p>
           <w:p>
@@ -8354,21 +7459,8 @@
             </w:r>
           </w:p>
           <w:p>
-            <w:proofErr w:type="spellStart"/>
-            <w:r>
-              <w:t>TestItem</w:t>
-            </w:r>
-            <w:proofErr w:type="spellEnd"/>
-            <w:r>
-              <w:t xml:space="preserve"> (</w:t>
-            </w:r>
-            <w:proofErr w:type="spellStart"/>
-            <w:r>
-              <w:t>TestItemCode</w:t>
-            </w:r>
-            <w:proofErr w:type="spellEnd"/>
-            <w:r>
-              <w:t>)</w:t>
+            <w:r>
+              <w:t>TestItem (TestItemCode)</w:t>
             </w:r>
           </w:p>
         </w:tc>
@@ -8392,27 +7484,17 @@
             <w:tcW w:w="1999" w:type="dxa"/>
           </w:tcPr>
           <w:p>
-            <w:proofErr w:type="spellStart"/>
             <w:r>
               <w:t>EngineModel</w:t>
             </w:r>
-            <w:proofErr w:type="spellEnd"/>
             <w:r>
               <w:br/>
-            </w:r>
-            <w:proofErr w:type="spellStart"/>
-            <w:r>
               <w:t>AircraftID</w:t>
             </w:r>
-            <w:proofErr w:type="spellEnd"/>
             <w:r>
               <w:br/>
-            </w:r>
-            <w:proofErr w:type="spellStart"/>
-            <w:r>
               <w:t>EngineModelID</w:t>
             </w:r>
-            <w:proofErr w:type="spellEnd"/>
           </w:p>
         </w:tc>
         <w:tc>
@@ -8445,15 +7527,7 @@
             </w:r>
             <w:r>
               <w:br/>
-              <w:t>Aircraft (</w:t>
-            </w:r>
-            <w:proofErr w:type="spellStart"/>
-            <w:r>
-              <w:t>AircraftID</w:t>
-            </w:r>
-            <w:proofErr w:type="spellEnd"/>
-            <w:r>
-              <w:t>)</w:t>
+              <w:t>Aircraft (AircraftID)</w:t>
             </w:r>
           </w:p>
           <w:p>
@@ -8462,21 +7536,8 @@
             </w:r>
           </w:p>
           <w:p>
-            <w:proofErr w:type="spellStart"/>
-            <w:r>
-              <w:t>EngineModel</w:t>
-            </w:r>
-            <w:proofErr w:type="spellEnd"/>
-            <w:r>
-              <w:t xml:space="preserve"> (</w:t>
-            </w:r>
-            <w:proofErr w:type="spellStart"/>
-            <w:r>
-              <w:t>EngineModelID</w:t>
-            </w:r>
-            <w:proofErr w:type="spellEnd"/>
-            <w:r>
-              <w:t>)</w:t>
+            <w:r>
+              <w:t>EngineModel (EngineModelID)</w:t>
             </w:r>
           </w:p>
         </w:tc>
@@ -8490,11 +7551,9 @@
             <w:tcW w:w="2532" w:type="dxa"/>
           </w:tcPr>
           <w:p>
-            <w:proofErr w:type="spellStart"/>
             <w:r>
               <w:t>CargoFreighter</w:t>
             </w:r>
-            <w:proofErr w:type="spellEnd"/>
           </w:p>
         </w:tc>
         <w:tc>
@@ -8502,25 +7561,19 @@
             <w:tcW w:w="1999" w:type="dxa"/>
           </w:tcPr>
           <w:p>
-            <w:proofErr w:type="spellStart"/>
             <w:r>
               <w:t>CargoFreighterID</w:t>
             </w:r>
-            <w:proofErr w:type="spellEnd"/>
-          </w:p>
-          <w:p>
-            <w:proofErr w:type="spellStart"/>
+          </w:p>
+          <w:p>
             <w:r>
               <w:t>SubModelCode</w:t>
             </w:r>
-            <w:proofErr w:type="spellEnd"/>
-          </w:p>
-          <w:p>
-            <w:proofErr w:type="spellStart"/>
+          </w:p>
+          <w:p>
             <w:r>
               <w:t>MaxCargoWeight</w:t>
             </w:r>
-            <w:proofErr w:type="spellEnd"/>
           </w:p>
         </w:tc>
         <w:tc>
@@ -8553,21 +7606,8 @@
             </w:r>
           </w:p>
           <w:p>
-            <w:proofErr w:type="spellStart"/>
-            <w:r>
-              <w:t>SubModel</w:t>
-            </w:r>
-            <w:proofErr w:type="spellEnd"/>
-            <w:r>
-              <w:t xml:space="preserve"> (</w:t>
-            </w:r>
-            <w:proofErr w:type="spellStart"/>
-            <w:r>
-              <w:t>SubModelCode</w:t>
-            </w:r>
-            <w:proofErr w:type="spellEnd"/>
-            <w:r>
-              <w:t>)</w:t>
+            <w:r>
+              <w:t>SubModel (SubModelCode)</w:t>
             </w:r>
           </w:p>
         </w:tc>
@@ -8661,13 +7701,8 @@
             <w:tcW w:w="6799" w:type="dxa"/>
           </w:tcPr>
           <w:p>
-            <w:proofErr w:type="gramStart"/>
-            <w:r>
-              <w:t>SYSTEM :</w:t>
-            </w:r>
-            <w:proofErr w:type="gramEnd"/>
-            <w:r>
-              <w:t xml:space="preserve">   Southern Airport Maintenance</w:t>
+            <w:r>
+              <w:t>SYSTEM :   Southern Airport Maintenance</w:t>
             </w:r>
           </w:p>
         </w:tc>
@@ -8688,13 +7723,8 @@
             <w:tcW w:w="6799" w:type="dxa"/>
           </w:tcPr>
           <w:p>
-            <w:proofErr w:type="gramStart"/>
-            <w:r>
-              <w:t>AUTHOR :</w:t>
-            </w:r>
-            <w:proofErr w:type="gramEnd"/>
-            <w:r>
-              <w:t xml:space="preserve">   John Smith</w:t>
+            <w:r>
+              <w:t>AUTHOR :   John Smith</w:t>
             </w:r>
           </w:p>
         </w:tc>
@@ -8726,15 +7756,7 @@
           </w:tcPr>
           <w:p>
             <w:r>
-              <w:t>ATTRIBUTE NAME (</w:t>
-            </w:r>
-            <w:proofErr w:type="spellStart"/>
-            <w:r>
-              <w:t>EmpID</w:t>
-            </w:r>
-            <w:proofErr w:type="spellEnd"/>
-            <w:r>
-              <w:t>):        Employee number</w:t>
+              <w:t>ATTRIBUTE NAME (EmpID):        Employee number</w:t>
             </w:r>
           </w:p>
         </w:tc>
@@ -8747,21 +7769,8 @@
           </w:tcPr>
           <w:p>
             <w:r>
-              <w:t>ALIAS (Synonym</w:t>
-            </w:r>
-            <w:proofErr w:type="gramStart"/>
-            <w:r>
-              <w:t>) :</w:t>
-            </w:r>
-            <w:proofErr w:type="gramEnd"/>
-            <w:r>
-              <w:t xml:space="preserve">                         </w:t>
-            </w:r>
-            <w:proofErr w:type="spellStart"/>
-            <w:r>
-              <w:t>EmpCode</w:t>
-            </w:r>
-            <w:proofErr w:type="spellEnd"/>
+              <w:t>ALIAS (Synonym) :                         EmpCode</w:t>
+            </w:r>
           </w:p>
         </w:tc>
       </w:tr>
@@ -8871,15 +7880,7 @@
           </w:p>
           <w:p>
             <w:r>
-              <w:t xml:space="preserve">            It is a </w:t>
-            </w:r>
-            <w:proofErr w:type="gramStart"/>
-            <w:r>
-              <w:t>six digit</w:t>
-            </w:r>
-            <w:proofErr w:type="gramEnd"/>
-            <w:r>
-              <w:t xml:space="preserve"> employee number.                      </w:t>
+              <w:t xml:space="preserve">            It is a six digit employee number.                      </w:t>
             </w:r>
           </w:p>
           <w:p>
@@ -8948,13 +7949,8 @@
             <w:tcW w:w="6799" w:type="dxa"/>
           </w:tcPr>
           <w:p>
-            <w:proofErr w:type="gramStart"/>
-            <w:r>
-              <w:t>SYSTEM :</w:t>
-            </w:r>
-            <w:proofErr w:type="gramEnd"/>
-            <w:r>
-              <w:t xml:space="preserve">   Southern Airport Maintenance</w:t>
+            <w:r>
+              <w:t>SYSTEM :   Southern Airport Maintenance</w:t>
             </w:r>
           </w:p>
         </w:tc>
@@ -8990,13 +7986,8 @@
             <w:tcW w:w="6799" w:type="dxa"/>
           </w:tcPr>
           <w:p>
-            <w:proofErr w:type="gramStart"/>
-            <w:r>
-              <w:t>AUTHOR :</w:t>
-            </w:r>
-            <w:proofErr w:type="gramEnd"/>
-            <w:r>
-              <w:t xml:space="preserve">   </w:t>
+            <w:r>
+              <w:t xml:space="preserve">AUTHOR :   </w:t>
             </w:r>
             <w:r>
               <w:t>Christian Micallef</w:t>
@@ -9033,11 +8024,9 @@
             <w:r>
               <w:t>ATTRIBUTE NAME (</w:t>
             </w:r>
-            <w:proofErr w:type="spellStart"/>
             <w:r>
               <w:t>AirlineID</w:t>
             </w:r>
-            <w:proofErr w:type="spellEnd"/>
             <w:r>
               <w:t xml:space="preserve">):        </w:t>
             </w:r>
@@ -9055,21 +8044,11 @@
           </w:tcPr>
           <w:p>
             <w:r>
-              <w:t>ALIAS (Synonym</w:t>
-            </w:r>
-            <w:proofErr w:type="gramStart"/>
-            <w:r>
-              <w:t>) :</w:t>
-            </w:r>
-            <w:proofErr w:type="gramEnd"/>
-            <w:r>
-              <w:t xml:space="preserve">                         </w:t>
-            </w:r>
-            <w:proofErr w:type="spellStart"/>
+              <w:t xml:space="preserve">ALIAS (Synonym) :                         </w:t>
+            </w:r>
             <w:r>
               <w:t>AirlineCode</w:t>
             </w:r>
-            <w:proofErr w:type="spellEnd"/>
           </w:p>
         </w:tc>
       </w:tr>
@@ -9329,13 +8308,8 @@
             <w:tcW w:w="6799" w:type="dxa"/>
           </w:tcPr>
           <w:p>
-            <w:proofErr w:type="gramStart"/>
-            <w:r>
-              <w:t>SYSTEM :</w:t>
-            </w:r>
-            <w:proofErr w:type="gramEnd"/>
-            <w:r>
-              <w:t xml:space="preserve">   Southern Airport Maintenance</w:t>
+            <w:r>
+              <w:t>SYSTEM :   Southern Airport Maintenance</w:t>
             </w:r>
           </w:p>
         </w:tc>
@@ -9356,13 +8330,8 @@
             <w:tcW w:w="6799" w:type="dxa"/>
           </w:tcPr>
           <w:p>
-            <w:proofErr w:type="gramStart"/>
-            <w:r>
-              <w:t>AUTHOR :</w:t>
-            </w:r>
-            <w:proofErr w:type="gramEnd"/>
-            <w:r>
-              <w:t xml:space="preserve">   Christian Micallef</w:t>
+            <w:r>
+              <w:t>AUTHOR :   Christian Micallef</w:t>
             </w:r>
           </w:p>
         </w:tc>
@@ -9385,15 +8354,7 @@
           </w:tcPr>
           <w:p>
             <w:r>
-              <w:t>ATTRIBUTE NAME (</w:t>
-            </w:r>
-            <w:proofErr w:type="spellStart"/>
-            <w:r>
-              <w:t>TestEventNo</w:t>
-            </w:r>
-            <w:proofErr w:type="spellEnd"/>
-            <w:r>
-              <w:t>):        Test Event Number</w:t>
+              <w:t>ATTRIBUTE NAME (TestEventNo):        Test Event Number</w:t>
             </w:r>
           </w:p>
         </w:tc>
@@ -9406,21 +8367,8 @@
           </w:tcPr>
           <w:p>
             <w:r>
-              <w:t>ALIAS (Synonym</w:t>
-            </w:r>
-            <w:proofErr w:type="gramStart"/>
-            <w:r>
-              <w:t>) :</w:t>
-            </w:r>
-            <w:proofErr w:type="gramEnd"/>
-            <w:r>
-              <w:t xml:space="preserve">                         </w:t>
-            </w:r>
-            <w:proofErr w:type="spellStart"/>
-            <w:r>
-              <w:t>TestEventNo</w:t>
-            </w:r>
-            <w:proofErr w:type="spellEnd"/>
+              <w:t>ALIAS (Synonym) :                         TestEventNo</w:t>
+            </w:r>
           </w:p>
         </w:tc>
       </w:tr>
@@ -9432,13 +8380,8 @@
           </w:tcPr>
           <w:p>
             <w:r>
-              <w:t xml:space="preserve">DATA SOURCE:                              </w:t>
-            </w:r>
-            <w:proofErr w:type="spellStart"/>
-            <w:r>
-              <w:t>TestEvent</w:t>
-            </w:r>
-            <w:proofErr w:type="spellEnd"/>
+              <w:t>DATA SOURCE:                              TestEvent</w:t>
+            </w:r>
           </w:p>
         </w:tc>
       </w:tr>
@@ -9556,15 +8499,7 @@
           </w:p>
           <w:p>
             <w:r>
-              <w:t xml:space="preserve">            Stores previous </w:t>
-            </w:r>
-            <w:proofErr w:type="spellStart"/>
-            <w:r>
-              <w:t>TestEventNo</w:t>
-            </w:r>
-            <w:proofErr w:type="spellEnd"/>
-            <w:r>
-              <w:t xml:space="preserve"> for reference which includes test result.</w:t>
+              <w:t xml:space="preserve">            Stores previous TestEventNo for reference which includes test result.</w:t>
             </w:r>
           </w:p>
           <w:p>
@@ -9623,13 +8558,8 @@
             <w:tcW w:w="6799" w:type="dxa"/>
           </w:tcPr>
           <w:p>
-            <w:proofErr w:type="gramStart"/>
-            <w:r>
-              <w:t>SYSTEM :</w:t>
-            </w:r>
-            <w:proofErr w:type="gramEnd"/>
-            <w:r>
-              <w:t xml:space="preserve">   Southern Airport Maintenance</w:t>
+            <w:r>
+              <w:t>SYSTEM :   Southern Airport Maintenance</w:t>
             </w:r>
           </w:p>
         </w:tc>
@@ -9650,13 +8580,8 @@
             <w:tcW w:w="6799" w:type="dxa"/>
           </w:tcPr>
           <w:p>
-            <w:proofErr w:type="gramStart"/>
-            <w:r>
-              <w:t>AUTHOR :</w:t>
-            </w:r>
-            <w:proofErr w:type="gramEnd"/>
-            <w:r>
-              <w:t xml:space="preserve">   Christian Micallef</w:t>
+            <w:r>
+              <w:t>AUTHOR :   Christian Micallef</w:t>
             </w:r>
           </w:p>
         </w:tc>
@@ -9685,15 +8610,7 @@
           </w:tcPr>
           <w:p>
             <w:r>
-              <w:t>ATTRIBUTE NAME (</w:t>
-            </w:r>
-            <w:proofErr w:type="spellStart"/>
-            <w:r>
-              <w:t>AircraftID</w:t>
-            </w:r>
-            <w:proofErr w:type="spellEnd"/>
-            <w:r>
-              <w:t xml:space="preserve">):        </w:t>
+              <w:t xml:space="preserve">ATTRIBUTE NAME (AircraftID):        </w:t>
             </w:r>
             <w:r>
               <w:t>Aircraft ID</w:t>
@@ -9709,21 +8626,11 @@
           </w:tcPr>
           <w:p>
             <w:r>
-              <w:t>ALIAS (Synonym</w:t>
-            </w:r>
-            <w:proofErr w:type="gramStart"/>
-            <w:r>
-              <w:t>) :</w:t>
-            </w:r>
-            <w:proofErr w:type="gramEnd"/>
-            <w:r>
-              <w:t xml:space="preserve">                         </w:t>
-            </w:r>
-            <w:proofErr w:type="spellStart"/>
+              <w:t xml:space="preserve">ALIAS (Synonym) :                         </w:t>
+            </w:r>
             <w:r>
               <w:t>AircraftCode</w:t>
             </w:r>
-            <w:proofErr w:type="spellEnd"/>
           </w:p>
         </w:tc>
       </w:tr>
@@ -10298,15 +9205,7 @@
         <w:t>8</w:t>
       </w:r>
       <w:r>
-        <w:t xml:space="preserve">00 </w:t>
-      </w:r>
-      <w:proofErr w:type="spellStart"/>
-      <w:r>
-        <w:t>AircraftModel_Technician</w:t>
-      </w:r>
-      <w:proofErr w:type="spellEnd"/>
-      <w:r>
-        <w:t xml:space="preserve"> records in the database. Estimate size of these tables and their indexes.</w:t>
+        <w:t>00 AircraftModel_Technician records in the database. Estimate size of these tables and their indexes.</w:t>
       </w:r>
     </w:p>
     <w:p>
@@ -10460,7 +9359,6 @@
           <w:sz w:val="36"/>
         </w:rPr>
       </w:pPr>
-      <w:proofErr w:type="spellStart"/>
       <w:r>
         <w:rPr>
           <w:color w:val="215868" w:themeColor="accent5" w:themeShade="80"/>
@@ -10468,7 +9366,6 @@
         </w:rPr>
         <w:t>Model_has_technician</w:t>
       </w:r>
-      <w:proofErr w:type="spellEnd"/>
       <w:r>
         <w:rPr>
           <w:color w:val="215868" w:themeColor="accent5" w:themeShade="80"/>
@@ -10484,45 +9381,49 @@
           <w:sz w:val="24"/>
         </w:rPr>
       </w:pPr>
-      <w:proofErr w:type="spellStart"/>
       <w:r>
         <w:rPr>
           <w:color w:val="215868" w:themeColor="accent5" w:themeShade="80"/>
           <w:sz w:val="24"/>
         </w:rPr>
-        <w:t>Model_has_technician</w:t>
-      </w:r>
-      <w:proofErr w:type="spellEnd"/>
-      <w:r>
+        <w:t>Model_has_technician = 48KiB x 800</w:t>
+      </w:r>
+    </w:p>
+    <w:p>
+      <w:pPr>
         <w:rPr>
           <w:color w:val="215868" w:themeColor="accent5" w:themeShade="80"/>
           <w:sz w:val="24"/>
         </w:rPr>
-        <w:t xml:space="preserve"> = 48KiB x 800</w:t>
-      </w:r>
-    </w:p>
-    <w:p>
-      <w:pPr>
+      </w:pPr>
+      <w:r>
         <w:rPr>
           <w:color w:val="215868" w:themeColor="accent5" w:themeShade="80"/>
           <w:sz w:val="24"/>
         </w:rPr>
-      </w:pPr>
-      <w:proofErr w:type="spellStart"/>
-      <w:r>
+        <w:t>Model_has_technician = 38400KiB</w:t>
+      </w:r>
+    </w:p>
+    <w:p>
+      <w:pPr>
         <w:rPr>
           <w:color w:val="215868" w:themeColor="accent5" w:themeShade="80"/>
           <w:sz w:val="24"/>
         </w:rPr>
-        <w:t>Model_has_technician</w:t>
-      </w:r>
-      <w:proofErr w:type="spellEnd"/>
+      </w:pPr>
+      <w:r>
+        <w:rPr>
+          <w:color w:val="C00000"/>
+          <w:sz w:val="36"/>
+        </w:rPr>
+        <w:t>ANSWER</w:t>
+      </w:r>
       <w:r>
         <w:rPr>
           <w:color w:val="215868" w:themeColor="accent5" w:themeShade="80"/>
           <w:sz w:val="24"/>
         </w:rPr>
-        <w:t xml:space="preserve"> = 38400KiB</w:t>
+        <w:t xml:space="preserve"> </w:t>
       </w:r>
     </w:p>
     <w:p>
@@ -10534,70 +9435,39 @@
       </w:pPr>
       <w:r>
         <w:rPr>
-          <w:color w:val="C00000"/>
-          <w:sz w:val="36"/>
-        </w:rPr>
-        <w:t>ANSWER</w:t>
-      </w:r>
-      <w:r>
-        <w:rPr>
           <w:color w:val="215868" w:themeColor="accent5" w:themeShade="80"/>
           <w:sz w:val="24"/>
         </w:rPr>
-        <w:t xml:space="preserve"> </w:t>
-      </w:r>
-    </w:p>
-    <w:p>
-      <w:pPr>
+        <w:t>Technician = 3</w:t>
+      </w:r>
+      <w:r>
         <w:rPr>
           <w:color w:val="215868" w:themeColor="accent5" w:themeShade="80"/>
           <w:sz w:val="24"/>
         </w:rPr>
-      </w:pPr>
+        <w:t>,</w:t>
+      </w:r>
       <w:r>
         <w:rPr>
           <w:color w:val="215868" w:themeColor="accent5" w:themeShade="80"/>
           <w:sz w:val="24"/>
         </w:rPr>
-        <w:t>Technician = 3</w:t>
-      </w:r>
-      <w:r>
+        <w:t xml:space="preserve">200KiB </w:t>
+      </w:r>
+    </w:p>
+    <w:p>
+      <w:pPr>
         <w:rPr>
           <w:color w:val="215868" w:themeColor="accent5" w:themeShade="80"/>
           <w:sz w:val="24"/>
         </w:rPr>
-        <w:t>,</w:t>
-      </w:r>
+      </w:pPr>
       <w:r>
         <w:rPr>
           <w:color w:val="215868" w:themeColor="accent5" w:themeShade="80"/>
           <w:sz w:val="24"/>
         </w:rPr>
-        <w:t xml:space="preserve">200KiB </w:t>
-      </w:r>
-    </w:p>
-    <w:p>
-      <w:pPr>
-        <w:rPr>
-          <w:color w:val="215868" w:themeColor="accent5" w:themeShade="80"/>
-          <w:sz w:val="24"/>
-        </w:rPr>
-      </w:pPr>
-      <w:proofErr w:type="spellStart"/>
-      <w:r>
-        <w:rPr>
-          <w:color w:val="215868" w:themeColor="accent5" w:themeShade="80"/>
-          <w:sz w:val="24"/>
-        </w:rPr>
-        <w:t>Model_has_technician</w:t>
-      </w:r>
-      <w:proofErr w:type="spellEnd"/>
-      <w:r>
-        <w:rPr>
-          <w:color w:val="215868" w:themeColor="accent5" w:themeShade="80"/>
-          <w:sz w:val="24"/>
-        </w:rPr>
-        <w:t xml:space="preserve"> = 38</w:t>
+        <w:t>Model_has_technician = 38</w:t>
       </w:r>
       <w:r>
         <w:rPr>
@@ -11305,21 +10175,7 @@
         <w:rPr>
           <w:b/>
         </w:rPr>
-        <w:t xml:space="preserve"> – Advanced Encryption standard replaced DES in 2000 as the standard U.S. Government encryption. AES uses the NIST approved </w:t>
-      </w:r>
-      <w:proofErr w:type="spellStart"/>
-      <w:r>
-        <w:rPr>
-          <w:b/>
-        </w:rPr>
-        <w:t>Rijndael</w:t>
-      </w:r>
-      <w:proofErr w:type="spellEnd"/>
-      <w:r>
-        <w:rPr>
-          <w:b/>
-        </w:rPr>
-        <w:t xml:space="preserve"> block cipher.</w:t>
+        <w:t xml:space="preserve"> – Advanced Encryption standard replaced DES in 2000 as the standard U.S. Government encryption. AES uses the NIST approved Rijndael block cipher.</w:t>
       </w:r>
     </w:p>
     <w:p>
@@ -11585,7 +10441,6 @@
           <w:szCs w:val="52"/>
         </w:rPr>
       </w:pPr>
-      <w:proofErr w:type="spellStart"/>
       <w:r>
         <w:rPr>
           <w:color w:val="00B050"/>
@@ -11594,7 +10449,6 @@
         </w:rPr>
         <w:t>TestEvent</w:t>
       </w:r>
-      <w:proofErr w:type="spellEnd"/>
     </w:p>
     <w:p>
       <w:pPr>
@@ -11756,7 +10610,6 @@
           <w:szCs w:val="52"/>
         </w:rPr>
       </w:pPr>
-      <w:proofErr w:type="spellStart"/>
       <w:r>
         <w:rPr>
           <w:color w:val="00B050"/>
@@ -11765,7 +10618,6 @@
         </w:rPr>
         <w:t>TestEvent</w:t>
       </w:r>
-      <w:proofErr w:type="spellEnd"/>
       <w:r>
         <w:rPr>
           <w:noProof/>
@@ -11848,15 +10700,7 @@
     </w:p>
     <w:p>
       <w:r>
-        <w:t xml:space="preserve">The manager has indicated that the MySQL database server is located locally in the airport maintenance office </w:t>
-      </w:r>
-      <w:proofErr w:type="gramStart"/>
-      <w:r>
-        <w:t>at the moment</w:t>
-      </w:r>
-      <w:proofErr w:type="gramEnd"/>
-      <w:r>
-        <w:t>. The database will need to run with 24*7 since even the Airport is closed for taking off or landing, the maintenance work may continue throughout the night.</w:t>
+        <w:t>The manager has indicated that the MySQL database server is located locally in the airport maintenance office at the moment. The database will need to run with 24*7 since even the Airport is closed for taking off or landing, the maintenance work may continue throughout the night.</w:t>
       </w:r>
     </w:p>
     <w:p>
@@ -12448,15 +11292,7 @@
     </w:p>
     <w:p>
       <w:r>
-        <w:t xml:space="preserve">A backup of the Southern Airport Database will be stored in the server, in the cloud </w:t>
-      </w:r>
-      <w:proofErr w:type="gramStart"/>
-      <w:r>
-        <w:t>and also</w:t>
-      </w:r>
-      <w:proofErr w:type="gramEnd"/>
-      <w:r>
-        <w:t xml:space="preserve"> on another device.</w:t>
+        <w:t>A backup of the Southern Airport Database will be stored in the server, in the cloud and also on another device.</w:t>
       </w:r>
     </w:p>
     <w:p/>
@@ -12476,15 +11312,7 @@
     </w:p>
     <w:p>
       <w:r>
-        <w:t xml:space="preserve">The Database can either be recovered from another device, retrieved using the </w:t>
-      </w:r>
-      <w:proofErr w:type="spellStart"/>
-      <w:r>
-        <w:t>mySQL</w:t>
-      </w:r>
-      <w:proofErr w:type="spellEnd"/>
-      <w:r>
-        <w:t xml:space="preserve"> workbench wizard.</w:t>
+        <w:t>The Database can either be recovered from another device, retrieved using the mySQL workbench wizard.</w:t>
       </w:r>
     </w:p>
     <w:p>
@@ -13097,14 +11925,177 @@
           </wp:inline>
         </w:drawing>
       </w:r>
-      <w:proofErr w:type="spellStart"/>
-      <w:r>
-        <w:t>rer</w:t>
-      </w:r>
-      <w:bookmarkStart w:id="30" w:name="_GoBack"/>
-      <w:bookmarkEnd w:id="30"/>
-      <w:proofErr w:type="spellEnd"/>
-    </w:p>
+    </w:p>
+    <w:tbl>
+      <w:tblPr>
+        <w:tblStyle w:val="TableGrid"/>
+        <w:tblW w:w="0" w:type="auto"/>
+        <w:tblLook w:val="04A0" w:firstRow="1" w:lastRow="0" w:firstColumn="1" w:lastColumn="0" w:noHBand="0" w:noVBand="1"/>
+      </w:tblPr>
+      <w:tblGrid>
+        <w:gridCol w:w="1445"/>
+        <w:gridCol w:w="1490"/>
+        <w:gridCol w:w="1502"/>
+        <w:gridCol w:w="1471"/>
+        <w:gridCol w:w="1469"/>
+        <w:gridCol w:w="1639"/>
+      </w:tblGrid>
+      <w:tr>
+        <w:tc>
+          <w:tcPr>
+            <w:tcW w:w="1502" w:type="dxa"/>
+          </w:tcPr>
+          <w:p>
+            <w:r>
+              <w:t>TEST SCOPE</w:t>
+            </w:r>
+          </w:p>
+        </w:tc>
+        <w:tc>
+          <w:tcPr>
+            <w:tcW w:w="1502" w:type="dxa"/>
+          </w:tcPr>
+          <w:p>
+            <w:r>
+              <w:t>TEST DESCRIPTION</w:t>
+            </w:r>
+          </w:p>
+        </w:tc>
+        <w:tc>
+          <w:tcPr>
+            <w:tcW w:w="1503" w:type="dxa"/>
+          </w:tcPr>
+          <w:p>
+            <w:r>
+              <w:t>RESOURCES</w:t>
+            </w:r>
+          </w:p>
+        </w:tc>
+        <w:tc>
+          <w:tcPr>
+            <w:tcW w:w="1503" w:type="dxa"/>
+          </w:tcPr>
+          <w:p>
+            <w:r>
+              <w:t>RESULT EXPECTED</w:t>
+            </w:r>
+          </w:p>
+        </w:tc>
+        <w:tc>
+          <w:tcPr>
+            <w:tcW w:w="1503" w:type="dxa"/>
+          </w:tcPr>
+          <w:p>
+            <w:r>
+              <w:t>ACTUAL RESULT</w:t>
+            </w:r>
+          </w:p>
+        </w:tc>
+        <w:tc>
+          <w:tcPr>
+            <w:tcW w:w="1503" w:type="dxa"/>
+          </w:tcPr>
+          <w:p>
+            <w:r>
+              <w:t>FOLLOW UP ACTION RECCOMENDED</w:t>
+            </w:r>
+          </w:p>
+        </w:tc>
+      </w:tr>
+      <w:tr>
+        <w:tc>
+          <w:tcPr>
+            <w:tcW w:w="1502" w:type="dxa"/>
+          </w:tcPr>
+          <w:p>
+            <w:r>
+              <w:t>The scope is to test the recovery in case of loss of data for the Southern Airport Database.</w:t>
+            </w:r>
+          </w:p>
+        </w:tc>
+        <w:tc>
+          <w:tcPr>
+            <w:tcW w:w="1502" w:type="dxa"/>
+          </w:tcPr>
+          <w:p>
+            <w:r>
+              <w:t>A backup file will be created using the mysqldump command.</w:t>
+            </w:r>
+          </w:p>
+          <w:p/>
+          <w:p>
+            <w:r>
+              <w:t>I will drop a table in the database</w:t>
+            </w:r>
+            <w:r>
+              <w:t>.</w:t>
+            </w:r>
+          </w:p>
+          <w:p/>
+          <w:p>
+            <w:r>
+              <w:t>Using the command line I will recover the the lost data from the backup file.</w:t>
+            </w:r>
+          </w:p>
+          <w:p/>
+          <w:p>
+            <w:r>
+              <w:t xml:space="preserve">Lastly I wll querry the table to show </w:t>
+            </w:r>
+            <w:r>
+              <w:lastRenderedPageBreak/>
+              <w:t>the data has been restored</w:t>
+            </w:r>
+          </w:p>
+          <w:p>
+            <w:pPr>
+              <w:ind w:left="360"/>
+            </w:pPr>
+          </w:p>
+        </w:tc>
+        <w:tc>
+          <w:tcPr>
+            <w:tcW w:w="1503" w:type="dxa"/>
+          </w:tcPr>
+          <w:p>
+            <w:r>
+              <w:lastRenderedPageBreak/>
+              <w:t>Will use windows CMD as administrator.</w:t>
+            </w:r>
+          </w:p>
+        </w:tc>
+        <w:tc>
+          <w:tcPr>
+            <w:tcW w:w="1503" w:type="dxa"/>
+          </w:tcPr>
+          <w:p>
+            <w:r>
+              <w:t>Database fully recovered with information from the last backup.</w:t>
+            </w:r>
+          </w:p>
+        </w:tc>
+        <w:tc>
+          <w:tcPr>
+            <w:tcW w:w="1503" w:type="dxa"/>
+          </w:tcPr>
+          <w:p>
+            <w:r>
+              <w:t>The database was successfully recovered with the data from the last backup.</w:t>
+            </w:r>
+          </w:p>
+        </w:tc>
+        <w:tc>
+          <w:tcPr>
+            <w:tcW w:w="1503" w:type="dxa"/>
+          </w:tcPr>
+          <w:p>
+            <w:r>
+              <w:t>There will be weekly full backups and incremental backups daily.</w:t>
+            </w:r>
+          </w:p>
+        </w:tc>
+      </w:tr>
+    </w:tbl>
     <w:p/>
     <w:p/>
     <w:p/>
@@ -13117,6 +12108,7 @@
     <w:p/>
     <w:p/>
     <w:p/>
+    <w:p/>
     <w:p>
       <w:pPr>
         <w:rPr>
@@ -13153,7 +12145,6 @@
           <w:szCs w:val="20"/>
           <w:shd w:val="clear" w:color="auto" w:fill="FFFFFF"/>
         </w:rPr>
-        <w:lastRenderedPageBreak/>
         <w:t>For the following questions, answer in dot points that summaries the key points address</w:t>
       </w:r>
       <w:r>
@@ -13263,42 +12254,12 @@
           <w:szCs w:val="20"/>
           <w:shd w:val="clear" w:color="auto" w:fill="FFFFFF"/>
         </w:rPr>
-        <w:t xml:space="preserve">In your assignment, you had to do data modelling. Data modelling is part of the data analysis. Answer in your own words, what have you achieved in the process of data analysis? With the outcome of the data analysis, what impact will </w:t>
-      </w:r>
-      <w:proofErr w:type="gramStart"/>
-      <w:r>
-        <w:rPr>
-          <w:rFonts w:ascii="Calibri" w:hAnsi="Calibri" w:cs="Calibri"/>
-          <w:color w:val="000000"/>
-          <w:sz w:val="20"/>
-          <w:szCs w:val="20"/>
-          <w:shd w:val="clear" w:color="auto" w:fill="FFFFFF"/>
-        </w:rPr>
-        <w:t>these outcome</w:t>
-      </w:r>
-      <w:proofErr w:type="gramEnd"/>
-      <w:r>
-        <w:rPr>
-          <w:rFonts w:ascii="Calibri" w:hAnsi="Calibri" w:cs="Calibri"/>
-          <w:color w:val="000000"/>
-          <w:sz w:val="20"/>
-          <w:szCs w:val="20"/>
-          <w:shd w:val="clear" w:color="auto" w:fill="FFFFFF"/>
-        </w:rPr>
-        <w:t xml:space="preserve"> have on the queries and screens/reports if you have to design a input screens like the aircraft testing in Section C.</w:t>
-      </w:r>
-    </w:p>
-    <w:p>
-      <w:r>
-        <w:t xml:space="preserve">Throughout the data analysis </w:t>
-      </w:r>
-      <w:proofErr w:type="gramStart"/>
-      <w:r>
-        <w:t>stage</w:t>
-      </w:r>
-      <w:proofErr w:type="gramEnd"/>
-      <w:r>
-        <w:t xml:space="preserve"> I discovered the important information needed and used the information to create the needed entities for the database and populated conceptual model.</w:t>
+        <w:t>In your assignment, you had to do data modelling. Data modelling is part of the data analysis. Answer in your own words, what have you achieved in the process of data analysis? With the outcome of the data analysis, what impact will these outcome have on the queries and screens/reports if you have to design a input screens like the aircraft testing in Section C.</w:t>
+      </w:r>
+    </w:p>
+    <w:p>
+      <w:r>
+        <w:t>Throughout the data analysis stage I discovered the important information needed and used the information to create the needed entities for the database and populated conceptual model.</w:t>
       </w:r>
     </w:p>
     <w:p>
@@ -13424,15 +12385,7 @@
         </w:numPr>
       </w:pPr>
       <w:r>
-        <w:t xml:space="preserve">Analysed the relationships between each entity and fixed all </w:t>
-      </w:r>
-      <w:proofErr w:type="gramStart"/>
-      <w:r>
-        <w:t>M:N</w:t>
-      </w:r>
-      <w:proofErr w:type="gramEnd"/>
-      <w:r>
-        <w:t xml:space="preserve"> relationships by using another table</w:t>
+        <w:t>Analysed the relationships between each entity and fixed all M:N relationships by using another table</w:t>
       </w:r>
     </w:p>
     <w:p>
@@ -13641,15 +12594,7 @@
         </w:numPr>
       </w:pPr>
       <w:r>
-        <w:t xml:space="preserve">REFERENTIAL INTEGRITY CONSTRAINTS – Ensures that if </w:t>
-      </w:r>
-      <w:proofErr w:type="gramStart"/>
-      <w:r>
-        <w:t>a</w:t>
-      </w:r>
-      <w:proofErr w:type="gramEnd"/>
-      <w:r>
-        <w:t xml:space="preserve"> FK in one table refers to a PK in the other, all values from the FK table must be either Null, or available to the PK table</w:t>
+        <w:t>REFERENTIAL INTEGRITY CONSTRAINTS – Ensures that if a FK in one table refers to a PK in the other, all values from the FK table must be either Null, or available to the PK table</w:t>
       </w:r>
     </w:p>
     <w:p/>
@@ -13703,6 +12648,7 @@
         </w:numPr>
       </w:pPr>
       <w:r>
+        <w:lastRenderedPageBreak/>
         <w:t>External Authentication – Password and authentication is handled externally (such as network authentication) but the account is held on the database.</w:t>
       </w:r>
     </w:p>
@@ -13946,7 +12892,6 @@
         </w:numPr>
       </w:pPr>
       <w:r>
-        <w:lastRenderedPageBreak/>
         <w:t>Identified what data the users would need to interact with and identified the data that could be derived from other fields in the system</w:t>
       </w:r>
     </w:p>
@@ -14012,7 +12957,13 @@
         </w:numPr>
       </w:pPr>
       <w:r>
-        <w:t>Entities are portrayed as Tables</w:t>
+        <w:t>The e</w:t>
+      </w:r>
+      <w:r>
+        <w:t>ntities are portrayed as Tables</w:t>
+      </w:r>
+      <w:r>
+        <w:t>.</w:t>
       </w:r>
     </w:p>
     <w:p>
@@ -14026,6 +12977,57 @@
       <w:r>
         <w:t>When an entity has child entities it inherits it</w:t>
       </w:r>
+      <w:r>
+        <w:t>.</w:t>
+      </w:r>
+    </w:p>
+    <w:p>
+      <w:pPr>
+        <w:pStyle w:val="ListParagraph"/>
+        <w:numPr>
+          <w:ilvl w:val="0"/>
+          <w:numId w:val="50"/>
+        </w:numPr>
+      </w:pPr>
+      <w:r>
+        <w:t>The entity relationships can be defined by either multiplicity or inheritance when required.</w:t>
+      </w:r>
+    </w:p>
+    <w:p>
+      <w:pPr>
+        <w:pStyle w:val="ListParagraph"/>
+        <w:numPr>
+          <w:ilvl w:val="0"/>
+          <w:numId w:val="50"/>
+        </w:numPr>
+      </w:pPr>
+      <w:r>
+        <w:t>The table relationships can be defined by aggregation.</w:t>
+      </w:r>
+    </w:p>
+    <w:p>
+      <w:pPr>
+        <w:pStyle w:val="ListParagraph"/>
+        <w:numPr>
+          <w:ilvl w:val="0"/>
+          <w:numId w:val="50"/>
+        </w:numPr>
+      </w:pPr>
+      <w:r>
+        <w:t>User can define abstract datatypes.</w:t>
+      </w:r>
+    </w:p>
+    <w:p>
+      <w:pPr>
+        <w:pStyle w:val="ListParagraph"/>
+        <w:numPr>
+          <w:ilvl w:val="0"/>
+          <w:numId w:val="50"/>
+        </w:numPr>
+      </w:pPr>
+      <w:r>
+        <w:t>The information gathered in the screen and report design will be used to make objects.</w:t>
+      </w:r>
     </w:p>
     <w:p>
       <w:pPr>
@@ -14043,6 +13045,14 @@
       <w:r>
         <w:t>Is your system scalable? Why and why not. Explain your answer.</w:t>
       </w:r>
+    </w:p>
+    <w:p>
+      <w:r>
+        <w:lastRenderedPageBreak/>
+        <w:t>The system can only be scaled horizontally due to the database constantly running through day and night (24/7). Therefor only more machines can be added.</w:t>
+      </w:r>
+      <w:bookmarkStart w:id="30" w:name="_GoBack"/>
+      <w:bookmarkEnd w:id="30"/>
     </w:p>
     <w:p/>
     <w:p/>
@@ -14094,35 +13104,7 @@
         <w:rPr>
           <w:color w:val="000000" w:themeColor="text1"/>
         </w:rPr>
-        <w:t xml:space="preserve">Each aircraft has a fixed number of engines, but with several options of what engine model can be ordered. The system shall keep track of those engine model a specific aircraft is </w:t>
-      </w:r>
-      <w:proofErr w:type="gramStart"/>
-      <w:r>
-        <w:rPr>
-          <w:color w:val="000000" w:themeColor="text1"/>
-        </w:rPr>
-        <w:t>actually equipped</w:t>
-      </w:r>
-      <w:proofErr w:type="gramEnd"/>
-      <w:r>
-        <w:rPr>
-          <w:color w:val="000000" w:themeColor="text1"/>
-        </w:rPr>
-        <w:t xml:space="preserve">. Each aircraft is mounted with specific engines and each has a serial number to identify </w:t>
-      </w:r>
-      <w:proofErr w:type="gramStart"/>
-      <w:r>
-        <w:rPr>
-          <w:color w:val="000000" w:themeColor="text1"/>
-        </w:rPr>
-        <w:t>and also</w:t>
-      </w:r>
-      <w:proofErr w:type="gramEnd"/>
-      <w:r>
-        <w:rPr>
-          <w:color w:val="000000" w:themeColor="text1"/>
-        </w:rPr>
-        <w:t xml:space="preserve"> has a manufacturing d</w:t>
+        <w:t>Each aircraft has a fixed number of engines, but with several options of what engine model can be ordered. The system shall keep track of those engine model a specific aircraft is actually equipped. Each aircraft is mounted with specific engines and each has a serial number to identify and also has a manufacturing d</w:t>
       </w:r>
       <w:r>
         <w:rPr>
@@ -14193,21 +13175,7 @@
         <w:rPr>
           <w:color w:val="000000" w:themeColor="text1"/>
         </w:rPr>
-        <w:t xml:space="preserve">Noise class in 5 </w:t>
-      </w:r>
-      <w:proofErr w:type="spellStart"/>
-      <w:r>
-        <w:rPr>
-          <w:color w:val="000000" w:themeColor="text1"/>
-        </w:rPr>
-        <w:t>stages</w:t>
-      </w:r>
-      <w:proofErr w:type="spellEnd"/>
-      <w:r>
-        <w:rPr>
-          <w:color w:val="000000" w:themeColor="text1"/>
-        </w:rPr>
-        <w:t xml:space="preserve"> plus propeller category (0=propeller, 1=loudest, 5=most quiet) 5</w:t>
+        <w:t>Noise class in 5 stages plus propeller category (0=propeller, 1=loudest, 5=most quiet) 5</w:t>
       </w:r>
     </w:p>
     <w:p>
@@ -14262,49 +13230,7 @@
         <w:rPr>
           <w:color w:val="000000" w:themeColor="text1"/>
         </w:rPr>
-        <w:t xml:space="preserve"> The noise class is expressed as a numeric value ranging from 1 for the loudest aircrafts up to 5 for the </w:t>
-      </w:r>
-      <w:proofErr w:type="gramStart"/>
-      <w:r>
-        <w:rPr>
-          <w:color w:val="000000" w:themeColor="text1"/>
-        </w:rPr>
-        <w:t>most quiet</w:t>
-      </w:r>
-      <w:proofErr w:type="gramEnd"/>
-      <w:r>
-        <w:rPr>
-          <w:color w:val="000000" w:themeColor="text1"/>
-        </w:rPr>
-        <w:t xml:space="preserve"> noise class. Class 0 is used for propeller driven aircrafts (’Prop’ or ’</w:t>
-      </w:r>
-      <w:proofErr w:type="spellStart"/>
-      <w:r>
-        <w:rPr>
-          <w:color w:val="000000" w:themeColor="text1"/>
-        </w:rPr>
-        <w:t>TurboProp</w:t>
-      </w:r>
-      <w:proofErr w:type="spellEnd"/>
-      <w:r>
-        <w:rPr>
-          <w:color w:val="000000" w:themeColor="text1"/>
-        </w:rPr>
-        <w:t>’ planes). Each noise class has different noise level measure with jet take-off, during flight &amp; landing with landing gear down etc. in decibel (</w:t>
-      </w:r>
-      <w:proofErr w:type="spellStart"/>
-      <w:r>
-        <w:rPr>
-          <w:color w:val="000000" w:themeColor="text1"/>
-        </w:rPr>
-        <w:t>db</w:t>
-      </w:r>
-      <w:proofErr w:type="spellEnd"/>
-      <w:r>
-        <w:rPr>
-          <w:color w:val="000000" w:themeColor="text1"/>
-        </w:rPr>
-        <w:t>).</w:t>
+        <w:t xml:space="preserve"> The noise class is expressed as a numeric value ranging from 1 for the loudest aircrafts up to 5 for the most quiet noise class. Class 0 is used for propeller driven aircrafts (’Prop’ or ’TurboProp’ planes). Each noise class has different noise level measure with jet take-off, during flight &amp; landing with landing gear down etc. in decibel (db).</w:t>
       </w:r>
     </w:p>
     <w:p>
@@ -14332,7 +13258,6 @@
     <w:p/>
     <w:p>
       <w:r>
-        <w:lastRenderedPageBreak/>
         <w:t xml:space="preserve">You need to incorporate these changes into the ERD and submit together with SECTION C ~ </w:t>
       </w:r>
       <w:r>
@@ -19818,7 +18743,7 @@
       </w:pPr>
     </w:pPrDefault>
   </w:docDefaults>
-  <w:latentStyles w:defLockedState="0" w:defUIPriority="99" w:defSemiHidden="0" w:defUnhideWhenUsed="0" w:defQFormat="0" w:count="375">
+  <w:latentStyles w:defLockedState="0" w:defUIPriority="99" w:defSemiHidden="0" w:defUnhideWhenUsed="0" w:defQFormat="0" w:count="376">
     <w:lsdException w:name="Normal" w:uiPriority="0" w:qFormat="1"/>
     <w:lsdException w:name="heading 1" w:uiPriority="9" w:qFormat="1"/>
     <w:lsdException w:name="heading 2" w:semiHidden="1" w:uiPriority="9" w:unhideWhenUsed="1" w:qFormat="1"/>
@@ -19924,7 +18849,6 @@
     <w:lsdException w:name="HTML Sample" w:semiHidden="1" w:unhideWhenUsed="1"/>
     <w:lsdException w:name="HTML Typewriter" w:semiHidden="1" w:unhideWhenUsed="1"/>
     <w:lsdException w:name="HTML Variable" w:semiHidden="1" w:unhideWhenUsed="1"/>
-    <w:lsdException w:name="Normal Table" w:semiHidden="1" w:unhideWhenUsed="1"/>
     <w:lsdException w:name="annotation subject" w:semiHidden="1" w:unhideWhenUsed="1"/>
     <w:lsdException w:name="No List" w:semiHidden="1" w:unhideWhenUsed="1"/>
     <w:lsdException w:name="Outline List 1" w:semiHidden="1" w:unhideWhenUsed="1"/>
@@ -19971,9 +18895,7 @@
     <w:lsdException w:name="Table Subtle 2" w:semiHidden="1" w:unhideWhenUsed="1"/>
     <w:lsdException w:name="Table Web 1" w:semiHidden="1" w:unhideWhenUsed="1"/>
     <w:lsdException w:name="Table Web 2" w:semiHidden="1" w:unhideWhenUsed="1"/>
-    <w:lsdException w:name="Table Web 3" w:semiHidden="1" w:unhideWhenUsed="1"/>
     <w:lsdException w:name="Balloon Text" w:semiHidden="1" w:unhideWhenUsed="1"/>
-    <w:lsdException w:name="Table Theme" w:semiHidden="1" w:unhideWhenUsed="1"/>
     <w:lsdException w:name="Placeholder Text" w:semiHidden="1"/>
     <w:lsdException w:name="No Spacing" w:uiPriority="1" w:qFormat="1"/>
     <w:lsdException w:name="Light Shading" w:uiPriority="60"/>
@@ -20193,6 +19115,7 @@
     <w:lsdException w:name="Smart Hyperlink" w:semiHidden="1" w:unhideWhenUsed="1"/>
     <w:lsdException w:name="Hashtag" w:semiHidden="1" w:unhideWhenUsed="1"/>
     <w:lsdException w:name="Unresolved Mention" w:semiHidden="1" w:unhideWhenUsed="1"/>
+    <w:lsdException w:name="Smart Link" w:semiHidden="1" w:unhideWhenUsed="1"/>
   </w:latentStyles>
   <w:style w:type="paragraph" w:default="1" w:styleId="Normal">
     <w:name w:val="Normal"/>
@@ -20856,14 +19779,6 @@
 </file>
 
 <file path=customXml/item1.xml><?xml version="1.0" encoding="utf-8"?>
-<p:properties xmlns:p="http://schemas.microsoft.com/office/2006/metadata/properties" xmlns:xsi="http://www.w3.org/2001/XMLSchema-instance" xmlns:pc="http://schemas.microsoft.com/office/infopath/2007/PartnerControls">
-  <documentManagement>
-    <TaxCatchAll xmlns="f7346047-cc13-4793-a644-0b7ca4eaadae"/>
-  </documentManagement>
-</p:properties>
-</file>
-
-<file path=customXml/item2.xml><?xml version="1.0" encoding="utf-8"?>
 <ct:contentTypeSchema xmlns:ct="http://schemas.microsoft.com/office/2006/metadata/contentType" xmlns:ma="http://schemas.microsoft.com/office/2006/metadata/properties/metaAttributes" ct:_="" ma:_="" ma:contentTypeName="Document" ma:contentTypeID="0x0101000CF488EA5EE79F4285841DF6CB61586D" ma:contentTypeVersion="12" ma:contentTypeDescription="Create a new document." ma:contentTypeScope="" ma:versionID="d0bc10c2d77dc69214191d6c32c423f9">
   <xsd:schema xmlns:xsd="http://www.w3.org/2001/XMLSchema" xmlns:xs="http://www.w3.org/2001/XMLSchema" xmlns:p="http://schemas.microsoft.com/office/2006/metadata/properties" xmlns:ns2="66395359-538e-43ff-830c-73b5d2cf093d" xmlns:ns3="f7346047-cc13-4793-a644-0b7ca4eaadae" targetNamespace="http://schemas.microsoft.com/office/2006/metadata/properties" ma:root="true" ma:fieldsID="c9fb7f4fca5007c9d30d7ece7a537bc6" ns2:_="" ns3:_="">
     <xsd:import namespace="66395359-538e-43ff-830c-73b5d2cf093d"/>
@@ -21024,6 +19939,14 @@
 </ct:contentTypeSchema>
 </file>
 
+<file path=customXml/item2.xml><?xml version="1.0" encoding="utf-8"?>
+<p:properties xmlns:p="http://schemas.microsoft.com/office/2006/metadata/properties" xmlns:xsi="http://www.w3.org/2001/XMLSchema-instance" xmlns:pc="http://schemas.microsoft.com/office/infopath/2007/PartnerControls">
+  <documentManagement>
+    <TaxCatchAll xmlns="f7346047-cc13-4793-a644-0b7ca4eaadae"/>
+  </documentManagement>
+</p:properties>
+</file>
+
 <file path=customXml/item3.xml><?xml version="1.0" encoding="utf-8"?>
 <?mso-contentType ?>
 <FormTemplates xmlns="http://schemas.microsoft.com/sharepoint/v3/contenttype/forms">
@@ -21034,16 +19957,6 @@
 </file>
 
 <file path=customXml/itemProps1.xml><?xml version="1.0" encoding="utf-8"?>
-<ds:datastoreItem xmlns:ds="http://schemas.openxmlformats.org/officeDocument/2006/customXml" ds:itemID="{A7940D6C-DAB5-4AE7-B481-A652D88BB751}">
-  <ds:schemaRefs>
-    <ds:schemaRef ds:uri="http://schemas.microsoft.com/office/2006/metadata/properties"/>
-    <ds:schemaRef ds:uri="http://schemas.microsoft.com/office/infopath/2007/PartnerControls"/>
-    <ds:schemaRef ds:uri="f7346047-cc13-4793-a644-0b7ca4eaadae"/>
-  </ds:schemaRefs>
-</ds:datastoreItem>
-</file>
-
-<file path=customXml/itemProps2.xml><?xml version="1.0" encoding="utf-8"?>
 <ds:datastoreItem xmlns:ds="http://schemas.openxmlformats.org/officeDocument/2006/customXml" ds:itemID="{4CE843E9-5FEA-4D51-9338-7983B3D6794B}">
   <ds:schemaRefs>
     <ds:schemaRef ds:uri="http://schemas.microsoft.com/office/2006/metadata/contentType"/>
@@ -21062,6 +19975,16 @@
 </ds:datastoreItem>
 </file>
 
+<file path=customXml/itemProps2.xml><?xml version="1.0" encoding="utf-8"?>
+<ds:datastoreItem xmlns:ds="http://schemas.openxmlformats.org/officeDocument/2006/customXml" ds:itemID="{A7940D6C-DAB5-4AE7-B481-A652D88BB751}">
+  <ds:schemaRefs>
+    <ds:schemaRef ds:uri="http://schemas.microsoft.com/office/2006/metadata/properties"/>
+    <ds:schemaRef ds:uri="http://schemas.microsoft.com/office/infopath/2007/PartnerControls"/>
+    <ds:schemaRef ds:uri="f7346047-cc13-4793-a644-0b7ca4eaadae"/>
+  </ds:schemaRefs>
+</ds:datastoreItem>
+</file>
+
 <file path=customXml/itemProps3.xml><?xml version="1.0" encoding="utf-8"?>
 <ds:datastoreItem xmlns:ds="http://schemas.openxmlformats.org/officeDocument/2006/customXml" ds:itemID="{32CFC926-8DC9-4513-80FB-EC4AADB53438}">
   <ds:schemaRefs>

--- a/5DD ASSIGNMENT C/5DD_Airport_Maintenance_Assignment (Part 1)_Student_Written_Task_190210_v2.docx
+++ b/5DD ASSIGNMENT C/5DD_Airport_Maintenance_Assignment (Part 1)_Student_Written_Task_190210_v2.docx
@@ -1,7 +1,7 @@
 
 <file path=word/document.xml><?xml version="1.0" encoding="utf-8"?>
 <w:document xmlns:wpc="http://schemas.microsoft.com/office/word/2010/wordprocessingCanvas" xmlns:cx="http://schemas.microsoft.com/office/drawing/2014/chartex" xmlns:cx1="http://schemas.microsoft.com/office/drawing/2015/9/8/chartex" xmlns:cx2="http://schemas.microsoft.com/office/drawing/2015/10/21/chartex" xmlns:cx3="http://schemas.microsoft.com/office/drawing/2016/5/9/chartex" xmlns:cx4="http://schemas.microsoft.com/office/drawing/2016/5/10/chartex" xmlns:cx5="http://schemas.microsoft.com/office/drawing/2016/5/11/chartex" xmlns:cx6="http://schemas.microsoft.com/office/drawing/2016/5/12/chartex" xmlns:cx7="http://schemas.microsoft.com/office/drawing/2016/5/13/chartex" xmlns:cx8="http://schemas.microsoft.com/office/drawing/2016/5/14/chartex" xmlns:mc="http://schemas.openxmlformats.org/markup-compatibility/2006" xmlns:aink="http://schemas.microsoft.com/office/drawing/2016/ink" xmlns:am3d="http://schemas.microsoft.com/office/drawing/2017/model3d" xmlns:o="urn:schemas-microsoft-com:office:office" xmlns:r="http://schemas.openxmlformats.org/officeDocument/2006/relationships" xmlns:m="http://schemas.openxmlformats.org/officeDocument/2006/math" xmlns:v="urn:schemas-microsoft-com:vml" xmlns:wp14="http://schemas.microsoft.com/office/word/2010/wordprocessingDrawing" xmlns:wp="http://schemas.openxmlformats.org/drawingml/2006/wordprocessingDrawing" xmlns:w10="urn:schemas-microsoft-com:office:word" xmlns:w="http://schemas.openxmlformats.org/wordprocessingml/2006/main" xmlns:w14="http://schemas.microsoft.com/office/word/2010/wordml" xmlns:w15="http://schemas.microsoft.com/office/word/2012/wordml" xmlns:w16cid="http://schemas.microsoft.com/office/word/2016/wordml/cid" xmlns:w16se="http://schemas.microsoft.com/office/word/2015/wordml/symex" xmlns:wpg="http://schemas.microsoft.com/office/word/2010/wordprocessingGroup" xmlns:wpi="http://schemas.microsoft.com/office/word/2010/wordprocessingInk" xmlns:wne="http://schemas.microsoft.com/office/word/2006/wordml" xmlns:wps="http://schemas.microsoft.com/office/word/2010/wordprocessingShape" mc:Ignorable="w14 w15 w16se w16cid wp14">
-  <w:background w:color="92CDDC" w:themeColor="accent5" w:themeTint="99"/>
+  <w:background w:color="FFA037"/>
   <w:body>
     <w:p>
       <w:pPr>
@@ -323,7 +323,25 @@
                 <w:bCs/>
                 <w:lang w:val="en-US"/>
               </w:rPr>
-              <w:t>5DD Airport Maintenance Assignment( Part 1)</w:t>
+              <w:t xml:space="preserve">5DD Airport Maintenance </w:t>
+            </w:r>
+            <w:proofErr w:type="gramStart"/>
+            <w:r>
+              <w:rPr>
+                <w:b/>
+                <w:bCs/>
+                <w:lang w:val="en-US"/>
+              </w:rPr>
+              <w:t>Assignment( Part</w:t>
+            </w:r>
+            <w:proofErr w:type="gramEnd"/>
+            <w:r>
+              <w:rPr>
+                <w:b/>
+                <w:bCs/>
+                <w:lang w:val="en-US"/>
+              </w:rPr>
+              <w:t xml:space="preserve"> 1)</w:t>
             </w:r>
           </w:p>
         </w:tc>
@@ -1593,7 +1611,47 @@
           <w:szCs w:val="24"/>
           <w:highlight w:val="yellow"/>
         </w:rPr>
-        <w:t>To fly internationally, it must have an international registration number. These registration number is commonly known and consist of a two-letter code identifying the owning airline and a three letter unique id within the airline fleet. Both parts are separated by a hyphen. For example, ’VH-OJA’ would be a valid aircraft registration number. ’VH’ is the code for the Qantas fleet of aircrafts and ’EAF’ identifies one particular aircraft of the Qantas fleet. Most airlines give their aircrafts a name. For example, as mentioned ’VH-EAF’ is named ’City of Adelaide’ by Qantas.</w:t>
+        <w:t xml:space="preserve">To fly internationally, it must have an international registration number. These registration number is commonly known and consist of a two-letter code identifying the owning airline and a </w:t>
+      </w:r>
+      <w:proofErr w:type="gramStart"/>
+      <w:r>
+        <w:rPr>
+          <w:color w:val="000000" w:themeColor="text1"/>
+          <w:sz w:val="24"/>
+          <w:szCs w:val="24"/>
+          <w:highlight w:val="yellow"/>
+        </w:rPr>
+        <w:t>three letter</w:t>
+      </w:r>
+      <w:proofErr w:type="gramEnd"/>
+      <w:r>
+        <w:rPr>
+          <w:color w:val="000000" w:themeColor="text1"/>
+          <w:sz w:val="24"/>
+          <w:szCs w:val="24"/>
+          <w:highlight w:val="yellow"/>
+        </w:rPr>
+        <w:t xml:space="preserve"> unique id within the airline fleet. Both parts are separated by a hyphen. For example, ’VH-OJA’ would be a valid aircraft registration number. ’VH’ is the code for the Qantas fleet of aircrafts and ’EAF’ identifies one </w:t>
+      </w:r>
+      <w:proofErr w:type="gramStart"/>
+      <w:r>
+        <w:rPr>
+          <w:color w:val="000000" w:themeColor="text1"/>
+          <w:sz w:val="24"/>
+          <w:szCs w:val="24"/>
+          <w:highlight w:val="yellow"/>
+        </w:rPr>
+        <w:t>particular aircraft</w:t>
+      </w:r>
+      <w:proofErr w:type="gramEnd"/>
+      <w:r>
+        <w:rPr>
+          <w:color w:val="000000" w:themeColor="text1"/>
+          <w:sz w:val="24"/>
+          <w:szCs w:val="24"/>
+          <w:highlight w:val="yellow"/>
+        </w:rPr>
+        <w:t xml:space="preserve"> of the Qantas fleet. Most airlines give their aircrafts a name. For example, as mentioned ’VH-EAF’ is named ’City of Adelaide’ by Qantas.</w:t>
       </w:r>
       <w:r>
         <w:rPr>
@@ -1843,7 +1901,25 @@
           <w:sz w:val="24"/>
           <w:szCs w:val="24"/>
         </w:rPr>
-        <w:t>, each engine model used may affect the engine weights, the take-off weight and also the aircraft net weight.</w:t>
+        <w:t xml:space="preserve">, each engine model used may affect the engine weights, the take-off weight </w:t>
+      </w:r>
+      <w:proofErr w:type="gramStart"/>
+      <w:r>
+        <w:rPr>
+          <w:color w:val="000000" w:themeColor="text1"/>
+          <w:sz w:val="24"/>
+          <w:szCs w:val="24"/>
+        </w:rPr>
+        <w:t>and also</w:t>
+      </w:r>
+      <w:proofErr w:type="gramEnd"/>
+      <w:r>
+        <w:rPr>
+          <w:color w:val="000000" w:themeColor="text1"/>
+          <w:sz w:val="24"/>
+          <w:szCs w:val="24"/>
+        </w:rPr>
+        <w:t xml:space="preserve"> the aircraft net weight.</w:t>
       </w:r>
     </w:p>
     <w:p>
@@ -2013,7 +2089,27 @@
                 <w:szCs w:val="20"/>
                 <w:lang w:eastAsia="en-AU"/>
               </w:rPr>
-              <w:t>(1)JT9D-7A</w:t>
+              <w:t>(</w:t>
+            </w:r>
+            <w:proofErr w:type="gramStart"/>
+            <w:r>
+              <w:rPr>
+                <w:rFonts w:ascii="Times New Roman" w:eastAsia="Times New Roman" w:hAnsi="Times New Roman" w:cs="Times New Roman"/>
+                <w:sz w:val="20"/>
+                <w:szCs w:val="20"/>
+                <w:lang w:eastAsia="en-AU"/>
+              </w:rPr>
+              <w:t>1)JT</w:t>
+            </w:r>
+            <w:proofErr w:type="gramEnd"/>
+            <w:r>
+              <w:rPr>
+                <w:rFonts w:ascii="Times New Roman" w:eastAsia="Times New Roman" w:hAnsi="Times New Roman" w:cs="Times New Roman"/>
+                <w:sz w:val="20"/>
+                <w:szCs w:val="20"/>
+                <w:lang w:eastAsia="en-AU"/>
+              </w:rPr>
+              <w:t>9D-7A</w:t>
             </w:r>
             <w:r>
               <w:rPr>
@@ -2944,7 +3040,27 @@
                 <w:szCs w:val="20"/>
                 <w:lang w:eastAsia="en-AU"/>
               </w:rPr>
-              <w:t>(1)JT9D-7R4G2</w:t>
+              <w:t>(</w:t>
+            </w:r>
+            <w:proofErr w:type="gramStart"/>
+            <w:r>
+              <w:rPr>
+                <w:rFonts w:ascii="Times New Roman" w:eastAsia="Times New Roman" w:hAnsi="Times New Roman" w:cs="Times New Roman"/>
+                <w:sz w:val="20"/>
+                <w:szCs w:val="20"/>
+                <w:lang w:eastAsia="en-AU"/>
+              </w:rPr>
+              <w:t>1)JT</w:t>
+            </w:r>
+            <w:proofErr w:type="gramEnd"/>
+            <w:r>
+              <w:rPr>
+                <w:rFonts w:ascii="Times New Roman" w:eastAsia="Times New Roman" w:hAnsi="Times New Roman" w:cs="Times New Roman"/>
+                <w:sz w:val="20"/>
+                <w:szCs w:val="20"/>
+                <w:lang w:eastAsia="en-AU"/>
+              </w:rPr>
+              <w:t>9D-7R4G2</w:t>
             </w:r>
             <w:r>
               <w:rPr>
@@ -3923,6 +4039,7 @@
           <w:szCs w:val="24"/>
         </w:rPr>
       </w:pPr>
+      <w:proofErr w:type="gramStart"/>
       <w:r>
         <w:rPr>
           <w:color w:val="000000" w:themeColor="text1"/>
@@ -3930,9 +4047,9 @@
           <w:szCs w:val="24"/>
           <w:highlight w:val="green"/>
         </w:rPr>
-        <w:t xml:space="preserve">With regard to the human resources, the system needs to record the technician information. </w:t>
-      </w:r>
-      <w:bookmarkStart w:id="14" w:name="_Hlk9505264"/>
+        <w:t>With regard to</w:t>
+      </w:r>
+      <w:proofErr w:type="gramEnd"/>
       <w:r>
         <w:rPr>
           <w:color w:val="000000" w:themeColor="text1"/>
@@ -3940,6 +4057,16 @@
           <w:szCs w:val="24"/>
           <w:highlight w:val="green"/>
         </w:rPr>
+        <w:t xml:space="preserve"> the human resources, the system needs to record the technician information. </w:t>
+      </w:r>
+      <w:bookmarkStart w:id="14" w:name="_Hlk9505264"/>
+      <w:r>
+        <w:rPr>
+          <w:color w:val="000000" w:themeColor="text1"/>
+          <w:sz w:val="24"/>
+          <w:szCs w:val="24"/>
+          <w:highlight w:val="green"/>
+        </w:rPr>
         <w:t>Each technician is uniquely identified by their employee id</w:t>
       </w:r>
       <w:bookmarkEnd w:id="14"/>
@@ -4345,15 +4472,24 @@
           <w:b/>
           <w:bCs/>
         </w:rPr>
-        <w:t>nance_Assignment (Part 1)_190210</w:t>
-      </w:r>
+        <w:t xml:space="preserve">nance_Assignment (Part </w:t>
+      </w:r>
+      <w:proofErr w:type="gramStart"/>
       <w:r>
         <w:rPr>
           <w:b/>
           <w:bCs/>
         </w:rPr>
+        <w:t>1)_190210</w:t>
+      </w:r>
+      <w:r>
+        <w:rPr>
+          <w:b/>
+          <w:bCs/>
+        </w:rPr>
         <w:t>.docx</w:t>
       </w:r>
+      <w:proofErr w:type="gramEnd"/>
       <w:r>
         <w:t>), you are required to carry out the following tasks:</w:t>
       </w:r>
@@ -4927,6 +5063,7 @@
       <w:r>
         <w:t>Use MySQL Workbench to model the database called “</w:t>
       </w:r>
+      <w:proofErr w:type="spellStart"/>
       <w:r>
         <w:rPr>
           <w:b/>
@@ -4934,6 +5071,7 @@
         </w:rPr>
         <w:t>SouthernAirportDB</w:t>
       </w:r>
+      <w:proofErr w:type="spellEnd"/>
       <w:r>
         <w:t xml:space="preserve">”.  </w:t>
       </w:r>
@@ -5221,7 +5359,27 @@
           <w:sz w:val="20"/>
           <w:szCs w:val="20"/>
         </w:rPr>
-        <w:t>as students are communicating with the lecturer and also with students each other. Please look at the oral communication assessment criteria on Moodle.</w:t>
+        <w:t xml:space="preserve">as students are communicating with the lecturer </w:t>
+      </w:r>
+      <w:proofErr w:type="gramStart"/>
+      <w:r>
+        <w:rPr>
+          <w:i/>
+          <w:iCs/>
+          <w:sz w:val="20"/>
+          <w:szCs w:val="20"/>
+        </w:rPr>
+        <w:t>and also</w:t>
+      </w:r>
+      <w:proofErr w:type="gramEnd"/>
+      <w:r>
+        <w:rPr>
+          <w:i/>
+          <w:iCs/>
+          <w:sz w:val="20"/>
+          <w:szCs w:val="20"/>
+        </w:rPr>
+        <w:t xml:space="preserve"> with students each other. Please look at the oral communication assessment criteria on Moodle.</w:t>
       </w:r>
     </w:p>
     <w:p/>
@@ -5264,6 +5422,7 @@
         </w:rPr>
         <w:t xml:space="preserve">Write </w:t>
       </w:r>
+      <w:proofErr w:type="gramStart"/>
       <w:r>
         <w:rPr>
           <w:b/>
@@ -5278,7 +5437,15 @@
           <w:sz w:val="24"/>
           <w:szCs w:val="24"/>
         </w:rPr>
-        <w:t xml:space="preserve">of the </w:t>
+        <w:t>of</w:t>
+      </w:r>
+      <w:proofErr w:type="gramEnd"/>
+      <w:r>
+        <w:rPr>
+          <w:sz w:val="24"/>
+          <w:szCs w:val="24"/>
+        </w:rPr>
+        <w:t xml:space="preserve"> the </w:t>
       </w:r>
       <w:r>
         <w:rPr>
@@ -6226,7 +6393,23 @@
           <w:i/>
           <w:iCs/>
         </w:rPr>
-        <w:t>Ensure the table is normalised. i.e. every non-key attribute must be full functional depending on the primary key</w:t>
+        <w:t xml:space="preserve">Ensure the table is normalised. i.e. every non-key attribute must be </w:t>
+      </w:r>
+      <w:proofErr w:type="spellStart"/>
+      <w:r>
+        <w:rPr>
+          <w:i/>
+          <w:iCs/>
+        </w:rPr>
+        <w:t>full</w:t>
+      </w:r>
+      <w:proofErr w:type="spellEnd"/>
+      <w:r>
+        <w:rPr>
+          <w:i/>
+          <w:iCs/>
+        </w:rPr>
+        <w:t xml:space="preserve"> functional depending on the primary key</w:t>
       </w:r>
     </w:p>
     <w:p>
@@ -6247,7 +6430,23 @@
           <w:i/>
           <w:iCs/>
         </w:rPr>
-        <w:t>Ensure that there is no multi-values exists in the attribute.</w:t>
+        <w:t xml:space="preserve">Ensure that there </w:t>
+      </w:r>
+      <w:proofErr w:type="gramStart"/>
+      <w:r>
+        <w:rPr>
+          <w:i/>
+          <w:iCs/>
+        </w:rPr>
+        <w:t>is</w:t>
+      </w:r>
+      <w:proofErr w:type="gramEnd"/>
+      <w:r>
+        <w:rPr>
+          <w:i/>
+          <w:iCs/>
+        </w:rPr>
+        <w:t xml:space="preserve"> no multi-values exists in the attribute.</w:t>
       </w:r>
     </w:p>
     <w:p>
@@ -6325,7 +6524,23 @@
           <w:i/>
           <w:iCs/>
         </w:rPr>
-        <w:t>/unsign and the limited values (if any)</w:t>
+        <w:t>/</w:t>
+      </w:r>
+      <w:proofErr w:type="spellStart"/>
+      <w:r>
+        <w:rPr>
+          <w:i/>
+          <w:iCs/>
+        </w:rPr>
+        <w:t>unsign</w:t>
+      </w:r>
+      <w:proofErr w:type="spellEnd"/>
+      <w:r>
+        <w:rPr>
+          <w:i/>
+          <w:iCs/>
+        </w:rPr>
+        <w:t xml:space="preserve"> and the limited values (if any)</w:t>
       </w:r>
     </w:p>
     <w:bookmarkEnd w:id="24"/>
@@ -6389,7 +6604,55 @@
           <w:i/>
           <w:iCs/>
         </w:rPr>
-        <w:t>Consider to split a complex data structure into separate data field so that they can be accessed independently. e.g. Name becomes FirstName, LastName. Similarly for Address need to break down into separate field.</w:t>
+        <w:t xml:space="preserve">Consider </w:t>
+      </w:r>
+      <w:proofErr w:type="gramStart"/>
+      <w:r>
+        <w:rPr>
+          <w:i/>
+          <w:iCs/>
+        </w:rPr>
+        <w:t>to split</w:t>
+      </w:r>
+      <w:proofErr w:type="gramEnd"/>
+      <w:r>
+        <w:rPr>
+          <w:i/>
+          <w:iCs/>
+        </w:rPr>
+        <w:t xml:space="preserve"> a complex data structure into separate data field so that they can be accessed independently. e.g. Name becomes FirstName, </w:t>
+      </w:r>
+      <w:proofErr w:type="spellStart"/>
+      <w:r>
+        <w:rPr>
+          <w:i/>
+          <w:iCs/>
+        </w:rPr>
+        <w:t>LastName</w:t>
+      </w:r>
+      <w:proofErr w:type="spellEnd"/>
+      <w:r>
+        <w:rPr>
+          <w:i/>
+          <w:iCs/>
+        </w:rPr>
+        <w:t xml:space="preserve">. </w:t>
+      </w:r>
+      <w:proofErr w:type="gramStart"/>
+      <w:r>
+        <w:rPr>
+          <w:i/>
+          <w:iCs/>
+        </w:rPr>
+        <w:t>Similarly</w:t>
+      </w:r>
+      <w:proofErr w:type="gramEnd"/>
+      <w:r>
+        <w:rPr>
+          <w:i/>
+          <w:iCs/>
+        </w:rPr>
+        <w:t xml:space="preserve"> for Address need to break down into separate field.</w:t>
       </w:r>
     </w:p>
     <w:p>
@@ -6435,7 +6698,15 @@
         <w:spacing w:after="160" w:line="259" w:lineRule="auto"/>
       </w:pPr>
       <w:r>
-        <w:t>Generate and execute the create table database schema sql script. Capture the screen shots as evidence that you have successfully created the database and the tables designed.</w:t>
+        <w:t xml:space="preserve">Generate and execute the create table database schema </w:t>
+      </w:r>
+      <w:proofErr w:type="spellStart"/>
+      <w:r>
+        <w:t>sql</w:t>
+      </w:r>
+      <w:proofErr w:type="spellEnd"/>
+      <w:r>
+        <w:t xml:space="preserve"> script. Capture the screen shots as evidence that you have successfully created the database and the tables designed.</w:t>
       </w:r>
     </w:p>
     <w:p>
@@ -6511,7 +6782,15 @@
         <w:t>SECTION B</w:t>
       </w:r>
       <w:r>
-        <w:t xml:space="preserve"> by the due date specified by the Assessment summary. You are expected to submit a word document with the business rules, ERD diagram file and the sql script file to Moodle for marking and comments.</w:t>
+        <w:t xml:space="preserve"> by the due date specified by the Assessment summary. You are expected to submit a word document with the business rules, ERD diagram file and the </w:t>
+      </w:r>
+      <w:proofErr w:type="spellStart"/>
+      <w:r>
+        <w:t>sql</w:t>
+      </w:r>
+      <w:proofErr w:type="spellEnd"/>
+      <w:r>
+        <w:t xml:space="preserve"> script file to Moodle for marking and comments.</w:t>
       </w:r>
     </w:p>
     <w:p>
@@ -6548,7 +6827,27 @@
           <w:sz w:val="20"/>
           <w:szCs w:val="20"/>
         </w:rPr>
-        <w:t xml:space="preserve"> your Assignment (Part 1 SECTION B), oral communication observation assessment will be conducted as students are communicating with the lecturer and also with students each other. Please look at the oral communication assessment criteria on Moodle.</w:t>
+        <w:t xml:space="preserve"> your Assignment (Part 1 SECTION B), oral communication observation assessment will be conducted as students are communicating with the lecturer </w:t>
+      </w:r>
+      <w:proofErr w:type="gramStart"/>
+      <w:r>
+        <w:rPr>
+          <w:i/>
+          <w:iCs/>
+          <w:sz w:val="20"/>
+          <w:szCs w:val="20"/>
+        </w:rPr>
+        <w:t>and also</w:t>
+      </w:r>
+      <w:proofErr w:type="gramEnd"/>
+      <w:r>
+        <w:rPr>
+          <w:i/>
+          <w:iCs/>
+          <w:sz w:val="20"/>
+          <w:szCs w:val="20"/>
+        </w:rPr>
+        <w:t xml:space="preserve"> with students each other. Please look at the oral communication assessment criteria on Moodle.</w:t>
       </w:r>
     </w:p>
     <w:p>
@@ -6574,7 +6873,23 @@
         <w:spacing w:after="160" w:line="259" w:lineRule="auto"/>
       </w:pPr>
       <w:r>
-        <w:t>Indexes are best used on the columns that are frequently used in the where clause, sorting with the ‘order by’ in the sql queries. The primary keys and the foreign keys are automatically indexed for MySQL innodb.</w:t>
+        <w:t xml:space="preserve">Indexes are best used on the columns that are frequently used in the where clause, sorting with the ‘order by’ in the </w:t>
+      </w:r>
+      <w:proofErr w:type="spellStart"/>
+      <w:r>
+        <w:t>sql</w:t>
+      </w:r>
+      <w:proofErr w:type="spellEnd"/>
+      <w:r>
+        <w:t xml:space="preserve"> queries. The primary keys and the foreign keys are automatically indexed for MySQL </w:t>
+      </w:r>
+      <w:proofErr w:type="spellStart"/>
+      <w:r>
+        <w:t>innodb</w:t>
+      </w:r>
+      <w:proofErr w:type="spellEnd"/>
+      <w:r>
+        <w:t>.</w:t>
       </w:r>
     </w:p>
     <w:p>
@@ -6582,7 +6897,23 @@
         <w:pStyle w:val="ListParagraph"/>
       </w:pPr>
       <w:r>
-        <w:t xml:space="preserve">The management has highlighted that they have indicated a frequent used query on who are the technicians has done the training for a certain aircraft model. The query will need to join multiple tables together with the condition of the ‘aircraft model id’. The output is expected to be sorted with the technician ‘firstname’ and ‘lastname’ in ascending order. </w:t>
+        <w:t>The management has highlighted that they have indicated a frequent used query on who are the technicians has done the training for a certain aircraft model. The query will need to join multiple tables together with the condition of the ‘aircraft model id’. The output is expected to be sorted with the technician ‘</w:t>
+      </w:r>
+      <w:proofErr w:type="spellStart"/>
+      <w:r>
+        <w:t>firstname</w:t>
+      </w:r>
+      <w:proofErr w:type="spellEnd"/>
+      <w:r>
+        <w:t>’ and ‘</w:t>
+      </w:r>
+      <w:proofErr w:type="spellStart"/>
+      <w:r>
+        <w:t>lastname</w:t>
+      </w:r>
+      <w:proofErr w:type="spellEnd"/>
+      <w:r>
+        <w:t xml:space="preserve">’ in ascending order. </w:t>
       </w:r>
     </w:p>
     <w:p>
@@ -6600,7 +6931,15 @@
         <w:spacing w:after="160" w:line="259" w:lineRule="auto"/>
       </w:pPr>
       <w:r>
-        <w:t>Suggest which columns (i.e. single column or multiple columns) should be indexed in order to give a better performance to the query.</w:t>
+        <w:t xml:space="preserve">Suggest which columns (i.e. single column or multiple columns) should be indexed </w:t>
+      </w:r>
+      <w:proofErr w:type="gramStart"/>
+      <w:r>
+        <w:t>in order to</w:t>
+      </w:r>
+      <w:proofErr w:type="gramEnd"/>
+      <w:r>
+        <w:t xml:space="preserve"> give a better performance to the query.</w:t>
       </w:r>
     </w:p>
     <w:p>
@@ -6734,8 +7073,17 @@
         <w:ind w:left="720" w:firstLine="360"/>
       </w:pPr>
       <w:r>
-        <w:t>e.g. AircraftModel_Technician (</w:t>
-      </w:r>
+        <w:t xml:space="preserve">e.g. </w:t>
+      </w:r>
+      <w:proofErr w:type="spellStart"/>
+      <w:r>
+        <w:t>AircraftModel_Technician</w:t>
+      </w:r>
+      <w:proofErr w:type="spellEnd"/>
+      <w:r>
+        <w:t xml:space="preserve"> (</w:t>
+      </w:r>
+      <w:proofErr w:type="spellStart"/>
       <w:r>
         <w:rPr>
           <w:b/>
@@ -6743,10 +7091,39 @@
           <w:i/>
           <w:iCs/>
         </w:rPr>
-        <w:t>ModelCode, EmpID</w:t>
-      </w:r>
-      <w:r>
-        <w:t>, QualifiedDate)</w:t>
+        <w:t>ModelCode</w:t>
+      </w:r>
+      <w:proofErr w:type="spellEnd"/>
+      <w:r>
+        <w:rPr>
+          <w:b/>
+          <w:bCs/>
+          <w:i/>
+          <w:iCs/>
+        </w:rPr>
+        <w:t xml:space="preserve">, </w:t>
+      </w:r>
+      <w:proofErr w:type="spellStart"/>
+      <w:r>
+        <w:rPr>
+          <w:b/>
+          <w:bCs/>
+          <w:i/>
+          <w:iCs/>
+        </w:rPr>
+        <w:t>EmpID</w:t>
+      </w:r>
+      <w:proofErr w:type="spellEnd"/>
+      <w:r>
+        <w:t xml:space="preserve">, </w:t>
+      </w:r>
+      <w:proofErr w:type="spellStart"/>
+      <w:r>
+        <w:t>QualifiedDate</w:t>
+      </w:r>
+      <w:proofErr w:type="spellEnd"/>
+      <w:r>
+        <w:t>)</w:t>
       </w:r>
     </w:p>
     <w:p>
@@ -6756,14 +7133,27 @@
       <w:r>
         <w:t>Country (</w:t>
       </w:r>
+      <w:proofErr w:type="spellStart"/>
       <w:r>
         <w:rPr>
           <w:b/>
         </w:rPr>
-        <w:t xml:space="preserve">CountryCode, </w:t>
-      </w:r>
-      <w:r>
-        <w:t>CountryName)</w:t>
+        <w:t>CountryCode</w:t>
+      </w:r>
+      <w:proofErr w:type="spellEnd"/>
+      <w:r>
+        <w:rPr>
+          <w:b/>
+        </w:rPr>
+        <w:t xml:space="preserve">, </w:t>
+      </w:r>
+      <w:proofErr w:type="spellStart"/>
+      <w:r>
+        <w:t>CountryName</w:t>
+      </w:r>
+      <w:proofErr w:type="spellEnd"/>
+      <w:r>
+        <w:t>)</w:t>
       </w:r>
     </w:p>
     <w:p>
@@ -6773,20 +7163,36 @@
       <w:r>
         <w:t>Airline (</w:t>
       </w:r>
+      <w:proofErr w:type="spellStart"/>
       <w:r>
         <w:rPr>
           <w:b/>
         </w:rPr>
-        <w:t>AirlineID,</w:t>
+        <w:t>AirlineID</w:t>
+      </w:r>
+      <w:proofErr w:type="spellEnd"/>
+      <w:r>
+        <w:rPr>
+          <w:b/>
+        </w:rPr>
+        <w:t>,</w:t>
       </w:r>
       <w:r>
         <w:t xml:space="preserve"> </w:t>
       </w:r>
+      <w:proofErr w:type="spellStart"/>
       <w:r>
         <w:rPr>
           <w:i/>
         </w:rPr>
-        <w:t xml:space="preserve">CountryHome, </w:t>
+        <w:t>CountryHome</w:t>
+      </w:r>
+      <w:proofErr w:type="spellEnd"/>
+      <w:r>
+        <w:rPr>
+          <w:i/>
+        </w:rPr>
+        <w:t xml:space="preserve">, </w:t>
       </w:r>
       <w:r>
         <w:t>Phone, Fax, Website)</w:t>
@@ -6799,164 +7205,181 @@
       <w:r>
         <w:t>Address (</w:t>
       </w:r>
+      <w:proofErr w:type="spellStart"/>
       <w:r>
         <w:rPr>
           <w:b/>
           <w:i/>
         </w:rPr>
-        <w:t>AirlineID,</w:t>
-      </w:r>
-      <w:r>
-        <w:t xml:space="preserve"> Street, Suburb, Postcode, State, CountryName)</w:t>
-      </w:r>
-    </w:p>
-    <w:p>
-      <w:pPr>
-        <w:ind w:left="720" w:firstLine="360"/>
-        <w:rPr>
-          <w:i/>
-        </w:rPr>
-      </w:pPr>
-      <w:r>
-        <w:t>Aircraft</w:t>
-      </w:r>
-      <w:r>
-        <w:t xml:space="preserve"> </w:t>
-      </w:r>
-      <w:r>
-        <w:t>(</w:t>
-      </w:r>
-      <w:r>
-        <w:rPr>
-          <w:b/>
-        </w:rPr>
-        <w:t>AircraftID,</w:t>
-      </w:r>
-      <w:r>
-        <w:t xml:space="preserve"> </w:t>
-      </w:r>
-      <w:r>
-        <w:rPr>
-          <w:i/>
-        </w:rPr>
-        <w:t>Reg#, SubModelCode, PassengerAirliner</w:t>
-      </w:r>
-      <w:r>
-        <w:rPr>
-          <w:i/>
-        </w:rPr>
-        <w:t>ID, cargoFreighterID)</w:t>
-      </w:r>
-    </w:p>
-    <w:p>
-      <w:pPr>
-        <w:ind w:left="720" w:firstLine="360"/>
-      </w:pPr>
-      <w:r>
-        <w:t>CargoFreighter (</w:t>
-      </w:r>
-      <w:r>
-        <w:rPr>
-          <w:b/>
-        </w:rPr>
-        <w:t xml:space="preserve">CargoFreighterID, </w:t>
-      </w:r>
-      <w:r>
-        <w:rPr>
-          <w:i/>
-        </w:rPr>
-        <w:t xml:space="preserve">SubModelCode, </w:t>
-      </w:r>
-      <w:r>
-        <w:t>MaxCargoWeight)</w:t>
-      </w:r>
-    </w:p>
-    <w:p>
-      <w:pPr>
-        <w:ind w:left="720" w:firstLine="360"/>
-      </w:pPr>
-      <w:r>
-        <w:t>PassengerAirliner (</w:t>
-      </w:r>
-      <w:r>
-        <w:rPr>
-          <w:b/>
-        </w:rPr>
-        <w:t xml:space="preserve">passengerAirlinerID, </w:t>
-      </w:r>
-      <w:r>
-        <w:rPr>
-          <w:i/>
-        </w:rPr>
-        <w:t xml:space="preserve">SubModelCode, </w:t>
-      </w:r>
-      <w:r>
-        <w:t>MaxPassengers)</w:t>
-      </w:r>
-    </w:p>
-    <w:p>
-      <w:pPr>
-        <w:ind w:left="720" w:firstLine="360"/>
-      </w:pPr>
-      <w:r>
-        <w:t>SubModel (</w:t>
-      </w:r>
-      <w:r>
-        <w:rPr>
-          <w:b/>
-        </w:rPr>
-        <w:t xml:space="preserve">SubModelCode, </w:t>
-      </w:r>
-      <w:r>
-        <w:rPr>
-          <w:i/>
-        </w:rPr>
-        <w:t>ModelCode</w:t>
-      </w:r>
-      <w:r>
-        <w:t>)</w:t>
-      </w:r>
-    </w:p>
-    <w:p>
-      <w:pPr>
-        <w:ind w:left="720" w:firstLine="360"/>
-      </w:pPr>
-      <w:r>
-        <w:t>SubModelAttributes (</w:t>
-      </w:r>
+        <w:t>AirlineID</w:t>
+      </w:r>
+      <w:proofErr w:type="spellEnd"/>
       <w:r>
         <w:rPr>
           <w:b/>
           <w:i/>
         </w:rPr>
-        <w:t>SubModelCode,</w:t>
+        <w:t>,</w:t>
+      </w:r>
+      <w:r>
+        <w:t xml:space="preserve"> Street, Suburb, Postcode, State, </w:t>
+      </w:r>
+      <w:proofErr w:type="spellStart"/>
+      <w:r>
+        <w:t>CountryName</w:t>
+      </w:r>
+      <w:proofErr w:type="spellEnd"/>
+      <w:r>
+        <w:t>)</w:t>
+      </w:r>
+    </w:p>
+    <w:p>
+      <w:pPr>
+        <w:ind w:left="720" w:firstLine="360"/>
+        <w:rPr>
+          <w:i/>
+        </w:rPr>
+      </w:pPr>
+      <w:r>
+        <w:t>Aircraft</w:t>
       </w:r>
       <w:r>
         <w:t xml:space="preserve"> </w:t>
       </w:r>
       <w:r>
-        <w:t>Width, Length, Height, WingSpan, NetWeight, MaxSpeed, MaxRange, TakeOffDistance, Landing Distance)</w:t>
+        <w:t>(</w:t>
+      </w:r>
+      <w:proofErr w:type="spellStart"/>
+      <w:r>
+        <w:rPr>
+          <w:b/>
+        </w:rPr>
+        <w:t>AircraftID</w:t>
+      </w:r>
+      <w:proofErr w:type="spellEnd"/>
+      <w:r>
+        <w:rPr>
+          <w:b/>
+        </w:rPr>
+        <w:t>,</w:t>
+      </w:r>
+      <w:r>
+        <w:t xml:space="preserve"> </w:t>
+      </w:r>
+      <w:proofErr w:type="spellStart"/>
+      <w:r>
+        <w:rPr>
+          <w:i/>
+        </w:rPr>
+        <w:t>Reg</w:t>
+      </w:r>
+      <w:r>
+        <w:rPr>
+          <w:i/>
+        </w:rPr>
+        <w:t>No</w:t>
+      </w:r>
+      <w:proofErr w:type="spellEnd"/>
+      <w:r>
+        <w:rPr>
+          <w:i/>
+        </w:rPr>
+        <w:t xml:space="preserve">, </w:t>
+      </w:r>
+      <w:proofErr w:type="spellStart"/>
+      <w:r>
+        <w:rPr>
+          <w:i/>
+        </w:rPr>
+        <w:t>SubModelCode</w:t>
+      </w:r>
+      <w:proofErr w:type="spellEnd"/>
+      <w:r>
+        <w:rPr>
+          <w:i/>
+        </w:rPr>
+        <w:t xml:space="preserve">, </w:t>
+      </w:r>
+      <w:proofErr w:type="spellStart"/>
+      <w:r>
+        <w:rPr>
+          <w:i/>
+        </w:rPr>
+        <w:t>PassengerAirliner</w:t>
+      </w:r>
+      <w:r>
+        <w:rPr>
+          <w:i/>
+        </w:rPr>
+        <w:t>ID</w:t>
+      </w:r>
+      <w:proofErr w:type="spellEnd"/>
+      <w:r>
+        <w:rPr>
+          <w:i/>
+        </w:rPr>
+        <w:t xml:space="preserve">, </w:t>
+      </w:r>
+      <w:proofErr w:type="spellStart"/>
+      <w:r>
+        <w:rPr>
+          <w:i/>
+        </w:rPr>
+        <w:t>cargoFreighterID</w:t>
+      </w:r>
+      <w:proofErr w:type="spellEnd"/>
+      <w:r>
+        <w:rPr>
+          <w:i/>
+        </w:rPr>
+        <w:t>)</w:t>
       </w:r>
     </w:p>
     <w:p>
       <w:pPr>
         <w:ind w:left="720" w:firstLine="360"/>
       </w:pPr>
-      <w:r>
-        <w:t>EngineModel (</w:t>
-      </w:r>
+      <w:proofErr w:type="spellStart"/>
+      <w:r>
+        <w:t>CargoFreighter</w:t>
+      </w:r>
+      <w:proofErr w:type="spellEnd"/>
+      <w:r>
+        <w:t xml:space="preserve"> (</w:t>
+      </w:r>
+      <w:proofErr w:type="spellStart"/>
       <w:r>
         <w:rPr>
           <w:b/>
         </w:rPr>
-        <w:t xml:space="preserve">EngineModelID, </w:t>
-      </w:r>
+        <w:t>CargoFreighterID</w:t>
+      </w:r>
+      <w:proofErr w:type="spellEnd"/>
+      <w:r>
+        <w:rPr>
+          <w:b/>
+        </w:rPr>
+        <w:t xml:space="preserve">, </w:t>
+      </w:r>
+      <w:proofErr w:type="spellStart"/>
       <w:r>
         <w:rPr>
           <w:i/>
         </w:rPr>
         <w:t>SubModelCode</w:t>
       </w:r>
+      <w:proofErr w:type="spellEnd"/>
+      <w:r>
+        <w:rPr>
+          <w:i/>
+        </w:rPr>
+        <w:t xml:space="preserve">, </w:t>
+      </w:r>
+      <w:proofErr w:type="spellStart"/>
+      <w:r>
+        <w:t>MaxCargoWeight</w:t>
+      </w:r>
+      <w:proofErr w:type="spellEnd"/>
       <w:r>
         <w:t>)</w:t>
       </w:r>
@@ -6965,21 +7388,47 @@
       <w:pPr>
         <w:ind w:left="720" w:firstLine="360"/>
       </w:pPr>
-      <w:r>
-        <w:t>Engine (</w:t>
-      </w:r>
+      <w:proofErr w:type="spellStart"/>
+      <w:r>
+        <w:t>PassengerAirliner</w:t>
+      </w:r>
+      <w:proofErr w:type="spellEnd"/>
+      <w:r>
+        <w:t xml:space="preserve"> (</w:t>
+      </w:r>
+      <w:proofErr w:type="spellStart"/>
       <w:r>
         <w:rPr>
           <w:b/>
         </w:rPr>
-        <w:t xml:space="preserve">EngineModel, </w:t>
-      </w:r>
+        <w:t>passengerAirlinerID</w:t>
+      </w:r>
+      <w:proofErr w:type="spellEnd"/>
+      <w:r>
+        <w:rPr>
+          <w:b/>
+        </w:rPr>
+        <w:t xml:space="preserve">, </w:t>
+      </w:r>
+      <w:proofErr w:type="spellStart"/>
       <w:r>
         <w:rPr>
           <w:i/>
         </w:rPr>
-        <w:t>AircraftID, EngineModeID</w:t>
-      </w:r>
+        <w:t>SubModelCode</w:t>
+      </w:r>
+      <w:proofErr w:type="spellEnd"/>
+      <w:r>
+        <w:rPr>
+          <w:i/>
+        </w:rPr>
+        <w:t xml:space="preserve">, </w:t>
+      </w:r>
+      <w:proofErr w:type="spellStart"/>
+      <w:r>
+        <w:t>MaxPassengers</w:t>
+      </w:r>
+      <w:proofErr w:type="spellEnd"/>
       <w:r>
         <w:t>)</w:t>
       </w:r>
@@ -6988,15 +7437,36 @@
       <w:pPr>
         <w:ind w:left="720" w:firstLine="360"/>
       </w:pPr>
-      <w:r>
-        <w:t>Model (</w:t>
-      </w:r>
+      <w:proofErr w:type="spellStart"/>
+      <w:r>
+        <w:t>SubModel</w:t>
+      </w:r>
+      <w:proofErr w:type="spellEnd"/>
+      <w:r>
+        <w:t xml:space="preserve"> (</w:t>
+      </w:r>
+      <w:proofErr w:type="spellStart"/>
       <w:r>
         <w:rPr>
           <w:b/>
         </w:rPr>
+        <w:t>SubModelCode</w:t>
+      </w:r>
+      <w:proofErr w:type="spellEnd"/>
+      <w:r>
+        <w:rPr>
+          <w:b/>
+        </w:rPr>
+        <w:t xml:space="preserve">, </w:t>
+      </w:r>
+      <w:proofErr w:type="spellStart"/>
+      <w:r>
+        <w:rPr>
+          <w:i/>
+        </w:rPr>
         <w:t>ModelCode</w:t>
       </w:r>
+      <w:proofErr w:type="spellEnd"/>
       <w:r>
         <w:t>)</w:t>
       </w:r>
@@ -7005,79 +7475,113 @@
       <w:pPr>
         <w:ind w:left="720" w:firstLine="360"/>
       </w:pPr>
-      <w:r>
-        <w:t>Technician (</w:t>
-      </w:r>
-      <w:r>
-        <w:rPr>
-          <w:b/>
-        </w:rPr>
-        <w:t xml:space="preserve">EmployeeID, </w:t>
-      </w:r>
-      <w:r>
-        <w:rPr>
-          <w:i/>
-        </w:rPr>
-        <w:t>SupervisorID</w:t>
-      </w:r>
-      <w:r>
-        <w:t>, FirstName, LastName, Phone, Salary, LoginName)</w:t>
-      </w:r>
-      <w:r>
-        <w:t xml:space="preserve"> </w:t>
-      </w:r>
-    </w:p>
-    <w:p>
-      <w:pPr>
-        <w:ind w:left="720" w:firstLine="360"/>
-      </w:pPr>
-      <w:r>
-        <w:t>Model_has_Technician (</w:t>
-      </w:r>
+      <w:proofErr w:type="spellStart"/>
+      <w:r>
+        <w:t>SubModelAttributes</w:t>
+      </w:r>
+      <w:proofErr w:type="spellEnd"/>
+      <w:r>
+        <w:t xml:space="preserve"> (</w:t>
+      </w:r>
+      <w:proofErr w:type="spellStart"/>
       <w:r>
         <w:rPr>
           <w:b/>
           <w:i/>
         </w:rPr>
-        <w:t>ModelCode, EmployeeID</w:t>
-      </w:r>
-      <w:r>
-        <w:t>)</w:t>
-      </w:r>
-    </w:p>
-    <w:p>
-      <w:pPr>
-        <w:ind w:left="720" w:firstLine="360"/>
-      </w:pPr>
-      <w:r>
-        <w:t>TechnicianAddress (</w:t>
-      </w:r>
+        <w:t>SubModelCode</w:t>
+      </w:r>
+      <w:proofErr w:type="spellEnd"/>
       <w:r>
         <w:rPr>
           <w:b/>
           <w:i/>
         </w:rPr>
-        <w:t xml:space="preserve">EmployeeID, </w:t>
-      </w:r>
-      <w:r>
-        <w:t>Street, Suburb, Postcode)</w:t>
+        <w:t>,</w:t>
+      </w:r>
+      <w:r>
+        <w:t xml:space="preserve"> </w:t>
+      </w:r>
+      <w:r>
+        <w:t xml:space="preserve">Width, Length, Height, </w:t>
+      </w:r>
+      <w:proofErr w:type="spellStart"/>
+      <w:r>
+        <w:t>WingSpan</w:t>
+      </w:r>
+      <w:proofErr w:type="spellEnd"/>
+      <w:r>
+        <w:t xml:space="preserve">, </w:t>
+      </w:r>
+      <w:proofErr w:type="spellStart"/>
+      <w:r>
+        <w:t>NetWeight</w:t>
+      </w:r>
+      <w:proofErr w:type="spellEnd"/>
+      <w:r>
+        <w:t xml:space="preserve">, </w:t>
+      </w:r>
+      <w:proofErr w:type="spellStart"/>
+      <w:r>
+        <w:t>MaxSpeed</w:t>
+      </w:r>
+      <w:proofErr w:type="spellEnd"/>
+      <w:r>
+        <w:t xml:space="preserve">, </w:t>
+      </w:r>
+      <w:proofErr w:type="spellStart"/>
+      <w:r>
+        <w:t>MaxRange</w:t>
+      </w:r>
+      <w:proofErr w:type="spellEnd"/>
+      <w:r>
+        <w:t xml:space="preserve">, </w:t>
+      </w:r>
+      <w:proofErr w:type="spellStart"/>
+      <w:r>
+        <w:t>TakeOffDistance</w:t>
+      </w:r>
+      <w:proofErr w:type="spellEnd"/>
+      <w:r>
+        <w:t>, Landing Distance)</w:t>
       </w:r>
     </w:p>
     <w:p>
       <w:pPr>
         <w:ind w:left="720" w:firstLine="360"/>
       </w:pPr>
-      <w:r>
-        <w:t>Manager (</w:t>
-      </w:r>
+      <w:proofErr w:type="spellStart"/>
+      <w:r>
+        <w:t>EngineModel</w:t>
+      </w:r>
+      <w:proofErr w:type="spellEnd"/>
+      <w:r>
+        <w:t xml:space="preserve"> (</w:t>
+      </w:r>
+      <w:proofErr w:type="spellStart"/>
       <w:r>
         <w:rPr>
           <w:b/>
         </w:rPr>
-        <w:t xml:space="preserve">EmployeeID, </w:t>
-      </w:r>
-      <w:r>
-        <w:t>TeamName, DateStart)</w:t>
+        <w:t>EngineModelID</w:t>
+      </w:r>
+      <w:proofErr w:type="spellEnd"/>
+      <w:r>
+        <w:rPr>
+          <w:b/>
+        </w:rPr>
+        <w:t xml:space="preserve">, </w:t>
+      </w:r>
+      <w:proofErr w:type="spellStart"/>
+      <w:r>
+        <w:rPr>
+          <w:i/>
+        </w:rPr>
+        <w:t>SubModelCode</w:t>
+      </w:r>
+      <w:proofErr w:type="spellEnd"/>
+      <w:r>
+        <w:t>)</w:t>
       </w:r>
     </w:p>
     <w:p>
@@ -7085,14 +7589,44 @@
         <w:ind w:left="720" w:firstLine="360"/>
       </w:pPr>
       <w:r>
-        <w:t>Test (</w:t>
-      </w:r>
+        <w:t>Engine (</w:t>
+      </w:r>
+      <w:proofErr w:type="spellStart"/>
       <w:r>
         <w:rPr>
           <w:b/>
         </w:rPr>
-        <w:t>CASA#</w:t>
-      </w:r>
+        <w:t>EngineModel</w:t>
+      </w:r>
+      <w:proofErr w:type="spellEnd"/>
+      <w:r>
+        <w:rPr>
+          <w:b/>
+        </w:rPr>
+        <w:t xml:space="preserve">, </w:t>
+      </w:r>
+      <w:proofErr w:type="spellStart"/>
+      <w:r>
+        <w:rPr>
+          <w:i/>
+        </w:rPr>
+        <w:t>AircraftID</w:t>
+      </w:r>
+      <w:proofErr w:type="spellEnd"/>
+      <w:r>
+        <w:rPr>
+          <w:i/>
+        </w:rPr>
+        <w:t xml:space="preserve">, </w:t>
+      </w:r>
+      <w:proofErr w:type="spellStart"/>
+      <w:r>
+        <w:rPr>
+          <w:i/>
+        </w:rPr>
+        <w:t>EngineModeID</w:t>
+      </w:r>
+      <w:proofErr w:type="spellEnd"/>
       <w:r>
         <w:t>)</w:t>
       </w:r>
@@ -7102,71 +7636,450 @@
         <w:ind w:left="720" w:firstLine="360"/>
       </w:pPr>
       <w:r>
-        <w:t>TestEvent (</w:t>
-      </w:r>
+        <w:t>Model (</w:t>
+      </w:r>
+      <w:proofErr w:type="spellStart"/>
       <w:r>
         <w:rPr>
           <w:b/>
         </w:rPr>
-        <w:t xml:space="preserve">TestEventNo, </w:t>
-      </w:r>
+        <w:t>ModelCode</w:t>
+      </w:r>
+      <w:proofErr w:type="spellEnd"/>
+      <w:r>
+        <w:t>)</w:t>
+      </w:r>
+    </w:p>
+    <w:p>
+      <w:pPr>
+        <w:ind w:left="720" w:firstLine="360"/>
+      </w:pPr>
+      <w:r>
+        <w:t>Technician (</w:t>
+      </w:r>
+      <w:proofErr w:type="spellStart"/>
+      <w:r>
+        <w:rPr>
+          <w:b/>
+        </w:rPr>
+        <w:t>EmployeeID</w:t>
+      </w:r>
+      <w:proofErr w:type="spellEnd"/>
+      <w:r>
+        <w:rPr>
+          <w:b/>
+        </w:rPr>
+        <w:t xml:space="preserve">, </w:t>
+      </w:r>
+      <w:proofErr w:type="spellStart"/>
       <w:r>
         <w:rPr>
           <w:i/>
         </w:rPr>
-        <w:t xml:space="preserve">AircraftID, CASA#, PreviousTesteventID, </w:t>
-      </w:r>
-      <w:r>
-        <w:t xml:space="preserve">TestDesc, StartDateTime, EndDateTime, HoursSpentOnTesting, TestResult, ResultComments, </w:t>
-      </w:r>
-      <w:r>
-        <w:rPr>
-          <w:i/>
-        </w:rPr>
-        <w:t>EmployeeID</w:t>
-      </w:r>
+        <w:t>SupervisorID</w:t>
+      </w:r>
+      <w:proofErr w:type="spellEnd"/>
+      <w:r>
+        <w:t xml:space="preserve">, FirstName, </w:t>
+      </w:r>
+      <w:proofErr w:type="spellStart"/>
+      <w:r>
+        <w:t>LastName</w:t>
+      </w:r>
+      <w:proofErr w:type="spellEnd"/>
+      <w:r>
+        <w:t xml:space="preserve">, Phone, Salary, </w:t>
+      </w:r>
+      <w:proofErr w:type="spellStart"/>
+      <w:r>
+        <w:t>LoginName</w:t>
+      </w:r>
+      <w:proofErr w:type="spellEnd"/>
       <w:r>
         <w:t>)</w:t>
       </w:r>
+      <w:r>
+        <w:t xml:space="preserve"> </w:t>
+      </w:r>
     </w:p>
     <w:p>
       <w:pPr>
         <w:ind w:left="720" w:firstLine="360"/>
       </w:pPr>
-      <w:r>
-        <w:lastRenderedPageBreak/>
-        <w:t>TestItem (</w:t>
-      </w:r>
-      <w:r>
-        <w:rPr>
-          <w:b/>
-        </w:rPr>
-        <w:t xml:space="preserve">TestItemCode, </w:t>
-      </w:r>
-      <w:r>
-        <w:rPr>
-          <w:i/>
-        </w:rPr>
-        <w:t xml:space="preserve">CASA#, </w:t>
-      </w:r>
-      <w:r>
-        <w:t>ItemDesc)</w:t>
-      </w:r>
-    </w:p>
-    <w:p>
-      <w:pPr>
-        <w:ind w:left="720" w:firstLine="360"/>
-      </w:pPr>
-      <w:r>
-        <w:t>TestEvent_has_TestItem(</w:t>
-      </w:r>
+      <w:proofErr w:type="spellStart"/>
+      <w:r>
+        <w:t>Model_has_Technician</w:t>
+      </w:r>
+      <w:proofErr w:type="spellEnd"/>
+      <w:r>
+        <w:t xml:space="preserve"> (</w:t>
+      </w:r>
+      <w:proofErr w:type="spellStart"/>
       <w:r>
         <w:rPr>
           <w:b/>
           <w:i/>
         </w:rPr>
-        <w:t>TestEventNo, TestItemCode</w:t>
-      </w:r>
+        <w:t>ModelCode</w:t>
+      </w:r>
+      <w:proofErr w:type="spellEnd"/>
+      <w:r>
+        <w:rPr>
+          <w:b/>
+          <w:i/>
+        </w:rPr>
+        <w:t xml:space="preserve">, </w:t>
+      </w:r>
+      <w:proofErr w:type="spellStart"/>
+      <w:r>
+        <w:rPr>
+          <w:b/>
+          <w:i/>
+        </w:rPr>
+        <w:t>EmployeeID</w:t>
+      </w:r>
+      <w:proofErr w:type="spellEnd"/>
+      <w:r>
+        <w:rPr>
+          <w:b/>
+          <w:i/>
+        </w:rPr>
+        <w:t xml:space="preserve">, </w:t>
+      </w:r>
+      <w:proofErr w:type="spellStart"/>
+      <w:r>
+        <w:t>QualifiedDate</w:t>
+      </w:r>
+      <w:proofErr w:type="spellEnd"/>
+      <w:r>
+        <w:t>)</w:t>
+      </w:r>
+    </w:p>
+    <w:p>
+      <w:pPr>
+        <w:ind w:left="720" w:firstLine="360"/>
+      </w:pPr>
+      <w:proofErr w:type="spellStart"/>
+      <w:r>
+        <w:t>TechnicianAddress</w:t>
+      </w:r>
+      <w:proofErr w:type="spellEnd"/>
+      <w:r>
+        <w:t xml:space="preserve"> (</w:t>
+      </w:r>
+      <w:proofErr w:type="spellStart"/>
+      <w:r>
+        <w:rPr>
+          <w:b/>
+          <w:i/>
+        </w:rPr>
+        <w:t>EmployeeID</w:t>
+      </w:r>
+      <w:proofErr w:type="spellEnd"/>
+      <w:r>
+        <w:rPr>
+          <w:b/>
+          <w:i/>
+        </w:rPr>
+        <w:t xml:space="preserve">, </w:t>
+      </w:r>
+      <w:r>
+        <w:t>Street, Suburb, Postcode)</w:t>
+      </w:r>
+    </w:p>
+    <w:p>
+      <w:pPr>
+        <w:ind w:left="720" w:firstLine="360"/>
+      </w:pPr>
+      <w:r>
+        <w:t>Manager (</w:t>
+      </w:r>
+      <w:proofErr w:type="spellStart"/>
+      <w:r>
+        <w:rPr>
+          <w:b/>
+        </w:rPr>
+        <w:t>EmployeeID</w:t>
+      </w:r>
+      <w:proofErr w:type="spellEnd"/>
+      <w:r>
+        <w:rPr>
+          <w:b/>
+        </w:rPr>
+        <w:t xml:space="preserve">, </w:t>
+      </w:r>
+      <w:proofErr w:type="spellStart"/>
+      <w:r>
+        <w:t>TeamName</w:t>
+      </w:r>
+      <w:proofErr w:type="spellEnd"/>
+      <w:r>
+        <w:t xml:space="preserve">, </w:t>
+      </w:r>
+      <w:proofErr w:type="spellStart"/>
+      <w:r>
+        <w:t>DateStart</w:t>
+      </w:r>
+      <w:proofErr w:type="spellEnd"/>
+      <w:r>
+        <w:t>)</w:t>
+      </w:r>
+    </w:p>
+    <w:p>
+      <w:pPr>
+        <w:ind w:left="720" w:firstLine="360"/>
+      </w:pPr>
+      <w:r>
+        <w:t>Test (</w:t>
+      </w:r>
+      <w:proofErr w:type="spellStart"/>
+      <w:r>
+        <w:rPr>
+          <w:b/>
+        </w:rPr>
+        <w:t>CASA</w:t>
+      </w:r>
+      <w:r>
+        <w:rPr>
+          <w:b/>
+        </w:rPr>
+        <w:t>_No</w:t>
+      </w:r>
+      <w:proofErr w:type="spellEnd"/>
+      <w:r>
+        <w:rPr>
+          <w:b/>
+        </w:rPr>
+        <w:t xml:space="preserve">, </w:t>
+      </w:r>
+      <w:r>
+        <w:t>Description</w:t>
+      </w:r>
+      <w:r>
+        <w:t>)</w:t>
+      </w:r>
+    </w:p>
+    <w:p>
+      <w:pPr>
+        <w:ind w:left="720" w:firstLine="360"/>
+      </w:pPr>
+      <w:proofErr w:type="spellStart"/>
+      <w:r>
+        <w:t>TestEvent</w:t>
+      </w:r>
+      <w:proofErr w:type="spellEnd"/>
+      <w:r>
+        <w:t xml:space="preserve"> (</w:t>
+      </w:r>
+      <w:proofErr w:type="spellStart"/>
+      <w:r>
+        <w:rPr>
+          <w:b/>
+        </w:rPr>
+        <w:t>TestEventNo</w:t>
+      </w:r>
+      <w:proofErr w:type="spellEnd"/>
+      <w:r>
+        <w:rPr>
+          <w:b/>
+        </w:rPr>
+        <w:t xml:space="preserve">, </w:t>
+      </w:r>
+      <w:proofErr w:type="spellStart"/>
+      <w:r>
+        <w:rPr>
+          <w:i/>
+        </w:rPr>
+        <w:t>AircraftID</w:t>
+      </w:r>
+      <w:proofErr w:type="spellEnd"/>
+      <w:r>
+        <w:rPr>
+          <w:i/>
+        </w:rPr>
+        <w:t xml:space="preserve">, </w:t>
+      </w:r>
+      <w:proofErr w:type="spellStart"/>
+      <w:r>
+        <w:rPr>
+          <w:i/>
+        </w:rPr>
+        <w:t>CASA</w:t>
+      </w:r>
+      <w:r>
+        <w:rPr>
+          <w:i/>
+        </w:rPr>
+        <w:t>_No</w:t>
+      </w:r>
+      <w:proofErr w:type="spellEnd"/>
+      <w:r>
+        <w:rPr>
+          <w:i/>
+        </w:rPr>
+        <w:t xml:space="preserve">, </w:t>
+      </w:r>
+      <w:proofErr w:type="spellStart"/>
+      <w:r>
+        <w:rPr>
+          <w:i/>
+        </w:rPr>
+        <w:t>PreviousTesteventID</w:t>
+      </w:r>
+      <w:proofErr w:type="spellEnd"/>
+      <w:r>
+        <w:t xml:space="preserve">, </w:t>
+      </w:r>
+      <w:proofErr w:type="spellStart"/>
+      <w:r>
+        <w:t>StartDateTime</w:t>
+      </w:r>
+      <w:proofErr w:type="spellEnd"/>
+      <w:r>
+        <w:t xml:space="preserve">, </w:t>
+      </w:r>
+      <w:proofErr w:type="spellStart"/>
+      <w:r>
+        <w:t>EndDateTime</w:t>
+      </w:r>
+      <w:proofErr w:type="spellEnd"/>
+      <w:r>
+        <w:t xml:space="preserve">, </w:t>
+      </w:r>
+      <w:proofErr w:type="spellStart"/>
+      <w:r>
+        <w:t>HoursSpentOnTesting</w:t>
+      </w:r>
+      <w:proofErr w:type="spellEnd"/>
+      <w:r>
+        <w:t xml:space="preserve">, </w:t>
+      </w:r>
+      <w:proofErr w:type="spellStart"/>
+      <w:r>
+        <w:t>TestResult</w:t>
+      </w:r>
+      <w:proofErr w:type="spellEnd"/>
+      <w:r>
+        <w:t xml:space="preserve">, </w:t>
+      </w:r>
+      <w:proofErr w:type="spellStart"/>
+      <w:r>
+        <w:t>ResultComments</w:t>
+      </w:r>
+      <w:proofErr w:type="spellEnd"/>
+      <w:r>
+        <w:t xml:space="preserve">, </w:t>
+      </w:r>
+      <w:proofErr w:type="spellStart"/>
+      <w:r>
+        <w:rPr>
+          <w:i/>
+        </w:rPr>
+        <w:t>EmployeeID</w:t>
+      </w:r>
+      <w:proofErr w:type="spellEnd"/>
+      <w:r>
+        <w:t>)</w:t>
+      </w:r>
+    </w:p>
+    <w:p>
+      <w:pPr>
+        <w:ind w:left="720" w:firstLine="360"/>
+      </w:pPr>
+      <w:proofErr w:type="spellStart"/>
+      <w:r>
+        <w:lastRenderedPageBreak/>
+        <w:t>TestItem</w:t>
+      </w:r>
+      <w:proofErr w:type="spellEnd"/>
+      <w:r>
+        <w:t xml:space="preserve"> (</w:t>
+      </w:r>
+      <w:proofErr w:type="spellStart"/>
+      <w:r>
+        <w:rPr>
+          <w:b/>
+        </w:rPr>
+        <w:t>TestItemCode</w:t>
+      </w:r>
+      <w:proofErr w:type="spellEnd"/>
+      <w:r>
+        <w:rPr>
+          <w:b/>
+        </w:rPr>
+        <w:t xml:space="preserve">, </w:t>
+      </w:r>
+      <w:proofErr w:type="spellStart"/>
+      <w:r>
+        <w:rPr>
+          <w:i/>
+        </w:rPr>
+        <w:t>CASA</w:t>
+      </w:r>
+      <w:r>
+        <w:rPr>
+          <w:i/>
+        </w:rPr>
+        <w:t>_No</w:t>
+      </w:r>
+      <w:proofErr w:type="spellEnd"/>
+      <w:r>
+        <w:rPr>
+          <w:i/>
+        </w:rPr>
+        <w:t xml:space="preserve">, </w:t>
+      </w:r>
+      <w:proofErr w:type="spellStart"/>
+      <w:r>
+        <w:t>ItemDesc</w:t>
+      </w:r>
+      <w:proofErr w:type="spellEnd"/>
+      <w:r>
+        <w:t>)</w:t>
+      </w:r>
+    </w:p>
+    <w:p>
+      <w:pPr>
+        <w:ind w:left="720" w:firstLine="360"/>
+      </w:pPr>
+      <w:proofErr w:type="spellStart"/>
+      <w:r>
+        <w:t>TestEvent_has_</w:t>
+      </w:r>
+      <w:proofErr w:type="gramStart"/>
+      <w:r>
+        <w:t>TestItem</w:t>
+      </w:r>
+      <w:proofErr w:type="spellEnd"/>
+      <w:r>
+        <w:t>(</w:t>
+      </w:r>
+      <w:proofErr w:type="spellStart"/>
+      <w:proofErr w:type="gramEnd"/>
+      <w:r>
+        <w:rPr>
+          <w:b/>
+          <w:i/>
+        </w:rPr>
+        <w:t>TestEventNo</w:t>
+      </w:r>
+      <w:proofErr w:type="spellEnd"/>
+      <w:r>
+        <w:rPr>
+          <w:b/>
+          <w:i/>
+        </w:rPr>
+        <w:t xml:space="preserve">, </w:t>
+      </w:r>
+      <w:proofErr w:type="spellStart"/>
+      <w:r>
+        <w:rPr>
+          <w:b/>
+          <w:i/>
+        </w:rPr>
+        <w:t>TestItemCode</w:t>
+      </w:r>
+      <w:proofErr w:type="spellEnd"/>
       <w:r>
         <w:t>)</w:t>
       </w:r>
@@ -7236,14 +8149,14 @@
     <w:tbl>
       <w:tblPr>
         <w:tblStyle w:val="TableGrid"/>
-        <w:tblW w:w="0" w:type="auto"/>
+        <w:tblW w:w="9493" w:type="dxa"/>
         <w:tblLook w:val="04A0" w:firstRow="1" w:lastRow="0" w:firstColumn="1" w:lastColumn="0" w:noHBand="0" w:noVBand="1"/>
       </w:tblPr>
       <w:tblGrid>
         <w:gridCol w:w="2532"/>
-        <w:gridCol w:w="1999"/>
-        <w:gridCol w:w="1985"/>
-        <w:gridCol w:w="2500"/>
+        <w:gridCol w:w="1773"/>
+        <w:gridCol w:w="1407"/>
+        <w:gridCol w:w="3781"/>
       </w:tblGrid>
       <w:tr>
         <w:tc>
@@ -7268,7 +8181,7 @@
         </w:tc>
         <w:tc>
           <w:tcPr>
-            <w:tcW w:w="1999" w:type="dxa"/>
+            <w:tcW w:w="1773" w:type="dxa"/>
           </w:tcPr>
           <w:p>
             <w:pPr>
@@ -7288,7 +8201,7 @@
         </w:tc>
         <w:tc>
           <w:tcPr>
-            <w:tcW w:w="1985" w:type="dxa"/>
+            <w:tcW w:w="1407" w:type="dxa"/>
           </w:tcPr>
           <w:p>
             <w:pPr>
@@ -7308,7 +8221,7 @@
         </w:tc>
         <w:tc>
           <w:tcPr>
-            <w:tcW w:w="2500" w:type="dxa"/>
+            <w:tcW w:w="3781" w:type="dxa"/>
           </w:tcPr>
           <w:p>
             <w:pPr>
@@ -7333,34 +8246,42 @@
             <w:tcW w:w="2532" w:type="dxa"/>
           </w:tcPr>
           <w:p>
+            <w:proofErr w:type="spellStart"/>
             <w:r>
               <w:t>AircraftModel_Technician</w:t>
             </w:r>
+            <w:proofErr w:type="spellEnd"/>
           </w:p>
         </w:tc>
         <w:tc>
           <w:tcPr>
-            <w:tcW w:w="1999" w:type="dxa"/>
+            <w:tcW w:w="1773" w:type="dxa"/>
           </w:tcPr>
           <w:p>
+            <w:proofErr w:type="spellStart"/>
             <w:r>
               <w:t>ModelCode</w:t>
             </w:r>
-          </w:p>
-          <w:p>
+            <w:proofErr w:type="spellEnd"/>
+          </w:p>
+          <w:p>
+            <w:proofErr w:type="spellStart"/>
             <w:r>
               <w:t>EmpID</w:t>
             </w:r>
-          </w:p>
-          <w:p>
+            <w:proofErr w:type="spellEnd"/>
+          </w:p>
+          <w:p>
+            <w:proofErr w:type="spellStart"/>
             <w:r>
               <w:t>QualifiedDate</w:t>
             </w:r>
+            <w:proofErr w:type="spellEnd"/>
           </w:p>
         </w:tc>
         <w:tc>
           <w:tcPr>
-            <w:tcW w:w="1985" w:type="dxa"/>
+            <w:tcW w:w="1407" w:type="dxa"/>
           </w:tcPr>
           <w:p>
             <w:r>
@@ -7380,16 +8301,54 @@
         </w:tc>
         <w:tc>
           <w:tcPr>
-            <w:tcW w:w="2500" w:type="dxa"/>
+            <w:tcW w:w="3781" w:type="dxa"/>
           </w:tcPr>
           <w:p>
             <w:r>
-              <w:t>PK, FK Reference AircraftModel (ModelCode)</w:t>
-            </w:r>
-          </w:p>
-          <w:p>
-            <w:r>
-              <w:t>PK, FK Reference Technician(EmpID)</w:t>
+              <w:t>PK, FK Reference</w:t>
+            </w:r>
+            <w:r>
+              <w:t xml:space="preserve"> = </w:t>
+            </w:r>
+            <w:proofErr w:type="spellStart"/>
+            <w:proofErr w:type="gramStart"/>
+            <w:r>
+              <w:t>AircraftModel</w:t>
+            </w:r>
+            <w:proofErr w:type="spellEnd"/>
+            <w:r>
+              <w:t>(</w:t>
+            </w:r>
+            <w:proofErr w:type="spellStart"/>
+            <w:proofErr w:type="gramEnd"/>
+            <w:r>
+              <w:t>ModelCode</w:t>
+            </w:r>
+            <w:proofErr w:type="spellEnd"/>
+            <w:r>
+              <w:t>)</w:t>
+            </w:r>
+          </w:p>
+          <w:p/>
+          <w:p>
+            <w:r>
+              <w:t xml:space="preserve">PK, FK Reference </w:t>
+            </w:r>
+            <w:r>
+              <w:t xml:space="preserve">= </w:t>
+            </w:r>
+            <w:proofErr w:type="gramStart"/>
+            <w:r>
+              <w:t>Technician(</w:t>
+            </w:r>
+            <w:proofErr w:type="spellStart"/>
+            <w:proofErr w:type="gramEnd"/>
+            <w:r>
+              <w:t>EmpID</w:t>
+            </w:r>
+            <w:proofErr w:type="spellEnd"/>
+            <w:r>
+              <w:t>)</w:t>
             </w:r>
           </w:p>
           <w:p/>
@@ -7404,29 +8363,35 @@
             <w:tcW w:w="2532" w:type="dxa"/>
           </w:tcPr>
           <w:p>
+            <w:proofErr w:type="spellStart"/>
             <w:r>
               <w:t>TestEvent_has_TestItem</w:t>
             </w:r>
+            <w:proofErr w:type="spellEnd"/>
           </w:p>
         </w:tc>
         <w:tc>
           <w:tcPr>
-            <w:tcW w:w="1999" w:type="dxa"/>
+            <w:tcW w:w="1773" w:type="dxa"/>
           </w:tcPr>
           <w:p>
+            <w:proofErr w:type="spellStart"/>
             <w:r>
               <w:t>TestEventNo</w:t>
             </w:r>
-          </w:p>
-          <w:p>
+            <w:proofErr w:type="spellEnd"/>
+          </w:p>
+          <w:p>
+            <w:proofErr w:type="spellStart"/>
             <w:r>
               <w:t>TestItemCode</w:t>
             </w:r>
+            <w:proofErr w:type="spellEnd"/>
           </w:p>
         </w:tc>
         <w:tc>
           <w:tcPr>
-            <w:tcW w:w="1985" w:type="dxa"/>
+            <w:tcW w:w="1407" w:type="dxa"/>
           </w:tcPr>
           <w:p>
             <w:r>
@@ -7441,7 +8406,7 @@
         </w:tc>
         <w:tc>
           <w:tcPr>
-            <w:tcW w:w="2500" w:type="dxa"/>
+            <w:tcW w:w="3781" w:type="dxa"/>
           </w:tcPr>
           <w:p>
             <w:r>
@@ -7449,18 +8414,49 @@
             </w:r>
           </w:p>
           <w:p>
-            <w:r>
-              <w:t>TestEvent (TestEventNo)</w:t>
-            </w:r>
-          </w:p>
+            <w:proofErr w:type="spellStart"/>
+            <w:proofErr w:type="gramStart"/>
+            <w:r>
+              <w:t>TestEvent</w:t>
+            </w:r>
+            <w:proofErr w:type="spellEnd"/>
+            <w:r>
+              <w:t>(</w:t>
+            </w:r>
+            <w:proofErr w:type="spellStart"/>
+            <w:proofErr w:type="gramEnd"/>
+            <w:r>
+              <w:t>TestEventNo</w:t>
+            </w:r>
+            <w:proofErr w:type="spellEnd"/>
+            <w:r>
+              <w:t>)</w:t>
+            </w:r>
+          </w:p>
+          <w:p/>
           <w:p>
             <w:r>
               <w:t>PK, FK Reference</w:t>
             </w:r>
           </w:p>
           <w:p>
-            <w:r>
-              <w:t>TestItem (TestItemCode)</w:t>
+            <w:proofErr w:type="spellStart"/>
+            <w:proofErr w:type="gramStart"/>
+            <w:r>
+              <w:t>TestItem</w:t>
+            </w:r>
+            <w:proofErr w:type="spellEnd"/>
+            <w:r>
+              <w:t>(</w:t>
+            </w:r>
+            <w:proofErr w:type="spellStart"/>
+            <w:proofErr w:type="gramEnd"/>
+            <w:r>
+              <w:t>TestItemCode</w:t>
+            </w:r>
+            <w:proofErr w:type="spellEnd"/>
+            <w:r>
+              <w:t>)</w:t>
             </w:r>
           </w:p>
         </w:tc>
@@ -7481,25 +8477,35 @@
         </w:tc>
         <w:tc>
           <w:tcPr>
-            <w:tcW w:w="1999" w:type="dxa"/>
+            <w:tcW w:w="1773" w:type="dxa"/>
           </w:tcPr>
           <w:p>
+            <w:proofErr w:type="spellStart"/>
             <w:r>
               <w:t>EngineModel</w:t>
             </w:r>
+            <w:proofErr w:type="spellEnd"/>
             <w:r>
               <w:br/>
+            </w:r>
+            <w:proofErr w:type="spellStart"/>
+            <w:r>
               <w:t>AircraftID</w:t>
             </w:r>
+            <w:proofErr w:type="spellEnd"/>
             <w:r>
               <w:br/>
+            </w:r>
+            <w:proofErr w:type="spellStart"/>
+            <w:r>
               <w:t>EngineModelID</w:t>
             </w:r>
+            <w:proofErr w:type="spellEnd"/>
           </w:p>
         </w:tc>
         <w:tc>
           <w:tcPr>
-            <w:tcW w:w="1985" w:type="dxa"/>
+            <w:tcW w:w="1407" w:type="dxa"/>
           </w:tcPr>
           <w:p>
             <w:r>
@@ -7519,25 +8525,66 @@
         </w:tc>
         <w:tc>
           <w:tcPr>
-            <w:tcW w:w="2500" w:type="dxa"/>
+            <w:tcW w:w="3781" w:type="dxa"/>
           </w:tcPr>
           <w:p>
             <w:r>
+              <w:t>PK = E</w:t>
+            </w:r>
+            <w:r>
+              <w:t>ngine Model</w:t>
+            </w:r>
+          </w:p>
+          <w:p/>
+          <w:p>
+            <w:r>
               <w:t xml:space="preserve">FK Reference </w:t>
             </w:r>
             <w:r>
-              <w:br/>
-              <w:t>Aircraft (AircraftID)</w:t>
-            </w:r>
-          </w:p>
+              <w:t xml:space="preserve">= </w:t>
+            </w:r>
+            <w:proofErr w:type="gramStart"/>
+            <w:r>
+              <w:t>Aircraft(</w:t>
+            </w:r>
+            <w:proofErr w:type="spellStart"/>
+            <w:proofErr w:type="gramEnd"/>
+            <w:r>
+              <w:t>AircraftID</w:t>
+            </w:r>
+            <w:proofErr w:type="spellEnd"/>
+            <w:r>
+              <w:t>)</w:t>
+            </w:r>
+          </w:p>
+          <w:p/>
           <w:p>
             <w:r>
               <w:t xml:space="preserve">FK reference </w:t>
             </w:r>
-          </w:p>
-          <w:p>
-            <w:r>
-              <w:t>EngineModel (EngineModelID)</w:t>
+            <w:r>
+              <w:t xml:space="preserve">= </w:t>
+            </w:r>
+            <w:proofErr w:type="spellStart"/>
+            <w:proofErr w:type="gramStart"/>
+            <w:r>
+              <w:t>E</w:t>
+            </w:r>
+            <w:r>
+              <w:t>ngineModel</w:t>
+            </w:r>
+            <w:proofErr w:type="spellEnd"/>
+            <w:r>
+              <w:t>(</w:t>
+            </w:r>
+            <w:proofErr w:type="spellStart"/>
+            <w:proofErr w:type="gramEnd"/>
+            <w:r>
+              <w:t>EngineModelID</w:t>
+            </w:r>
+            <w:proofErr w:type="spellEnd"/>
+            <w:r>
+              <w:t>)</w:t>
             </w:r>
           </w:p>
         </w:tc>
@@ -7551,34 +8598,42 @@
             <w:tcW w:w="2532" w:type="dxa"/>
           </w:tcPr>
           <w:p>
+            <w:proofErr w:type="spellStart"/>
             <w:r>
               <w:t>CargoFreighter</w:t>
             </w:r>
+            <w:proofErr w:type="spellEnd"/>
           </w:p>
         </w:tc>
         <w:tc>
           <w:tcPr>
-            <w:tcW w:w="1999" w:type="dxa"/>
+            <w:tcW w:w="1773" w:type="dxa"/>
           </w:tcPr>
           <w:p>
+            <w:proofErr w:type="spellStart"/>
             <w:r>
               <w:t>CargoFreighterID</w:t>
             </w:r>
-          </w:p>
-          <w:p>
+            <w:proofErr w:type="spellEnd"/>
+          </w:p>
+          <w:p>
+            <w:proofErr w:type="spellStart"/>
             <w:r>
               <w:t>SubModelCode</w:t>
             </w:r>
-          </w:p>
-          <w:p>
+            <w:proofErr w:type="spellEnd"/>
+          </w:p>
+          <w:p>
+            <w:proofErr w:type="spellStart"/>
             <w:r>
               <w:t>MaxCargoWeight</w:t>
             </w:r>
+            <w:proofErr w:type="spellEnd"/>
           </w:p>
         </w:tc>
         <w:tc>
           <w:tcPr>
-            <w:tcW w:w="1985" w:type="dxa"/>
+            <w:tcW w:w="1407" w:type="dxa"/>
           </w:tcPr>
           <w:p>
             <w:r>
@@ -7598,17 +8653,60 @@
         </w:tc>
         <w:tc>
           <w:tcPr>
-            <w:tcW w:w="2500" w:type="dxa"/>
+            <w:tcW w:w="3781" w:type="dxa"/>
           </w:tcPr>
           <w:p>
             <w:r>
+              <w:t xml:space="preserve">PK = </w:t>
+            </w:r>
+            <w:proofErr w:type="spellStart"/>
+            <w:r>
+              <w:t>CargpFreoghterID</w:t>
+            </w:r>
+            <w:proofErr w:type="spellEnd"/>
+          </w:p>
+          <w:p/>
+          <w:p>
+            <w:r>
               <w:t>FK Reference</w:t>
             </w:r>
-          </w:p>
-          <w:p>
-            <w:r>
-              <w:t>SubModel (SubModelCode)</w:t>
-            </w:r>
+            <w:r>
+              <w:t xml:space="preserve"> = </w:t>
+            </w:r>
+            <w:proofErr w:type="spellStart"/>
+            <w:proofErr w:type="gramStart"/>
+            <w:r>
+              <w:t>SubModel</w:t>
+            </w:r>
+            <w:proofErr w:type="spellEnd"/>
+            <w:r>
+              <w:t>(</w:t>
+            </w:r>
+            <w:proofErr w:type="spellStart"/>
+            <w:proofErr w:type="gramEnd"/>
+            <w:r>
+              <w:t>SubModelCode</w:t>
+            </w:r>
+            <w:proofErr w:type="spellEnd"/>
+            <w:r>
+              <w:t>)</w:t>
+            </w:r>
+          </w:p>
+          <w:p/>
+          <w:p>
+            <w:proofErr w:type="spellStart"/>
+            <w:r>
+              <w:t>NonKey</w:t>
+            </w:r>
+            <w:proofErr w:type="spellEnd"/>
+            <w:r>
+              <w:t xml:space="preserve"> = </w:t>
+            </w:r>
+            <w:proofErr w:type="spellStart"/>
+            <w:r>
+              <w:t>MaxCargoWeight</w:t>
+            </w:r>
+            <w:proofErr w:type="spellEnd"/>
           </w:p>
         </w:tc>
       </w:tr>
@@ -7701,8 +8799,13 @@
             <w:tcW w:w="6799" w:type="dxa"/>
           </w:tcPr>
           <w:p>
-            <w:r>
-              <w:t>SYSTEM :   Southern Airport Maintenance</w:t>
+            <w:proofErr w:type="gramStart"/>
+            <w:r>
+              <w:t>SYSTEM :</w:t>
+            </w:r>
+            <w:proofErr w:type="gramEnd"/>
+            <w:r>
+              <w:t xml:space="preserve">   Southern Airport Maintenance</w:t>
             </w:r>
           </w:p>
         </w:tc>
@@ -7723,8 +8826,13 @@
             <w:tcW w:w="6799" w:type="dxa"/>
           </w:tcPr>
           <w:p>
-            <w:r>
-              <w:t>AUTHOR :   John Smith</w:t>
+            <w:proofErr w:type="gramStart"/>
+            <w:r>
+              <w:t>AUTHOR :</w:t>
+            </w:r>
+            <w:proofErr w:type="gramEnd"/>
+            <w:r>
+              <w:t xml:space="preserve">   John Smith</w:t>
             </w:r>
           </w:p>
         </w:tc>
@@ -7756,7 +8864,15 @@
           </w:tcPr>
           <w:p>
             <w:r>
-              <w:t>ATTRIBUTE NAME (EmpID):        Employee number</w:t>
+              <w:t>ATTRIBUTE NAME (</w:t>
+            </w:r>
+            <w:proofErr w:type="spellStart"/>
+            <w:r>
+              <w:t>EmpID</w:t>
+            </w:r>
+            <w:proofErr w:type="spellEnd"/>
+            <w:r>
+              <w:t>):        Employee number</w:t>
             </w:r>
           </w:p>
         </w:tc>
@@ -7769,8 +8885,21 @@
           </w:tcPr>
           <w:p>
             <w:r>
-              <w:t>ALIAS (Synonym) :                         EmpCode</w:t>
-            </w:r>
+              <w:t>ALIAS (Synonym</w:t>
+            </w:r>
+            <w:proofErr w:type="gramStart"/>
+            <w:r>
+              <w:t>) :</w:t>
+            </w:r>
+            <w:proofErr w:type="gramEnd"/>
+            <w:r>
+              <w:t xml:space="preserve">                         </w:t>
+            </w:r>
+            <w:proofErr w:type="spellStart"/>
+            <w:r>
+              <w:t>EmpCode</w:t>
+            </w:r>
+            <w:proofErr w:type="spellEnd"/>
           </w:p>
         </w:tc>
       </w:tr>
@@ -7880,7 +9009,15 @@
           </w:p>
           <w:p>
             <w:r>
-              <w:t xml:space="preserve">            It is a six digit employee number.                      </w:t>
+              <w:t xml:space="preserve">            It is a </w:t>
+            </w:r>
+            <w:proofErr w:type="gramStart"/>
+            <w:r>
+              <w:t>six digit</w:t>
+            </w:r>
+            <w:proofErr w:type="gramEnd"/>
+            <w:r>
+              <w:t xml:space="preserve"> employee number.                      </w:t>
             </w:r>
           </w:p>
           <w:p>
@@ -7949,8 +9086,13 @@
             <w:tcW w:w="6799" w:type="dxa"/>
           </w:tcPr>
           <w:p>
-            <w:r>
-              <w:t>SYSTEM :   Southern Airport Maintenance</w:t>
+            <w:proofErr w:type="gramStart"/>
+            <w:r>
+              <w:t>SYSTEM :</w:t>
+            </w:r>
+            <w:proofErr w:type="gramEnd"/>
+            <w:r>
+              <w:t xml:space="preserve">   Southern Airport Maintenance</w:t>
             </w:r>
           </w:p>
         </w:tc>
@@ -7986,8 +9128,13 @@
             <w:tcW w:w="6799" w:type="dxa"/>
           </w:tcPr>
           <w:p>
-            <w:r>
-              <w:t xml:space="preserve">AUTHOR :   </w:t>
+            <w:proofErr w:type="gramStart"/>
+            <w:r>
+              <w:t>AUTHOR :</w:t>
+            </w:r>
+            <w:proofErr w:type="gramEnd"/>
+            <w:r>
+              <w:t xml:space="preserve">   </w:t>
             </w:r>
             <w:r>
               <w:t>Christian Micallef</w:t>
@@ -8024,9 +9171,11 @@
             <w:r>
               <w:t>ATTRIBUTE NAME (</w:t>
             </w:r>
+            <w:proofErr w:type="spellStart"/>
             <w:r>
               <w:t>AirlineID</w:t>
             </w:r>
+            <w:proofErr w:type="spellEnd"/>
             <w:r>
               <w:t xml:space="preserve">):        </w:t>
             </w:r>
@@ -8044,11 +9193,21 @@
           </w:tcPr>
           <w:p>
             <w:r>
-              <w:t xml:space="preserve">ALIAS (Synonym) :                         </w:t>
-            </w:r>
+              <w:t>ALIAS (Synonym</w:t>
+            </w:r>
+            <w:proofErr w:type="gramStart"/>
+            <w:r>
+              <w:t>) :</w:t>
+            </w:r>
+            <w:proofErr w:type="gramEnd"/>
+            <w:r>
+              <w:t xml:space="preserve">                         </w:t>
+            </w:r>
+            <w:proofErr w:type="spellStart"/>
             <w:r>
               <w:t>AirlineCode</w:t>
             </w:r>
+            <w:proofErr w:type="spellEnd"/>
           </w:p>
         </w:tc>
       </w:tr>
@@ -8308,8 +9467,13 @@
             <w:tcW w:w="6799" w:type="dxa"/>
           </w:tcPr>
           <w:p>
-            <w:r>
-              <w:t>SYSTEM :   Southern Airport Maintenance</w:t>
+            <w:proofErr w:type="gramStart"/>
+            <w:r>
+              <w:t>SYSTEM :</w:t>
+            </w:r>
+            <w:proofErr w:type="gramEnd"/>
+            <w:r>
+              <w:t xml:space="preserve">   Southern Airport Maintenance</w:t>
             </w:r>
           </w:p>
         </w:tc>
@@ -8330,8 +9494,13 @@
             <w:tcW w:w="6799" w:type="dxa"/>
           </w:tcPr>
           <w:p>
-            <w:r>
-              <w:t>AUTHOR :   Christian Micallef</w:t>
+            <w:proofErr w:type="gramStart"/>
+            <w:r>
+              <w:t>AUTHOR :</w:t>
+            </w:r>
+            <w:proofErr w:type="gramEnd"/>
+            <w:r>
+              <w:t xml:space="preserve">   Christian Micallef</w:t>
             </w:r>
           </w:p>
         </w:tc>
@@ -8354,7 +9523,15 @@
           </w:tcPr>
           <w:p>
             <w:r>
-              <w:t>ATTRIBUTE NAME (TestEventNo):        Test Event Number</w:t>
+              <w:t>ATTRIBUTE NAME (</w:t>
+            </w:r>
+            <w:proofErr w:type="spellStart"/>
+            <w:r>
+              <w:t>TestEventNo</w:t>
+            </w:r>
+            <w:proofErr w:type="spellEnd"/>
+            <w:r>
+              <w:t>):        Test Event Number</w:t>
             </w:r>
           </w:p>
         </w:tc>
@@ -8367,8 +9544,21 @@
           </w:tcPr>
           <w:p>
             <w:r>
-              <w:t>ALIAS (Synonym) :                         TestEventNo</w:t>
-            </w:r>
+              <w:t>ALIAS (Synonym</w:t>
+            </w:r>
+            <w:proofErr w:type="gramStart"/>
+            <w:r>
+              <w:t>) :</w:t>
+            </w:r>
+            <w:proofErr w:type="gramEnd"/>
+            <w:r>
+              <w:t xml:space="preserve">                         </w:t>
+            </w:r>
+            <w:proofErr w:type="spellStart"/>
+            <w:r>
+              <w:t>TestEventNo</w:t>
+            </w:r>
+            <w:proofErr w:type="spellEnd"/>
           </w:p>
         </w:tc>
       </w:tr>
@@ -8380,8 +9570,13 @@
           </w:tcPr>
           <w:p>
             <w:r>
-              <w:t>DATA SOURCE:                              TestEvent</w:t>
-            </w:r>
+              <w:t xml:space="preserve">DATA SOURCE:                              </w:t>
+            </w:r>
+            <w:proofErr w:type="spellStart"/>
+            <w:r>
+              <w:t>TestEvent</w:t>
+            </w:r>
+            <w:proofErr w:type="spellEnd"/>
           </w:p>
         </w:tc>
       </w:tr>
@@ -8499,7 +9694,15 @@
           </w:p>
           <w:p>
             <w:r>
-              <w:t xml:space="preserve">            Stores previous TestEventNo for reference which includes test result.</w:t>
+              <w:t xml:space="preserve">            Stores previous </w:t>
+            </w:r>
+            <w:proofErr w:type="spellStart"/>
+            <w:r>
+              <w:t>TestEventNo</w:t>
+            </w:r>
+            <w:proofErr w:type="spellEnd"/>
+            <w:r>
+              <w:t xml:space="preserve"> for reference which includes test result.</w:t>
             </w:r>
           </w:p>
           <w:p>
@@ -8558,8 +9761,13 @@
             <w:tcW w:w="6799" w:type="dxa"/>
           </w:tcPr>
           <w:p>
-            <w:r>
-              <w:t>SYSTEM :   Southern Airport Maintenance</w:t>
+            <w:proofErr w:type="gramStart"/>
+            <w:r>
+              <w:t>SYSTEM :</w:t>
+            </w:r>
+            <w:proofErr w:type="gramEnd"/>
+            <w:r>
+              <w:t xml:space="preserve">   Southern Airport Maintenance</w:t>
             </w:r>
           </w:p>
         </w:tc>
@@ -8580,8 +9788,13 @@
             <w:tcW w:w="6799" w:type="dxa"/>
           </w:tcPr>
           <w:p>
-            <w:r>
-              <w:t>AUTHOR :   Christian Micallef</w:t>
+            <w:proofErr w:type="gramStart"/>
+            <w:r>
+              <w:t>AUTHOR :</w:t>
+            </w:r>
+            <w:proofErr w:type="gramEnd"/>
+            <w:r>
+              <w:t xml:space="preserve">   Christian Micallef</w:t>
             </w:r>
           </w:p>
         </w:tc>
@@ -8610,7 +9823,15 @@
           </w:tcPr>
           <w:p>
             <w:r>
-              <w:t xml:space="preserve">ATTRIBUTE NAME (AircraftID):        </w:t>
+              <w:t>ATTRIBUTE NAME (</w:t>
+            </w:r>
+            <w:proofErr w:type="spellStart"/>
+            <w:r>
+              <w:t>AircraftID</w:t>
+            </w:r>
+            <w:proofErr w:type="spellEnd"/>
+            <w:r>
+              <w:t xml:space="preserve">):        </w:t>
             </w:r>
             <w:r>
               <w:t>Aircraft ID</w:t>
@@ -8626,11 +9847,21 @@
           </w:tcPr>
           <w:p>
             <w:r>
-              <w:t xml:space="preserve">ALIAS (Synonym) :                         </w:t>
-            </w:r>
+              <w:t>ALIAS (Synonym</w:t>
+            </w:r>
+            <w:proofErr w:type="gramStart"/>
+            <w:r>
+              <w:t>) :</w:t>
+            </w:r>
+            <w:proofErr w:type="gramEnd"/>
+            <w:r>
+              <w:t xml:space="preserve">                         </w:t>
+            </w:r>
+            <w:proofErr w:type="spellStart"/>
             <w:r>
               <w:t>AircraftCode</w:t>
             </w:r>
+            <w:proofErr w:type="spellEnd"/>
           </w:p>
         </w:tc>
       </w:tr>
@@ -8879,13 +10110,21 @@
         <w:t>Enter the Airline Code, the Aircraft code</w:t>
       </w:r>
       <w:r>
-        <w:t>. The Aircraft n</w:t>
+        <w:t xml:space="preserve">. The Aircraft </w:t>
+      </w:r>
+      <w:proofErr w:type="spellStart"/>
+      <w:r>
+        <w:t>n</w:t>
       </w:r>
       <w:r>
         <w:t>m</w:t>
       </w:r>
       <w:r>
-        <w:t>ame, aircraft model and sub-model will be displayed on screen for reference.</w:t>
+        <w:t>ame</w:t>
+      </w:r>
+      <w:proofErr w:type="spellEnd"/>
+      <w:r>
+        <w:t>, aircraft model and sub-model will be displayed on screen for reference.</w:t>
       </w:r>
     </w:p>
     <w:p>
@@ -8992,10 +10231,10 @@
           <w:noProof/>
         </w:rPr>
         <w:drawing>
-          <wp:inline distT="0" distB="0" distL="0" distR="0" wp14:anchorId="1FD20CA1" wp14:editId="604AD28D">
-            <wp:extent cx="1923691" cy="2658647"/>
-            <wp:effectExtent l="171450" t="171450" r="362585" b="370840"/>
-            <wp:docPr id="6" name="Picture 6"/>
+          <wp:inline distT="0" distB="0" distL="0" distR="0" wp14:anchorId="69D24FDD" wp14:editId="7EBF2C7B">
+            <wp:extent cx="1960727" cy="2898476"/>
+            <wp:effectExtent l="152400" t="171450" r="344805" b="359410"/>
+            <wp:docPr id="26" name="Picture 26"/>
             <wp:cNvGraphicFramePr>
               <a:graphicFrameLocks xmlns:a="http://schemas.openxmlformats.org/drawingml/2006/main" noChangeAspect="1"/>
             </wp:cNvGraphicFramePr>
@@ -9008,13 +10247,13 @@
                   </pic:nvPicPr>
                   <pic:blipFill rotWithShape="1">
                     <a:blip r:embed="rId13"/>
-                    <a:srcRect l="6892" t="7795" r="4905" b="2512"/>
+                    <a:srcRect l="6559" t="7328" b="1206"/>
                     <a:stretch/>
                   </pic:blipFill>
                   <pic:spPr bwMode="auto">
                     <a:xfrm>
                       <a:off x="0" y="0"/>
-                      <a:ext cx="1931427" cy="2669339"/>
+                      <a:ext cx="1969186" cy="2910981"/>
                     </a:xfrm>
                     <a:prstGeom prst="rect">
                       <a:avLst/>
@@ -9192,8 +10431,13 @@
       </w:r>
     </w:p>
     <w:p>
-      <w:r>
-        <w:t xml:space="preserve">In order to avoid the repetition of calculation for the size of the whole database, we just estimate the size of these two tables. we assume there are </w:t>
+      <w:proofErr w:type="gramStart"/>
+      <w:r>
+        <w:t>In order to</w:t>
+      </w:r>
+      <w:proofErr w:type="gramEnd"/>
+      <w:r>
+        <w:t xml:space="preserve"> avoid the repetition of calculation for the size of the whole database, we just estimate the size of these two tables. we assume there are </w:t>
       </w:r>
       <w:r>
         <w:t>1</w:t>
@@ -9205,7 +10449,15 @@
         <w:t>8</w:t>
       </w:r>
       <w:r>
-        <w:t>00 AircraftModel_Technician records in the database. Estimate size of these tables and their indexes.</w:t>
+        <w:t xml:space="preserve">00 </w:t>
+      </w:r>
+      <w:proofErr w:type="spellStart"/>
+      <w:r>
+        <w:t>AircraftModel_Technician</w:t>
+      </w:r>
+      <w:proofErr w:type="spellEnd"/>
+      <w:r>
+        <w:t xml:space="preserve"> records in the database. Estimate size of these tables and their indexes.</w:t>
       </w:r>
     </w:p>
     <w:p>
@@ -9216,50 +10468,636 @@
     <w:p>
       <w:pPr>
         <w:pStyle w:val="Heading1"/>
+        <w:rPr>
+          <w:color w:val="C00000"/>
+        </w:rPr>
+      </w:pPr>
+      <w:r>
         <w:rPr>
           <w:sz w:val="52"/>
           <w:highlight w:val="green"/>
         </w:rPr>
-      </w:pPr>
+        <w:t xml:space="preserve">ESTIMATING </w:t>
+      </w:r>
       <w:r>
         <w:rPr>
           <w:sz w:val="52"/>
           <w:highlight w:val="green"/>
         </w:rPr>
-        <w:lastRenderedPageBreak/>
-        <w:t xml:space="preserve">ESTIMATING </w:t>
-      </w:r>
-      <w:r>
-        <w:rPr>
-          <w:sz w:val="52"/>
-          <w:highlight w:val="green"/>
-        </w:rPr>
         <w:t>DATABASE SIZE</w:t>
       </w:r>
     </w:p>
     <w:p>
       <w:pPr>
+        <w:rPr>
+          <w:color w:val="215868" w:themeColor="accent5" w:themeShade="80"/>
+          <w:sz w:val="28"/>
+        </w:rPr>
+      </w:pPr>
+      <w:r>
+        <w:rPr>
+          <w:color w:val="215868" w:themeColor="accent5" w:themeShade="80"/>
+          <w:sz w:val="28"/>
+        </w:rPr>
+        <w:t>Technician</w:t>
+      </w:r>
+    </w:p>
+    <w:p>
+      <w:pPr>
+        <w:rPr>
+          <w:color w:val="215868" w:themeColor="accent5" w:themeShade="80"/>
+          <w:sz w:val="20"/>
+        </w:rPr>
+      </w:pPr>
+      <w:r>
+        <w:rPr>
+          <w:color w:val="215868" w:themeColor="accent5" w:themeShade="80"/>
+          <w:sz w:val="20"/>
+        </w:rPr>
+        <w:t xml:space="preserve">Technician = </w:t>
+      </w:r>
+      <w:r>
+        <w:rPr>
+          <w:color w:val="215868" w:themeColor="accent5" w:themeShade="80"/>
+          <w:sz w:val="20"/>
+        </w:rPr>
+        <w:t>(4+</w:t>
+      </w:r>
+      <w:r>
+        <w:rPr>
+          <w:color w:val="215868" w:themeColor="accent5" w:themeShade="80"/>
+          <w:sz w:val="20"/>
+        </w:rPr>
+        <w:t>(45+</w:t>
+      </w:r>
+      <w:proofErr w:type="gramStart"/>
+      <w:r>
+        <w:rPr>
+          <w:color w:val="215868" w:themeColor="accent5" w:themeShade="80"/>
+          <w:sz w:val="20"/>
+        </w:rPr>
+        <w:t>2)+</w:t>
+      </w:r>
+      <w:proofErr w:type="gramEnd"/>
+      <w:r>
+        <w:rPr>
+          <w:color w:val="215868" w:themeColor="accent5" w:themeShade="80"/>
+          <w:sz w:val="20"/>
+        </w:rPr>
+        <w:t xml:space="preserve"> </w:t>
+      </w:r>
+      <w:r>
+        <w:rPr>
+          <w:color w:val="215868" w:themeColor="accent5" w:themeShade="80"/>
+          <w:sz w:val="20"/>
+        </w:rPr>
+        <w:t>(45+2)+</w:t>
+      </w:r>
+      <w:r>
+        <w:rPr>
+          <w:color w:val="215868" w:themeColor="accent5" w:themeShade="80"/>
+          <w:sz w:val="20"/>
+        </w:rPr>
+        <w:t xml:space="preserve"> </w:t>
+      </w:r>
+      <w:r>
+        <w:rPr>
+          <w:color w:val="215868" w:themeColor="accent5" w:themeShade="80"/>
+          <w:sz w:val="20"/>
+        </w:rPr>
+        <w:t>(45+2)+</w:t>
+      </w:r>
+      <w:r>
+        <w:rPr>
+          <w:color w:val="215868" w:themeColor="accent5" w:themeShade="80"/>
+          <w:sz w:val="20"/>
+        </w:rPr>
+        <w:t xml:space="preserve"> </w:t>
+      </w:r>
+      <w:r>
+        <w:rPr>
+          <w:color w:val="215868" w:themeColor="accent5" w:themeShade="80"/>
+          <w:sz w:val="20"/>
+        </w:rPr>
+        <w:t>(45+2)+</w:t>
+      </w:r>
+      <w:r>
+        <w:rPr>
+          <w:color w:val="215868" w:themeColor="accent5" w:themeShade="80"/>
+          <w:sz w:val="20"/>
+        </w:rPr>
+        <w:t xml:space="preserve"> </w:t>
+      </w:r>
+      <w:r>
+        <w:rPr>
+          <w:color w:val="215868" w:themeColor="accent5" w:themeShade="80"/>
+          <w:sz w:val="20"/>
+        </w:rPr>
+        <w:t>(45+2)+</w:t>
+      </w:r>
+      <w:r>
+        <w:rPr>
+          <w:color w:val="215868" w:themeColor="accent5" w:themeShade="80"/>
+          <w:sz w:val="20"/>
+        </w:rPr>
+        <w:t xml:space="preserve"> </w:t>
+      </w:r>
+      <w:r>
+        <w:rPr>
+          <w:color w:val="215868" w:themeColor="accent5" w:themeShade="80"/>
+          <w:sz w:val="20"/>
+        </w:rPr>
+        <w:t>(45+2)+</w:t>
+      </w:r>
+      <w:r>
+        <w:rPr>
+          <w:color w:val="215868" w:themeColor="accent5" w:themeShade="80"/>
+          <w:sz w:val="20"/>
+        </w:rPr>
+        <w:t xml:space="preserve"> </w:t>
+      </w:r>
+      <w:r>
+        <w:rPr>
+          <w:color w:val="215868" w:themeColor="accent5" w:themeShade="80"/>
+          <w:sz w:val="20"/>
+        </w:rPr>
+        <w:t>(45+2)+</w:t>
+      </w:r>
+      <w:r>
+        <w:rPr>
+          <w:color w:val="215868" w:themeColor="accent5" w:themeShade="80"/>
+          <w:sz w:val="20"/>
+        </w:rPr>
+        <w:t xml:space="preserve"> </w:t>
+      </w:r>
+      <w:r>
+        <w:rPr>
+          <w:color w:val="215868" w:themeColor="accent5" w:themeShade="80"/>
+          <w:sz w:val="20"/>
+        </w:rPr>
+        <w:t>(45+2)+</w:t>
+      </w:r>
+      <w:r>
+        <w:rPr>
+          <w:color w:val="215868" w:themeColor="accent5" w:themeShade="80"/>
+          <w:sz w:val="20"/>
+        </w:rPr>
+        <w:t>4)+</w:t>
+      </w:r>
+      <w:r>
+        <w:rPr>
+          <w:color w:val="215868" w:themeColor="accent5" w:themeShade="80"/>
+          <w:sz w:val="20"/>
+        </w:rPr>
+        <w:t>16384)*100</w:t>
+      </w:r>
+    </w:p>
+    <w:p>
+      <w:pPr>
+        <w:rPr>
+          <w:color w:val="215868" w:themeColor="accent5" w:themeShade="80"/>
+          <w:sz w:val="20"/>
+        </w:rPr>
+      </w:pPr>
+      <w:r>
+        <w:rPr>
+          <w:color w:val="215868" w:themeColor="accent5" w:themeShade="80"/>
+          <w:sz w:val="20"/>
+        </w:rPr>
+        <w:t xml:space="preserve">Technician = </w:t>
+      </w:r>
+      <w:r>
+        <w:rPr>
+          <w:color w:val="215868" w:themeColor="accent5" w:themeShade="80"/>
+          <w:sz w:val="20"/>
+        </w:rPr>
+        <w:t>1676800</w:t>
+      </w:r>
+    </w:p>
+    <w:p>
+      <w:pPr>
+        <w:rPr>
+          <w:color w:val="215868" w:themeColor="accent5" w:themeShade="80"/>
+          <w:sz w:val="28"/>
+        </w:rPr>
+      </w:pPr>
+      <w:proofErr w:type="spellStart"/>
+      <w:r>
+        <w:rPr>
+          <w:color w:val="215868" w:themeColor="accent5" w:themeShade="80"/>
+          <w:sz w:val="28"/>
+        </w:rPr>
+        <w:t>Model_has_technician</w:t>
+      </w:r>
+      <w:proofErr w:type="spellEnd"/>
+      <w:r>
+        <w:rPr>
+          <w:color w:val="215868" w:themeColor="accent5" w:themeShade="80"/>
+          <w:sz w:val="28"/>
+        </w:rPr>
+        <w:t xml:space="preserve"> </w:t>
+      </w:r>
+    </w:p>
+    <w:p>
+      <w:pPr>
+        <w:rPr>
+          <w:color w:val="215868" w:themeColor="accent5" w:themeShade="80"/>
+          <w:sz w:val="20"/>
+        </w:rPr>
+      </w:pPr>
+      <w:proofErr w:type="spellStart"/>
+      <w:r>
+        <w:rPr>
+          <w:color w:val="215868" w:themeColor="accent5" w:themeShade="80"/>
+          <w:sz w:val="20"/>
+        </w:rPr>
+        <w:t>Model_has_technician</w:t>
+      </w:r>
+      <w:proofErr w:type="spellEnd"/>
+      <w:r>
+        <w:rPr>
+          <w:color w:val="215868" w:themeColor="accent5" w:themeShade="80"/>
+          <w:sz w:val="20"/>
+        </w:rPr>
+        <w:t xml:space="preserve"> = </w:t>
+      </w:r>
+      <w:r>
+        <w:rPr>
+          <w:color w:val="215868" w:themeColor="accent5" w:themeShade="80"/>
+          <w:sz w:val="20"/>
+        </w:rPr>
+        <w:t>(4+4+</w:t>
+      </w:r>
+      <w:proofErr w:type="gramStart"/>
+      <w:r>
+        <w:rPr>
+          <w:color w:val="215868" w:themeColor="accent5" w:themeShade="80"/>
+          <w:sz w:val="20"/>
+        </w:rPr>
+        <w:t>3)*</w:t>
+      </w:r>
+      <w:proofErr w:type="gramEnd"/>
+      <w:r>
+        <w:rPr>
+          <w:color w:val="215868" w:themeColor="accent5" w:themeShade="80"/>
+          <w:sz w:val="20"/>
+        </w:rPr>
+        <w:t>800</w:t>
+      </w:r>
+    </w:p>
+    <w:p>
+      <w:pPr>
+        <w:rPr>
+          <w:color w:val="215868" w:themeColor="accent5" w:themeShade="80"/>
+          <w:sz w:val="20"/>
+        </w:rPr>
+      </w:pPr>
+      <w:proofErr w:type="spellStart"/>
+      <w:r>
+        <w:rPr>
+          <w:color w:val="215868" w:themeColor="accent5" w:themeShade="80"/>
+          <w:sz w:val="20"/>
+        </w:rPr>
+        <w:t>Model_has_technician</w:t>
+      </w:r>
+      <w:proofErr w:type="spellEnd"/>
+      <w:r>
+        <w:rPr>
+          <w:color w:val="215868" w:themeColor="accent5" w:themeShade="80"/>
+          <w:sz w:val="20"/>
+        </w:rPr>
+        <w:t xml:space="preserve"> = </w:t>
+      </w:r>
+      <w:r>
+        <w:rPr>
+          <w:color w:val="215868" w:themeColor="accent5" w:themeShade="80"/>
+          <w:sz w:val="20"/>
+        </w:rPr>
+        <w:t>8800</w:t>
+      </w:r>
+    </w:p>
+    <w:p>
+      <w:pPr>
+        <w:rPr>
+          <w:color w:val="215868" w:themeColor="accent5" w:themeShade="80"/>
+          <w:sz w:val="24"/>
+        </w:rPr>
+      </w:pPr>
+      <w:r>
         <w:rPr>
           <w:color w:val="C00000"/>
           <w:sz w:val="36"/>
         </w:rPr>
-      </w:pPr>
-      <w:r>
+        <w:t>ANSWER</w:t>
+      </w:r>
+      <w:r>
+        <w:rPr>
+          <w:color w:val="215868" w:themeColor="accent5" w:themeShade="80"/>
+          <w:sz w:val="24"/>
+        </w:rPr>
+        <w:t xml:space="preserve"> </w:t>
+      </w:r>
+    </w:p>
+    <w:p>
+      <w:pPr>
+        <w:rPr>
+          <w:color w:val="215868" w:themeColor="accent5" w:themeShade="80"/>
+          <w:sz w:val="24"/>
+        </w:rPr>
+      </w:pPr>
+      <w:r>
+        <w:rPr>
+          <w:color w:val="215868" w:themeColor="accent5" w:themeShade="80"/>
+          <w:sz w:val="24"/>
+        </w:rPr>
+        <w:t xml:space="preserve">Technician </w:t>
+      </w:r>
+      <w:r>
+        <w:rPr>
+          <w:color w:val="215868" w:themeColor="accent5" w:themeShade="80"/>
+          <w:sz w:val="24"/>
+        </w:rPr>
+        <w:t xml:space="preserve">= </w:t>
+      </w:r>
+      <w:r>
+        <w:rPr>
+          <w:color w:val="215868" w:themeColor="accent5" w:themeShade="80"/>
+          <w:sz w:val="24"/>
+        </w:rPr>
+        <w:t>1</w:t>
+      </w:r>
+      <w:r>
+        <w:rPr>
+          <w:color w:val="215868" w:themeColor="accent5" w:themeShade="80"/>
+          <w:sz w:val="24"/>
+        </w:rPr>
+        <w:t>,</w:t>
+      </w:r>
+      <w:r>
+        <w:rPr>
+          <w:color w:val="215868" w:themeColor="accent5" w:themeShade="80"/>
+          <w:sz w:val="24"/>
+        </w:rPr>
+        <w:t>676</w:t>
+      </w:r>
+      <w:r>
+        <w:rPr>
+          <w:color w:val="215868" w:themeColor="accent5" w:themeShade="80"/>
+          <w:sz w:val="24"/>
+        </w:rPr>
+        <w:t>,</w:t>
+      </w:r>
+      <w:r>
+        <w:rPr>
+          <w:color w:val="215868" w:themeColor="accent5" w:themeShade="80"/>
+          <w:sz w:val="24"/>
+        </w:rPr>
+        <w:t>800</w:t>
+      </w:r>
+      <w:r>
+        <w:rPr>
+          <w:color w:val="215868" w:themeColor="accent5" w:themeShade="80"/>
+          <w:sz w:val="24"/>
+        </w:rPr>
+        <w:t>bytes</w:t>
+      </w:r>
+    </w:p>
+    <w:p>
+      <w:pPr>
+        <w:rPr>
+          <w:color w:val="215868" w:themeColor="accent5" w:themeShade="80"/>
+          <w:sz w:val="24"/>
+        </w:rPr>
+      </w:pPr>
+      <w:proofErr w:type="spellStart"/>
+      <w:r>
+        <w:rPr>
+          <w:color w:val="215868" w:themeColor="accent5" w:themeShade="80"/>
+          <w:sz w:val="24"/>
+        </w:rPr>
+        <w:lastRenderedPageBreak/>
+        <w:t>Model_has_technician</w:t>
+      </w:r>
+      <w:proofErr w:type="spellEnd"/>
+      <w:r>
+        <w:rPr>
+          <w:color w:val="215868" w:themeColor="accent5" w:themeShade="80"/>
+          <w:sz w:val="24"/>
+        </w:rPr>
+        <w:t xml:space="preserve"> = </w:t>
+      </w:r>
+      <w:r>
+        <w:rPr>
+          <w:color w:val="215868" w:themeColor="accent5" w:themeShade="80"/>
+          <w:sz w:val="24"/>
+        </w:rPr>
+        <w:t>8</w:t>
+      </w:r>
+      <w:r>
+        <w:rPr>
+          <w:color w:val="215868" w:themeColor="accent5" w:themeShade="80"/>
+          <w:sz w:val="24"/>
+        </w:rPr>
+        <w:t>,</w:t>
+      </w:r>
+      <w:r>
+        <w:rPr>
+          <w:color w:val="215868" w:themeColor="accent5" w:themeShade="80"/>
+          <w:sz w:val="24"/>
+        </w:rPr>
+        <w:t>800</w:t>
+      </w:r>
+      <w:r>
+        <w:rPr>
+          <w:color w:val="215868" w:themeColor="accent5" w:themeShade="80"/>
+          <w:sz w:val="24"/>
+        </w:rPr>
+        <w:t>bytes</w:t>
+      </w:r>
+    </w:p>
+    <w:p>
+      <w:pPr>
         <w:rPr>
           <w:color w:val="C00000"/>
           <w:sz w:val="36"/>
         </w:rPr>
-        <w:t>CHECK SIZES</w:t>
+      </w:pPr>
+    </w:p>
+    <w:p>
+      <w:pPr>
+        <w:rPr>
+          <w:color w:val="215868" w:themeColor="accent5" w:themeShade="80"/>
+          <w:sz w:val="24"/>
+        </w:rPr>
+      </w:pPr>
+    </w:p>
+    <w:p/>
+    <w:p>
+      <w:pPr>
+        <w:pStyle w:val="Heading2"/>
+        <w:rPr>
+          <w:rFonts w:asciiTheme="minorHAnsi" w:hAnsiTheme="minorHAnsi" w:cstheme="minorHAnsi"/>
+          <w:b/>
+          <w:color w:val="auto"/>
+        </w:rPr>
+      </w:pPr>
+      <w:r>
+        <w:rPr>
+          <w:rFonts w:asciiTheme="minorHAnsi" w:hAnsiTheme="minorHAnsi" w:cstheme="minorHAnsi"/>
+          <w:b/>
+          <w:color w:val="auto"/>
+        </w:rPr>
+        <w:t>SECTION E. (Design multi-user access, security &amp; encryption/authentication)</w:t>
+      </w:r>
+    </w:p>
+    <w:p/>
+    <w:p>
+      <w:pPr>
+        <w:pStyle w:val="ListParagraph"/>
+        <w:numPr>
+          <w:ilvl w:val="0"/>
+          <w:numId w:val="25"/>
+        </w:numPr>
+        <w:spacing w:after="160" w:line="259" w:lineRule="auto"/>
+      </w:pPr>
+      <w:r>
+        <w:t>You are required to implement the following database security features.</w:t>
+      </w:r>
+    </w:p>
+    <w:p>
+      <w:pPr>
+        <w:pStyle w:val="ListParagraph"/>
+        <w:numPr>
+          <w:ilvl w:val="0"/>
+          <w:numId w:val="24"/>
+        </w:numPr>
+        <w:spacing w:before="100" w:beforeAutospacing="1" w:after="100" w:afterAutospacing="1" w:line="240" w:lineRule="auto"/>
+      </w:pPr>
+      <w:r>
+        <w:t xml:space="preserve">Connect as the root user, use SQL Control Language to create two users. One user is called </w:t>
+      </w:r>
+      <w:r>
+        <w:rPr>
+          <w:b/>
+          <w:bCs/>
+        </w:rPr>
+        <w:t>‘J</w:t>
+      </w:r>
+      <w:r>
+        <w:rPr>
+          <w:b/>
+          <w:bCs/>
+        </w:rPr>
+        <w:t>oe</w:t>
+      </w:r>
+      <w:r>
+        <w:rPr>
+          <w:b/>
+          <w:bCs/>
+        </w:rPr>
+        <w:t>’</w:t>
+      </w:r>
+      <w:r>
+        <w:t xml:space="preserve"> with the password </w:t>
+      </w:r>
+      <w:r>
+        <w:rPr>
+          <w:b/>
+          <w:bCs/>
+        </w:rPr>
+        <w:t>‘Brown’</w:t>
+      </w:r>
+      <w:r>
+        <w:t xml:space="preserve">. James is the supervisor. The Other user is called </w:t>
+      </w:r>
+      <w:r>
+        <w:rPr>
+          <w:b/>
+          <w:bCs/>
+        </w:rPr>
+        <w:t>‘J</w:t>
+      </w:r>
+      <w:r>
+        <w:rPr>
+          <w:b/>
+          <w:bCs/>
+        </w:rPr>
+        <w:t>ill</w:t>
+      </w:r>
+      <w:r>
+        <w:rPr>
+          <w:b/>
+          <w:bCs/>
+        </w:rPr>
+        <w:t>’</w:t>
+      </w:r>
+      <w:r>
+        <w:t xml:space="preserve"> with the password </w:t>
+      </w:r>
+      <w:r>
+        <w:rPr>
+          <w:b/>
+          <w:bCs/>
+        </w:rPr>
+        <w:t>‘White’</w:t>
+      </w:r>
+      <w:r>
+        <w:t xml:space="preserve">.  June is the clerical support person. Use the root user to grant </w:t>
+      </w:r>
+      <w:r>
+        <w:rPr>
+          <w:b/>
+          <w:bCs/>
+        </w:rPr>
+        <w:t>J</w:t>
+      </w:r>
+      <w:r>
+        <w:rPr>
+          <w:b/>
+          <w:bCs/>
+        </w:rPr>
+        <w:t>oe</w:t>
+      </w:r>
+      <w:r>
+        <w:t xml:space="preserve"> with all privileges to all tables. Grant </w:t>
+      </w:r>
+      <w:r>
+        <w:rPr>
+          <w:b/>
+          <w:bCs/>
+        </w:rPr>
+        <w:t>J</w:t>
+      </w:r>
+      <w:r>
+        <w:rPr>
+          <w:b/>
+          <w:bCs/>
+        </w:rPr>
+        <w:t>ill</w:t>
+      </w:r>
+      <w:r>
+        <w:t xml:space="preserve"> with SELECT and UPDATE only access to all tables.</w:t>
       </w:r>
       <w:r>
         <w:rPr>
           <w:noProof/>
         </w:rPr>
+        <w:t xml:space="preserve"> </w:t>
+      </w:r>
+    </w:p>
+    <w:p>
+      <w:pPr>
+        <w:spacing w:before="100" w:beforeAutospacing="1" w:after="100" w:afterAutospacing="1" w:line="240" w:lineRule="auto"/>
+      </w:pPr>
+      <w:r>
+        <w:rPr>
+          <w:noProof/>
+        </w:rPr>
         <w:drawing>
-          <wp:inline distT="0" distB="0" distL="0" distR="0" wp14:anchorId="5C0B66D5" wp14:editId="6E17AA4A">
-            <wp:extent cx="5731510" cy="3258820"/>
+          <wp:inline distT="0" distB="0" distL="0" distR="0" wp14:anchorId="22D33942" wp14:editId="14B86543">
+            <wp:extent cx="5731510" cy="2197100"/>
             <wp:effectExtent l="0" t="0" r="2540" b="0"/>
-            <wp:docPr id="8" name="Picture 8"/>
+            <wp:docPr id="14" name="Picture 14"/>
             <wp:cNvGraphicFramePr>
               <a:graphicFrameLocks xmlns:a="http://schemas.openxmlformats.org/drawingml/2006/main" noChangeAspect="1"/>
             </wp:cNvGraphicFramePr>
@@ -9279,7 +11117,7 @@
                   <pic:spPr>
                     <a:xfrm>
                       <a:off x="0" y="0"/>
-                      <a:ext cx="5731510" cy="3258820"/>
+                      <a:ext cx="5731510" cy="2197100"/>
                     </a:xfrm>
                     <a:prstGeom prst="rect">
                       <a:avLst/>
@@ -9294,244 +11132,13 @@
     </w:p>
     <w:p>
       <w:pPr>
-        <w:rPr>
-          <w:color w:val="C00000"/>
-          <w:sz w:val="36"/>
-        </w:rPr>
-      </w:pPr>
-      <w:r>
-        <w:rPr>
-          <w:color w:val="C00000"/>
-          <w:sz w:val="36"/>
-        </w:rPr>
-        <w:t>CALCULATE</w:t>
-      </w:r>
-    </w:p>
-    <w:p>
-      <w:pPr>
-        <w:rPr>
-          <w:color w:val="215868" w:themeColor="accent5" w:themeShade="80"/>
-          <w:sz w:val="36"/>
-        </w:rPr>
-      </w:pPr>
-      <w:r>
-        <w:rPr>
-          <w:color w:val="215868" w:themeColor="accent5" w:themeShade="80"/>
-          <w:sz w:val="36"/>
-        </w:rPr>
-        <w:t>Technician</w:t>
-      </w:r>
-    </w:p>
-    <w:p>
-      <w:pPr>
-        <w:rPr>
-          <w:color w:val="215868" w:themeColor="accent5" w:themeShade="80"/>
-          <w:sz w:val="24"/>
-        </w:rPr>
-      </w:pPr>
-      <w:r>
-        <w:rPr>
-          <w:color w:val="215868" w:themeColor="accent5" w:themeShade="80"/>
-          <w:sz w:val="24"/>
-        </w:rPr>
-        <w:t>Technician = 32KiB x 100</w:t>
-      </w:r>
-    </w:p>
-    <w:p>
-      <w:pPr>
-        <w:rPr>
-          <w:color w:val="215868" w:themeColor="accent5" w:themeShade="80"/>
-          <w:sz w:val="24"/>
-        </w:rPr>
-      </w:pPr>
-      <w:r>
-        <w:rPr>
-          <w:color w:val="215868" w:themeColor="accent5" w:themeShade="80"/>
-          <w:sz w:val="24"/>
-        </w:rPr>
-        <w:t>Technician = 3200KiB</w:t>
-      </w:r>
-    </w:p>
-    <w:p>
-      <w:pPr>
-        <w:rPr>
-          <w:color w:val="215868" w:themeColor="accent5" w:themeShade="80"/>
-          <w:sz w:val="36"/>
-        </w:rPr>
-      </w:pPr>
-      <w:r>
-        <w:rPr>
-          <w:color w:val="215868" w:themeColor="accent5" w:themeShade="80"/>
-          <w:sz w:val="36"/>
-        </w:rPr>
-        <w:t>Model_has_technician</w:t>
-      </w:r>
-      <w:r>
-        <w:rPr>
-          <w:color w:val="215868" w:themeColor="accent5" w:themeShade="80"/>
-          <w:sz w:val="36"/>
-        </w:rPr>
-        <w:t xml:space="preserve"> </w:t>
-      </w:r>
-    </w:p>
-    <w:p>
-      <w:pPr>
-        <w:rPr>
-          <w:color w:val="215868" w:themeColor="accent5" w:themeShade="80"/>
-          <w:sz w:val="24"/>
-        </w:rPr>
-      </w:pPr>
-      <w:r>
-        <w:rPr>
-          <w:color w:val="215868" w:themeColor="accent5" w:themeShade="80"/>
-          <w:sz w:val="24"/>
-        </w:rPr>
-        <w:t>Model_has_technician = 48KiB x 800</w:t>
-      </w:r>
-    </w:p>
-    <w:p>
-      <w:pPr>
-        <w:rPr>
-          <w:color w:val="215868" w:themeColor="accent5" w:themeShade="80"/>
-          <w:sz w:val="24"/>
-        </w:rPr>
-      </w:pPr>
-      <w:r>
-        <w:rPr>
-          <w:color w:val="215868" w:themeColor="accent5" w:themeShade="80"/>
-          <w:sz w:val="24"/>
-        </w:rPr>
-        <w:t>Model_has_technician = 38400KiB</w:t>
-      </w:r>
-    </w:p>
-    <w:p>
-      <w:pPr>
-        <w:rPr>
-          <w:color w:val="215868" w:themeColor="accent5" w:themeShade="80"/>
-          <w:sz w:val="24"/>
-        </w:rPr>
-      </w:pPr>
-      <w:r>
-        <w:rPr>
-          <w:color w:val="C00000"/>
-          <w:sz w:val="36"/>
-        </w:rPr>
-        <w:t>ANSWER</w:t>
-      </w:r>
-      <w:r>
-        <w:rPr>
-          <w:color w:val="215868" w:themeColor="accent5" w:themeShade="80"/>
-          <w:sz w:val="24"/>
-        </w:rPr>
-        <w:t xml:space="preserve"> </w:t>
-      </w:r>
-    </w:p>
-    <w:p>
-      <w:pPr>
-        <w:rPr>
-          <w:color w:val="215868" w:themeColor="accent5" w:themeShade="80"/>
-          <w:sz w:val="24"/>
-        </w:rPr>
-      </w:pPr>
-      <w:r>
-        <w:rPr>
-          <w:color w:val="215868" w:themeColor="accent5" w:themeShade="80"/>
-          <w:sz w:val="24"/>
-        </w:rPr>
-        <w:t>Technician = 3</w:t>
-      </w:r>
-      <w:r>
-        <w:rPr>
-          <w:color w:val="215868" w:themeColor="accent5" w:themeShade="80"/>
-          <w:sz w:val="24"/>
-        </w:rPr>
-        <w:t>,</w:t>
-      </w:r>
-      <w:r>
-        <w:rPr>
-          <w:color w:val="215868" w:themeColor="accent5" w:themeShade="80"/>
-          <w:sz w:val="24"/>
-        </w:rPr>
-        <w:t xml:space="preserve">200KiB </w:t>
-      </w:r>
-    </w:p>
-    <w:p>
-      <w:pPr>
-        <w:rPr>
-          <w:color w:val="215868" w:themeColor="accent5" w:themeShade="80"/>
-          <w:sz w:val="24"/>
-        </w:rPr>
-      </w:pPr>
-      <w:r>
-        <w:rPr>
-          <w:color w:val="215868" w:themeColor="accent5" w:themeShade="80"/>
-          <w:sz w:val="24"/>
-        </w:rPr>
-        <w:t>Model_has_technician = 38</w:t>
-      </w:r>
-      <w:r>
-        <w:rPr>
-          <w:color w:val="215868" w:themeColor="accent5" w:themeShade="80"/>
-          <w:sz w:val="24"/>
-        </w:rPr>
-        <w:t>,</w:t>
-      </w:r>
-      <w:r>
-        <w:rPr>
-          <w:color w:val="215868" w:themeColor="accent5" w:themeShade="80"/>
-          <w:sz w:val="24"/>
-        </w:rPr>
-        <w:t>400KiB</w:t>
-      </w:r>
-    </w:p>
-    <w:p>
-      <w:pPr>
-        <w:rPr>
-          <w:color w:val="C00000"/>
-          <w:sz w:val="36"/>
-        </w:rPr>
-      </w:pPr>
-    </w:p>
-    <w:p>
-      <w:pPr>
-        <w:rPr>
-          <w:color w:val="215868" w:themeColor="accent5" w:themeShade="80"/>
-          <w:sz w:val="24"/>
-        </w:rPr>
-      </w:pPr>
-    </w:p>
-    <w:p/>
-    <w:p>
-      <w:pPr>
-        <w:pStyle w:val="Heading2"/>
-        <w:rPr>
-          <w:rFonts w:asciiTheme="minorHAnsi" w:hAnsiTheme="minorHAnsi" w:cstheme="minorHAnsi"/>
-          <w:b/>
-          <w:color w:val="auto"/>
-        </w:rPr>
-      </w:pPr>
-      <w:r>
-        <w:rPr>
-          <w:rFonts w:asciiTheme="minorHAnsi" w:hAnsiTheme="minorHAnsi" w:cstheme="minorHAnsi"/>
-          <w:b/>
-          <w:color w:val="auto"/>
-        </w:rPr>
-        <w:t>SECTION E. (Design multi-user access, security &amp; encryption/authentication)</w:t>
-      </w:r>
-    </w:p>
-    <w:p/>
-    <w:p>
-      <w:pPr>
         <w:pStyle w:val="ListParagraph"/>
-        <w:numPr>
-          <w:ilvl w:val="0"/>
-          <w:numId w:val="25"/>
-        </w:numPr>
-        <w:spacing w:after="160" w:line="259" w:lineRule="auto"/>
-      </w:pPr>
-      <w:r>
-        <w:t>You are required to implement the following database security features.</w:t>
-      </w:r>
+        <w:spacing w:before="100" w:beforeAutospacing="1" w:after="100" w:afterAutospacing="1" w:line="240" w:lineRule="auto"/>
+        <w:ind w:left="1440"/>
+        <w:rPr>
+          <w:rFonts w:cstheme="minorHAnsi"/>
+        </w:rPr>
+      </w:pPr>
     </w:p>
     <w:p>
       <w:pPr>
@@ -9543,14 +11150,14 @@
         <w:spacing w:before="100" w:beforeAutospacing="1" w:after="100" w:afterAutospacing="1" w:line="240" w:lineRule="auto"/>
       </w:pPr>
       <w:r>
-        <w:t xml:space="preserve">Connect as the root user, use SQL Control Language to create two users. One user is called </w:t>
+        <w:t xml:space="preserve">Connect as </w:t>
       </w:r>
       <w:r>
         <w:rPr>
           <w:b/>
           <w:bCs/>
         </w:rPr>
-        <w:t>‘J</w:t>
+        <w:t>J</w:t>
       </w:r>
       <w:r>
         <w:rPr>
@@ -9560,113 +11167,69 @@
         <w:t>oe</w:t>
       </w:r>
       <w:r>
+        <w:t xml:space="preserve"> and Insert 2 records with meaningful data into </w:t>
+      </w:r>
+      <w:r>
         <w:rPr>
           <w:b/>
           <w:bCs/>
         </w:rPr>
-        <w:t>’</w:t>
-      </w:r>
-      <w:r>
-        <w:t xml:space="preserve"> with the password </w:t>
+        <w:t>Aircraft</w:t>
+      </w:r>
+      <w:r>
+        <w:t xml:space="preserve"> table. Connect as </w:t>
       </w:r>
       <w:r>
         <w:rPr>
           <w:b/>
           <w:bCs/>
         </w:rPr>
-        <w:t>‘Brown’</w:t>
-      </w:r>
-      <w:r>
-        <w:t xml:space="preserve">. James is the supervisor. The Other user is called </w:t>
+        <w:t>J</w:t>
       </w:r>
       <w:r>
         <w:rPr>
           <w:b/>
           <w:bCs/>
         </w:rPr>
-        <w:t>‘J</w:t>
+        <w:t>ill</w:t>
       </w:r>
       <w:r>
         <w:rPr>
           <w:b/>
           <w:bCs/>
         </w:rPr>
-        <w:t>ill</w:t>
+        <w:t xml:space="preserve"> </w:t>
+      </w:r>
+      <w:r>
+        <w:t xml:space="preserve">and update the </w:t>
       </w:r>
       <w:r>
         <w:rPr>
           <w:b/>
           <w:bCs/>
         </w:rPr>
-        <w:t>’</w:t>
-      </w:r>
-      <w:r>
-        <w:t xml:space="preserve"> with the password </w:t>
-      </w:r>
-      <w:r>
-        <w:rPr>
-          <w:b/>
-          <w:bCs/>
-        </w:rPr>
-        <w:t>‘White’</w:t>
-      </w:r>
-      <w:r>
-        <w:t xml:space="preserve">.  June is the clerical support person. Use the root user to grant </w:t>
-      </w:r>
-      <w:r>
-        <w:rPr>
-          <w:b/>
-          <w:bCs/>
-        </w:rPr>
-        <w:t>J</w:t>
-      </w:r>
-      <w:r>
-        <w:rPr>
-          <w:b/>
-          <w:bCs/>
-        </w:rPr>
-        <w:t>oe</w:t>
-      </w:r>
-      <w:r>
-        <w:t xml:space="preserve"> with all privileges to all tables. Grant </w:t>
-      </w:r>
-      <w:r>
-        <w:rPr>
-          <w:b/>
-          <w:bCs/>
-        </w:rPr>
-        <w:t>J</w:t>
-      </w:r>
-      <w:r>
-        <w:rPr>
-          <w:b/>
-          <w:bCs/>
-        </w:rPr>
-        <w:t>ill</w:t>
-      </w:r>
-      <w:r>
-        <w:t xml:space="preserve"> with SELECT and UPDATE only access to all tables.</w:t>
-      </w:r>
+        <w:t>Aircraft</w:t>
+      </w:r>
+      <w:r>
+        <w:t xml:space="preserve"> table with meaningful data. </w:t>
+      </w:r>
+    </w:p>
+    <w:p>
+      <w:pPr>
+        <w:rPr>
+          <w:rFonts w:cstheme="minorHAnsi"/>
+        </w:rPr>
+      </w:pPr>
       <w:r>
         <w:rPr>
           <w:noProof/>
         </w:rPr>
-        <w:t xml:space="preserve"> </w:t>
-      </w:r>
-    </w:p>
-    <w:p>
-      <w:pPr>
-        <w:spacing w:before="100" w:beforeAutospacing="1" w:after="100" w:afterAutospacing="1" w:line="240" w:lineRule="auto"/>
-      </w:pPr>
-      <w:r>
-        <w:rPr>
-          <w:noProof/>
-        </w:rPr>
+        <w:lastRenderedPageBreak/>
         <w:drawing>
-          <wp:inline distT="0" distB="0" distL="0" distR="0" wp14:anchorId="22D33942" wp14:editId="14B86543">
-            <wp:extent cx="5731510" cy="2197100"/>
+          <wp:inline distT="0" distB="0" distL="0" distR="0" wp14:anchorId="6811F7FC" wp14:editId="101610CD">
+            <wp:extent cx="5731510" cy="3601085"/>
             <wp:effectExtent l="0" t="0" r="2540" b="0"/>
-            <wp:docPr id="14" name="Picture 14"/>
+            <wp:docPr id="16" name="Picture 16"/>
             <wp:cNvGraphicFramePr>
               <a:graphicFrameLocks xmlns:a="http://schemas.openxmlformats.org/drawingml/2006/main" noChangeAspect="1"/>
             </wp:cNvGraphicFramePr>
@@ -9686,7 +11249,7 @@
                   <pic:spPr>
                     <a:xfrm>
                       <a:off x="0" y="0"/>
-                      <a:ext cx="5731510" cy="2197100"/>
+                      <a:ext cx="5731510" cy="3601085"/>
                     </a:xfrm>
                     <a:prstGeom prst="rect">
                       <a:avLst/>
@@ -9698,107 +11261,15 @@
           </wp:inline>
         </w:drawing>
       </w:r>
-    </w:p>
-    <w:p>
-      <w:pPr>
-        <w:pStyle w:val="ListParagraph"/>
-        <w:spacing w:before="100" w:beforeAutospacing="1" w:after="100" w:afterAutospacing="1" w:line="240" w:lineRule="auto"/>
-        <w:ind w:left="1440"/>
-        <w:rPr>
-          <w:rFonts w:cstheme="minorHAnsi"/>
-        </w:rPr>
-      </w:pPr>
-    </w:p>
-    <w:p>
-      <w:pPr>
-        <w:pStyle w:val="ListParagraph"/>
-        <w:numPr>
-          <w:ilvl w:val="0"/>
-          <w:numId w:val="24"/>
-        </w:numPr>
-        <w:spacing w:before="100" w:beforeAutospacing="1" w:after="100" w:afterAutospacing="1" w:line="240" w:lineRule="auto"/>
-      </w:pPr>
-      <w:r>
-        <w:t xml:space="preserve">Connect as </w:t>
-      </w:r>
-      <w:r>
-        <w:rPr>
-          <w:b/>
-          <w:bCs/>
-        </w:rPr>
-        <w:t>J</w:t>
-      </w:r>
-      <w:r>
-        <w:rPr>
-          <w:b/>
-          <w:bCs/>
-        </w:rPr>
-        <w:t>oe</w:t>
-      </w:r>
-      <w:r>
-        <w:t xml:space="preserve"> and Insert 2 records with meaningful data into </w:t>
-      </w:r>
-      <w:r>
-        <w:rPr>
-          <w:b/>
-          <w:bCs/>
-        </w:rPr>
-        <w:t>Aircraft</w:t>
-      </w:r>
-      <w:r>
-        <w:t xml:space="preserve"> table. Connect as </w:t>
-      </w:r>
-      <w:r>
-        <w:rPr>
-          <w:b/>
-          <w:bCs/>
-        </w:rPr>
-        <w:t>J</w:t>
-      </w:r>
-      <w:r>
-        <w:rPr>
-          <w:b/>
-          <w:bCs/>
-        </w:rPr>
-        <w:t>ill</w:t>
-      </w:r>
-      <w:r>
-        <w:rPr>
-          <w:b/>
-          <w:bCs/>
-        </w:rPr>
-        <w:t xml:space="preserve"> </w:t>
-      </w:r>
-      <w:r>
-        <w:t xml:space="preserve">and update the </w:t>
-      </w:r>
-      <w:r>
-        <w:rPr>
-          <w:b/>
-          <w:bCs/>
-        </w:rPr>
-        <w:t>Aircraft</w:t>
-      </w:r>
-      <w:r>
-        <w:t xml:space="preserve"> table with meaningful data. </w:t>
-      </w:r>
-    </w:p>
-    <w:p>
-      <w:pPr>
-        <w:rPr>
-          <w:rFonts w:cstheme="minorHAnsi"/>
-        </w:rPr>
-      </w:pPr>
       <w:r>
         <w:rPr>
           <w:noProof/>
         </w:rPr>
-        <w:lastRenderedPageBreak/>
         <w:drawing>
-          <wp:inline distT="0" distB="0" distL="0" distR="0" wp14:anchorId="6811F7FC" wp14:editId="101610CD">
-            <wp:extent cx="5731510" cy="3601085"/>
+          <wp:inline distT="0" distB="0" distL="0" distR="0" wp14:anchorId="6DACD486" wp14:editId="5953F78B">
+            <wp:extent cx="5731510" cy="3601720"/>
             <wp:effectExtent l="0" t="0" r="2540" b="0"/>
-            <wp:docPr id="16" name="Picture 16"/>
+            <wp:docPr id="18" name="Picture 18"/>
             <wp:cNvGraphicFramePr>
               <a:graphicFrameLocks xmlns:a="http://schemas.openxmlformats.org/drawingml/2006/main" noChangeAspect="1"/>
             </wp:cNvGraphicFramePr>
@@ -9818,7 +11289,7 @@
                   <pic:spPr>
                     <a:xfrm>
                       <a:off x="0" y="0"/>
-                      <a:ext cx="5731510" cy="3601085"/>
+                      <a:ext cx="5731510" cy="3601720"/>
                     </a:xfrm>
                     <a:prstGeom prst="rect">
                       <a:avLst/>
@@ -9834,11 +11305,12 @@
         <w:rPr>
           <w:noProof/>
         </w:rPr>
+        <w:lastRenderedPageBreak/>
         <w:drawing>
-          <wp:inline distT="0" distB="0" distL="0" distR="0" wp14:anchorId="6DACD486" wp14:editId="5953F78B">
-            <wp:extent cx="5731510" cy="3601720"/>
-            <wp:effectExtent l="0" t="0" r="2540" b="0"/>
-            <wp:docPr id="18" name="Picture 18"/>
+          <wp:inline distT="0" distB="0" distL="0" distR="0" wp14:anchorId="4D878C54" wp14:editId="41398E27">
+            <wp:extent cx="5731510" cy="2683510"/>
+            <wp:effectExtent l="0" t="0" r="2540" b="2540"/>
+            <wp:docPr id="20" name="Picture 20"/>
             <wp:cNvGraphicFramePr>
               <a:graphicFrameLocks xmlns:a="http://schemas.openxmlformats.org/drawingml/2006/main" noChangeAspect="1"/>
             </wp:cNvGraphicFramePr>
@@ -9858,7 +11330,7 @@
                   <pic:spPr>
                     <a:xfrm>
                       <a:off x="0" y="0"/>
-                      <a:ext cx="5731510" cy="3601720"/>
+                      <a:ext cx="5731510" cy="2683510"/>
                     </a:xfrm>
                     <a:prstGeom prst="rect">
                       <a:avLst/>
@@ -9874,12 +11346,11 @@
         <w:rPr>
           <w:noProof/>
         </w:rPr>
-        <w:lastRenderedPageBreak/>
         <w:drawing>
-          <wp:inline distT="0" distB="0" distL="0" distR="0" wp14:anchorId="4D878C54" wp14:editId="41398E27">
-            <wp:extent cx="5731510" cy="2683510"/>
-            <wp:effectExtent l="0" t="0" r="2540" b="2540"/>
-            <wp:docPr id="20" name="Picture 20"/>
+          <wp:inline distT="0" distB="0" distL="0" distR="0" wp14:anchorId="2D4BD0E4" wp14:editId="29149E93">
+            <wp:extent cx="5731510" cy="3616325"/>
+            <wp:effectExtent l="0" t="0" r="2540" b="3175"/>
+            <wp:docPr id="21" name="Picture 21"/>
             <wp:cNvGraphicFramePr>
               <a:graphicFrameLocks xmlns:a="http://schemas.openxmlformats.org/drawingml/2006/main" noChangeAspect="1"/>
             </wp:cNvGraphicFramePr>
@@ -9899,7 +11370,7 @@
                   <pic:spPr>
                     <a:xfrm>
                       <a:off x="0" y="0"/>
-                      <a:ext cx="5731510" cy="2683510"/>
+                      <a:ext cx="5731510" cy="3616325"/>
                     </a:xfrm>
                     <a:prstGeom prst="rect">
                       <a:avLst/>
@@ -9915,11 +11386,12 @@
         <w:rPr>
           <w:noProof/>
         </w:rPr>
+        <w:lastRenderedPageBreak/>
         <w:drawing>
-          <wp:inline distT="0" distB="0" distL="0" distR="0" wp14:anchorId="2D4BD0E4" wp14:editId="29149E93">
-            <wp:extent cx="5731510" cy="3616325"/>
-            <wp:effectExtent l="0" t="0" r="2540" b="3175"/>
-            <wp:docPr id="21" name="Picture 21"/>
+          <wp:inline distT="0" distB="0" distL="0" distR="0" wp14:anchorId="01B3F3AB" wp14:editId="7C0E27C2">
+            <wp:extent cx="5731510" cy="2482850"/>
+            <wp:effectExtent l="0" t="0" r="2540" b="0"/>
+            <wp:docPr id="7" name="Picture 7"/>
             <wp:cNvGraphicFramePr>
               <a:graphicFrameLocks xmlns:a="http://schemas.openxmlformats.org/drawingml/2006/main" noChangeAspect="1"/>
             </wp:cNvGraphicFramePr>
@@ -9939,7 +11411,7 @@
                   <pic:spPr>
                     <a:xfrm>
                       <a:off x="0" y="0"/>
-                      <a:ext cx="5731510" cy="3616325"/>
+                      <a:ext cx="5731510" cy="2482850"/>
                     </a:xfrm>
                     <a:prstGeom prst="rect">
                       <a:avLst/>
@@ -9955,12 +11427,11 @@
         <w:rPr>
           <w:noProof/>
         </w:rPr>
-        <w:lastRenderedPageBreak/>
         <w:drawing>
-          <wp:inline distT="0" distB="0" distL="0" distR="0" wp14:anchorId="01B3F3AB" wp14:editId="7C0E27C2">
-            <wp:extent cx="5731510" cy="2482850"/>
-            <wp:effectExtent l="0" t="0" r="2540" b="0"/>
-            <wp:docPr id="7" name="Picture 7"/>
+          <wp:inline distT="0" distB="0" distL="0" distR="0" wp14:anchorId="044E614C" wp14:editId="4DF74E04">
+            <wp:extent cx="4095750" cy="3676650"/>
+            <wp:effectExtent l="0" t="0" r="0" b="0"/>
+            <wp:docPr id="9" name="Picture 9"/>
             <wp:cNvGraphicFramePr>
               <a:graphicFrameLocks xmlns:a="http://schemas.openxmlformats.org/drawingml/2006/main" noChangeAspect="1"/>
             </wp:cNvGraphicFramePr>
@@ -9980,7 +11451,7 @@
                   <pic:spPr>
                     <a:xfrm>
                       <a:off x="0" y="0"/>
-                      <a:ext cx="5731510" cy="2482850"/>
+                      <a:ext cx="4095750" cy="3676650"/>
                     </a:xfrm>
                     <a:prstGeom prst="rect">
                       <a:avLst/>
@@ -9992,15 +11463,387 @@
           </wp:inline>
         </w:drawing>
       </w:r>
+    </w:p>
+    <w:p>
+      <w:pPr>
+        <w:spacing w:before="100" w:beforeAutospacing="1" w:after="100" w:afterAutospacing="1" w:line="240" w:lineRule="auto"/>
+      </w:pPr>
+      <w:r>
+        <w:t>Capture the appropriate screens as evidence that the users have successfully access to the table with the right permission. (Note: you may have referential integrity issues.</w:t>
+      </w:r>
+    </w:p>
+    <w:p>
+      <w:pPr>
+        <w:pStyle w:val="ListParagraph"/>
+        <w:rPr>
+          <w:rFonts w:cstheme="minorHAnsi"/>
+        </w:rPr>
+      </w:pPr>
+    </w:p>
+    <w:p>
+      <w:pPr>
+        <w:pStyle w:val="ListParagraph"/>
+        <w:rPr>
+          <w:rFonts w:cstheme="minorHAnsi"/>
+        </w:rPr>
+      </w:pPr>
+    </w:p>
+    <w:p>
+      <w:pPr>
+        <w:pStyle w:val="ListParagraph"/>
+        <w:rPr>
+          <w:rFonts w:cstheme="minorHAnsi"/>
+        </w:rPr>
+      </w:pPr>
+    </w:p>
+    <w:p>
+      <w:pPr>
+        <w:pStyle w:val="ListParagraph"/>
+        <w:rPr>
+          <w:rFonts w:cstheme="minorHAnsi"/>
+        </w:rPr>
+      </w:pPr>
+    </w:p>
+    <w:p>
+      <w:pPr>
+        <w:pStyle w:val="ListParagraph"/>
+        <w:rPr>
+          <w:rFonts w:cstheme="minorHAnsi"/>
+        </w:rPr>
+      </w:pPr>
+    </w:p>
+    <w:p>
+      <w:pPr>
+        <w:pStyle w:val="ListParagraph"/>
+        <w:rPr>
+          <w:rFonts w:cstheme="minorHAnsi"/>
+        </w:rPr>
+      </w:pPr>
+    </w:p>
+    <w:p>
+      <w:pPr>
+        <w:pStyle w:val="ListParagraph"/>
+        <w:rPr>
+          <w:rFonts w:cstheme="minorHAnsi"/>
+        </w:rPr>
+      </w:pPr>
+    </w:p>
+    <w:p>
+      <w:pPr>
+        <w:pStyle w:val="ListParagraph"/>
+        <w:rPr>
+          <w:rFonts w:cstheme="minorHAnsi"/>
+        </w:rPr>
+      </w:pPr>
+    </w:p>
+    <w:p>
+      <w:pPr>
+        <w:pStyle w:val="ListParagraph"/>
+        <w:spacing w:before="100" w:beforeAutospacing="1" w:after="100" w:afterAutospacing="1" w:line="240" w:lineRule="auto"/>
+        <w:ind w:left="1440"/>
+        <w:rPr>
+          <w:rFonts w:cstheme="minorHAnsi"/>
+        </w:rPr>
+      </w:pPr>
+    </w:p>
+    <w:p>
+      <w:pPr>
+        <w:pStyle w:val="ListParagraph"/>
+        <w:numPr>
+          <w:ilvl w:val="0"/>
+          <w:numId w:val="25"/>
+        </w:numPr>
+        <w:spacing w:before="100" w:beforeAutospacing="1" w:after="100" w:afterAutospacing="1" w:line="240" w:lineRule="auto"/>
+        <w:rPr>
+          <w:rFonts w:cstheme="minorHAnsi"/>
+        </w:rPr>
+      </w:pPr>
+    </w:p>
+    <w:p>
+      <w:pPr>
+        <w:pStyle w:val="ListParagraph"/>
+        <w:numPr>
+          <w:ilvl w:val="0"/>
+          <w:numId w:val="31"/>
+        </w:numPr>
+        <w:spacing w:before="100" w:beforeAutospacing="1" w:after="100" w:afterAutospacing="1" w:line="240" w:lineRule="auto"/>
+        <w:ind w:left="1080"/>
+      </w:pPr>
+      <w:r>
+        <w:t xml:space="preserve">Explain what is encryption? What are the </w:t>
+      </w:r>
+      <w:r>
+        <w:t>common encryption algorithms. (L</w:t>
+      </w:r>
+      <w:r>
+        <w:t>ist at least 3 algorithms with brief description.</w:t>
+      </w:r>
+    </w:p>
+    <w:p>
+      <w:pPr>
+        <w:spacing w:before="100" w:beforeAutospacing="1" w:after="100" w:afterAutospacing="1" w:line="240" w:lineRule="auto"/>
+        <w:ind w:left="720"/>
+      </w:pPr>
+      <w:r>
+        <w:t>Three common encryption algorithms include:</w:t>
+      </w:r>
+    </w:p>
+    <w:p>
+      <w:pPr>
+        <w:spacing w:before="100" w:beforeAutospacing="1" w:after="100" w:afterAutospacing="1" w:line="240" w:lineRule="auto"/>
+        <w:ind w:left="720"/>
+        <w:rPr>
+          <w:b/>
+        </w:rPr>
+      </w:pPr>
+      <w:r>
+        <w:rPr>
+          <w:b/>
+        </w:rPr>
+        <w:t>AES</w:t>
+      </w:r>
+      <w:r>
+        <w:rPr>
+          <w:b/>
+        </w:rPr>
+        <w:t xml:space="preserve"> – Advanced Encryption standard replaced DES in 2000 as the standard U.S. Government encryption. AES uses the NIST approved </w:t>
+      </w:r>
+      <w:proofErr w:type="spellStart"/>
+      <w:r>
+        <w:rPr>
+          <w:b/>
+        </w:rPr>
+        <w:t>Rijndael</w:t>
+      </w:r>
+      <w:proofErr w:type="spellEnd"/>
+      <w:r>
+        <w:rPr>
+          <w:b/>
+        </w:rPr>
+        <w:t xml:space="preserve"> block cipher.</w:t>
+      </w:r>
+    </w:p>
+    <w:p>
+      <w:pPr>
+        <w:spacing w:before="100" w:beforeAutospacing="1" w:after="100" w:afterAutospacing="1" w:line="240" w:lineRule="auto"/>
+        <w:ind w:left="720"/>
+        <w:rPr>
+          <w:b/>
+        </w:rPr>
+      </w:pPr>
+      <w:r>
+        <w:rPr>
+          <w:b/>
+        </w:rPr>
+        <w:t>SHA 1 – Similar to MD5, SHA 1 is a hashing algorithm. SHA 1 sometimes replaces MD5 as a more secure choice.</w:t>
+      </w:r>
+    </w:p>
+    <w:p>
+      <w:pPr>
+        <w:spacing w:before="100" w:beforeAutospacing="1" w:after="100" w:afterAutospacing="1" w:line="240" w:lineRule="auto"/>
+        <w:ind w:left="720"/>
+        <w:rPr>
+          <w:b/>
+        </w:rPr>
+      </w:pPr>
+      <w:r>
+        <w:rPr>
+          <w:b/>
+        </w:rPr>
+        <w:t>DES – Data Encryption Standard was first used in the late 7</w:t>
+      </w:r>
+      <w:r>
+        <w:rPr>
+          <w:b/>
+        </w:rPr>
+        <w:t>0</w:t>
+      </w:r>
+      <w:r>
+        <w:rPr>
+          <w:b/>
+        </w:rPr>
+        <w:t xml:space="preserve">‘s by the U.S. Government and was typically used within ATM machines. 3DES later replaced the older version of DES since it encrypts data 3 times </w:t>
+      </w:r>
+      <w:r>
+        <w:rPr>
+          <w:b/>
+        </w:rPr>
+        <w:t>and was considered safer.</w:t>
+      </w:r>
+    </w:p>
+    <w:p>
+      <w:pPr>
+        <w:pStyle w:val="ListParagraph"/>
+        <w:numPr>
+          <w:ilvl w:val="0"/>
+          <w:numId w:val="31"/>
+        </w:numPr>
+        <w:spacing w:before="100" w:beforeAutospacing="1" w:after="100" w:afterAutospacing="1" w:line="240" w:lineRule="auto"/>
+        <w:ind w:left="1080"/>
+      </w:pPr>
+      <w:r>
+        <w:t xml:space="preserve">The management indicates that the ‘technician qualified with which aircraft model’ and the ‘test event results’ are sensitive information that needs security measures like encrypting. </w:t>
+      </w:r>
+    </w:p>
+    <w:p>
+      <w:pPr>
+        <w:pStyle w:val="ListParagraph"/>
+        <w:spacing w:before="100" w:beforeAutospacing="1" w:after="100" w:afterAutospacing="1" w:line="240" w:lineRule="auto"/>
+        <w:ind w:left="360"/>
+        <w:rPr>
+          <w:rFonts w:cstheme="minorHAnsi"/>
+        </w:rPr>
+      </w:pPr>
+    </w:p>
+    <w:p>
+      <w:pPr>
+        <w:pStyle w:val="ListParagraph"/>
+        <w:spacing w:before="100" w:beforeAutospacing="1" w:after="100" w:afterAutospacing="1" w:line="240" w:lineRule="auto"/>
+        <w:ind w:left="1080"/>
+      </w:pPr>
+      <w:r>
+        <w:t>Write the commands to illustrate how you would encrypt and decrypt the appropriate table and columns using an encryption technique.</w:t>
+      </w:r>
       <w:r>
         <w:rPr>
           <w:noProof/>
         </w:rPr>
+        <w:t xml:space="preserve"> </w:t>
+      </w:r>
+    </w:p>
+    <w:p>
+      <w:pPr>
+        <w:spacing w:before="100" w:beforeAutospacing="1" w:after="100" w:afterAutospacing="1" w:line="240" w:lineRule="auto"/>
+        <w:ind w:left="709"/>
+      </w:pPr>
+      <w:r>
+        <w:t>Put your answer in the word document. Capture the screens as evidence that it is successfully completed.</w:t>
+      </w:r>
+    </w:p>
+    <w:p>
+      <w:pPr>
+        <w:spacing w:before="100" w:beforeAutospacing="1" w:after="100" w:afterAutospacing="1" w:line="240" w:lineRule="auto"/>
+        <w:ind w:left="709"/>
+      </w:pPr>
+    </w:p>
+    <w:p>
+      <w:pPr>
+        <w:spacing w:before="100" w:beforeAutospacing="1" w:after="100" w:afterAutospacing="1" w:line="240" w:lineRule="auto"/>
+        <w:ind w:left="709"/>
+      </w:pPr>
+    </w:p>
+    <w:p>
+      <w:pPr>
+        <w:spacing w:before="100" w:beforeAutospacing="1" w:after="100" w:afterAutospacing="1" w:line="240" w:lineRule="auto"/>
+        <w:ind w:left="709"/>
+      </w:pPr>
+    </w:p>
+    <w:p>
+      <w:pPr>
+        <w:spacing w:before="100" w:beforeAutospacing="1" w:after="100" w:afterAutospacing="1" w:line="240" w:lineRule="auto"/>
+        <w:ind w:left="709"/>
+      </w:pPr>
+    </w:p>
+    <w:p>
+      <w:pPr>
+        <w:spacing w:before="100" w:beforeAutospacing="1" w:after="100" w:afterAutospacing="1" w:line="240" w:lineRule="auto"/>
+        <w:ind w:left="709"/>
+      </w:pPr>
+    </w:p>
+    <w:p>
+      <w:pPr>
+        <w:spacing w:before="100" w:beforeAutospacing="1" w:after="100" w:afterAutospacing="1" w:line="240" w:lineRule="auto"/>
+        <w:ind w:left="709"/>
+      </w:pPr>
+    </w:p>
+    <w:p>
+      <w:pPr>
+        <w:spacing w:before="100" w:beforeAutospacing="1" w:after="100" w:afterAutospacing="1" w:line="240" w:lineRule="auto"/>
+        <w:ind w:left="709"/>
+      </w:pPr>
+    </w:p>
+    <w:p>
+      <w:pPr>
+        <w:spacing w:before="100" w:beforeAutospacing="1" w:after="100" w:afterAutospacing="1" w:line="240" w:lineRule="auto"/>
+        <w:ind w:left="709"/>
+      </w:pPr>
+    </w:p>
+    <w:p>
+      <w:pPr>
+        <w:spacing w:before="100" w:beforeAutospacing="1" w:after="100" w:afterAutospacing="1" w:line="240" w:lineRule="auto"/>
+        <w:ind w:left="709"/>
+      </w:pPr>
+    </w:p>
+    <w:p>
+      <w:pPr>
+        <w:spacing w:before="100" w:beforeAutospacing="1" w:after="100" w:afterAutospacing="1" w:line="240" w:lineRule="auto"/>
+        <w:ind w:left="709"/>
+      </w:pPr>
+    </w:p>
+    <w:p>
+      <w:pPr>
+        <w:spacing w:before="100" w:beforeAutospacing="1" w:after="100" w:afterAutospacing="1" w:line="240" w:lineRule="auto"/>
+        <w:ind w:left="709"/>
+      </w:pPr>
+    </w:p>
+    <w:p>
+      <w:pPr>
+        <w:spacing w:before="100" w:beforeAutospacing="1" w:after="100" w:afterAutospacing="1" w:line="240" w:lineRule="auto"/>
+        <w:ind w:left="709"/>
+      </w:pPr>
+    </w:p>
+    <w:p>
+      <w:pPr>
+        <w:spacing w:before="100" w:beforeAutospacing="1" w:after="100" w:afterAutospacing="1" w:line="240" w:lineRule="auto"/>
+        <w:ind w:left="709"/>
+        <w:rPr>
+          <w:color w:val="00B050"/>
+          <w:sz w:val="52"/>
+          <w:szCs w:val="52"/>
+        </w:rPr>
+      </w:pPr>
+      <w:r>
+        <w:rPr>
+          <w:color w:val="00B050"/>
+          <w:sz w:val="52"/>
+          <w:szCs w:val="52"/>
+        </w:rPr>
+        <w:lastRenderedPageBreak/>
+        <w:t>ENCRYPT</w:t>
+      </w:r>
+    </w:p>
+    <w:p>
+      <w:pPr>
+        <w:spacing w:before="100" w:beforeAutospacing="1" w:after="100" w:afterAutospacing="1" w:line="240" w:lineRule="auto"/>
+        <w:ind w:left="709"/>
+        <w:rPr>
+          <w:color w:val="00B050"/>
+          <w:sz w:val="52"/>
+          <w:szCs w:val="52"/>
+        </w:rPr>
+      </w:pPr>
+      <w:r>
+        <w:rPr>
+          <w:color w:val="00B050"/>
+          <w:sz w:val="52"/>
+          <w:szCs w:val="52"/>
+        </w:rPr>
+        <w:t>Technician</w:t>
+      </w:r>
+    </w:p>
+    <w:p>
+      <w:pPr>
+        <w:spacing w:before="100" w:beforeAutospacing="1" w:after="100" w:afterAutospacing="1" w:line="240" w:lineRule="auto"/>
+      </w:pPr>
+      <w:r>
+        <w:rPr>
+          <w:noProof/>
+        </w:rPr>
         <w:drawing>
-          <wp:inline distT="0" distB="0" distL="0" distR="0" wp14:anchorId="044E614C" wp14:editId="4DF74E04">
-            <wp:extent cx="4095750" cy="3676650"/>
-            <wp:effectExtent l="0" t="0" r="0" b="0"/>
-            <wp:docPr id="9" name="Picture 9"/>
+          <wp:inline distT="0" distB="0" distL="0" distR="0" wp14:anchorId="289A8306" wp14:editId="7FF36A1F">
+            <wp:extent cx="5731510" cy="2391410"/>
+            <wp:effectExtent l="0" t="0" r="2540" b="8890"/>
+            <wp:docPr id="19" name="Picture 19"/>
             <wp:cNvGraphicFramePr>
               <a:graphicFrameLocks xmlns:a="http://schemas.openxmlformats.org/drawingml/2006/main" noChangeAspect="1"/>
             </wp:cNvGraphicFramePr>
@@ -10020,7 +11863,7 @@
                   <pic:spPr>
                     <a:xfrm>
                       <a:off x="0" y="0"/>
-                      <a:ext cx="4095750" cy="3676650"/>
+                      <a:ext cx="5731510" cy="2391410"/>
                     </a:xfrm>
                     <a:prstGeom prst="rect">
                       <a:avLst/>
@@ -10036,320 +11879,6 @@
     <w:p>
       <w:pPr>
         <w:spacing w:before="100" w:beforeAutospacing="1" w:after="100" w:afterAutospacing="1" w:line="240" w:lineRule="auto"/>
-      </w:pPr>
-      <w:r>
-        <w:t>Capture the appropriate screens as evidence that the users have successfully access to the table with the right permission. (Note: you may have referential integrity issues.</w:t>
-      </w:r>
-    </w:p>
-    <w:p>
-      <w:pPr>
-        <w:pStyle w:val="ListParagraph"/>
-        <w:rPr>
-          <w:rFonts w:cstheme="minorHAnsi"/>
-        </w:rPr>
-      </w:pPr>
-    </w:p>
-    <w:p>
-      <w:pPr>
-        <w:pStyle w:val="ListParagraph"/>
-        <w:rPr>
-          <w:rFonts w:cstheme="minorHAnsi"/>
-        </w:rPr>
-      </w:pPr>
-    </w:p>
-    <w:p>
-      <w:pPr>
-        <w:pStyle w:val="ListParagraph"/>
-        <w:rPr>
-          <w:rFonts w:cstheme="minorHAnsi"/>
-        </w:rPr>
-      </w:pPr>
-    </w:p>
-    <w:p>
-      <w:pPr>
-        <w:pStyle w:val="ListParagraph"/>
-        <w:rPr>
-          <w:rFonts w:cstheme="minorHAnsi"/>
-        </w:rPr>
-      </w:pPr>
-    </w:p>
-    <w:p>
-      <w:pPr>
-        <w:pStyle w:val="ListParagraph"/>
-        <w:rPr>
-          <w:rFonts w:cstheme="minorHAnsi"/>
-        </w:rPr>
-      </w:pPr>
-    </w:p>
-    <w:p>
-      <w:pPr>
-        <w:pStyle w:val="ListParagraph"/>
-        <w:rPr>
-          <w:rFonts w:cstheme="minorHAnsi"/>
-        </w:rPr>
-      </w:pPr>
-    </w:p>
-    <w:p>
-      <w:pPr>
-        <w:pStyle w:val="ListParagraph"/>
-        <w:rPr>
-          <w:rFonts w:cstheme="minorHAnsi"/>
-        </w:rPr>
-      </w:pPr>
-    </w:p>
-    <w:p>
-      <w:pPr>
-        <w:pStyle w:val="ListParagraph"/>
-        <w:rPr>
-          <w:rFonts w:cstheme="minorHAnsi"/>
-        </w:rPr>
-      </w:pPr>
-    </w:p>
-    <w:p>
-      <w:pPr>
-        <w:pStyle w:val="ListParagraph"/>
-        <w:spacing w:before="100" w:beforeAutospacing="1" w:after="100" w:afterAutospacing="1" w:line="240" w:lineRule="auto"/>
-        <w:ind w:left="1440"/>
-        <w:rPr>
-          <w:rFonts w:cstheme="minorHAnsi"/>
-        </w:rPr>
-      </w:pPr>
-    </w:p>
-    <w:p>
-      <w:pPr>
-        <w:pStyle w:val="ListParagraph"/>
-        <w:numPr>
-          <w:ilvl w:val="0"/>
-          <w:numId w:val="25"/>
-        </w:numPr>
-        <w:spacing w:before="100" w:beforeAutospacing="1" w:after="100" w:afterAutospacing="1" w:line="240" w:lineRule="auto"/>
-        <w:rPr>
-          <w:rFonts w:cstheme="minorHAnsi"/>
-        </w:rPr>
-      </w:pPr>
-    </w:p>
-    <w:p>
-      <w:pPr>
-        <w:pStyle w:val="ListParagraph"/>
-        <w:numPr>
-          <w:ilvl w:val="0"/>
-          <w:numId w:val="31"/>
-        </w:numPr>
-        <w:spacing w:before="100" w:beforeAutospacing="1" w:after="100" w:afterAutospacing="1" w:line="240" w:lineRule="auto"/>
-        <w:ind w:left="1080"/>
-      </w:pPr>
-      <w:r>
-        <w:t xml:space="preserve">Explain what is encryption? What are the </w:t>
-      </w:r>
-      <w:r>
-        <w:t>common encryption algorithms. (L</w:t>
-      </w:r>
-      <w:r>
-        <w:t>ist at least 3 algorithms with brief description.</w:t>
-      </w:r>
-    </w:p>
-    <w:p>
-      <w:pPr>
-        <w:spacing w:before="100" w:beforeAutospacing="1" w:after="100" w:afterAutospacing="1" w:line="240" w:lineRule="auto"/>
-        <w:ind w:left="720"/>
-      </w:pPr>
-      <w:r>
-        <w:t>Three common encryption algorithms include:</w:t>
-      </w:r>
-    </w:p>
-    <w:p>
-      <w:pPr>
-        <w:spacing w:before="100" w:beforeAutospacing="1" w:after="100" w:afterAutospacing="1" w:line="240" w:lineRule="auto"/>
-        <w:ind w:left="720"/>
-        <w:rPr>
-          <w:b/>
-        </w:rPr>
-      </w:pPr>
-      <w:r>
-        <w:rPr>
-          <w:b/>
-        </w:rPr>
-        <w:t>AES</w:t>
-      </w:r>
-      <w:r>
-        <w:rPr>
-          <w:b/>
-        </w:rPr>
-        <w:t xml:space="preserve"> – Advanced Encryption standard replaced DES in 2000 as the standard U.S. Government encryption. AES uses the NIST approved Rijndael block cipher.</w:t>
-      </w:r>
-    </w:p>
-    <w:p>
-      <w:pPr>
-        <w:spacing w:before="100" w:beforeAutospacing="1" w:after="100" w:afterAutospacing="1" w:line="240" w:lineRule="auto"/>
-        <w:ind w:left="720"/>
-        <w:rPr>
-          <w:b/>
-        </w:rPr>
-      </w:pPr>
-      <w:r>
-        <w:rPr>
-          <w:b/>
-        </w:rPr>
-        <w:t>SHA 1 – Similar to MD5, SHA 1 is a hashing algorithm. SHA 1 sometimes replaces MD5 as a more secure choice.</w:t>
-      </w:r>
-    </w:p>
-    <w:p>
-      <w:pPr>
-        <w:spacing w:before="100" w:beforeAutospacing="1" w:after="100" w:afterAutospacing="1" w:line="240" w:lineRule="auto"/>
-        <w:ind w:left="720"/>
-        <w:rPr>
-          <w:b/>
-        </w:rPr>
-      </w:pPr>
-      <w:r>
-        <w:rPr>
-          <w:b/>
-        </w:rPr>
-        <w:t>DES – Data Encryption Standard was first used in the late 7</w:t>
-      </w:r>
-      <w:r>
-        <w:rPr>
-          <w:b/>
-        </w:rPr>
-        <w:t>0</w:t>
-      </w:r>
-      <w:r>
-        <w:rPr>
-          <w:b/>
-        </w:rPr>
-        <w:t xml:space="preserve">‘s by the U.S. Government and was typically used within ATM machines. 3DES later replaced the older version of DES since it encrypts data 3 times </w:t>
-      </w:r>
-      <w:r>
-        <w:rPr>
-          <w:b/>
-        </w:rPr>
-        <w:t>and was considered safer.</w:t>
-      </w:r>
-    </w:p>
-    <w:p>
-      <w:pPr>
-        <w:pStyle w:val="ListParagraph"/>
-        <w:numPr>
-          <w:ilvl w:val="0"/>
-          <w:numId w:val="31"/>
-        </w:numPr>
-        <w:spacing w:before="100" w:beforeAutospacing="1" w:after="100" w:afterAutospacing="1" w:line="240" w:lineRule="auto"/>
-        <w:ind w:left="1080"/>
-      </w:pPr>
-      <w:r>
-        <w:t xml:space="preserve">The management indicates that the ‘technician qualified with which aircraft model’ and the ‘test event results’ are sensitive information that needs security measures like encrypting. </w:t>
-      </w:r>
-    </w:p>
-    <w:p>
-      <w:pPr>
-        <w:pStyle w:val="ListParagraph"/>
-        <w:spacing w:before="100" w:beforeAutospacing="1" w:after="100" w:afterAutospacing="1" w:line="240" w:lineRule="auto"/>
-        <w:ind w:left="360"/>
-        <w:rPr>
-          <w:rFonts w:cstheme="minorHAnsi"/>
-        </w:rPr>
-      </w:pPr>
-    </w:p>
-    <w:p>
-      <w:pPr>
-        <w:pStyle w:val="ListParagraph"/>
-        <w:spacing w:before="100" w:beforeAutospacing="1" w:after="100" w:afterAutospacing="1" w:line="240" w:lineRule="auto"/>
-        <w:ind w:left="1080"/>
-      </w:pPr>
-      <w:r>
-        <w:t>Write the commands to illustrate how you would encrypt and decrypt the appropriate table and columns using an encryption technique.</w:t>
-      </w:r>
-      <w:r>
-        <w:rPr>
-          <w:noProof/>
-        </w:rPr>
-        <w:t xml:space="preserve"> </w:t>
-      </w:r>
-    </w:p>
-    <w:p>
-      <w:pPr>
-        <w:spacing w:before="100" w:beforeAutospacing="1" w:after="100" w:afterAutospacing="1" w:line="240" w:lineRule="auto"/>
-        <w:ind w:left="709"/>
-      </w:pPr>
-      <w:r>
-        <w:t>Put your answer in the word document. Capture the screens as evidence that it is successfully completed.</w:t>
-      </w:r>
-    </w:p>
-    <w:p>
-      <w:pPr>
-        <w:spacing w:before="100" w:beforeAutospacing="1" w:after="100" w:afterAutospacing="1" w:line="240" w:lineRule="auto"/>
-        <w:ind w:left="709"/>
-      </w:pPr>
-    </w:p>
-    <w:p>
-      <w:pPr>
-        <w:spacing w:before="100" w:beforeAutospacing="1" w:after="100" w:afterAutospacing="1" w:line="240" w:lineRule="auto"/>
-        <w:ind w:left="709"/>
-      </w:pPr>
-    </w:p>
-    <w:p>
-      <w:pPr>
-        <w:spacing w:before="100" w:beforeAutospacing="1" w:after="100" w:afterAutospacing="1" w:line="240" w:lineRule="auto"/>
-        <w:ind w:left="709"/>
-      </w:pPr>
-    </w:p>
-    <w:p>
-      <w:pPr>
-        <w:spacing w:before="100" w:beforeAutospacing="1" w:after="100" w:afterAutospacing="1" w:line="240" w:lineRule="auto"/>
-        <w:ind w:left="709"/>
-      </w:pPr>
-    </w:p>
-    <w:p>
-      <w:pPr>
-        <w:spacing w:before="100" w:beforeAutospacing="1" w:after="100" w:afterAutospacing="1" w:line="240" w:lineRule="auto"/>
-        <w:ind w:left="709"/>
-      </w:pPr>
-    </w:p>
-    <w:p>
-      <w:pPr>
-        <w:spacing w:before="100" w:beforeAutospacing="1" w:after="100" w:afterAutospacing="1" w:line="240" w:lineRule="auto"/>
-        <w:ind w:left="709"/>
-      </w:pPr>
-    </w:p>
-    <w:p>
-      <w:pPr>
-        <w:spacing w:before="100" w:beforeAutospacing="1" w:after="100" w:afterAutospacing="1" w:line="240" w:lineRule="auto"/>
-        <w:ind w:left="709"/>
-      </w:pPr>
-    </w:p>
-    <w:p>
-      <w:pPr>
-        <w:spacing w:before="100" w:beforeAutospacing="1" w:after="100" w:afterAutospacing="1" w:line="240" w:lineRule="auto"/>
-        <w:ind w:left="709"/>
-      </w:pPr>
-    </w:p>
-    <w:p>
-      <w:pPr>
-        <w:spacing w:before="100" w:beforeAutospacing="1" w:after="100" w:afterAutospacing="1" w:line="240" w:lineRule="auto"/>
-        <w:ind w:left="709"/>
-      </w:pPr>
-    </w:p>
-    <w:p>
-      <w:pPr>
-        <w:spacing w:before="100" w:beforeAutospacing="1" w:after="100" w:afterAutospacing="1" w:line="240" w:lineRule="auto"/>
-        <w:ind w:left="709"/>
-      </w:pPr>
-    </w:p>
-    <w:p>
-      <w:pPr>
-        <w:spacing w:before="100" w:beforeAutospacing="1" w:after="100" w:afterAutospacing="1" w:line="240" w:lineRule="auto"/>
-        <w:ind w:left="709"/>
-      </w:pPr>
-    </w:p>
-    <w:p>
-      <w:pPr>
-        <w:spacing w:before="100" w:beforeAutospacing="1" w:after="100" w:afterAutospacing="1" w:line="240" w:lineRule="auto"/>
-        <w:ind w:left="709"/>
-      </w:pPr>
-    </w:p>
-    <w:p>
-      <w:pPr>
-        <w:spacing w:before="100" w:beforeAutospacing="1" w:after="100" w:afterAutospacing="1" w:line="240" w:lineRule="auto"/>
         <w:ind w:left="709"/>
         <w:rPr>
           <w:color w:val="00B050"/>
@@ -10357,48 +11886,30 @@
           <w:szCs w:val="52"/>
         </w:rPr>
       </w:pPr>
+      <w:proofErr w:type="spellStart"/>
       <w:r>
         <w:rPr>
           <w:color w:val="00B050"/>
           <w:sz w:val="52"/>
           <w:szCs w:val="52"/>
         </w:rPr>
-        <w:lastRenderedPageBreak/>
-        <w:t>ENCRYPT</w:t>
-      </w:r>
+        <w:t>TestEvent</w:t>
+      </w:r>
+      <w:proofErr w:type="spellEnd"/>
     </w:p>
     <w:p>
       <w:pPr>
         <w:spacing w:before="100" w:beforeAutospacing="1" w:after="100" w:afterAutospacing="1" w:line="240" w:lineRule="auto"/>
-        <w:ind w:left="709"/>
-        <w:rPr>
-          <w:color w:val="00B050"/>
-          <w:sz w:val="52"/>
-          <w:szCs w:val="52"/>
-        </w:rPr>
-      </w:pPr>
-      <w:r>
-        <w:rPr>
-          <w:color w:val="00B050"/>
-          <w:sz w:val="52"/>
-          <w:szCs w:val="52"/>
-        </w:rPr>
-        <w:t>Technician</w:t>
-      </w:r>
-    </w:p>
-    <w:p>
-      <w:pPr>
-        <w:spacing w:before="100" w:beforeAutospacing="1" w:after="100" w:afterAutospacing="1" w:line="240" w:lineRule="auto"/>
       </w:pPr>
       <w:r>
         <w:rPr>
           <w:noProof/>
         </w:rPr>
         <w:drawing>
-          <wp:inline distT="0" distB="0" distL="0" distR="0" wp14:anchorId="289A8306" wp14:editId="7FF36A1F">
-            <wp:extent cx="5731510" cy="2391410"/>
-            <wp:effectExtent l="0" t="0" r="2540" b="8890"/>
-            <wp:docPr id="19" name="Picture 19"/>
+          <wp:inline distT="0" distB="0" distL="0" distR="0" wp14:anchorId="66F7B2F5" wp14:editId="2C636AC7">
+            <wp:extent cx="5731510" cy="2847975"/>
+            <wp:effectExtent l="0" t="0" r="2540" b="9525"/>
+            <wp:docPr id="22" name="Picture 22"/>
             <wp:cNvGraphicFramePr>
               <a:graphicFrameLocks xmlns:a="http://schemas.openxmlformats.org/drawingml/2006/main" noChangeAspect="1"/>
             </wp:cNvGraphicFramePr>
@@ -10418,7 +11929,7 @@
                   <pic:spPr>
                     <a:xfrm>
                       <a:off x="0" y="0"/>
-                      <a:ext cx="5731510" cy="2391410"/>
+                      <a:ext cx="5731510" cy="2847975"/>
                     </a:xfrm>
                     <a:prstGeom prst="rect">
                       <a:avLst/>
@@ -10434,6 +11945,26 @@
     <w:p>
       <w:pPr>
         <w:spacing w:before="100" w:beforeAutospacing="1" w:after="100" w:afterAutospacing="1" w:line="240" w:lineRule="auto"/>
+      </w:pPr>
+    </w:p>
+    <w:p>
+      <w:pPr>
+        <w:spacing w:before="100" w:beforeAutospacing="1" w:after="100" w:afterAutospacing="1" w:line="240" w:lineRule="auto"/>
+      </w:pPr>
+    </w:p>
+    <w:p>
+      <w:pPr>
+        <w:spacing w:before="100" w:beforeAutospacing="1" w:after="100" w:afterAutospacing="1" w:line="240" w:lineRule="auto"/>
+      </w:pPr>
+    </w:p>
+    <w:p>
+      <w:pPr>
+        <w:spacing w:before="100" w:beforeAutospacing="1" w:after="100" w:afterAutospacing="1" w:line="240" w:lineRule="auto"/>
+      </w:pPr>
+    </w:p>
+    <w:p>
+      <w:pPr>
+        <w:spacing w:before="100" w:beforeAutospacing="1" w:after="100" w:afterAutospacing="1" w:line="240" w:lineRule="auto"/>
         <w:ind w:left="709"/>
         <w:rPr>
           <w:color w:val="00B050"/>
@@ -10447,22 +11978,43 @@
           <w:sz w:val="52"/>
           <w:szCs w:val="52"/>
         </w:rPr>
-        <w:t>TestEvent</w:t>
+        <w:lastRenderedPageBreak/>
+        <w:t>DECRYPT</w:t>
       </w:r>
     </w:p>
     <w:p>
       <w:pPr>
         <w:spacing w:before="100" w:beforeAutospacing="1" w:after="100" w:afterAutospacing="1" w:line="240" w:lineRule="auto"/>
-      </w:pPr>
+        <w:ind w:left="709"/>
+        <w:rPr>
+          <w:color w:val="00B050"/>
+          <w:sz w:val="52"/>
+          <w:szCs w:val="52"/>
+        </w:rPr>
+      </w:pPr>
+      <w:r>
+        <w:rPr>
+          <w:color w:val="00B050"/>
+          <w:sz w:val="52"/>
+          <w:szCs w:val="52"/>
+        </w:rPr>
+        <w:t>Technician</w:t>
+      </w:r>
       <w:r>
         <w:rPr>
           <w:noProof/>
         </w:rPr>
+        <w:t xml:space="preserve"> </w:t>
+      </w:r>
+      <w:r>
+        <w:rPr>
+          <w:noProof/>
+        </w:rPr>
         <w:drawing>
-          <wp:inline distT="0" distB="0" distL="0" distR="0" wp14:anchorId="66F7B2F5" wp14:editId="2C636AC7">
-            <wp:extent cx="5731510" cy="2847975"/>
-            <wp:effectExtent l="0" t="0" r="2540" b="9525"/>
-            <wp:docPr id="22" name="Picture 22"/>
+          <wp:inline distT="0" distB="0" distL="0" distR="0" wp14:anchorId="3DD21727" wp14:editId="143F0671">
+            <wp:extent cx="5731510" cy="2630805"/>
+            <wp:effectExtent l="0" t="0" r="2540" b="0"/>
+            <wp:docPr id="12" name="Picture 12"/>
             <wp:cNvGraphicFramePr>
               <a:graphicFrameLocks xmlns:a="http://schemas.openxmlformats.org/drawingml/2006/main" noChangeAspect="1"/>
             </wp:cNvGraphicFramePr>
@@ -10482,7 +12034,7 @@
                   <pic:spPr>
                     <a:xfrm>
                       <a:off x="0" y="0"/>
-                      <a:ext cx="5731510" cy="2847975"/>
+                      <a:ext cx="5731510" cy="2630805"/>
                     </a:xfrm>
                     <a:prstGeom prst="rect">
                       <a:avLst/>
@@ -10498,26 +12050,6 @@
     <w:p>
       <w:pPr>
         <w:spacing w:before="100" w:beforeAutospacing="1" w:after="100" w:afterAutospacing="1" w:line="240" w:lineRule="auto"/>
-      </w:pPr>
-    </w:p>
-    <w:p>
-      <w:pPr>
-        <w:spacing w:before="100" w:beforeAutospacing="1" w:after="100" w:afterAutospacing="1" w:line="240" w:lineRule="auto"/>
-      </w:pPr>
-    </w:p>
-    <w:p>
-      <w:pPr>
-        <w:spacing w:before="100" w:beforeAutospacing="1" w:after="100" w:afterAutospacing="1" w:line="240" w:lineRule="auto"/>
-      </w:pPr>
-    </w:p>
-    <w:p>
-      <w:pPr>
-        <w:spacing w:before="100" w:beforeAutospacing="1" w:after="100" w:afterAutospacing="1" w:line="240" w:lineRule="auto"/>
-      </w:pPr>
-    </w:p>
-    <w:p>
-      <w:pPr>
-        <w:spacing w:before="100" w:beforeAutospacing="1" w:after="100" w:afterAutospacing="1" w:line="240" w:lineRule="auto"/>
         <w:ind w:left="709"/>
         <w:rPr>
           <w:color w:val="00B050"/>
@@ -10525,34 +12057,16 @@
           <w:szCs w:val="52"/>
         </w:rPr>
       </w:pPr>
+      <w:proofErr w:type="spellStart"/>
       <w:r>
         <w:rPr>
           <w:color w:val="00B050"/>
           <w:sz w:val="52"/>
           <w:szCs w:val="52"/>
         </w:rPr>
-        <w:lastRenderedPageBreak/>
-        <w:t>DECRYPT</w:t>
-      </w:r>
-    </w:p>
-    <w:p>
-      <w:pPr>
-        <w:spacing w:before="100" w:beforeAutospacing="1" w:after="100" w:afterAutospacing="1" w:line="240" w:lineRule="auto"/>
-        <w:ind w:left="709"/>
-        <w:rPr>
-          <w:color w:val="00B050"/>
-          <w:sz w:val="52"/>
-          <w:szCs w:val="52"/>
-        </w:rPr>
-      </w:pPr>
-      <w:r>
-        <w:rPr>
-          <w:color w:val="00B050"/>
-          <w:sz w:val="52"/>
-          <w:szCs w:val="52"/>
-        </w:rPr>
-        <w:t>Technician</w:t>
-      </w:r>
+        <w:t>TestEvent</w:t>
+      </w:r>
+      <w:proofErr w:type="spellEnd"/>
       <w:r>
         <w:rPr>
           <w:noProof/>
@@ -10564,10 +12078,10 @@
           <w:noProof/>
         </w:rPr>
         <w:drawing>
-          <wp:inline distT="0" distB="0" distL="0" distR="0" wp14:anchorId="3DD21727" wp14:editId="143F0671">
-            <wp:extent cx="5731510" cy="2630805"/>
-            <wp:effectExtent l="0" t="0" r="2540" b="0"/>
-            <wp:docPr id="12" name="Picture 12"/>
+          <wp:inline distT="0" distB="0" distL="0" distR="0" wp14:anchorId="32A06610" wp14:editId="5ABFC8AE">
+            <wp:extent cx="5731510" cy="3712210"/>
+            <wp:effectExtent l="0" t="0" r="2540" b="2540"/>
+            <wp:docPr id="13" name="Picture 13"/>
             <wp:cNvGraphicFramePr>
               <a:graphicFrameLocks xmlns:a="http://schemas.openxmlformats.org/drawingml/2006/main" noChangeAspect="1"/>
             </wp:cNvGraphicFramePr>
@@ -10587,71 +12101,6 @@
                   <pic:spPr>
                     <a:xfrm>
                       <a:off x="0" y="0"/>
-                      <a:ext cx="5731510" cy="2630805"/>
-                    </a:xfrm>
-                    <a:prstGeom prst="rect">
-                      <a:avLst/>
-                    </a:prstGeom>
-                  </pic:spPr>
-                </pic:pic>
-              </a:graphicData>
-            </a:graphic>
-          </wp:inline>
-        </w:drawing>
-      </w:r>
-    </w:p>
-    <w:p>
-      <w:pPr>
-        <w:spacing w:before="100" w:beforeAutospacing="1" w:after="100" w:afterAutospacing="1" w:line="240" w:lineRule="auto"/>
-        <w:ind w:left="709"/>
-        <w:rPr>
-          <w:color w:val="00B050"/>
-          <w:sz w:val="52"/>
-          <w:szCs w:val="52"/>
-        </w:rPr>
-      </w:pPr>
-      <w:r>
-        <w:rPr>
-          <w:color w:val="00B050"/>
-          <w:sz w:val="52"/>
-          <w:szCs w:val="52"/>
-        </w:rPr>
-        <w:t>TestEvent</w:t>
-      </w:r>
-      <w:r>
-        <w:rPr>
-          <w:noProof/>
-        </w:rPr>
-        <w:t xml:space="preserve"> </w:t>
-      </w:r>
-      <w:r>
-        <w:rPr>
-          <w:noProof/>
-        </w:rPr>
-        <w:drawing>
-          <wp:inline distT="0" distB="0" distL="0" distR="0" wp14:anchorId="32A06610" wp14:editId="5ABFC8AE">
-            <wp:extent cx="5731510" cy="3712210"/>
-            <wp:effectExtent l="0" t="0" r="2540" b="2540"/>
-            <wp:docPr id="13" name="Picture 13"/>
-            <wp:cNvGraphicFramePr>
-              <a:graphicFrameLocks xmlns:a="http://schemas.openxmlformats.org/drawingml/2006/main" noChangeAspect="1"/>
-            </wp:cNvGraphicFramePr>
-            <a:graphic xmlns:a="http://schemas.openxmlformats.org/drawingml/2006/main">
-              <a:graphicData uri="http://schemas.openxmlformats.org/drawingml/2006/picture">
-                <pic:pic xmlns:pic="http://schemas.openxmlformats.org/drawingml/2006/picture">
-                  <pic:nvPicPr>
-                    <pic:cNvPr id="1" name=""/>
-                    <pic:cNvPicPr/>
-                  </pic:nvPicPr>
-                  <pic:blipFill>
-                    <a:blip r:embed="rId27"/>
-                    <a:stretch>
-                      <a:fillRect/>
-                    </a:stretch>
-                  </pic:blipFill>
-                  <pic:spPr>
-                    <a:xfrm>
-                      <a:off x="0" y="0"/>
                       <a:ext cx="5731510" cy="3712210"/>
                     </a:xfrm>
                     <a:prstGeom prst="rect">
@@ -10700,7 +12149,15 @@
     </w:p>
     <w:p>
       <w:r>
-        <w:t>The manager has indicated that the MySQL database server is located locally in the airport maintenance office at the moment. The database will need to run with 24*7 since even the Airport is closed for taking off or landing, the maintenance work may continue throughout the night.</w:t>
+        <w:t xml:space="preserve">The manager has indicated that the MySQL database server is located locally in the airport maintenance office </w:t>
+      </w:r>
+      <w:proofErr w:type="gramStart"/>
+      <w:r>
+        <w:t>at the moment</w:t>
+      </w:r>
+      <w:proofErr w:type="gramEnd"/>
+      <w:r>
+        <w:t>. The database will need to run with 24*7 since even the Airport is closed for taking off or landing, the maintenance work may continue throughout the night.</w:t>
       </w:r>
     </w:p>
     <w:p>
@@ -11292,7 +12749,15 @@
     </w:p>
     <w:p>
       <w:r>
-        <w:t>A backup of the Southern Airport Database will be stored in the server, in the cloud and also on another device.</w:t>
+        <w:t xml:space="preserve">A backup of the Southern Airport Database will be stored in the server, in the cloud </w:t>
+      </w:r>
+      <w:proofErr w:type="gramStart"/>
+      <w:r>
+        <w:t>and also</w:t>
+      </w:r>
+      <w:proofErr w:type="gramEnd"/>
+      <w:r>
+        <w:t xml:space="preserve"> on another device.</w:t>
       </w:r>
     </w:p>
     <w:p/>
@@ -11312,7 +12777,15 @@
     </w:p>
     <w:p>
       <w:r>
-        <w:t>The Database can either be recovered from another device, retrieved using the mySQL workbench wizard.</w:t>
+        <w:t xml:space="preserve">The Database can either be recovered from another device, retrieved using the </w:t>
+      </w:r>
+      <w:proofErr w:type="spellStart"/>
+      <w:r>
+        <w:t>mySQL</w:t>
+      </w:r>
+      <w:proofErr w:type="spellEnd"/>
+      <w:r>
+        <w:t xml:space="preserve"> workbench wizard.</w:t>
       </w:r>
     </w:p>
     <w:p>
@@ -11349,6 +12822,62 @@
             <wp:extent cx="1952625" cy="4067175"/>
             <wp:effectExtent l="0" t="0" r="9525" b="9525"/>
             <wp:docPr id="23" name="Picture 23"/>
+            <wp:cNvGraphicFramePr>
+              <a:graphicFrameLocks xmlns:a="http://schemas.openxmlformats.org/drawingml/2006/main" noChangeAspect="1"/>
+            </wp:cNvGraphicFramePr>
+            <a:graphic xmlns:a="http://schemas.openxmlformats.org/drawingml/2006/main">
+              <a:graphicData uri="http://schemas.openxmlformats.org/drawingml/2006/picture">
+                <pic:pic xmlns:pic="http://schemas.openxmlformats.org/drawingml/2006/picture">
+                  <pic:nvPicPr>
+                    <pic:cNvPr id="1" name=""/>
+                    <pic:cNvPicPr/>
+                  </pic:nvPicPr>
+                  <pic:blipFill>
+                    <a:blip r:embed="rId27"/>
+                    <a:stretch>
+                      <a:fillRect/>
+                    </a:stretch>
+                  </pic:blipFill>
+                  <pic:spPr>
+                    <a:xfrm>
+                      <a:off x="0" y="0"/>
+                      <a:ext cx="1952625" cy="4067175"/>
+                    </a:xfrm>
+                    <a:prstGeom prst="rect">
+                      <a:avLst/>
+                    </a:prstGeom>
+                  </pic:spPr>
+                </pic:pic>
+              </a:graphicData>
+            </a:graphic>
+          </wp:inline>
+        </w:drawing>
+      </w:r>
+    </w:p>
+    <w:p/>
+    <w:p/>
+    <w:p/>
+    <w:p/>
+    <w:p/>
+    <w:p/>
+    <w:p/>
+    <w:p/>
+    <w:p>
+      <w:r>
+        <w:lastRenderedPageBreak/>
+        <w:t>Inserting data</w:t>
+      </w:r>
+    </w:p>
+    <w:p>
+      <w:r>
+        <w:rPr>
+          <w:noProof/>
+        </w:rPr>
+        <w:drawing>
+          <wp:inline distT="0" distB="0" distL="0" distR="0" wp14:anchorId="50CB9069" wp14:editId="6847A002">
+            <wp:extent cx="5731510" cy="3263900"/>
+            <wp:effectExtent l="0" t="0" r="2540" b="0"/>
+            <wp:docPr id="15" name="Picture 15"/>
             <wp:cNvGraphicFramePr>
               <a:graphicFrameLocks xmlns:a="http://schemas.openxmlformats.org/drawingml/2006/main" noChangeAspect="1"/>
             </wp:cNvGraphicFramePr>
@@ -11368,7 +12897,7 @@
                   <pic:spPr>
                     <a:xfrm>
                       <a:off x="0" y="0"/>
-                      <a:ext cx="1952625" cy="4067175"/>
+                      <a:ext cx="5731510" cy="3263900"/>
                     </a:xfrm>
                     <a:prstGeom prst="rect">
                       <a:avLst/>
@@ -11389,22 +12918,37 @@
     <w:p/>
     <w:p/>
     <w:p/>
+    <w:p/>
+    <w:p/>
+    <w:p/>
+    <w:p/>
+    <w:p/>
+    <w:p/>
+    <w:p/>
+    <w:p/>
     <w:p>
       <w:r>
         <w:lastRenderedPageBreak/>
-        <w:t>Inserting data</w:t>
-      </w:r>
-    </w:p>
-    <w:p>
-      <w:r>
+        <w:t>Creating Backup</w:t>
+      </w:r>
+      <w:bookmarkStart w:id="29" w:name="_Hlk11165035"/>
+    </w:p>
+    <w:bookmarkEnd w:id="29"/>
+    <w:p>
+      <w:pPr>
         <w:rPr>
           <w:noProof/>
         </w:rPr>
+      </w:pPr>
+      <w:r>
+        <w:rPr>
+          <w:noProof/>
+        </w:rPr>
         <w:drawing>
-          <wp:inline distT="0" distB="0" distL="0" distR="0" wp14:anchorId="50CB9069" wp14:editId="6847A002">
-            <wp:extent cx="5731510" cy="3263900"/>
+          <wp:inline distT="0" distB="0" distL="0" distR="0" wp14:anchorId="78C281F3" wp14:editId="4461C4C4">
+            <wp:extent cx="5731510" cy="2997200"/>
             <wp:effectExtent l="0" t="0" r="2540" b="0"/>
-            <wp:docPr id="15" name="Picture 15"/>
+            <wp:docPr id="24" name="Picture 24"/>
             <wp:cNvGraphicFramePr>
               <a:graphicFrameLocks xmlns:a="http://schemas.openxmlformats.org/drawingml/2006/main" noChangeAspect="1"/>
             </wp:cNvGraphicFramePr>
@@ -11424,7 +12968,7 @@
                   <pic:spPr>
                     <a:xfrm>
                       <a:off x="0" y="0"/>
-                      <a:ext cx="5731510" cy="3263900"/>
+                      <a:ext cx="5731510" cy="2997200"/>
                     </a:xfrm>
                     <a:prstGeom prst="rect">
                       <a:avLst/>
@@ -11436,46 +12980,21 @@
           </wp:inline>
         </w:drawing>
       </w:r>
-    </w:p>
-    <w:p/>
-    <w:p/>
-    <w:p/>
-    <w:p/>
-    <w:p/>
-    <w:p/>
-    <w:p/>
-    <w:p/>
-    <w:p/>
-    <w:p/>
-    <w:p/>
-    <w:p/>
-    <w:p/>
-    <w:p/>
-    <w:p/>
-    <w:p/>
-    <w:p>
-      <w:r>
-        <w:lastRenderedPageBreak/>
-        <w:t>Creating Backup</w:t>
-      </w:r>
-      <w:bookmarkStart w:id="29" w:name="_Hlk11165035"/>
-    </w:p>
-    <w:bookmarkEnd w:id="29"/>
-    <w:p>
-      <w:pPr>
+      <w:r>
         <w:rPr>
           <w:noProof/>
         </w:rPr>
-      </w:pPr>
+        <w:t xml:space="preserve"> </w:t>
+      </w:r>
       <w:r>
         <w:rPr>
           <w:noProof/>
         </w:rPr>
         <w:drawing>
-          <wp:inline distT="0" distB="0" distL="0" distR="0" wp14:anchorId="78C281F3" wp14:editId="4461C4C4">
-            <wp:extent cx="5731510" cy="2997200"/>
-            <wp:effectExtent l="0" t="0" r="2540" b="0"/>
-            <wp:docPr id="24" name="Picture 24"/>
+          <wp:inline distT="0" distB="0" distL="0" distR="0" wp14:anchorId="12E89F0B" wp14:editId="3E8883D3">
+            <wp:extent cx="5731510" cy="3235325"/>
+            <wp:effectExtent l="0" t="0" r="2540" b="3175"/>
+            <wp:docPr id="25" name="Picture 25"/>
             <wp:cNvGraphicFramePr>
               <a:graphicFrameLocks xmlns:a="http://schemas.openxmlformats.org/drawingml/2006/main" noChangeAspect="1"/>
             </wp:cNvGraphicFramePr>
@@ -11495,7 +13014,7 @@
                   <pic:spPr>
                     <a:xfrm>
                       <a:off x="0" y="0"/>
-                      <a:ext cx="5731510" cy="2997200"/>
+                      <a:ext cx="5731510" cy="3235325"/>
                     </a:xfrm>
                     <a:prstGeom prst="rect">
                       <a:avLst/>
@@ -11507,21 +13026,29 @@
           </wp:inline>
         </w:drawing>
       </w:r>
+    </w:p>
+    <w:p/>
+    <w:p/>
+    <w:p/>
+    <w:p/>
+    <w:p/>
+    <w:p/>
+    <w:p>
+      <w:r>
+        <w:lastRenderedPageBreak/>
+        <w:t>SELECT * FROM manager</w:t>
+      </w:r>
+    </w:p>
+    <w:p>
       <w:r>
         <w:rPr>
           <w:noProof/>
         </w:rPr>
-        <w:t xml:space="preserve"> </w:t>
-      </w:r>
-      <w:r>
-        <w:rPr>
-          <w:noProof/>
-        </w:rPr>
         <w:drawing>
-          <wp:inline distT="0" distB="0" distL="0" distR="0" wp14:anchorId="12E89F0B" wp14:editId="3E8883D3">
-            <wp:extent cx="5731510" cy="3235325"/>
-            <wp:effectExtent l="0" t="0" r="2540" b="3175"/>
-            <wp:docPr id="25" name="Picture 25"/>
+          <wp:inline distT="0" distB="0" distL="0" distR="0" wp14:anchorId="555748DA" wp14:editId="1092BDBF">
+            <wp:extent cx="3990975" cy="3705225"/>
+            <wp:effectExtent l="0" t="0" r="9525" b="9525"/>
+            <wp:docPr id="32" name="Picture 32"/>
             <wp:cNvGraphicFramePr>
               <a:graphicFrameLocks xmlns:a="http://schemas.openxmlformats.org/drawingml/2006/main" noChangeAspect="1"/>
             </wp:cNvGraphicFramePr>
@@ -11541,7 +13068,7 @@
                   <pic:spPr>
                     <a:xfrm>
                       <a:off x="0" y="0"/>
-                      <a:ext cx="5731510" cy="3235325"/>
+                      <a:ext cx="3990975" cy="3705225"/>
                     </a:xfrm>
                     <a:prstGeom prst="rect">
                       <a:avLst/>
@@ -11554,16 +13081,9 @@
         </w:drawing>
       </w:r>
     </w:p>
-    <w:p/>
-    <w:p/>
-    <w:p/>
-    <w:p/>
-    <w:p/>
-    <w:p/>
-    <w:p>
-      <w:r>
-        <w:lastRenderedPageBreak/>
-        <w:t>SELECT * FROM manager</w:t>
+    <w:p>
+      <w:r>
+        <w:t>Drop table</w:t>
       </w:r>
     </w:p>
     <w:p>
@@ -11572,10 +13092,10 @@
           <w:noProof/>
         </w:rPr>
         <w:drawing>
-          <wp:inline distT="0" distB="0" distL="0" distR="0" wp14:anchorId="555748DA" wp14:editId="1092BDBF">
-            <wp:extent cx="3990975" cy="3705225"/>
-            <wp:effectExtent l="0" t="0" r="9525" b="9525"/>
-            <wp:docPr id="32" name="Picture 32"/>
+          <wp:inline distT="0" distB="0" distL="0" distR="0" wp14:anchorId="7CE21663" wp14:editId="0881DAC4">
+            <wp:extent cx="4095750" cy="2457450"/>
+            <wp:effectExtent l="0" t="0" r="0" b="0"/>
+            <wp:docPr id="28" name="Picture 28"/>
             <wp:cNvGraphicFramePr>
               <a:graphicFrameLocks xmlns:a="http://schemas.openxmlformats.org/drawingml/2006/main" noChangeAspect="1"/>
             </wp:cNvGraphicFramePr>
@@ -11595,7 +13115,7 @@
                   <pic:spPr>
                     <a:xfrm>
                       <a:off x="0" y="0"/>
-                      <a:ext cx="3990975" cy="3705225"/>
+                      <a:ext cx="4095750" cy="2457450"/>
                     </a:xfrm>
                     <a:prstGeom prst="rect">
                       <a:avLst/>
@@ -11609,20 +13129,19 @@
       </w:r>
     </w:p>
     <w:p>
-      <w:r>
-        <w:t>Drop table</w:t>
-      </w:r>
-    </w:p>
-    <w:p>
+      <w:pPr>
+        <w:pStyle w:val="Heading1"/>
+      </w:pPr>
       <w:r>
         <w:rPr>
           <w:noProof/>
         </w:rPr>
+        <w:lastRenderedPageBreak/>
         <w:drawing>
-          <wp:inline distT="0" distB="0" distL="0" distR="0" wp14:anchorId="7CE21663" wp14:editId="0881DAC4">
-            <wp:extent cx="4095750" cy="2457450"/>
-            <wp:effectExtent l="0" t="0" r="0" b="0"/>
-            <wp:docPr id="28" name="Picture 28"/>
+          <wp:inline distT="0" distB="0" distL="0" distR="0" wp14:anchorId="43B261DC" wp14:editId="2D610B9E">
+            <wp:extent cx="1924050" cy="3724275"/>
+            <wp:effectExtent l="0" t="0" r="0" b="9525"/>
+            <wp:docPr id="33" name="Picture 33"/>
             <wp:cNvGraphicFramePr>
               <a:graphicFrameLocks xmlns:a="http://schemas.openxmlformats.org/drawingml/2006/main" noChangeAspect="1"/>
             </wp:cNvGraphicFramePr>
@@ -11642,7 +13161,7 @@
                   <pic:spPr>
                     <a:xfrm>
                       <a:off x="0" y="0"/>
-                      <a:ext cx="4095750" cy="2457450"/>
+                      <a:ext cx="1924050" cy="3724275"/>
                     </a:xfrm>
                     <a:prstGeom prst="rect">
                       <a:avLst/>
@@ -11655,20 +13174,22 @@
         </w:drawing>
       </w:r>
     </w:p>
-    <w:p>
-      <w:pPr>
-        <w:pStyle w:val="Heading1"/>
-      </w:pPr>
+    <w:p/>
+    <w:p>
+      <w:r>
+        <w:t>Backup file script</w:t>
+      </w:r>
+    </w:p>
+    <w:p>
       <w:r>
         <w:rPr>
           <w:noProof/>
         </w:rPr>
-        <w:lastRenderedPageBreak/>
         <w:drawing>
-          <wp:inline distT="0" distB="0" distL="0" distR="0" wp14:anchorId="43B261DC" wp14:editId="2D610B9E">
-            <wp:extent cx="1924050" cy="3724275"/>
+          <wp:inline distT="0" distB="0" distL="0" distR="0" wp14:anchorId="56096B67" wp14:editId="426A1FDD">
+            <wp:extent cx="5410200" cy="1152525"/>
             <wp:effectExtent l="0" t="0" r="0" b="9525"/>
-            <wp:docPr id="33" name="Picture 33"/>
+            <wp:docPr id="35" name="Picture 35"/>
             <wp:cNvGraphicFramePr>
               <a:graphicFrameLocks xmlns:a="http://schemas.openxmlformats.org/drawingml/2006/main" noChangeAspect="1"/>
             </wp:cNvGraphicFramePr>
@@ -11688,7 +13209,7 @@
                   <pic:spPr>
                     <a:xfrm>
                       <a:off x="0" y="0"/>
-                      <a:ext cx="1924050" cy="3724275"/>
+                      <a:ext cx="5410200" cy="1152525"/>
                     </a:xfrm>
                     <a:prstGeom prst="rect">
                       <a:avLst/>
@@ -11704,7 +13225,7 @@
     <w:p/>
     <w:p>
       <w:r>
-        <w:t>Backup file script</w:t>
+        <w:t>Restore DB</w:t>
       </w:r>
     </w:p>
     <w:p>
@@ -11713,10 +13234,10 @@
           <w:noProof/>
         </w:rPr>
         <w:drawing>
-          <wp:inline distT="0" distB="0" distL="0" distR="0" wp14:anchorId="56096B67" wp14:editId="426A1FDD">
-            <wp:extent cx="5410200" cy="1152525"/>
+          <wp:inline distT="0" distB="0" distL="0" distR="0" wp14:anchorId="70EFB691" wp14:editId="373BC267">
+            <wp:extent cx="5638800" cy="2371725"/>
             <wp:effectExtent l="0" t="0" r="0" b="9525"/>
-            <wp:docPr id="35" name="Picture 35"/>
+            <wp:docPr id="36" name="Picture 36"/>
             <wp:cNvGraphicFramePr>
               <a:graphicFrameLocks xmlns:a="http://schemas.openxmlformats.org/drawingml/2006/main" noChangeAspect="1"/>
             </wp:cNvGraphicFramePr>
@@ -11736,7 +13257,7 @@
                   <pic:spPr>
                     <a:xfrm>
                       <a:off x="0" y="0"/>
-                      <a:ext cx="5410200" cy="1152525"/>
+                      <a:ext cx="5638800" cy="2371725"/>
                     </a:xfrm>
                     <a:prstGeom prst="rect">
                       <a:avLst/>
@@ -11749,22 +13270,17 @@
         </w:drawing>
       </w:r>
     </w:p>
-    <w:p/>
-    <w:p>
-      <w:r>
-        <w:t>Restore DB</w:t>
-      </w:r>
-    </w:p>
     <w:p>
       <w:r>
         <w:rPr>
           <w:noProof/>
         </w:rPr>
+        <w:lastRenderedPageBreak/>
         <w:drawing>
-          <wp:inline distT="0" distB="0" distL="0" distR="0" wp14:anchorId="70EFB691" wp14:editId="373BC267">
-            <wp:extent cx="5638800" cy="2371725"/>
-            <wp:effectExtent l="0" t="0" r="0" b="9525"/>
-            <wp:docPr id="36" name="Picture 36"/>
+          <wp:inline distT="0" distB="0" distL="0" distR="0" wp14:anchorId="08EDDE1D" wp14:editId="707DFCAE">
+            <wp:extent cx="5731510" cy="2997200"/>
+            <wp:effectExtent l="0" t="0" r="2540" b="0"/>
+            <wp:docPr id="37" name="Picture 37"/>
             <wp:cNvGraphicFramePr>
               <a:graphicFrameLocks xmlns:a="http://schemas.openxmlformats.org/drawingml/2006/main" noChangeAspect="1"/>
             </wp:cNvGraphicFramePr>
@@ -11784,7 +13300,7 @@
                   <pic:spPr>
                     <a:xfrm>
                       <a:off x="0" y="0"/>
-                      <a:ext cx="5638800" cy="2371725"/>
+                      <a:ext cx="5731510" cy="2997200"/>
                     </a:xfrm>
                     <a:prstGeom prst="rect">
                       <a:avLst/>
@@ -11797,17 +13313,17 @@
         </w:drawing>
       </w:r>
     </w:p>
+    <w:p/>
     <w:p>
       <w:r>
         <w:rPr>
           <w:noProof/>
         </w:rPr>
-        <w:lastRenderedPageBreak/>
         <w:drawing>
-          <wp:inline distT="0" distB="0" distL="0" distR="0" wp14:anchorId="08EDDE1D" wp14:editId="707DFCAE">
-            <wp:extent cx="5731510" cy="2997200"/>
-            <wp:effectExtent l="0" t="0" r="2540" b="0"/>
-            <wp:docPr id="37" name="Picture 37"/>
+          <wp:inline distT="0" distB="0" distL="0" distR="0" wp14:anchorId="110CE61E" wp14:editId="36E4D608">
+            <wp:extent cx="1990725" cy="3533775"/>
+            <wp:effectExtent l="0" t="0" r="9525" b="9525"/>
+            <wp:docPr id="38" name="Picture 38"/>
             <wp:cNvGraphicFramePr>
               <a:graphicFrameLocks xmlns:a="http://schemas.openxmlformats.org/drawingml/2006/main" noChangeAspect="1"/>
             </wp:cNvGraphicFramePr>
@@ -11827,7 +13343,7 @@
                   <pic:spPr>
                     <a:xfrm>
                       <a:off x="0" y="0"/>
-                      <a:ext cx="5731510" cy="2997200"/>
+                      <a:ext cx="1990725" cy="3533775"/>
                     </a:xfrm>
                     <a:prstGeom prst="rect">
                       <a:avLst/>
@@ -11840,17 +13356,17 @@
         </w:drawing>
       </w:r>
     </w:p>
-    <w:p/>
     <w:p>
       <w:r>
         <w:rPr>
           <w:noProof/>
         </w:rPr>
+        <w:lastRenderedPageBreak/>
         <w:drawing>
-          <wp:inline distT="0" distB="0" distL="0" distR="0" wp14:anchorId="110CE61E" wp14:editId="36E4D608">
-            <wp:extent cx="1990725" cy="3533775"/>
-            <wp:effectExtent l="0" t="0" r="9525" b="9525"/>
-            <wp:docPr id="38" name="Picture 38"/>
+          <wp:inline distT="0" distB="0" distL="0" distR="0" wp14:anchorId="75AFADC9" wp14:editId="6FAAE317">
+            <wp:extent cx="5705475" cy="4248150"/>
+            <wp:effectExtent l="0" t="0" r="9525" b="0"/>
+            <wp:docPr id="39" name="Picture 39"/>
             <wp:cNvGraphicFramePr>
               <a:graphicFrameLocks xmlns:a="http://schemas.openxmlformats.org/drawingml/2006/main" noChangeAspect="1"/>
             </wp:cNvGraphicFramePr>
@@ -11870,49 +13386,6 @@
                   <pic:spPr>
                     <a:xfrm>
                       <a:off x="0" y="0"/>
-                      <a:ext cx="1990725" cy="3533775"/>
-                    </a:xfrm>
-                    <a:prstGeom prst="rect">
-                      <a:avLst/>
-                    </a:prstGeom>
-                  </pic:spPr>
-                </pic:pic>
-              </a:graphicData>
-            </a:graphic>
-          </wp:inline>
-        </w:drawing>
-      </w:r>
-    </w:p>
-    <w:p>
-      <w:r>
-        <w:rPr>
-          <w:noProof/>
-        </w:rPr>
-        <w:lastRenderedPageBreak/>
-        <w:drawing>
-          <wp:inline distT="0" distB="0" distL="0" distR="0" wp14:anchorId="75AFADC9" wp14:editId="6FAAE317">
-            <wp:extent cx="5705475" cy="4248150"/>
-            <wp:effectExtent l="0" t="0" r="9525" b="0"/>
-            <wp:docPr id="39" name="Picture 39"/>
-            <wp:cNvGraphicFramePr>
-              <a:graphicFrameLocks xmlns:a="http://schemas.openxmlformats.org/drawingml/2006/main" noChangeAspect="1"/>
-            </wp:cNvGraphicFramePr>
-            <a:graphic xmlns:a="http://schemas.openxmlformats.org/drawingml/2006/main">
-              <a:graphicData uri="http://schemas.openxmlformats.org/drawingml/2006/picture">
-                <pic:pic xmlns:pic="http://schemas.openxmlformats.org/drawingml/2006/picture">
-                  <pic:nvPicPr>
-                    <pic:cNvPr id="1" name=""/>
-                    <pic:cNvPicPr/>
-                  </pic:nvPicPr>
-                  <pic:blipFill>
-                    <a:blip r:embed="rId39"/>
-                    <a:stretch>
-                      <a:fillRect/>
-                    </a:stretch>
-                  </pic:blipFill>
-                  <pic:spPr>
-                    <a:xfrm>
-                      <a:off x="0" y="0"/>
                       <a:ext cx="5705475" cy="4248150"/>
                     </a:xfrm>
                     <a:prstGeom prst="rect">
@@ -12019,28 +13492,70 @@
           </w:tcPr>
           <w:p>
             <w:r>
-              <w:t>A backup file will be created using the mysqldump command.</w:t>
+              <w:t xml:space="preserve">A backup file will be created using the </w:t>
+            </w:r>
+            <w:proofErr w:type="spellStart"/>
+            <w:r>
+              <w:t>mysqldump</w:t>
+            </w:r>
+            <w:proofErr w:type="spellEnd"/>
+            <w:r>
+              <w:t xml:space="preserve"> command.</w:t>
             </w:r>
           </w:p>
           <w:p/>
           <w:p>
             <w:r>
-              <w:t>I will drop a table in the database</w:t>
-            </w:r>
-            <w:r>
-              <w:t>.</w:t>
+              <w:t>I will drop a table in the database.</w:t>
             </w:r>
           </w:p>
           <w:p/>
           <w:p>
             <w:r>
-              <w:t>Using the command line I will recover the the lost data from the backup file.</w:t>
+              <w:t xml:space="preserve">Using the command </w:t>
+            </w:r>
+            <w:proofErr w:type="gramStart"/>
+            <w:r>
+              <w:t>line</w:t>
+            </w:r>
+            <w:proofErr w:type="gramEnd"/>
+            <w:r>
+              <w:t xml:space="preserve"> I will recover the </w:t>
+            </w:r>
+            <w:proofErr w:type="spellStart"/>
+            <w:r>
+              <w:t>the</w:t>
+            </w:r>
+            <w:proofErr w:type="spellEnd"/>
+            <w:r>
+              <w:t xml:space="preserve"> lost data from the backup file.</w:t>
             </w:r>
           </w:p>
           <w:p/>
           <w:p>
-            <w:r>
-              <w:t xml:space="preserve">Lastly I wll querry the table to show </w:t>
+            <w:proofErr w:type="gramStart"/>
+            <w:r>
+              <w:t>Lastly</w:t>
+            </w:r>
+            <w:proofErr w:type="gramEnd"/>
+            <w:r>
+              <w:t xml:space="preserve"> I </w:t>
+            </w:r>
+            <w:proofErr w:type="spellStart"/>
+            <w:r>
+              <w:t>wll</w:t>
+            </w:r>
+            <w:proofErr w:type="spellEnd"/>
+            <w:r>
+              <w:t xml:space="preserve"> </w:t>
+            </w:r>
+            <w:proofErr w:type="spellStart"/>
+            <w:r>
+              <w:t>querry</w:t>
+            </w:r>
+            <w:proofErr w:type="spellEnd"/>
+            <w:r>
+              <w:t xml:space="preserve"> the table to show </w:t>
             </w:r>
             <w:r>
               <w:lastRenderedPageBreak/>
@@ -12254,12 +13769,42 @@
           <w:szCs w:val="20"/>
           <w:shd w:val="clear" w:color="auto" w:fill="FFFFFF"/>
         </w:rPr>
-        <w:t>In your assignment, you had to do data modelling. Data modelling is part of the data analysis. Answer in your own words, what have you achieved in the process of data analysis? With the outcome of the data analysis, what impact will these outcome have on the queries and screens/reports if you have to design a input screens like the aircraft testing in Section C.</w:t>
-      </w:r>
-    </w:p>
-    <w:p>
-      <w:r>
-        <w:t>Throughout the data analysis stage I discovered the important information needed and used the information to create the needed entities for the database and populated conceptual model.</w:t>
+        <w:t xml:space="preserve">In your assignment, you had to do data modelling. Data modelling is part of the data analysis. Answer in your own words, what have you achieved in the process of data analysis? With the outcome of the data analysis, what impact will </w:t>
+      </w:r>
+      <w:proofErr w:type="gramStart"/>
+      <w:r>
+        <w:rPr>
+          <w:rFonts w:ascii="Calibri" w:hAnsi="Calibri" w:cs="Calibri"/>
+          <w:color w:val="000000"/>
+          <w:sz w:val="20"/>
+          <w:szCs w:val="20"/>
+          <w:shd w:val="clear" w:color="auto" w:fill="FFFFFF"/>
+        </w:rPr>
+        <w:t>these outcome</w:t>
+      </w:r>
+      <w:proofErr w:type="gramEnd"/>
+      <w:r>
+        <w:rPr>
+          <w:rFonts w:ascii="Calibri" w:hAnsi="Calibri" w:cs="Calibri"/>
+          <w:color w:val="000000"/>
+          <w:sz w:val="20"/>
+          <w:szCs w:val="20"/>
+          <w:shd w:val="clear" w:color="auto" w:fill="FFFFFF"/>
+        </w:rPr>
+        <w:t xml:space="preserve"> have on the queries and screens/reports if you have to design a input screens like the aircraft testing in Section C.</w:t>
+      </w:r>
+    </w:p>
+    <w:p>
+      <w:r>
+        <w:t xml:space="preserve">Throughout the data analysis </w:t>
+      </w:r>
+      <w:proofErr w:type="gramStart"/>
+      <w:r>
+        <w:t>stage</w:t>
+      </w:r>
+      <w:proofErr w:type="gramEnd"/>
+      <w:r>
+        <w:t xml:space="preserve"> I discovered the important information needed and used the information to create the needed entities for the database and populated conceptual model.</w:t>
       </w:r>
     </w:p>
     <w:p>
@@ -12385,7 +13930,15 @@
         </w:numPr>
       </w:pPr>
       <w:r>
-        <w:t>Analysed the relationships between each entity and fixed all M:N relationships by using another table</w:t>
+        <w:t xml:space="preserve">Analysed the relationships between each entity and fixed all </w:t>
+      </w:r>
+      <w:proofErr w:type="gramStart"/>
+      <w:r>
+        <w:t>M:N</w:t>
+      </w:r>
+      <w:proofErr w:type="gramEnd"/>
+      <w:r>
+        <w:t xml:space="preserve"> relationships by using another table</w:t>
       </w:r>
     </w:p>
     <w:p>
@@ -12594,7 +14147,15 @@
         </w:numPr>
       </w:pPr>
       <w:r>
-        <w:t>REFERENTIAL INTEGRITY CONSTRAINTS – Ensures that if a FK in one table refers to a PK in the other, all values from the FK table must be either Null, or available to the PK table</w:t>
+        <w:t xml:space="preserve">REFERENTIAL INTEGRITY CONSTRAINTS – Ensures that if </w:t>
+      </w:r>
+      <w:proofErr w:type="gramStart"/>
+      <w:r>
+        <w:t>a</w:t>
+      </w:r>
+      <w:proofErr w:type="gramEnd"/>
+      <w:r>
+        <w:t xml:space="preserve"> FK in one table refers to a PK in the other, all values from the FK table must be either Null, or available to the PK table</w:t>
       </w:r>
     </w:p>
     <w:p/>
@@ -12928,7 +14489,15 @@
         </w:numPr>
       </w:pPr>
       <w:r>
-        <w:t>I identified what data the users were required to enter and what fields would need to be displayed to make an easy to interprate interface for the user.</w:t>
+        <w:t xml:space="preserve">I identified what data the users were required to enter and what fields would need to be displayed to make an easy to </w:t>
+      </w:r>
+      <w:proofErr w:type="spellStart"/>
+      <w:r>
+        <w:t>interprate</w:t>
+      </w:r>
+      <w:proofErr w:type="spellEnd"/>
+      <w:r>
+        <w:t xml:space="preserve"> interface for the user.</w:t>
       </w:r>
     </w:p>
     <w:p>
@@ -13029,6 +14598,9 @@
         <w:t>The information gathered in the screen and report design will be used to make objects.</w:t>
       </w:r>
     </w:p>
+    <w:p/>
+    <w:p/>
+    <w:p/>
     <w:p>
       <w:pPr>
         <w:pStyle w:val="ListParagraph"/>
@@ -13047,12 +14619,39 @@
       </w:r>
     </w:p>
     <w:p>
-      <w:r>
-        <w:lastRenderedPageBreak/>
-        <w:t>The system can only be scaled horizontally due to the database constantly running through day and night (24/7). Therefor only more machines can be added.</w:t>
+      <w:pPr>
+        <w:ind w:left="360"/>
+      </w:pPr>
+      <w:r>
+        <w:t>Horizontal scaling is where you scale by adding more machines</w:t>
+      </w:r>
+      <w:r>
+        <w:t xml:space="preserve"> to run the database</w:t>
+      </w:r>
+    </w:p>
+    <w:p>
+      <w:pPr>
+        <w:ind w:left="360"/>
+      </w:pPr>
+      <w:r>
+        <w:t>Vertical scaling is where</w:t>
+      </w:r>
+      <w:r>
+        <w:t xml:space="preserve"> you</w:t>
       </w:r>
       <w:bookmarkStart w:id="30" w:name="_GoBack"/>
       <w:bookmarkEnd w:id="30"/>
+      <w:r>
+        <w:t xml:space="preserve"> add more power such as CPU and RAM to the </w:t>
+      </w:r>
+      <w:r>
+        <w:t>machines already used to run the database</w:t>
+      </w:r>
+    </w:p>
+    <w:p>
+      <w:r>
+        <w:t>The system can only be scaled horizontally due to the database constantly running through day and night (24/7). Therefor only more machines can be added.</w:t>
+      </w:r>
     </w:p>
     <w:p/>
     <w:p/>
@@ -13104,7 +14703,35 @@
         <w:rPr>
           <w:color w:val="000000" w:themeColor="text1"/>
         </w:rPr>
-        <w:t>Each aircraft has a fixed number of engines, but with several options of what engine model can be ordered. The system shall keep track of those engine model a specific aircraft is actually equipped. Each aircraft is mounted with specific engines and each has a serial number to identify and also has a manufacturing d</w:t>
+        <w:t xml:space="preserve">Each aircraft has a fixed number of engines, but with several options of what engine model can be ordered. The system shall keep track of those engine model a specific aircraft is </w:t>
+      </w:r>
+      <w:proofErr w:type="gramStart"/>
+      <w:r>
+        <w:rPr>
+          <w:color w:val="000000" w:themeColor="text1"/>
+        </w:rPr>
+        <w:t>actually equipped</w:t>
+      </w:r>
+      <w:proofErr w:type="gramEnd"/>
+      <w:r>
+        <w:rPr>
+          <w:color w:val="000000" w:themeColor="text1"/>
+        </w:rPr>
+        <w:t xml:space="preserve">. Each aircraft is mounted with specific engines and each has a serial number to identify </w:t>
+      </w:r>
+      <w:proofErr w:type="gramStart"/>
+      <w:r>
+        <w:rPr>
+          <w:color w:val="000000" w:themeColor="text1"/>
+        </w:rPr>
+        <w:t>and also</w:t>
+      </w:r>
+      <w:proofErr w:type="gramEnd"/>
+      <w:r>
+        <w:rPr>
+          <w:color w:val="000000" w:themeColor="text1"/>
+        </w:rPr>
+        <w:t xml:space="preserve"> has a manufacturing d</w:t>
       </w:r>
       <w:r>
         <w:rPr>
@@ -13175,7 +14802,21 @@
         <w:rPr>
           <w:color w:val="000000" w:themeColor="text1"/>
         </w:rPr>
-        <w:t>Noise class in 5 stages plus propeller category (0=propeller, 1=loudest, 5=most quiet) 5</w:t>
+        <w:t xml:space="preserve">Noise class in 5 </w:t>
+      </w:r>
+      <w:proofErr w:type="spellStart"/>
+      <w:r>
+        <w:rPr>
+          <w:color w:val="000000" w:themeColor="text1"/>
+        </w:rPr>
+        <w:t>stages</w:t>
+      </w:r>
+      <w:proofErr w:type="spellEnd"/>
+      <w:r>
+        <w:rPr>
+          <w:color w:val="000000" w:themeColor="text1"/>
+        </w:rPr>
+        <w:t xml:space="preserve"> plus propeller category (0=propeller, 1=loudest, 5=most quiet) 5</w:t>
       </w:r>
     </w:p>
     <w:p>
@@ -13230,7 +14871,49 @@
         <w:rPr>
           <w:color w:val="000000" w:themeColor="text1"/>
         </w:rPr>
-        <w:t xml:space="preserve"> The noise class is expressed as a numeric value ranging from 1 for the loudest aircrafts up to 5 for the most quiet noise class. Class 0 is used for propeller driven aircrafts (’Prop’ or ’TurboProp’ planes). Each noise class has different noise level measure with jet take-off, during flight &amp; landing with landing gear down etc. in decibel (db).</w:t>
+        <w:t xml:space="preserve"> The noise class is expressed as a numeric value ranging from 1 for the loudest aircrafts up to 5 for the </w:t>
+      </w:r>
+      <w:proofErr w:type="gramStart"/>
+      <w:r>
+        <w:rPr>
+          <w:color w:val="000000" w:themeColor="text1"/>
+        </w:rPr>
+        <w:t>most quiet</w:t>
+      </w:r>
+      <w:proofErr w:type="gramEnd"/>
+      <w:r>
+        <w:rPr>
+          <w:color w:val="000000" w:themeColor="text1"/>
+        </w:rPr>
+        <w:t xml:space="preserve"> noise class. Class 0 is used for propeller driven aircrafts (’Prop’ or ’</w:t>
+      </w:r>
+      <w:proofErr w:type="spellStart"/>
+      <w:r>
+        <w:rPr>
+          <w:color w:val="000000" w:themeColor="text1"/>
+        </w:rPr>
+        <w:t>TurboProp</w:t>
+      </w:r>
+      <w:proofErr w:type="spellEnd"/>
+      <w:r>
+        <w:rPr>
+          <w:color w:val="000000" w:themeColor="text1"/>
+        </w:rPr>
+        <w:t>’ planes). Each noise class has different noise level measure with jet take-off, during flight &amp; landing with landing gear down etc. in decibel (</w:t>
+      </w:r>
+      <w:proofErr w:type="spellStart"/>
+      <w:r>
+        <w:rPr>
+          <w:color w:val="000000" w:themeColor="text1"/>
+        </w:rPr>
+        <w:t>db</w:t>
+      </w:r>
+      <w:proofErr w:type="spellEnd"/>
+      <w:r>
+        <w:rPr>
+          <w:color w:val="000000" w:themeColor="text1"/>
+        </w:rPr>
+        <w:t>).</w:t>
       </w:r>
     </w:p>
     <w:p>
@@ -13282,8 +14965,8 @@
     <w:p/>
     <w:p/>
     <w:sectPr>
-      <w:headerReference w:type="default" r:id="rId40"/>
-      <w:footerReference w:type="default" r:id="rId41"/>
+      <w:headerReference w:type="default" r:id="rId39"/>
+      <w:footerReference w:type="default" r:id="rId40"/>
       <w:pgSz w:w="11906" w:h="16838"/>
       <w:pgMar w:top="1440" w:right="1440" w:bottom="1440" w:left="1440" w:header="708" w:footer="708" w:gutter="0"/>
       <w:cols w:space="708"/>
@@ -18743,7 +20426,7 @@
       </w:pPr>
     </w:pPrDefault>
   </w:docDefaults>
-  <w:latentStyles w:defLockedState="0" w:defUIPriority="99" w:defSemiHidden="0" w:defUnhideWhenUsed="0" w:defQFormat="0" w:count="376">
+  <w:latentStyles w:defLockedState="0" w:defUIPriority="99" w:defSemiHidden="0" w:defUnhideWhenUsed="0" w:defQFormat="0" w:count="375">
     <w:lsdException w:name="Normal" w:uiPriority="0" w:qFormat="1"/>
     <w:lsdException w:name="heading 1" w:uiPriority="9" w:qFormat="1"/>
     <w:lsdException w:name="heading 2" w:semiHidden="1" w:uiPriority="9" w:unhideWhenUsed="1" w:qFormat="1"/>
@@ -18849,6 +20532,7 @@
     <w:lsdException w:name="HTML Sample" w:semiHidden="1" w:unhideWhenUsed="1"/>
     <w:lsdException w:name="HTML Typewriter" w:semiHidden="1" w:unhideWhenUsed="1"/>
     <w:lsdException w:name="HTML Variable" w:semiHidden="1" w:unhideWhenUsed="1"/>
+    <w:lsdException w:name="Normal Table" w:semiHidden="1" w:unhideWhenUsed="1"/>
     <w:lsdException w:name="annotation subject" w:semiHidden="1" w:unhideWhenUsed="1"/>
     <w:lsdException w:name="No List" w:semiHidden="1" w:unhideWhenUsed="1"/>
     <w:lsdException w:name="Outline List 1" w:semiHidden="1" w:unhideWhenUsed="1"/>
@@ -18895,7 +20579,9 @@
     <w:lsdException w:name="Table Subtle 2" w:semiHidden="1" w:unhideWhenUsed="1"/>
     <w:lsdException w:name="Table Web 1" w:semiHidden="1" w:unhideWhenUsed="1"/>
     <w:lsdException w:name="Table Web 2" w:semiHidden="1" w:unhideWhenUsed="1"/>
+    <w:lsdException w:name="Table Web 3" w:semiHidden="1" w:unhideWhenUsed="1"/>
     <w:lsdException w:name="Balloon Text" w:semiHidden="1" w:unhideWhenUsed="1"/>
+    <w:lsdException w:name="Table Theme" w:semiHidden="1" w:unhideWhenUsed="1"/>
     <w:lsdException w:name="Placeholder Text" w:semiHidden="1"/>
     <w:lsdException w:name="No Spacing" w:uiPriority="1" w:qFormat="1"/>
     <w:lsdException w:name="Light Shading" w:uiPriority="60"/>
@@ -19115,7 +20801,6 @@
     <w:lsdException w:name="Smart Hyperlink" w:semiHidden="1" w:unhideWhenUsed="1"/>
     <w:lsdException w:name="Hashtag" w:semiHidden="1" w:unhideWhenUsed="1"/>
     <w:lsdException w:name="Unresolved Mention" w:semiHidden="1" w:unhideWhenUsed="1"/>
-    <w:lsdException w:name="Smart Link" w:semiHidden="1" w:unhideWhenUsed="1"/>
   </w:latentStyles>
   <w:style w:type="paragraph" w:default="1" w:styleId="Normal">
     <w:name w:val="Normal"/>
@@ -19779,6 +21464,23 @@
 </file>
 
 <file path=customXml/item1.xml><?xml version="1.0" encoding="utf-8"?>
+<?mso-contentType ?>
+<FormTemplates xmlns="http://schemas.microsoft.com/sharepoint/v3/contenttype/forms">
+  <Display>DocumentLibraryForm</Display>
+  <Edit>DocumentLibraryForm</Edit>
+  <New>DocumentLibraryForm</New>
+</FormTemplates>
+</file>
+
+<file path=customXml/item2.xml><?xml version="1.0" encoding="utf-8"?>
+<p:properties xmlns:p="http://schemas.microsoft.com/office/2006/metadata/properties" xmlns:xsi="http://www.w3.org/2001/XMLSchema-instance" xmlns:pc="http://schemas.microsoft.com/office/infopath/2007/PartnerControls">
+  <documentManagement>
+    <TaxCatchAll xmlns="f7346047-cc13-4793-a644-0b7ca4eaadae"/>
+  </documentManagement>
+</p:properties>
+</file>
+
+<file path=customXml/item3.xml><?xml version="1.0" encoding="utf-8"?>
 <ct:contentTypeSchema xmlns:ct="http://schemas.microsoft.com/office/2006/metadata/contentType" xmlns:ma="http://schemas.microsoft.com/office/2006/metadata/properties/metaAttributes" ct:_="" ma:_="" ma:contentTypeName="Document" ma:contentTypeID="0x0101000CF488EA5EE79F4285841DF6CB61586D" ma:contentTypeVersion="12" ma:contentTypeDescription="Create a new document." ma:contentTypeScope="" ma:versionID="d0bc10c2d77dc69214191d6c32c423f9">
   <xsd:schema xmlns:xsd="http://www.w3.org/2001/XMLSchema" xmlns:xs="http://www.w3.org/2001/XMLSchema" xmlns:p="http://schemas.microsoft.com/office/2006/metadata/properties" xmlns:ns2="66395359-538e-43ff-830c-73b5d2cf093d" xmlns:ns3="f7346047-cc13-4793-a644-0b7ca4eaadae" targetNamespace="http://schemas.microsoft.com/office/2006/metadata/properties" ma:root="true" ma:fieldsID="c9fb7f4fca5007c9d30d7ece7a537bc6" ns2:_="" ns3:_="">
     <xsd:import namespace="66395359-538e-43ff-830c-73b5d2cf093d"/>
@@ -19939,24 +21641,25 @@
 </ct:contentTypeSchema>
 </file>
 
-<file path=customXml/item2.xml><?xml version="1.0" encoding="utf-8"?>
-<p:properties xmlns:p="http://schemas.microsoft.com/office/2006/metadata/properties" xmlns:xsi="http://www.w3.org/2001/XMLSchema-instance" xmlns:pc="http://schemas.microsoft.com/office/infopath/2007/PartnerControls">
-  <documentManagement>
-    <TaxCatchAll xmlns="f7346047-cc13-4793-a644-0b7ca4eaadae"/>
-  </documentManagement>
-</p:properties>
+<file path=customXml/itemProps1.xml><?xml version="1.0" encoding="utf-8"?>
+<ds:datastoreItem xmlns:ds="http://schemas.openxmlformats.org/officeDocument/2006/customXml" ds:itemID="{32CFC926-8DC9-4513-80FB-EC4AADB53438}">
+  <ds:schemaRefs>
+    <ds:schemaRef ds:uri="http://schemas.microsoft.com/sharepoint/v3/contenttype/forms"/>
+  </ds:schemaRefs>
+</ds:datastoreItem>
 </file>
 
-<file path=customXml/item3.xml><?xml version="1.0" encoding="utf-8"?>
-<?mso-contentType ?>
-<FormTemplates xmlns="http://schemas.microsoft.com/sharepoint/v3/contenttype/forms">
-  <Display>DocumentLibraryForm</Display>
-  <Edit>DocumentLibraryForm</Edit>
-  <New>DocumentLibraryForm</New>
-</FormTemplates>
+<file path=customXml/itemProps2.xml><?xml version="1.0" encoding="utf-8"?>
+<ds:datastoreItem xmlns:ds="http://schemas.openxmlformats.org/officeDocument/2006/customXml" ds:itemID="{A7940D6C-DAB5-4AE7-B481-A652D88BB751}">
+  <ds:schemaRefs>
+    <ds:schemaRef ds:uri="http://schemas.microsoft.com/office/2006/metadata/properties"/>
+    <ds:schemaRef ds:uri="http://schemas.microsoft.com/office/infopath/2007/PartnerControls"/>
+    <ds:schemaRef ds:uri="f7346047-cc13-4793-a644-0b7ca4eaadae"/>
+  </ds:schemaRefs>
+</ds:datastoreItem>
 </file>
 
-<file path=customXml/itemProps1.xml><?xml version="1.0" encoding="utf-8"?>
+<file path=customXml/itemProps3.xml><?xml version="1.0" encoding="utf-8"?>
 <ds:datastoreItem xmlns:ds="http://schemas.openxmlformats.org/officeDocument/2006/customXml" ds:itemID="{4CE843E9-5FEA-4D51-9338-7983B3D6794B}">
   <ds:schemaRefs>
     <ds:schemaRef ds:uri="http://schemas.microsoft.com/office/2006/metadata/contentType"/>
@@ -19973,22 +21676,4 @@
     <ds:schemaRef ds:uri="http://schemas.microsoft.com/internal/obd"/>
   </ds:schemaRefs>
 </ds:datastoreItem>
-</file>
-
-<file path=customXml/itemProps2.xml><?xml version="1.0" encoding="utf-8"?>
-<ds:datastoreItem xmlns:ds="http://schemas.openxmlformats.org/officeDocument/2006/customXml" ds:itemID="{A7940D6C-DAB5-4AE7-B481-A652D88BB751}">
-  <ds:schemaRefs>
-    <ds:schemaRef ds:uri="http://schemas.microsoft.com/office/2006/metadata/properties"/>
-    <ds:schemaRef ds:uri="http://schemas.microsoft.com/office/infopath/2007/PartnerControls"/>
-    <ds:schemaRef ds:uri="f7346047-cc13-4793-a644-0b7ca4eaadae"/>
-  </ds:schemaRefs>
-</ds:datastoreItem>
-</file>
-
-<file path=customXml/itemProps3.xml><?xml version="1.0" encoding="utf-8"?>
-<ds:datastoreItem xmlns:ds="http://schemas.openxmlformats.org/officeDocument/2006/customXml" ds:itemID="{32CFC926-8DC9-4513-80FB-EC4AADB53438}">
-  <ds:schemaRefs>
-    <ds:schemaRef ds:uri="http://schemas.microsoft.com/sharepoint/v3/contenttype/forms"/>
-  </ds:schemaRefs>
-</ds:datastoreItem>
 </file>